--- a/Documents/Test Documents/Test Cases/General/Iteration 5 Test Case.docx
+++ b/Documents/Test Documents/Test Cases/General/Iteration 5 Test Case.docx
@@ -2382,7 +2382,41 @@
                 <w:sz w:val="22"/>
                 <w:szCs w:val="22"/>
               </w:rPr>
-              <w:t>The prescription should be for state 2, if there are no reports, a message should be shown to tell the use that there is no report for this state</w:t>
+              <w:t xml:space="preserve">The </w:t>
+            </w:r>
+            <w:r>
+              <w:rPr>
+                <w:rFonts w:ascii="Calibri" w:eastAsia="Times New Roman" w:hAnsi="Calibri" w:cs="Times New Roman"/>
+                <w:sz w:val="22"/>
+                <w:szCs w:val="22"/>
+              </w:rPr>
+              <w:t xml:space="preserve">prescription should be for </w:t>
+            </w:r>
+            <w:r>
+              <w:rPr>
+                <w:rFonts w:ascii="Calibri" w:eastAsia="Times New Roman" w:hAnsi="Calibri" w:cs="Times New Roman"/>
+                <w:b/>
+                <w:sz w:val="22"/>
+                <w:szCs w:val="22"/>
+              </w:rPr>
+              <w:t>all states activated</w:t>
+            </w:r>
+            <w:r>
+              <w:rPr>
+                <w:rFonts w:ascii="Calibri" w:eastAsia="Times New Roman" w:hAnsi="Calibri" w:cs="Times New Roman"/>
+                <w:sz w:val="22"/>
+                <w:szCs w:val="22"/>
+              </w:rPr>
+              <w:t xml:space="preserve">, if there are no reports, a message </w:t>
+            </w:r>
+            <w:r>
+              <w:rPr>
+                <w:rFonts w:ascii="Calibri" w:eastAsia="Times New Roman" w:hAnsi="Calibri" w:cs="Times New Roman"/>
+                <w:color w:val="000000"/>
+                <w:sz w:val="22"/>
+                <w:szCs w:val="22"/>
+              </w:rPr>
+              <w:t>should be shown to tell the use that there is no report for this state</w:t>
             </w:r>
           </w:p>
         </w:tc>
@@ -2660,7 +2694,51 @@
                 <w:sz w:val="22"/>
                 <w:szCs w:val="22"/>
               </w:rPr>
-              <w:t>The report should be for state 2, if there are no reports, a message should be shown to tell the use that there is no report for this state</w:t>
+              <w:t xml:space="preserve">The </w:t>
+            </w:r>
+            <w:r>
+              <w:rPr>
+                <w:rFonts w:ascii="Calibri" w:eastAsia="Times New Roman" w:hAnsi="Calibri" w:cs="Times New Roman"/>
+                <w:color w:val="000000"/>
+                <w:sz w:val="22"/>
+                <w:szCs w:val="22"/>
+              </w:rPr>
+              <w:t>report</w:t>
+            </w:r>
+            <w:r>
+              <w:rPr>
+                <w:rFonts w:ascii="Calibri" w:eastAsia="Times New Roman" w:hAnsi="Calibri" w:cs="Times New Roman"/>
+                <w:color w:val="000000"/>
+                <w:sz w:val="22"/>
+                <w:szCs w:val="22"/>
+              </w:rPr>
+              <w:t xml:space="preserve"> should be </w:t>
+            </w:r>
+            <w:r>
+              <w:rPr>
+                <w:rFonts w:ascii="Calibri" w:eastAsia="Times New Roman" w:hAnsi="Calibri" w:cs="Times New Roman"/>
+                <w:sz w:val="22"/>
+                <w:szCs w:val="22"/>
+              </w:rPr>
+              <w:t xml:space="preserve">for </w:t>
+            </w:r>
+            <w:r>
+              <w:rPr>
+                <w:rFonts w:ascii="Calibri" w:eastAsia="Times New Roman" w:hAnsi="Calibri" w:cs="Times New Roman"/>
+                <w:b/>
+                <w:sz w:val="22"/>
+                <w:szCs w:val="22"/>
+              </w:rPr>
+              <w:t>all states activated</w:t>
+            </w:r>
+            <w:r>
+              <w:rPr>
+                <w:rFonts w:ascii="Calibri" w:eastAsia="Times New Roman" w:hAnsi="Calibri" w:cs="Times New Roman"/>
+                <w:color w:val="000000"/>
+                <w:sz w:val="22"/>
+                <w:szCs w:val="22"/>
+              </w:rPr>
+              <w:t>, if there are no reports, a message should be shown to tell the use that there is no report for this state</w:t>
             </w:r>
           </w:p>
         </w:tc>
@@ -3237,7 +3315,34 @@
                 <w:sz w:val="22"/>
                 <w:szCs w:val="22"/>
               </w:rPr>
-              <w:t>Medicine displayed should be according to the state</w:t>
+              <w:t xml:space="preserve">Medicine displayed should be according to the </w:t>
+            </w:r>
+            <w:r>
+              <w:rPr>
+                <w:rFonts w:ascii="Calibri" w:eastAsia="Times New Roman" w:hAnsi="Calibri" w:cs="Times New Roman"/>
+                <w:b/>
+                <w:sz w:val="22"/>
+                <w:szCs w:val="22"/>
+              </w:rPr>
+              <w:t xml:space="preserve">all </w:t>
+            </w:r>
+            <w:r>
+              <w:rPr>
+                <w:rFonts w:ascii="Calibri" w:eastAsia="Times New Roman" w:hAnsi="Calibri" w:cs="Times New Roman"/>
+                <w:b/>
+                <w:sz w:val="22"/>
+                <w:szCs w:val="22"/>
+              </w:rPr>
+              <w:t>state</w:t>
+            </w:r>
+            <w:r>
+              <w:rPr>
+                <w:rFonts w:ascii="Calibri" w:eastAsia="Times New Roman" w:hAnsi="Calibri" w:cs="Times New Roman"/>
+                <w:b/>
+                <w:sz w:val="22"/>
+                <w:szCs w:val="22"/>
+              </w:rPr>
+              <w:t>s activated</w:t>
             </w:r>
           </w:p>
         </w:tc>
@@ -3251,7 +3356,6 @@
               <w:cnfStyle w:val="000000100000" w:firstRow="0" w:lastRow="0" w:firstColumn="0" w:lastColumn="0" w:oddVBand="0" w:evenVBand="0" w:oddHBand="1" w:evenHBand="0" w:firstRowFirstColumn="0" w:firstRowLastColumn="0" w:lastRowFirstColumn="0" w:lastRowLastColumn="0"/>
               <w:rPr>
                 <w:rFonts w:ascii="Calibri" w:eastAsia="Times New Roman" w:hAnsi="Calibri" w:cs="Times New Roman"/>
-                <w:color w:val="FF0000"/>
                 <w:sz w:val="22"/>
                 <w:szCs w:val="22"/>
               </w:rPr>
@@ -3827,6 +3931,273 @@
                 <w:szCs w:val="22"/>
               </w:rPr>
             </w:pPr>
+          </w:p>
+        </w:tc>
+      </w:tr>
+      <w:tr>
+        <w:trPr>
+          <w:trHeight w:val="2400"/>
+        </w:trPr>
+        <w:tc>
+          <w:tcPr>
+            <w:cnfStyle w:val="001000000000" w:firstRow="0" w:lastRow="0" w:firstColumn="1" w:lastColumn="0" w:oddVBand="0" w:evenVBand="0" w:oddHBand="0" w:evenHBand="0" w:firstRowFirstColumn="0" w:firstRowLastColumn="0" w:lastRowFirstColumn="0" w:lastRowLastColumn="0"/>
+            <w:tcW w:w="560" w:type="dxa"/>
+          </w:tcPr>
+          <w:p>
+            <w:pPr>
+              <w:jc w:val="center"/>
+              <w:rPr>
+                <w:rFonts w:ascii="Calibri" w:eastAsia="Times New Roman" w:hAnsi="Calibri" w:cs="Times New Roman"/>
+                <w:color w:val="000000"/>
+                <w:sz w:val="22"/>
+                <w:szCs w:val="22"/>
+              </w:rPr>
+            </w:pPr>
+            <w:r>
+              <w:rPr>
+                <w:rFonts w:ascii="Calibri" w:eastAsia="Times New Roman" w:hAnsi="Calibri" w:cs="Times New Roman"/>
+                <w:color w:val="000000"/>
+                <w:sz w:val="22"/>
+                <w:szCs w:val="22"/>
+              </w:rPr>
+              <w:t>10</w:t>
+            </w:r>
+          </w:p>
+        </w:tc>
+        <w:tc>
+          <w:tcPr>
+            <w:tcW w:w="1519" w:type="dxa"/>
+          </w:tcPr>
+          <w:p>
+            <w:pPr>
+              <w:jc w:val="center"/>
+              <w:cnfStyle w:val="000000000000" w:firstRow="0" w:lastRow="0" w:firstColumn="0" w:lastColumn="0" w:oddVBand="0" w:evenVBand="0" w:oddHBand="0" w:evenHBand="0" w:firstRowFirstColumn="0" w:firstRowLastColumn="0" w:lastRowFirstColumn="0" w:lastRowLastColumn="0"/>
+              <w:rPr>
+                <w:rFonts w:ascii="Calibri" w:eastAsia="Times New Roman" w:hAnsi="Calibri" w:cs="Times New Roman"/>
+                <w:color w:val="000000"/>
+                <w:sz w:val="22"/>
+                <w:szCs w:val="22"/>
+              </w:rPr>
+            </w:pPr>
+            <w:r>
+              <w:rPr>
+                <w:rFonts w:ascii="Calibri" w:eastAsia="Times New Roman" w:hAnsi="Calibri" w:cs="Times New Roman"/>
+                <w:color w:val="000000"/>
+                <w:sz w:val="22"/>
+                <w:szCs w:val="22"/>
+              </w:rPr>
+              <w:t>State transition</w:t>
+            </w:r>
+          </w:p>
+        </w:tc>
+        <w:tc>
+          <w:tcPr>
+            <w:tcW w:w="1888" w:type="dxa"/>
+          </w:tcPr>
+          <w:p>
+            <w:pPr>
+              <w:jc w:val="center"/>
+              <w:cnfStyle w:val="000000000000" w:firstRow="0" w:lastRow="0" w:firstColumn="0" w:lastColumn="0" w:oddVBand="0" w:evenVBand="0" w:oddHBand="0" w:evenHBand="0" w:firstRowFirstColumn="0" w:firstRowLastColumn="0" w:lastRowFirstColumn="0" w:lastRowLastColumn="0"/>
+              <w:rPr>
+                <w:rFonts w:ascii="Calibri" w:eastAsia="Times New Roman" w:hAnsi="Calibri" w:cs="Times New Roman"/>
+                <w:color w:val="000000"/>
+                <w:sz w:val="22"/>
+                <w:szCs w:val="22"/>
+              </w:rPr>
+            </w:pPr>
+            <w:r>
+              <w:rPr>
+                <w:rFonts w:ascii="Calibri" w:eastAsia="Times New Roman" w:hAnsi="Calibri" w:cs="Times New Roman"/>
+                <w:color w:val="000000"/>
+                <w:sz w:val="22"/>
+                <w:szCs w:val="22"/>
+              </w:rPr>
+              <w:t>Ensure that appropriate medicine are disabled after state changes</w:t>
+            </w:r>
+          </w:p>
+        </w:tc>
+        <w:tc>
+          <w:tcPr>
+            <w:tcW w:w="1797" w:type="dxa"/>
+          </w:tcPr>
+          <w:p>
+            <w:pPr>
+              <w:pStyle w:val="ListParagraph"/>
+              <w:numPr>
+                <w:ilvl w:val="0"/>
+                <w:numId w:val="15"/>
+              </w:numPr>
+              <w:jc w:val="center"/>
+              <w:cnfStyle w:val="000000000000" w:firstRow="0" w:lastRow="0" w:firstColumn="0" w:lastColumn="0" w:oddVBand="0" w:evenVBand="0" w:oddHBand="0" w:evenHBand="0" w:firstRowFirstColumn="0" w:firstRowLastColumn="0" w:lastRowFirstColumn="0" w:lastRowLastColumn="0"/>
+              <w:rPr>
+                <w:rFonts w:ascii="Calibri" w:eastAsia="Times New Roman" w:hAnsi="Calibri" w:cs="Times New Roman"/>
+                <w:color w:val="000000"/>
+                <w:sz w:val="22"/>
+                <w:szCs w:val="22"/>
+              </w:rPr>
+            </w:pPr>
+          </w:p>
+        </w:tc>
+        <w:tc>
+          <w:tcPr>
+            <w:tcW w:w="2606" w:type="dxa"/>
+          </w:tcPr>
+          <w:p>
+            <w:pPr>
+              <w:cnfStyle w:val="000000000000" w:firstRow="0" w:lastRow="0" w:firstColumn="0" w:lastColumn="0" w:oddVBand="0" w:evenVBand="0" w:oddHBand="0" w:evenHBand="0" w:firstRowFirstColumn="0" w:firstRowLastColumn="0" w:lastRowFirstColumn="0" w:lastRowLastColumn="0"/>
+              <w:rPr>
+                <w:rFonts w:ascii="Calibri" w:eastAsia="Times New Roman" w:hAnsi="Calibri" w:cs="Times New Roman"/>
+                <w:color w:val="000000"/>
+                <w:sz w:val="22"/>
+                <w:szCs w:val="22"/>
+              </w:rPr>
+            </w:pPr>
+            <w:r>
+              <w:rPr>
+                <w:rFonts w:ascii="Calibri" w:eastAsia="Times New Roman" w:hAnsi="Calibri" w:cs="Times New Roman"/>
+                <w:color w:val="000000"/>
+                <w:sz w:val="22"/>
+                <w:szCs w:val="22"/>
+              </w:rPr>
+              <w:t xml:space="preserve">1. Log in </w:t>
+            </w:r>
+            <w:proofErr w:type="spellStart"/>
+            <w:r>
+              <w:rPr>
+                <w:rFonts w:ascii="Calibri" w:eastAsia="Times New Roman" w:hAnsi="Calibri" w:cs="Times New Roman"/>
+                <w:color w:val="000000"/>
+                <w:sz w:val="22"/>
+                <w:szCs w:val="22"/>
+              </w:rPr>
+              <w:t>lec</w:t>
+            </w:r>
+            <w:proofErr w:type="spellEnd"/>
+            <w:r>
+              <w:rPr>
+                <w:rFonts w:ascii="Calibri" w:eastAsia="Times New Roman" w:hAnsi="Calibri" w:cs="Times New Roman"/>
+                <w:color w:val="000000"/>
+                <w:sz w:val="22"/>
+                <w:szCs w:val="22"/>
+              </w:rPr>
+              <w:t xml:space="preserve"> portal</w:t>
+            </w:r>
+          </w:p>
+          <w:p>
+            <w:pPr>
+              <w:cnfStyle w:val="000000000000" w:firstRow="0" w:lastRow="0" w:firstColumn="0" w:lastColumn="0" w:oddVBand="0" w:evenVBand="0" w:oddHBand="0" w:evenHBand="0" w:firstRowFirstColumn="0" w:firstRowLastColumn="0" w:lastRowFirstColumn="0" w:lastRowLastColumn="0"/>
+              <w:rPr>
+                <w:rFonts w:ascii="Calibri" w:eastAsia="Times New Roman" w:hAnsi="Calibri" w:cs="Times New Roman"/>
+                <w:color w:val="000000"/>
+                <w:sz w:val="22"/>
+                <w:szCs w:val="22"/>
+              </w:rPr>
+            </w:pPr>
+            <w:r>
+              <w:rPr>
+                <w:rFonts w:ascii="Calibri" w:eastAsia="Times New Roman" w:hAnsi="Calibri" w:cs="Times New Roman"/>
+                <w:color w:val="000000"/>
+                <w:sz w:val="22"/>
+                <w:szCs w:val="22"/>
+              </w:rPr>
+              <w:t xml:space="preserve">2. Select activate state </w:t>
+            </w:r>
+          </w:p>
+          <w:p>
+            <w:pPr>
+              <w:cnfStyle w:val="000000000000" w:firstRow="0" w:lastRow="0" w:firstColumn="0" w:lastColumn="0" w:oddVBand="0" w:evenVBand="0" w:oddHBand="0" w:evenHBand="0" w:firstRowFirstColumn="0" w:firstRowLastColumn="0" w:lastRowFirstColumn="0" w:lastRowLastColumn="0"/>
+              <w:rPr>
+                <w:rFonts w:ascii="Calibri" w:eastAsia="Times New Roman" w:hAnsi="Calibri" w:cs="Times New Roman"/>
+                <w:color w:val="000000"/>
+                <w:sz w:val="22"/>
+                <w:szCs w:val="22"/>
+              </w:rPr>
+            </w:pPr>
+          </w:p>
+        </w:tc>
+        <w:tc>
+          <w:tcPr>
+            <w:tcW w:w="2068" w:type="dxa"/>
+          </w:tcPr>
+          <w:p>
+            <w:pPr>
+              <w:jc w:val="center"/>
+              <w:cnfStyle w:val="000000000000" w:firstRow="0" w:lastRow="0" w:firstColumn="0" w:lastColumn="0" w:oddVBand="0" w:evenVBand="0" w:oddHBand="0" w:evenHBand="0" w:firstRowFirstColumn="0" w:firstRowLastColumn="0" w:lastRowFirstColumn="0" w:lastRowLastColumn="0"/>
+              <w:rPr>
+                <w:rFonts w:ascii="Calibri" w:eastAsia="Times New Roman" w:hAnsi="Calibri" w:cs="Times New Roman"/>
+                <w:color w:val="000000"/>
+                <w:sz w:val="22"/>
+                <w:szCs w:val="22"/>
+              </w:rPr>
+            </w:pPr>
+            <w:r>
+              <w:rPr>
+                <w:rFonts w:ascii="Calibri" w:eastAsia="Times New Roman" w:hAnsi="Calibri" w:cs="Times New Roman"/>
+                <w:color w:val="000000"/>
+                <w:sz w:val="22"/>
+                <w:szCs w:val="22"/>
+              </w:rPr>
+              <w:t>Appropriate medicine should be disabled and showed as discontinued</w:t>
+            </w:r>
+          </w:p>
+        </w:tc>
+        <w:tc>
+          <w:tcPr>
+            <w:tcW w:w="1708" w:type="dxa"/>
+          </w:tcPr>
+          <w:p>
+            <w:pPr>
+              <w:jc w:val="center"/>
+              <w:cnfStyle w:val="000000000000" w:firstRow="0" w:lastRow="0" w:firstColumn="0" w:lastColumn="0" w:oddVBand="0" w:evenVBand="0" w:oddHBand="0" w:evenHBand="0" w:firstRowFirstColumn="0" w:firstRowLastColumn="0" w:lastRowFirstColumn="0" w:lastRowLastColumn="0"/>
+              <w:rPr>
+                <w:rFonts w:ascii="Calibri" w:eastAsia="Times New Roman" w:hAnsi="Calibri" w:cs="Times New Roman"/>
+                <w:color w:val="000000"/>
+                <w:sz w:val="22"/>
+                <w:szCs w:val="22"/>
+              </w:rPr>
+            </w:pPr>
+          </w:p>
+        </w:tc>
+        <w:tc>
+          <w:tcPr>
+            <w:tcW w:w="1169" w:type="dxa"/>
+          </w:tcPr>
+          <w:p>
+            <w:pPr>
+              <w:jc w:val="center"/>
+              <w:cnfStyle w:val="000000000000" w:firstRow="0" w:lastRow="0" w:firstColumn="0" w:lastColumn="0" w:oddVBand="0" w:evenVBand="0" w:oddHBand="0" w:evenHBand="0" w:firstRowFirstColumn="0" w:firstRowLastColumn="0" w:lastRowFirstColumn="0" w:lastRowLastColumn="0"/>
+              <w:rPr>
+                <w:rFonts w:ascii="Calibri" w:eastAsia="Times New Roman" w:hAnsi="Calibri" w:cs="Times New Roman"/>
+                <w:color w:val="000000"/>
+                <w:sz w:val="22"/>
+                <w:szCs w:val="22"/>
+              </w:rPr>
+            </w:pPr>
+          </w:p>
+        </w:tc>
+        <w:tc>
+          <w:tcPr>
+            <w:tcW w:w="1080" w:type="dxa"/>
+          </w:tcPr>
+          <w:p>
+            <w:pPr>
+              <w:jc w:val="center"/>
+              <w:cnfStyle w:val="000000000000" w:firstRow="0" w:lastRow="0" w:firstColumn="0" w:lastColumn="0" w:oddVBand="0" w:evenVBand="0" w:oddHBand="0" w:evenHBand="0" w:firstRowFirstColumn="0" w:firstRowLastColumn="0" w:lastRowFirstColumn="0" w:lastRowLastColumn="0"/>
+              <w:rPr>
+                <w:rFonts w:ascii="Calibri" w:eastAsia="Times New Roman" w:hAnsi="Calibri" w:cs="Times New Roman"/>
+                <w:color w:val="000000"/>
+                <w:sz w:val="22"/>
+                <w:szCs w:val="22"/>
+              </w:rPr>
+            </w:pPr>
+            <w:r>
+              <w:rPr>
+                <w:rFonts w:ascii="Calibri" w:eastAsia="Times New Roman" w:hAnsi="Calibri" w:cs="Times New Roman"/>
+                <w:color w:val="000000"/>
+                <w:sz w:val="22"/>
+                <w:szCs w:val="22"/>
+              </w:rPr>
+              <w:t>SQ: newly added</w:t>
+            </w:r>
           </w:p>
         </w:tc>
       </w:tr>
@@ -4702,6 +5073,7 @@
                 <w:sz w:val="22"/>
                 <w:szCs w:val="22"/>
               </w:rPr>
+              <w:lastRenderedPageBreak/>
               <w:t>3</w:t>
             </w:r>
           </w:p>
@@ -4949,7 +5321,6 @@
                 <w:sz w:val="22"/>
                 <w:szCs w:val="22"/>
               </w:rPr>
-              <w:lastRenderedPageBreak/>
               <w:t>4</w:t>
             </w:r>
           </w:p>
@@ -5959,6 +6330,7 @@
                 <w:sz w:val="22"/>
                 <w:szCs w:val="22"/>
               </w:rPr>
+              <w:lastRenderedPageBreak/>
               <w:t>8</w:t>
             </w:r>
           </w:p>
@@ -6487,7 +6859,6 @@
                 <w:sz w:val="22"/>
                 <w:szCs w:val="22"/>
               </w:rPr>
-              <w:lastRenderedPageBreak/>
               <w:t>1</w:t>
             </w:r>
           </w:p>
@@ -7759,7 +8130,17 @@
                 <w:szCs w:val="22"/>
               </w:rPr>
               <w:br/>
-              <w:t>4. All data points entered previously should still be shown on the chart</w:t>
+              <w:t xml:space="preserve">4. All data points entered previously should still be </w:t>
+            </w:r>
+            <w:r>
+              <w:rPr>
+                <w:rFonts w:ascii="Calibri" w:eastAsia="Times New Roman" w:hAnsi="Calibri" w:cs="Times New Roman"/>
+                <w:color w:val="000000"/>
+                <w:sz w:val="22"/>
+                <w:szCs w:val="22"/>
+              </w:rPr>
+              <w:lastRenderedPageBreak/>
+              <w:t>shown on the chart</w:t>
             </w:r>
           </w:p>
         </w:tc>
@@ -7786,6 +8167,7 @@
                 <w:sz w:val="22"/>
                 <w:szCs w:val="22"/>
               </w:rPr>
+              <w:lastRenderedPageBreak/>
               <w:t>Charts should remain the same for the same scenario</w:t>
             </w:r>
           </w:p>
@@ -7879,6 +8261,7 @@
                 <w:sz w:val="22"/>
                 <w:szCs w:val="22"/>
               </w:rPr>
+              <w:lastRenderedPageBreak/>
               <w:t>6</w:t>
             </w:r>
           </w:p>
@@ -8136,7 +8519,6 @@
                 <w:sz w:val="22"/>
                 <w:szCs w:val="22"/>
               </w:rPr>
-              <w:lastRenderedPageBreak/>
               <w:t>7</w:t>
             </w:r>
           </w:p>
@@ -9501,6 +9883,7 @@
                 <w:sz w:val="22"/>
                 <w:szCs w:val="22"/>
               </w:rPr>
+              <w:lastRenderedPageBreak/>
               <w:t>3</w:t>
             </w:r>
           </w:p>
@@ -10034,7 +10417,6 @@
                 <w:sz w:val="22"/>
                 <w:szCs w:val="22"/>
               </w:rPr>
-              <w:lastRenderedPageBreak/>
               <w:t>5</w:t>
             </w:r>
           </w:p>
@@ -11297,6 +11679,7 @@
                 <w:sz w:val="22"/>
                 <w:szCs w:val="22"/>
               </w:rPr>
+              <w:lastRenderedPageBreak/>
               <w:t>1</w:t>
             </w:r>
           </w:p>
@@ -11887,7 +12270,6 @@
                 <w:sz w:val="22"/>
                 <w:szCs w:val="22"/>
               </w:rPr>
-              <w:lastRenderedPageBreak/>
               <w:t>3</w:t>
             </w:r>
           </w:p>
@@ -12663,6 +13045,7 @@
                 <w:sz w:val="22"/>
                 <w:szCs w:val="22"/>
               </w:rPr>
+              <w:lastRenderedPageBreak/>
               <w:t>6</w:t>
             </w:r>
           </w:p>
@@ -13163,7 +13546,6 @@
                 <w:sz w:val="22"/>
                 <w:szCs w:val="22"/>
               </w:rPr>
-              <w:lastRenderedPageBreak/>
               <w:t>8</w:t>
             </w:r>
           </w:p>
@@ -14283,6 +14665,7 @@
                 <w:sz w:val="22"/>
                 <w:szCs w:val="22"/>
               </w:rPr>
+              <w:lastRenderedPageBreak/>
               <w:t>3</w:t>
             </w:r>
           </w:p>
@@ -14955,17 +15338,7 @@
                 <w:szCs w:val="22"/>
               </w:rPr>
               <w:br/>
-              <w:t xml:space="preserve">4. All data points entered previously should still be </w:t>
-            </w:r>
-            <w:r>
-              <w:rPr>
-                <w:rFonts w:ascii="Calibri" w:eastAsia="Times New Roman" w:hAnsi="Calibri" w:cs="Times New Roman"/>
-                <w:color w:val="000000"/>
-                <w:sz w:val="22"/>
-                <w:szCs w:val="22"/>
-              </w:rPr>
-              <w:lastRenderedPageBreak/>
-              <w:t>shown on the chart</w:t>
+              <w:t>4. All data points entered previously should still be shown on the chart</w:t>
             </w:r>
           </w:p>
         </w:tc>
@@ -14992,7 +15365,6 @@
                 <w:sz w:val="22"/>
                 <w:szCs w:val="22"/>
               </w:rPr>
-              <w:lastRenderedPageBreak/>
               <w:t>Charts should remain the same for the same scenario</w:t>
             </w:r>
           </w:p>
@@ -15086,7 +15458,6 @@
                 <w:sz w:val="22"/>
                 <w:szCs w:val="22"/>
               </w:rPr>
-              <w:lastRenderedPageBreak/>
               <w:t>6</w:t>
             </w:r>
           </w:p>
@@ -15770,6 +16141,2574 @@
             <w:pPr>
               <w:jc w:val="center"/>
               <w:cnfStyle w:val="000000000000" w:firstRow="0" w:lastRow="0" w:firstColumn="0" w:lastColumn="0" w:oddVBand="0" w:evenVBand="0" w:oddHBand="0" w:evenHBand="0" w:firstRowFirstColumn="0" w:firstRowLastColumn="0" w:lastRowFirstColumn="0" w:lastRowLastColumn="0"/>
+              <w:rPr>
+                <w:rFonts w:ascii="Calibri" w:eastAsia="Times New Roman" w:hAnsi="Calibri" w:cs="Times New Roman"/>
+                <w:color w:val="000000"/>
+                <w:sz w:val="22"/>
+                <w:szCs w:val="22"/>
+              </w:rPr>
+            </w:pPr>
+          </w:p>
+        </w:tc>
+      </w:tr>
+    </w:tbl>
+    <w:p/>
+    <w:p/>
+    <w:p/>
+    <w:p/>
+    <w:p>
+      <w:pPr>
+        <w:pStyle w:val="Heading1"/>
+      </w:pPr>
+      <w:r>
+        <w:lastRenderedPageBreak/>
+        <w:t>All Charts</w:t>
+      </w:r>
+    </w:p>
+    <w:tbl>
+      <w:tblPr>
+        <w:tblStyle w:val="GridTable4-Accent2"/>
+        <w:tblW w:w="14485" w:type="dxa"/>
+        <w:tblLook w:val="04A0" w:firstRow="1" w:lastRow="0" w:firstColumn="1" w:lastColumn="0" w:noHBand="0" w:noVBand="1"/>
+      </w:tblPr>
+      <w:tblGrid>
+        <w:gridCol w:w="560"/>
+        <w:gridCol w:w="1520"/>
+        <w:gridCol w:w="1888"/>
+        <w:gridCol w:w="1887"/>
+        <w:gridCol w:w="2516"/>
+        <w:gridCol w:w="2157"/>
+        <w:gridCol w:w="1708"/>
+        <w:gridCol w:w="1169"/>
+        <w:gridCol w:w="1080"/>
+      </w:tblGrid>
+      <w:tr>
+        <w:trPr>
+          <w:cnfStyle w:val="100000000000" w:firstRow="1" w:lastRow="0" w:firstColumn="0" w:lastColumn="0" w:oddVBand="0" w:evenVBand="0" w:oddHBand="0" w:evenHBand="0" w:firstRowFirstColumn="0" w:firstRowLastColumn="0" w:lastRowFirstColumn="0" w:lastRowLastColumn="0"/>
+          <w:trHeight w:val="345"/>
+        </w:trPr>
+        <w:tc>
+          <w:tcPr>
+            <w:cnfStyle w:val="001000000000" w:firstRow="0" w:lastRow="0" w:firstColumn="1" w:lastColumn="0" w:oddVBand="0" w:evenVBand="0" w:oddHBand="0" w:evenHBand="0" w:firstRowFirstColumn="0" w:firstRowLastColumn="0" w:lastRowFirstColumn="0" w:lastRowLastColumn="0"/>
+            <w:tcW w:w="560" w:type="dxa"/>
+            <w:hideMark/>
+          </w:tcPr>
+          <w:p>
+            <w:pPr>
+              <w:jc w:val="center"/>
+              <w:rPr>
+                <w:rFonts w:ascii="Calibri" w:eastAsia="Times New Roman" w:hAnsi="Calibri" w:cs="Times New Roman"/>
+                <w:color w:val="000000"/>
+                <w:sz w:val="22"/>
+                <w:szCs w:val="22"/>
+              </w:rPr>
+            </w:pPr>
+            <w:r>
+              <w:rPr>
+                <w:rFonts w:ascii="Calibri" w:eastAsia="Times New Roman" w:hAnsi="Calibri" w:cs="Times New Roman"/>
+                <w:color w:val="000000"/>
+                <w:sz w:val="22"/>
+                <w:szCs w:val="22"/>
+              </w:rPr>
+              <w:t>S/N</w:t>
+            </w:r>
+          </w:p>
+        </w:tc>
+        <w:tc>
+          <w:tcPr>
+            <w:tcW w:w="1520" w:type="dxa"/>
+            <w:hideMark/>
+          </w:tcPr>
+          <w:p>
+            <w:pPr>
+              <w:jc w:val="center"/>
+              <w:cnfStyle w:val="100000000000" w:firstRow="1" w:lastRow="0" w:firstColumn="0" w:lastColumn="0" w:oddVBand="0" w:evenVBand="0" w:oddHBand="0" w:evenHBand="0" w:firstRowFirstColumn="0" w:firstRowLastColumn="0" w:lastRowFirstColumn="0" w:lastRowLastColumn="0"/>
+              <w:rPr>
+                <w:rFonts w:ascii="Calibri" w:eastAsia="Times New Roman" w:hAnsi="Calibri" w:cs="Times New Roman"/>
+                <w:color w:val="000000"/>
+                <w:sz w:val="22"/>
+                <w:szCs w:val="22"/>
+              </w:rPr>
+            </w:pPr>
+            <w:r>
+              <w:rPr>
+                <w:rFonts w:ascii="Calibri" w:eastAsia="Times New Roman" w:hAnsi="Calibri" w:cs="Times New Roman"/>
+                <w:color w:val="000000"/>
+                <w:sz w:val="22"/>
+                <w:szCs w:val="22"/>
+              </w:rPr>
+              <w:t>Functionality</w:t>
+            </w:r>
+          </w:p>
+        </w:tc>
+        <w:tc>
+          <w:tcPr>
+            <w:tcW w:w="1888" w:type="dxa"/>
+            <w:hideMark/>
+          </w:tcPr>
+          <w:p>
+            <w:pPr>
+              <w:jc w:val="center"/>
+              <w:cnfStyle w:val="100000000000" w:firstRow="1" w:lastRow="0" w:firstColumn="0" w:lastColumn="0" w:oddVBand="0" w:evenVBand="0" w:oddHBand="0" w:evenHBand="0" w:firstRowFirstColumn="0" w:firstRowLastColumn="0" w:lastRowFirstColumn="0" w:lastRowLastColumn="0"/>
+              <w:rPr>
+                <w:rFonts w:ascii="Calibri" w:eastAsia="Times New Roman" w:hAnsi="Calibri" w:cs="Times New Roman"/>
+                <w:color w:val="000000"/>
+                <w:sz w:val="22"/>
+                <w:szCs w:val="22"/>
+              </w:rPr>
+            </w:pPr>
+            <w:r>
+              <w:rPr>
+                <w:rFonts w:ascii="Calibri" w:eastAsia="Times New Roman" w:hAnsi="Calibri" w:cs="Times New Roman"/>
+                <w:color w:val="000000"/>
+                <w:sz w:val="22"/>
+                <w:szCs w:val="22"/>
+              </w:rPr>
+              <w:t>Description</w:t>
+            </w:r>
+          </w:p>
+        </w:tc>
+        <w:tc>
+          <w:tcPr>
+            <w:tcW w:w="1887" w:type="dxa"/>
+            <w:hideMark/>
+          </w:tcPr>
+          <w:p>
+            <w:pPr>
+              <w:jc w:val="center"/>
+              <w:cnfStyle w:val="100000000000" w:firstRow="1" w:lastRow="0" w:firstColumn="0" w:lastColumn="0" w:oddVBand="0" w:evenVBand="0" w:oddHBand="0" w:evenHBand="0" w:firstRowFirstColumn="0" w:firstRowLastColumn="0" w:lastRowFirstColumn="0" w:lastRowLastColumn="0"/>
+              <w:rPr>
+                <w:rFonts w:ascii="Calibri" w:eastAsia="Times New Roman" w:hAnsi="Calibri" w:cs="Times New Roman"/>
+                <w:color w:val="000000"/>
+                <w:sz w:val="22"/>
+                <w:szCs w:val="22"/>
+              </w:rPr>
+            </w:pPr>
+            <w:r>
+              <w:rPr>
+                <w:rFonts w:ascii="Calibri" w:eastAsia="Times New Roman" w:hAnsi="Calibri" w:cs="Times New Roman"/>
+                <w:color w:val="000000"/>
+                <w:sz w:val="22"/>
+                <w:szCs w:val="22"/>
+              </w:rPr>
+              <w:t>Test Inputs</w:t>
+            </w:r>
+          </w:p>
+        </w:tc>
+        <w:tc>
+          <w:tcPr>
+            <w:tcW w:w="2516" w:type="dxa"/>
+            <w:hideMark/>
+          </w:tcPr>
+          <w:p>
+            <w:pPr>
+              <w:jc w:val="center"/>
+              <w:cnfStyle w:val="100000000000" w:firstRow="1" w:lastRow="0" w:firstColumn="0" w:lastColumn="0" w:oddVBand="0" w:evenVBand="0" w:oddHBand="0" w:evenHBand="0" w:firstRowFirstColumn="0" w:firstRowLastColumn="0" w:lastRowFirstColumn="0" w:lastRowLastColumn="0"/>
+              <w:rPr>
+                <w:rFonts w:ascii="Calibri" w:eastAsia="Times New Roman" w:hAnsi="Calibri" w:cs="Times New Roman"/>
+                <w:color w:val="000000"/>
+                <w:sz w:val="22"/>
+                <w:szCs w:val="22"/>
+              </w:rPr>
+            </w:pPr>
+            <w:r>
+              <w:rPr>
+                <w:rFonts w:ascii="Calibri" w:eastAsia="Times New Roman" w:hAnsi="Calibri" w:cs="Times New Roman"/>
+                <w:color w:val="000000"/>
+                <w:sz w:val="22"/>
+                <w:szCs w:val="22"/>
+              </w:rPr>
+              <w:t>Test Procedure</w:t>
+            </w:r>
+          </w:p>
+        </w:tc>
+        <w:tc>
+          <w:tcPr>
+            <w:tcW w:w="2157" w:type="dxa"/>
+            <w:hideMark/>
+          </w:tcPr>
+          <w:p>
+            <w:pPr>
+              <w:jc w:val="center"/>
+              <w:cnfStyle w:val="100000000000" w:firstRow="1" w:lastRow="0" w:firstColumn="0" w:lastColumn="0" w:oddVBand="0" w:evenVBand="0" w:oddHBand="0" w:evenHBand="0" w:firstRowFirstColumn="0" w:firstRowLastColumn="0" w:lastRowFirstColumn="0" w:lastRowLastColumn="0"/>
+              <w:rPr>
+                <w:rFonts w:ascii="Calibri" w:eastAsia="Times New Roman" w:hAnsi="Calibri" w:cs="Times New Roman"/>
+                <w:color w:val="000000"/>
+                <w:sz w:val="22"/>
+                <w:szCs w:val="22"/>
+              </w:rPr>
+            </w:pPr>
+            <w:r>
+              <w:rPr>
+                <w:rFonts w:ascii="Calibri" w:eastAsia="Times New Roman" w:hAnsi="Calibri" w:cs="Times New Roman"/>
+                <w:color w:val="000000"/>
+                <w:sz w:val="22"/>
+                <w:szCs w:val="22"/>
+              </w:rPr>
+              <w:t>Expected Results</w:t>
+            </w:r>
+          </w:p>
+        </w:tc>
+        <w:tc>
+          <w:tcPr>
+            <w:tcW w:w="1708" w:type="dxa"/>
+            <w:hideMark/>
+          </w:tcPr>
+          <w:p>
+            <w:pPr>
+              <w:jc w:val="center"/>
+              <w:cnfStyle w:val="100000000000" w:firstRow="1" w:lastRow="0" w:firstColumn="0" w:lastColumn="0" w:oddVBand="0" w:evenVBand="0" w:oddHBand="0" w:evenHBand="0" w:firstRowFirstColumn="0" w:firstRowLastColumn="0" w:lastRowFirstColumn="0" w:lastRowLastColumn="0"/>
+              <w:rPr>
+                <w:rFonts w:ascii="Calibri" w:eastAsia="Times New Roman" w:hAnsi="Calibri" w:cs="Times New Roman"/>
+                <w:color w:val="000000"/>
+                <w:sz w:val="22"/>
+                <w:szCs w:val="22"/>
+              </w:rPr>
+            </w:pPr>
+            <w:r>
+              <w:rPr>
+                <w:rFonts w:ascii="Calibri" w:eastAsia="Times New Roman" w:hAnsi="Calibri" w:cs="Times New Roman"/>
+                <w:color w:val="000000"/>
+                <w:sz w:val="22"/>
+                <w:szCs w:val="22"/>
+              </w:rPr>
+              <w:t>Actual Results</w:t>
+            </w:r>
+          </w:p>
+        </w:tc>
+        <w:tc>
+          <w:tcPr>
+            <w:tcW w:w="1169" w:type="dxa"/>
+            <w:hideMark/>
+          </w:tcPr>
+          <w:p>
+            <w:pPr>
+              <w:jc w:val="center"/>
+              <w:cnfStyle w:val="100000000000" w:firstRow="1" w:lastRow="0" w:firstColumn="0" w:lastColumn="0" w:oddVBand="0" w:evenVBand="0" w:oddHBand="0" w:evenHBand="0" w:firstRowFirstColumn="0" w:firstRowLastColumn="0" w:lastRowFirstColumn="0" w:lastRowLastColumn="0"/>
+              <w:rPr>
+                <w:rFonts w:ascii="Calibri" w:eastAsia="Times New Roman" w:hAnsi="Calibri" w:cs="Times New Roman"/>
+                <w:color w:val="000000"/>
+                <w:sz w:val="22"/>
+                <w:szCs w:val="22"/>
+              </w:rPr>
+            </w:pPr>
+            <w:r>
+              <w:rPr>
+                <w:rFonts w:ascii="Calibri" w:eastAsia="Times New Roman" w:hAnsi="Calibri" w:cs="Times New Roman"/>
+                <w:color w:val="000000"/>
+                <w:sz w:val="22"/>
+                <w:szCs w:val="22"/>
+              </w:rPr>
+              <w:t>Pass/ Fail</w:t>
+            </w:r>
+          </w:p>
+        </w:tc>
+        <w:tc>
+          <w:tcPr>
+            <w:tcW w:w="1080" w:type="dxa"/>
+            <w:hideMark/>
+          </w:tcPr>
+          <w:p>
+            <w:pPr>
+              <w:jc w:val="center"/>
+              <w:cnfStyle w:val="100000000000" w:firstRow="1" w:lastRow="0" w:firstColumn="0" w:lastColumn="0" w:oddVBand="0" w:evenVBand="0" w:oddHBand="0" w:evenHBand="0" w:firstRowFirstColumn="0" w:firstRowLastColumn="0" w:lastRowFirstColumn="0" w:lastRowLastColumn="0"/>
+              <w:rPr>
+                <w:rFonts w:ascii="Calibri" w:eastAsia="Times New Roman" w:hAnsi="Calibri" w:cs="Times New Roman"/>
+                <w:color w:val="000000"/>
+                <w:sz w:val="22"/>
+                <w:szCs w:val="22"/>
+              </w:rPr>
+            </w:pPr>
+            <w:r>
+              <w:rPr>
+                <w:rFonts w:ascii="Calibri" w:eastAsia="Times New Roman" w:hAnsi="Calibri" w:cs="Times New Roman"/>
+                <w:color w:val="000000"/>
+                <w:sz w:val="22"/>
+                <w:szCs w:val="22"/>
+              </w:rPr>
+              <w:t>Remarks</w:t>
+            </w:r>
+          </w:p>
+        </w:tc>
+      </w:tr>
+      <w:tr>
+        <w:trPr>
+          <w:cnfStyle w:val="000000100000" w:firstRow="0" w:lastRow="0" w:firstColumn="0" w:lastColumn="0" w:oddVBand="0" w:evenVBand="0" w:oddHBand="1" w:evenHBand="0" w:firstRowFirstColumn="0" w:firstRowLastColumn="0" w:lastRowFirstColumn="0" w:lastRowLastColumn="0"/>
+          <w:trHeight w:val="1200"/>
+        </w:trPr>
+        <w:tc>
+          <w:tcPr>
+            <w:cnfStyle w:val="001000000000" w:firstRow="0" w:lastRow="0" w:firstColumn="1" w:lastColumn="0" w:oddVBand="0" w:evenVBand="0" w:oddHBand="0" w:evenHBand="0" w:firstRowFirstColumn="0" w:firstRowLastColumn="0" w:lastRowFirstColumn="0" w:lastRowLastColumn="0"/>
+            <w:tcW w:w="560" w:type="dxa"/>
+            <w:hideMark/>
+          </w:tcPr>
+          <w:p>
+            <w:pPr>
+              <w:jc w:val="center"/>
+              <w:rPr>
+                <w:rFonts w:ascii="Calibri" w:eastAsia="Times New Roman" w:hAnsi="Calibri" w:cs="Times New Roman"/>
+                <w:color w:val="000000"/>
+                <w:sz w:val="22"/>
+                <w:szCs w:val="22"/>
+              </w:rPr>
+            </w:pPr>
+            <w:r>
+              <w:rPr>
+                <w:rFonts w:ascii="Calibri" w:eastAsia="Times New Roman" w:hAnsi="Calibri" w:cs="Times New Roman"/>
+                <w:color w:val="000000"/>
+                <w:sz w:val="22"/>
+                <w:szCs w:val="22"/>
+              </w:rPr>
+              <w:t>1</w:t>
+            </w:r>
+          </w:p>
+        </w:tc>
+        <w:tc>
+          <w:tcPr>
+            <w:tcW w:w="1520" w:type="dxa"/>
+            <w:hideMark/>
+          </w:tcPr>
+          <w:p>
+            <w:pPr>
+              <w:jc w:val="center"/>
+              <w:cnfStyle w:val="000000100000" w:firstRow="0" w:lastRow="0" w:firstColumn="0" w:lastColumn="0" w:oddVBand="0" w:evenVBand="0" w:oddHBand="1" w:evenHBand="0" w:firstRowFirstColumn="0" w:firstRowLastColumn="0" w:lastRowFirstColumn="0" w:lastRowLastColumn="0"/>
+              <w:rPr>
+                <w:rFonts w:ascii="Calibri" w:eastAsia="Times New Roman" w:hAnsi="Calibri" w:cs="Times New Roman"/>
+                <w:color w:val="000000"/>
+                <w:sz w:val="22"/>
+                <w:szCs w:val="22"/>
+              </w:rPr>
+            </w:pPr>
+            <w:r>
+              <w:rPr>
+                <w:rFonts w:ascii="Calibri" w:eastAsia="Times New Roman" w:hAnsi="Calibri" w:cs="Times New Roman"/>
+                <w:color w:val="000000"/>
+                <w:sz w:val="22"/>
+                <w:szCs w:val="22"/>
+              </w:rPr>
+              <w:t>All Charts</w:t>
+            </w:r>
+          </w:p>
+        </w:tc>
+        <w:tc>
+          <w:tcPr>
+            <w:tcW w:w="1888" w:type="dxa"/>
+            <w:hideMark/>
+          </w:tcPr>
+          <w:p>
+            <w:pPr>
+              <w:jc w:val="center"/>
+              <w:cnfStyle w:val="000000100000" w:firstRow="0" w:lastRow="0" w:firstColumn="0" w:lastColumn="0" w:oddVBand="0" w:evenVBand="0" w:oddHBand="1" w:evenHBand="0" w:firstRowFirstColumn="0" w:firstRowLastColumn="0" w:lastRowFirstColumn="0" w:lastRowLastColumn="0"/>
+              <w:rPr>
+                <w:rFonts w:ascii="Calibri" w:eastAsia="Times New Roman" w:hAnsi="Calibri" w:cs="Times New Roman"/>
+                <w:color w:val="000000"/>
+                <w:sz w:val="22"/>
+                <w:szCs w:val="22"/>
+              </w:rPr>
+            </w:pPr>
+            <w:r>
+              <w:rPr>
+                <w:rFonts w:ascii="Calibri" w:eastAsia="Times New Roman" w:hAnsi="Calibri" w:cs="Times New Roman"/>
+                <w:color w:val="000000"/>
+                <w:sz w:val="22"/>
+                <w:szCs w:val="22"/>
+              </w:rPr>
+              <w:t>Ensure that when the vital signs are updated, the chart is updated with the latest input</w:t>
+            </w:r>
+          </w:p>
+        </w:tc>
+        <w:tc>
+          <w:tcPr>
+            <w:tcW w:w="1887" w:type="dxa"/>
+            <w:hideMark/>
+          </w:tcPr>
+          <w:p>
+            <w:pPr>
+              <w:jc w:val="center"/>
+              <w:cnfStyle w:val="000000100000" w:firstRow="0" w:lastRow="0" w:firstColumn="0" w:lastColumn="0" w:oddVBand="0" w:evenVBand="0" w:oddHBand="1" w:evenHBand="0" w:firstRowFirstColumn="0" w:firstRowLastColumn="0" w:lastRowFirstColumn="0" w:lastRowLastColumn="0"/>
+              <w:rPr>
+                <w:rFonts w:ascii="Calibri" w:eastAsia="Times New Roman" w:hAnsi="Calibri" w:cs="Times New Roman"/>
+                <w:color w:val="000000"/>
+                <w:sz w:val="22"/>
+                <w:szCs w:val="22"/>
+              </w:rPr>
+            </w:pPr>
+            <w:r>
+              <w:rPr>
+                <w:rFonts w:ascii="Calibri" w:eastAsia="Times New Roman" w:hAnsi="Calibri" w:cs="Times New Roman"/>
+                <w:color w:val="000000"/>
+                <w:sz w:val="22"/>
+                <w:szCs w:val="22"/>
+              </w:rPr>
+              <w:t>-</w:t>
+            </w:r>
+          </w:p>
+        </w:tc>
+        <w:tc>
+          <w:tcPr>
+            <w:tcW w:w="2516" w:type="dxa"/>
+            <w:hideMark/>
+          </w:tcPr>
+          <w:p>
+            <w:pPr>
+              <w:jc w:val="center"/>
+              <w:cnfStyle w:val="000000100000" w:firstRow="0" w:lastRow="0" w:firstColumn="0" w:lastColumn="0" w:oddVBand="0" w:evenVBand="0" w:oddHBand="1" w:evenHBand="0" w:firstRowFirstColumn="0" w:firstRowLastColumn="0" w:lastRowFirstColumn="0" w:lastRowLastColumn="0"/>
+              <w:rPr>
+                <w:rFonts w:ascii="Calibri" w:eastAsia="Times New Roman" w:hAnsi="Calibri" w:cs="Times New Roman"/>
+                <w:color w:val="000000"/>
+                <w:sz w:val="22"/>
+                <w:szCs w:val="22"/>
+              </w:rPr>
+            </w:pPr>
+            <w:r>
+              <w:rPr>
+                <w:rFonts w:ascii="Calibri" w:eastAsia="Times New Roman" w:hAnsi="Calibri" w:cs="Times New Roman"/>
+                <w:color w:val="000000"/>
+                <w:sz w:val="22"/>
+                <w:szCs w:val="22"/>
+              </w:rPr>
+              <w:t>1. View chart</w:t>
+            </w:r>
+            <w:r>
+              <w:rPr>
+                <w:rFonts w:ascii="Calibri" w:eastAsia="Times New Roman" w:hAnsi="Calibri" w:cs="Times New Roman"/>
+                <w:color w:val="000000"/>
+                <w:sz w:val="22"/>
+                <w:szCs w:val="22"/>
+              </w:rPr>
+              <w:br/>
+              <w:t>2. Update all vital signs with different values</w:t>
+            </w:r>
+            <w:r>
+              <w:rPr>
+                <w:rFonts w:ascii="Calibri" w:eastAsia="Times New Roman" w:hAnsi="Calibri" w:cs="Times New Roman"/>
+                <w:color w:val="000000"/>
+                <w:sz w:val="22"/>
+                <w:szCs w:val="22"/>
+              </w:rPr>
+              <w:br/>
+              <w:t>3. Check if the latest inputs are added into the charts</w:t>
+            </w:r>
+          </w:p>
+        </w:tc>
+        <w:tc>
+          <w:tcPr>
+            <w:tcW w:w="2157" w:type="dxa"/>
+            <w:hideMark/>
+          </w:tcPr>
+          <w:p>
+            <w:pPr>
+              <w:jc w:val="center"/>
+              <w:cnfStyle w:val="000000100000" w:firstRow="0" w:lastRow="0" w:firstColumn="0" w:lastColumn="0" w:oddVBand="0" w:evenVBand="0" w:oddHBand="1" w:evenHBand="0" w:firstRowFirstColumn="0" w:firstRowLastColumn="0" w:lastRowFirstColumn="0" w:lastRowLastColumn="0"/>
+              <w:rPr>
+                <w:rFonts w:ascii="Calibri" w:eastAsia="Times New Roman" w:hAnsi="Calibri" w:cs="Times New Roman"/>
+                <w:color w:val="000000"/>
+                <w:sz w:val="22"/>
+                <w:szCs w:val="22"/>
+              </w:rPr>
+            </w:pPr>
+            <w:r>
+              <w:rPr>
+                <w:rFonts w:ascii="Calibri" w:eastAsia="Times New Roman" w:hAnsi="Calibri" w:cs="Times New Roman"/>
+                <w:color w:val="000000"/>
+                <w:sz w:val="22"/>
+                <w:szCs w:val="22"/>
+              </w:rPr>
+              <w:t>Chart should consist of all data points. Temperature chart should be on its own. All other charts are combined into 1 chart. Legend should be shown at the bottom</w:t>
+            </w:r>
+          </w:p>
+        </w:tc>
+        <w:tc>
+          <w:tcPr>
+            <w:tcW w:w="1708" w:type="dxa"/>
+          </w:tcPr>
+          <w:p>
+            <w:pPr>
+              <w:jc w:val="center"/>
+              <w:cnfStyle w:val="000000100000" w:firstRow="0" w:lastRow="0" w:firstColumn="0" w:lastColumn="0" w:oddVBand="0" w:evenVBand="0" w:oddHBand="1" w:evenHBand="0" w:firstRowFirstColumn="0" w:firstRowLastColumn="0" w:lastRowFirstColumn="0" w:lastRowLastColumn="0"/>
+              <w:rPr>
+                <w:rFonts w:ascii="Calibri" w:eastAsia="Times New Roman" w:hAnsi="Calibri" w:cs="Times New Roman"/>
+                <w:color w:val="000000"/>
+                <w:sz w:val="22"/>
+                <w:szCs w:val="22"/>
+              </w:rPr>
+            </w:pPr>
+          </w:p>
+        </w:tc>
+        <w:tc>
+          <w:tcPr>
+            <w:tcW w:w="1169" w:type="dxa"/>
+          </w:tcPr>
+          <w:p>
+            <w:pPr>
+              <w:jc w:val="center"/>
+              <w:cnfStyle w:val="000000100000" w:firstRow="0" w:lastRow="0" w:firstColumn="0" w:lastColumn="0" w:oddVBand="0" w:evenVBand="0" w:oddHBand="1" w:evenHBand="0" w:firstRowFirstColumn="0" w:firstRowLastColumn="0" w:lastRowFirstColumn="0" w:lastRowLastColumn="0"/>
+              <w:rPr>
+                <w:rFonts w:ascii="Calibri" w:eastAsia="Times New Roman" w:hAnsi="Calibri" w:cs="Times New Roman"/>
+                <w:color w:val="000000"/>
+                <w:sz w:val="22"/>
+                <w:szCs w:val="22"/>
+              </w:rPr>
+            </w:pPr>
+          </w:p>
+        </w:tc>
+        <w:tc>
+          <w:tcPr>
+            <w:tcW w:w="1080" w:type="dxa"/>
+            <w:hideMark/>
+          </w:tcPr>
+          <w:p>
+            <w:pPr>
+              <w:jc w:val="center"/>
+              <w:cnfStyle w:val="000000100000" w:firstRow="0" w:lastRow="0" w:firstColumn="0" w:lastColumn="0" w:oddVBand="0" w:evenVBand="0" w:oddHBand="1" w:evenHBand="0" w:firstRowFirstColumn="0" w:firstRowLastColumn="0" w:lastRowFirstColumn="0" w:lastRowLastColumn="0"/>
+              <w:rPr>
+                <w:rFonts w:ascii="Calibri" w:eastAsia="Times New Roman" w:hAnsi="Calibri" w:cs="Times New Roman"/>
+                <w:color w:val="000000"/>
+                <w:sz w:val="22"/>
+                <w:szCs w:val="22"/>
+              </w:rPr>
+            </w:pPr>
+            <w:r>
+              <w:rPr>
+                <w:rFonts w:ascii="Calibri" w:eastAsia="Times New Roman" w:hAnsi="Calibri" w:cs="Times New Roman"/>
+                <w:color w:val="000000"/>
+                <w:sz w:val="22"/>
+                <w:szCs w:val="22"/>
+              </w:rPr>
+              <w:t> </w:t>
+            </w:r>
+          </w:p>
+        </w:tc>
+      </w:tr>
+      <w:tr>
+        <w:trPr>
+          <w:trHeight w:val="1200"/>
+        </w:trPr>
+        <w:tc>
+          <w:tcPr>
+            <w:cnfStyle w:val="001000000000" w:firstRow="0" w:lastRow="0" w:firstColumn="1" w:lastColumn="0" w:oddVBand="0" w:evenVBand="0" w:oddHBand="0" w:evenHBand="0" w:firstRowFirstColumn="0" w:firstRowLastColumn="0" w:lastRowFirstColumn="0" w:lastRowLastColumn="0"/>
+            <w:tcW w:w="560" w:type="dxa"/>
+          </w:tcPr>
+          <w:p>
+            <w:pPr>
+              <w:jc w:val="center"/>
+              <w:rPr>
+                <w:rFonts w:ascii="Calibri" w:eastAsia="Times New Roman" w:hAnsi="Calibri" w:cs="Times New Roman"/>
+                <w:color w:val="000000"/>
+                <w:sz w:val="22"/>
+                <w:szCs w:val="22"/>
+              </w:rPr>
+            </w:pPr>
+            <w:r>
+              <w:rPr>
+                <w:rFonts w:ascii="Calibri" w:eastAsia="Times New Roman" w:hAnsi="Calibri" w:cs="Times New Roman"/>
+                <w:color w:val="000000"/>
+                <w:sz w:val="22"/>
+                <w:szCs w:val="22"/>
+              </w:rPr>
+              <w:t>2</w:t>
+            </w:r>
+          </w:p>
+        </w:tc>
+        <w:tc>
+          <w:tcPr>
+            <w:tcW w:w="1520" w:type="dxa"/>
+          </w:tcPr>
+          <w:p>
+            <w:pPr>
+              <w:jc w:val="center"/>
+              <w:cnfStyle w:val="000000000000" w:firstRow="0" w:lastRow="0" w:firstColumn="0" w:lastColumn="0" w:oddVBand="0" w:evenVBand="0" w:oddHBand="0" w:evenHBand="0" w:firstRowFirstColumn="0" w:firstRowLastColumn="0" w:lastRowFirstColumn="0" w:lastRowLastColumn="0"/>
+              <w:rPr>
+                <w:rFonts w:ascii="Calibri" w:eastAsia="Times New Roman" w:hAnsi="Calibri" w:cs="Times New Roman"/>
+                <w:color w:val="000000"/>
+                <w:sz w:val="22"/>
+                <w:szCs w:val="22"/>
+              </w:rPr>
+            </w:pPr>
+            <w:r>
+              <w:rPr>
+                <w:rFonts w:ascii="Calibri" w:eastAsia="Times New Roman" w:hAnsi="Calibri" w:cs="Times New Roman"/>
+                <w:color w:val="000000"/>
+                <w:sz w:val="22"/>
+                <w:szCs w:val="22"/>
+              </w:rPr>
+              <w:t>All Charts</w:t>
+            </w:r>
+          </w:p>
+        </w:tc>
+        <w:tc>
+          <w:tcPr>
+            <w:tcW w:w="1888" w:type="dxa"/>
+          </w:tcPr>
+          <w:p>
+            <w:pPr>
+              <w:jc w:val="center"/>
+              <w:cnfStyle w:val="000000000000" w:firstRow="0" w:lastRow="0" w:firstColumn="0" w:lastColumn="0" w:oddVBand="0" w:evenVBand="0" w:oddHBand="0" w:evenHBand="0" w:firstRowFirstColumn="0" w:firstRowLastColumn="0" w:lastRowFirstColumn="0" w:lastRowLastColumn="0"/>
+              <w:rPr>
+                <w:rFonts w:ascii="Calibri" w:eastAsia="Times New Roman" w:hAnsi="Calibri" w:cs="Times New Roman"/>
+                <w:color w:val="000000"/>
+                <w:sz w:val="22"/>
+                <w:szCs w:val="22"/>
+              </w:rPr>
+            </w:pPr>
+            <w:r>
+              <w:rPr>
+                <w:rFonts w:ascii="Calibri" w:eastAsia="Times New Roman" w:hAnsi="Calibri" w:cs="Times New Roman"/>
+                <w:color w:val="000000"/>
+                <w:sz w:val="22"/>
+                <w:szCs w:val="22"/>
+              </w:rPr>
+              <w:t>Ensure that when the vital signs are updated, the chart is updated with the latest input</w:t>
+            </w:r>
+          </w:p>
+        </w:tc>
+        <w:tc>
+          <w:tcPr>
+            <w:tcW w:w="1887" w:type="dxa"/>
+          </w:tcPr>
+          <w:p>
+            <w:pPr>
+              <w:jc w:val="center"/>
+              <w:cnfStyle w:val="000000000000" w:firstRow="0" w:lastRow="0" w:firstColumn="0" w:lastColumn="0" w:oddVBand="0" w:evenVBand="0" w:oddHBand="0" w:evenHBand="0" w:firstRowFirstColumn="0" w:firstRowLastColumn="0" w:lastRowFirstColumn="0" w:lastRowLastColumn="0"/>
+              <w:rPr>
+                <w:rFonts w:ascii="Calibri" w:eastAsia="Times New Roman" w:hAnsi="Calibri" w:cs="Times New Roman"/>
+                <w:color w:val="000000"/>
+                <w:sz w:val="22"/>
+                <w:szCs w:val="22"/>
+              </w:rPr>
+            </w:pPr>
+            <w:r>
+              <w:rPr>
+                <w:rFonts w:ascii="Calibri" w:eastAsia="Times New Roman" w:hAnsi="Calibri" w:cs="Times New Roman"/>
+                <w:color w:val="000000"/>
+                <w:sz w:val="22"/>
+                <w:szCs w:val="22"/>
+              </w:rPr>
+              <w:t>-</w:t>
+            </w:r>
+          </w:p>
+        </w:tc>
+        <w:tc>
+          <w:tcPr>
+            <w:tcW w:w="2516" w:type="dxa"/>
+          </w:tcPr>
+          <w:p>
+            <w:pPr>
+              <w:jc w:val="center"/>
+              <w:cnfStyle w:val="000000000000" w:firstRow="0" w:lastRow="0" w:firstColumn="0" w:lastColumn="0" w:oddVBand="0" w:evenVBand="0" w:oddHBand="0" w:evenHBand="0" w:firstRowFirstColumn="0" w:firstRowLastColumn="0" w:lastRowFirstColumn="0" w:lastRowLastColumn="0"/>
+              <w:rPr>
+                <w:rFonts w:ascii="Calibri" w:eastAsia="Times New Roman" w:hAnsi="Calibri" w:cs="Times New Roman"/>
+                <w:color w:val="000000"/>
+                <w:sz w:val="22"/>
+                <w:szCs w:val="22"/>
+              </w:rPr>
+            </w:pPr>
+            <w:r>
+              <w:rPr>
+                <w:rFonts w:ascii="Calibri" w:eastAsia="Times New Roman" w:hAnsi="Calibri" w:cs="Times New Roman"/>
+                <w:color w:val="000000"/>
+                <w:sz w:val="22"/>
+                <w:szCs w:val="22"/>
+              </w:rPr>
+              <w:t>1. View chart</w:t>
+            </w:r>
+            <w:r>
+              <w:rPr>
+                <w:rFonts w:ascii="Calibri" w:eastAsia="Times New Roman" w:hAnsi="Calibri" w:cs="Times New Roman"/>
+                <w:color w:val="000000"/>
+                <w:sz w:val="22"/>
+                <w:szCs w:val="22"/>
+              </w:rPr>
+              <w:br/>
+              <w:t>2. Update all vital signs with same value (37)</w:t>
+            </w:r>
+            <w:r>
+              <w:rPr>
+                <w:rFonts w:ascii="Calibri" w:eastAsia="Times New Roman" w:hAnsi="Calibri" w:cs="Times New Roman"/>
+                <w:color w:val="000000"/>
+                <w:sz w:val="22"/>
+                <w:szCs w:val="22"/>
+              </w:rPr>
+              <w:br/>
+              <w:t>3. Check if the latest inputs are added into the charts</w:t>
+            </w:r>
+          </w:p>
+        </w:tc>
+        <w:tc>
+          <w:tcPr>
+            <w:tcW w:w="2157" w:type="dxa"/>
+          </w:tcPr>
+          <w:p>
+            <w:pPr>
+              <w:jc w:val="center"/>
+              <w:cnfStyle w:val="000000000000" w:firstRow="0" w:lastRow="0" w:firstColumn="0" w:lastColumn="0" w:oddVBand="0" w:evenVBand="0" w:oddHBand="0" w:evenHBand="0" w:firstRowFirstColumn="0" w:firstRowLastColumn="0" w:lastRowFirstColumn="0" w:lastRowLastColumn="0"/>
+              <w:rPr>
+                <w:rFonts w:ascii="Calibri" w:eastAsia="Times New Roman" w:hAnsi="Calibri" w:cs="Times New Roman"/>
+                <w:color w:val="000000"/>
+                <w:sz w:val="22"/>
+                <w:szCs w:val="22"/>
+              </w:rPr>
+            </w:pPr>
+            <w:r>
+              <w:rPr>
+                <w:rFonts w:ascii="Calibri" w:eastAsia="Times New Roman" w:hAnsi="Calibri" w:cs="Times New Roman"/>
+                <w:color w:val="000000"/>
+                <w:sz w:val="22"/>
+                <w:szCs w:val="22"/>
+              </w:rPr>
+              <w:t>Chart should consist of all data points. Temperature chart should be on its own. All other charts are combined into 1 chart. When hovered over, it should show the values based on the legend. Legend should be shown at the bottom</w:t>
+            </w:r>
+          </w:p>
+        </w:tc>
+        <w:tc>
+          <w:tcPr>
+            <w:tcW w:w="1708" w:type="dxa"/>
+          </w:tcPr>
+          <w:p>
+            <w:pPr>
+              <w:jc w:val="center"/>
+              <w:cnfStyle w:val="000000000000" w:firstRow="0" w:lastRow="0" w:firstColumn="0" w:lastColumn="0" w:oddVBand="0" w:evenVBand="0" w:oddHBand="0" w:evenHBand="0" w:firstRowFirstColumn="0" w:firstRowLastColumn="0" w:lastRowFirstColumn="0" w:lastRowLastColumn="0"/>
+              <w:rPr>
+                <w:rFonts w:ascii="Calibri" w:eastAsia="Times New Roman" w:hAnsi="Calibri" w:cs="Times New Roman"/>
+                <w:color w:val="000000"/>
+                <w:sz w:val="22"/>
+                <w:szCs w:val="22"/>
+              </w:rPr>
+            </w:pPr>
+          </w:p>
+        </w:tc>
+        <w:tc>
+          <w:tcPr>
+            <w:tcW w:w="1169" w:type="dxa"/>
+          </w:tcPr>
+          <w:p>
+            <w:pPr>
+              <w:jc w:val="center"/>
+              <w:cnfStyle w:val="000000000000" w:firstRow="0" w:lastRow="0" w:firstColumn="0" w:lastColumn="0" w:oddVBand="0" w:evenVBand="0" w:oddHBand="0" w:evenHBand="0" w:firstRowFirstColumn="0" w:firstRowLastColumn="0" w:lastRowFirstColumn="0" w:lastRowLastColumn="0"/>
+              <w:rPr>
+                <w:rFonts w:ascii="Calibri" w:eastAsia="Times New Roman" w:hAnsi="Calibri" w:cs="Times New Roman"/>
+                <w:color w:val="000000"/>
+                <w:sz w:val="22"/>
+                <w:szCs w:val="22"/>
+              </w:rPr>
+            </w:pPr>
+          </w:p>
+        </w:tc>
+        <w:tc>
+          <w:tcPr>
+            <w:tcW w:w="1080" w:type="dxa"/>
+          </w:tcPr>
+          <w:p>
+            <w:pPr>
+              <w:jc w:val="center"/>
+              <w:cnfStyle w:val="000000000000" w:firstRow="0" w:lastRow="0" w:firstColumn="0" w:lastColumn="0" w:oddVBand="0" w:evenVBand="0" w:oddHBand="0" w:evenHBand="0" w:firstRowFirstColumn="0" w:firstRowLastColumn="0" w:lastRowFirstColumn="0" w:lastRowLastColumn="0"/>
+              <w:rPr>
+                <w:rFonts w:ascii="Calibri" w:eastAsia="Times New Roman" w:hAnsi="Calibri" w:cs="Times New Roman"/>
+                <w:color w:val="000000"/>
+                <w:sz w:val="22"/>
+                <w:szCs w:val="22"/>
+              </w:rPr>
+            </w:pPr>
+          </w:p>
+        </w:tc>
+      </w:tr>
+    </w:tbl>
+    <w:p/>
+    <w:p/>
+    <w:p/>
+    <w:p>
+      <w:pPr>
+        <w:pStyle w:val="Heading1"/>
+      </w:pPr>
+      <w:r>
+        <w:t xml:space="preserve">Intake and Output Charts (Combined) </w:t>
+      </w:r>
+    </w:p>
+    <w:tbl>
+      <w:tblPr>
+        <w:tblStyle w:val="GridTable4-Accent2"/>
+        <w:tblW w:w="14485" w:type="dxa"/>
+        <w:tblLook w:val="04A0" w:firstRow="1" w:lastRow="0" w:firstColumn="1" w:lastColumn="0" w:noHBand="0" w:noVBand="1"/>
+      </w:tblPr>
+      <w:tblGrid>
+        <w:gridCol w:w="560"/>
+        <w:gridCol w:w="1520"/>
+        <w:gridCol w:w="1888"/>
+        <w:gridCol w:w="1887"/>
+        <w:gridCol w:w="2516"/>
+        <w:gridCol w:w="2157"/>
+        <w:gridCol w:w="1708"/>
+        <w:gridCol w:w="1169"/>
+        <w:gridCol w:w="1080"/>
+      </w:tblGrid>
+      <w:tr>
+        <w:trPr>
+          <w:cnfStyle w:val="100000000000" w:firstRow="1" w:lastRow="0" w:firstColumn="0" w:lastColumn="0" w:oddVBand="0" w:evenVBand="0" w:oddHBand="0" w:evenHBand="0" w:firstRowFirstColumn="0" w:firstRowLastColumn="0" w:lastRowFirstColumn="0" w:lastRowLastColumn="0"/>
+          <w:trHeight w:val="345"/>
+        </w:trPr>
+        <w:tc>
+          <w:tcPr>
+            <w:cnfStyle w:val="001000000000" w:firstRow="0" w:lastRow="0" w:firstColumn="1" w:lastColumn="0" w:oddVBand="0" w:evenVBand="0" w:oddHBand="0" w:evenHBand="0" w:firstRowFirstColumn="0" w:firstRowLastColumn="0" w:lastRowFirstColumn="0" w:lastRowLastColumn="0"/>
+            <w:tcW w:w="560" w:type="dxa"/>
+            <w:hideMark/>
+          </w:tcPr>
+          <w:p>
+            <w:pPr>
+              <w:jc w:val="center"/>
+              <w:rPr>
+                <w:rFonts w:ascii="Calibri" w:eastAsia="Times New Roman" w:hAnsi="Calibri" w:cs="Times New Roman"/>
+                <w:color w:val="000000"/>
+                <w:sz w:val="22"/>
+                <w:szCs w:val="22"/>
+              </w:rPr>
+            </w:pPr>
+            <w:r>
+              <w:rPr>
+                <w:rFonts w:ascii="Calibri" w:eastAsia="Times New Roman" w:hAnsi="Calibri" w:cs="Times New Roman"/>
+                <w:color w:val="000000"/>
+                <w:sz w:val="22"/>
+                <w:szCs w:val="22"/>
+              </w:rPr>
+              <w:t>S/N</w:t>
+            </w:r>
+          </w:p>
+        </w:tc>
+        <w:tc>
+          <w:tcPr>
+            <w:tcW w:w="1520" w:type="dxa"/>
+            <w:hideMark/>
+          </w:tcPr>
+          <w:p>
+            <w:pPr>
+              <w:jc w:val="center"/>
+              <w:cnfStyle w:val="100000000000" w:firstRow="1" w:lastRow="0" w:firstColumn="0" w:lastColumn="0" w:oddVBand="0" w:evenVBand="0" w:oddHBand="0" w:evenHBand="0" w:firstRowFirstColumn="0" w:firstRowLastColumn="0" w:lastRowFirstColumn="0" w:lastRowLastColumn="0"/>
+              <w:rPr>
+                <w:rFonts w:ascii="Calibri" w:eastAsia="Times New Roman" w:hAnsi="Calibri" w:cs="Times New Roman"/>
+                <w:color w:val="000000"/>
+                <w:sz w:val="22"/>
+                <w:szCs w:val="22"/>
+              </w:rPr>
+            </w:pPr>
+            <w:r>
+              <w:rPr>
+                <w:rFonts w:ascii="Calibri" w:eastAsia="Times New Roman" w:hAnsi="Calibri" w:cs="Times New Roman"/>
+                <w:color w:val="000000"/>
+                <w:sz w:val="22"/>
+                <w:szCs w:val="22"/>
+              </w:rPr>
+              <w:t>Functionality</w:t>
+            </w:r>
+          </w:p>
+        </w:tc>
+        <w:tc>
+          <w:tcPr>
+            <w:tcW w:w="1888" w:type="dxa"/>
+            <w:hideMark/>
+          </w:tcPr>
+          <w:p>
+            <w:pPr>
+              <w:jc w:val="center"/>
+              <w:cnfStyle w:val="100000000000" w:firstRow="1" w:lastRow="0" w:firstColumn="0" w:lastColumn="0" w:oddVBand="0" w:evenVBand="0" w:oddHBand="0" w:evenHBand="0" w:firstRowFirstColumn="0" w:firstRowLastColumn="0" w:lastRowFirstColumn="0" w:lastRowLastColumn="0"/>
+              <w:rPr>
+                <w:rFonts w:ascii="Calibri" w:eastAsia="Times New Roman" w:hAnsi="Calibri" w:cs="Times New Roman"/>
+                <w:color w:val="000000"/>
+                <w:sz w:val="22"/>
+                <w:szCs w:val="22"/>
+              </w:rPr>
+            </w:pPr>
+            <w:r>
+              <w:rPr>
+                <w:rFonts w:ascii="Calibri" w:eastAsia="Times New Roman" w:hAnsi="Calibri" w:cs="Times New Roman"/>
+                <w:color w:val="000000"/>
+                <w:sz w:val="22"/>
+                <w:szCs w:val="22"/>
+              </w:rPr>
+              <w:t>Description</w:t>
+            </w:r>
+          </w:p>
+        </w:tc>
+        <w:tc>
+          <w:tcPr>
+            <w:tcW w:w="1887" w:type="dxa"/>
+            <w:hideMark/>
+          </w:tcPr>
+          <w:p>
+            <w:pPr>
+              <w:jc w:val="center"/>
+              <w:cnfStyle w:val="100000000000" w:firstRow="1" w:lastRow="0" w:firstColumn="0" w:lastColumn="0" w:oddVBand="0" w:evenVBand="0" w:oddHBand="0" w:evenHBand="0" w:firstRowFirstColumn="0" w:firstRowLastColumn="0" w:lastRowFirstColumn="0" w:lastRowLastColumn="0"/>
+              <w:rPr>
+                <w:rFonts w:ascii="Calibri" w:eastAsia="Times New Roman" w:hAnsi="Calibri" w:cs="Times New Roman"/>
+                <w:color w:val="000000"/>
+                <w:sz w:val="22"/>
+                <w:szCs w:val="22"/>
+              </w:rPr>
+            </w:pPr>
+            <w:r>
+              <w:rPr>
+                <w:rFonts w:ascii="Calibri" w:eastAsia="Times New Roman" w:hAnsi="Calibri" w:cs="Times New Roman"/>
+                <w:color w:val="000000"/>
+                <w:sz w:val="22"/>
+                <w:szCs w:val="22"/>
+              </w:rPr>
+              <w:t>Test Inputs</w:t>
+            </w:r>
+          </w:p>
+        </w:tc>
+        <w:tc>
+          <w:tcPr>
+            <w:tcW w:w="2516" w:type="dxa"/>
+            <w:hideMark/>
+          </w:tcPr>
+          <w:p>
+            <w:pPr>
+              <w:jc w:val="center"/>
+              <w:cnfStyle w:val="100000000000" w:firstRow="1" w:lastRow="0" w:firstColumn="0" w:lastColumn="0" w:oddVBand="0" w:evenVBand="0" w:oddHBand="0" w:evenHBand="0" w:firstRowFirstColumn="0" w:firstRowLastColumn="0" w:lastRowFirstColumn="0" w:lastRowLastColumn="0"/>
+              <w:rPr>
+                <w:rFonts w:ascii="Calibri" w:eastAsia="Times New Roman" w:hAnsi="Calibri" w:cs="Times New Roman"/>
+                <w:color w:val="000000"/>
+                <w:sz w:val="22"/>
+                <w:szCs w:val="22"/>
+              </w:rPr>
+            </w:pPr>
+            <w:r>
+              <w:rPr>
+                <w:rFonts w:ascii="Calibri" w:eastAsia="Times New Roman" w:hAnsi="Calibri" w:cs="Times New Roman"/>
+                <w:color w:val="000000"/>
+                <w:sz w:val="22"/>
+                <w:szCs w:val="22"/>
+              </w:rPr>
+              <w:t>Test Procedure</w:t>
+            </w:r>
+          </w:p>
+        </w:tc>
+        <w:tc>
+          <w:tcPr>
+            <w:tcW w:w="2157" w:type="dxa"/>
+            <w:hideMark/>
+          </w:tcPr>
+          <w:p>
+            <w:pPr>
+              <w:jc w:val="center"/>
+              <w:cnfStyle w:val="100000000000" w:firstRow="1" w:lastRow="0" w:firstColumn="0" w:lastColumn="0" w:oddVBand="0" w:evenVBand="0" w:oddHBand="0" w:evenHBand="0" w:firstRowFirstColumn="0" w:firstRowLastColumn="0" w:lastRowFirstColumn="0" w:lastRowLastColumn="0"/>
+              <w:rPr>
+                <w:rFonts w:ascii="Calibri" w:eastAsia="Times New Roman" w:hAnsi="Calibri" w:cs="Times New Roman"/>
+                <w:color w:val="000000"/>
+                <w:sz w:val="22"/>
+                <w:szCs w:val="22"/>
+              </w:rPr>
+            </w:pPr>
+            <w:r>
+              <w:rPr>
+                <w:rFonts w:ascii="Calibri" w:eastAsia="Times New Roman" w:hAnsi="Calibri" w:cs="Times New Roman"/>
+                <w:color w:val="000000"/>
+                <w:sz w:val="22"/>
+                <w:szCs w:val="22"/>
+              </w:rPr>
+              <w:t>Expected Results</w:t>
+            </w:r>
+          </w:p>
+        </w:tc>
+        <w:tc>
+          <w:tcPr>
+            <w:tcW w:w="1708" w:type="dxa"/>
+            <w:hideMark/>
+          </w:tcPr>
+          <w:p>
+            <w:pPr>
+              <w:jc w:val="center"/>
+              <w:cnfStyle w:val="100000000000" w:firstRow="1" w:lastRow="0" w:firstColumn="0" w:lastColumn="0" w:oddVBand="0" w:evenVBand="0" w:oddHBand="0" w:evenHBand="0" w:firstRowFirstColumn="0" w:firstRowLastColumn="0" w:lastRowFirstColumn="0" w:lastRowLastColumn="0"/>
+              <w:rPr>
+                <w:rFonts w:ascii="Calibri" w:eastAsia="Times New Roman" w:hAnsi="Calibri" w:cs="Times New Roman"/>
+                <w:color w:val="000000"/>
+                <w:sz w:val="22"/>
+                <w:szCs w:val="22"/>
+              </w:rPr>
+            </w:pPr>
+            <w:r>
+              <w:rPr>
+                <w:rFonts w:ascii="Calibri" w:eastAsia="Times New Roman" w:hAnsi="Calibri" w:cs="Times New Roman"/>
+                <w:color w:val="000000"/>
+                <w:sz w:val="22"/>
+                <w:szCs w:val="22"/>
+              </w:rPr>
+              <w:t>Actual Results</w:t>
+            </w:r>
+          </w:p>
+        </w:tc>
+        <w:tc>
+          <w:tcPr>
+            <w:tcW w:w="1169" w:type="dxa"/>
+            <w:hideMark/>
+          </w:tcPr>
+          <w:p>
+            <w:pPr>
+              <w:jc w:val="center"/>
+              <w:cnfStyle w:val="100000000000" w:firstRow="1" w:lastRow="0" w:firstColumn="0" w:lastColumn="0" w:oddVBand="0" w:evenVBand="0" w:oddHBand="0" w:evenHBand="0" w:firstRowFirstColumn="0" w:firstRowLastColumn="0" w:lastRowFirstColumn="0" w:lastRowLastColumn="0"/>
+              <w:rPr>
+                <w:rFonts w:ascii="Calibri" w:eastAsia="Times New Roman" w:hAnsi="Calibri" w:cs="Times New Roman"/>
+                <w:color w:val="000000"/>
+                <w:sz w:val="22"/>
+                <w:szCs w:val="22"/>
+              </w:rPr>
+            </w:pPr>
+            <w:r>
+              <w:rPr>
+                <w:rFonts w:ascii="Calibri" w:eastAsia="Times New Roman" w:hAnsi="Calibri" w:cs="Times New Roman"/>
+                <w:color w:val="000000"/>
+                <w:sz w:val="22"/>
+                <w:szCs w:val="22"/>
+              </w:rPr>
+              <w:t>Pass/ Fail</w:t>
+            </w:r>
+          </w:p>
+        </w:tc>
+        <w:tc>
+          <w:tcPr>
+            <w:tcW w:w="1080" w:type="dxa"/>
+            <w:hideMark/>
+          </w:tcPr>
+          <w:p>
+            <w:pPr>
+              <w:jc w:val="center"/>
+              <w:cnfStyle w:val="100000000000" w:firstRow="1" w:lastRow="0" w:firstColumn="0" w:lastColumn="0" w:oddVBand="0" w:evenVBand="0" w:oddHBand="0" w:evenHBand="0" w:firstRowFirstColumn="0" w:firstRowLastColumn="0" w:lastRowFirstColumn="0" w:lastRowLastColumn="0"/>
+              <w:rPr>
+                <w:rFonts w:ascii="Calibri" w:eastAsia="Times New Roman" w:hAnsi="Calibri" w:cs="Times New Roman"/>
+                <w:color w:val="000000"/>
+                <w:sz w:val="22"/>
+                <w:szCs w:val="22"/>
+              </w:rPr>
+            </w:pPr>
+            <w:r>
+              <w:rPr>
+                <w:rFonts w:ascii="Calibri" w:eastAsia="Times New Roman" w:hAnsi="Calibri" w:cs="Times New Roman"/>
+                <w:color w:val="000000"/>
+                <w:sz w:val="22"/>
+                <w:szCs w:val="22"/>
+              </w:rPr>
+              <w:t>Remarks</w:t>
+            </w:r>
+          </w:p>
+        </w:tc>
+      </w:tr>
+      <w:tr>
+        <w:trPr>
+          <w:cnfStyle w:val="000000100000" w:firstRow="0" w:lastRow="0" w:firstColumn="0" w:lastColumn="0" w:oddVBand="0" w:evenVBand="0" w:oddHBand="1" w:evenHBand="0" w:firstRowFirstColumn="0" w:firstRowLastColumn="0" w:lastRowFirstColumn="0" w:lastRowLastColumn="0"/>
+          <w:trHeight w:val="1200"/>
+        </w:trPr>
+        <w:tc>
+          <w:tcPr>
+            <w:cnfStyle w:val="001000000000" w:firstRow="0" w:lastRow="0" w:firstColumn="1" w:lastColumn="0" w:oddVBand="0" w:evenVBand="0" w:oddHBand="0" w:evenHBand="0" w:firstRowFirstColumn="0" w:firstRowLastColumn="0" w:lastRowFirstColumn="0" w:lastRowLastColumn="0"/>
+            <w:tcW w:w="560" w:type="dxa"/>
+            <w:hideMark/>
+          </w:tcPr>
+          <w:p>
+            <w:pPr>
+              <w:jc w:val="center"/>
+              <w:rPr>
+                <w:rFonts w:ascii="Calibri" w:eastAsia="Times New Roman" w:hAnsi="Calibri" w:cs="Times New Roman"/>
+                <w:color w:val="000000"/>
+                <w:sz w:val="22"/>
+                <w:szCs w:val="22"/>
+              </w:rPr>
+            </w:pPr>
+            <w:r>
+              <w:rPr>
+                <w:rFonts w:ascii="Calibri" w:eastAsia="Times New Roman" w:hAnsi="Calibri" w:cs="Times New Roman"/>
+                <w:color w:val="000000"/>
+                <w:sz w:val="22"/>
+                <w:szCs w:val="22"/>
+              </w:rPr>
+              <w:t>1</w:t>
+            </w:r>
+          </w:p>
+        </w:tc>
+        <w:tc>
+          <w:tcPr>
+            <w:tcW w:w="1520" w:type="dxa"/>
+            <w:hideMark/>
+          </w:tcPr>
+          <w:p>
+            <w:pPr>
+              <w:jc w:val="center"/>
+              <w:cnfStyle w:val="000000100000" w:firstRow="0" w:lastRow="0" w:firstColumn="0" w:lastColumn="0" w:oddVBand="0" w:evenVBand="0" w:oddHBand="1" w:evenHBand="0" w:firstRowFirstColumn="0" w:firstRowLastColumn="0" w:lastRowFirstColumn="0" w:lastRowLastColumn="0"/>
+              <w:rPr>
+                <w:rFonts w:ascii="Calibri" w:eastAsia="Times New Roman" w:hAnsi="Calibri" w:cs="Times New Roman"/>
+                <w:color w:val="000000"/>
+                <w:sz w:val="22"/>
+                <w:szCs w:val="22"/>
+              </w:rPr>
+            </w:pPr>
+            <w:r>
+              <w:rPr>
+                <w:rFonts w:ascii="Calibri" w:eastAsia="Times New Roman" w:hAnsi="Calibri" w:cs="Times New Roman"/>
+                <w:color w:val="000000"/>
+                <w:sz w:val="22"/>
+                <w:szCs w:val="22"/>
+              </w:rPr>
+              <w:t>Intake and Output Charts</w:t>
+            </w:r>
+          </w:p>
+        </w:tc>
+        <w:tc>
+          <w:tcPr>
+            <w:tcW w:w="1888" w:type="dxa"/>
+            <w:hideMark/>
+          </w:tcPr>
+          <w:p>
+            <w:pPr>
+              <w:jc w:val="center"/>
+              <w:cnfStyle w:val="000000100000" w:firstRow="0" w:lastRow="0" w:firstColumn="0" w:lastColumn="0" w:oddVBand="0" w:evenVBand="0" w:oddHBand="1" w:evenHBand="0" w:firstRowFirstColumn="0" w:firstRowLastColumn="0" w:lastRowFirstColumn="0" w:lastRowLastColumn="0"/>
+              <w:rPr>
+                <w:rFonts w:ascii="Calibri" w:eastAsia="Times New Roman" w:hAnsi="Calibri" w:cs="Times New Roman"/>
+                <w:color w:val="000000"/>
+                <w:sz w:val="22"/>
+                <w:szCs w:val="22"/>
+              </w:rPr>
+            </w:pPr>
+            <w:r>
+              <w:rPr>
+                <w:rFonts w:ascii="Calibri" w:eastAsia="Times New Roman" w:hAnsi="Calibri" w:cs="Times New Roman"/>
+                <w:color w:val="000000"/>
+                <w:sz w:val="22"/>
+                <w:szCs w:val="22"/>
+              </w:rPr>
+              <w:t>Ensure that when the Intake - Oral/</w:t>
+            </w:r>
+            <w:proofErr w:type="spellStart"/>
+            <w:r>
+              <w:rPr>
+                <w:rFonts w:ascii="Calibri" w:eastAsia="Times New Roman" w:hAnsi="Calibri" w:cs="Times New Roman"/>
+                <w:color w:val="000000"/>
+                <w:sz w:val="22"/>
+                <w:szCs w:val="22"/>
+              </w:rPr>
+              <w:t>Intragastric</w:t>
+            </w:r>
+            <w:proofErr w:type="spellEnd"/>
+            <w:r>
+              <w:rPr>
+                <w:rFonts w:ascii="Calibri" w:eastAsia="Times New Roman" w:hAnsi="Calibri" w:cs="Times New Roman"/>
+                <w:color w:val="000000"/>
+                <w:sz w:val="22"/>
+                <w:szCs w:val="22"/>
+              </w:rPr>
+              <w:t xml:space="preserve"> is updated, the intake and output </w:t>
+            </w:r>
+            <w:r>
+              <w:rPr>
+                <w:rFonts w:ascii="Calibri" w:eastAsia="Times New Roman" w:hAnsi="Calibri" w:cs="Times New Roman"/>
+                <w:color w:val="000000"/>
+                <w:sz w:val="22"/>
+                <w:szCs w:val="22"/>
+              </w:rPr>
+              <w:lastRenderedPageBreak/>
+              <w:t>chart is updated with the latest input</w:t>
+            </w:r>
+          </w:p>
+        </w:tc>
+        <w:tc>
+          <w:tcPr>
+            <w:tcW w:w="1887" w:type="dxa"/>
+            <w:hideMark/>
+          </w:tcPr>
+          <w:p>
+            <w:pPr>
+              <w:jc w:val="center"/>
+              <w:cnfStyle w:val="000000100000" w:firstRow="0" w:lastRow="0" w:firstColumn="0" w:lastColumn="0" w:oddVBand="0" w:evenVBand="0" w:oddHBand="1" w:evenHBand="0" w:firstRowFirstColumn="0" w:firstRowLastColumn="0" w:lastRowFirstColumn="0" w:lastRowLastColumn="0"/>
+              <w:rPr>
+                <w:rFonts w:ascii="Calibri" w:eastAsia="Times New Roman" w:hAnsi="Calibri" w:cs="Times New Roman"/>
+                <w:color w:val="000000"/>
+                <w:sz w:val="22"/>
+                <w:szCs w:val="22"/>
+              </w:rPr>
+            </w:pPr>
+            <w:r>
+              <w:rPr>
+                <w:rFonts w:ascii="Calibri" w:eastAsia="Times New Roman" w:hAnsi="Calibri" w:cs="Times New Roman"/>
+                <w:color w:val="000000"/>
+                <w:sz w:val="22"/>
+                <w:szCs w:val="22"/>
+              </w:rPr>
+              <w:lastRenderedPageBreak/>
+              <w:t>-</w:t>
+            </w:r>
+          </w:p>
+        </w:tc>
+        <w:tc>
+          <w:tcPr>
+            <w:tcW w:w="2516" w:type="dxa"/>
+            <w:hideMark/>
+          </w:tcPr>
+          <w:p>
+            <w:pPr>
+              <w:jc w:val="center"/>
+              <w:cnfStyle w:val="000000100000" w:firstRow="0" w:lastRow="0" w:firstColumn="0" w:lastColumn="0" w:oddVBand="0" w:evenVBand="0" w:oddHBand="1" w:evenHBand="0" w:firstRowFirstColumn="0" w:firstRowLastColumn="0" w:lastRowFirstColumn="0" w:lastRowLastColumn="0"/>
+              <w:rPr>
+                <w:rFonts w:ascii="Calibri" w:eastAsia="Times New Roman" w:hAnsi="Calibri" w:cs="Times New Roman"/>
+                <w:color w:val="000000"/>
+                <w:sz w:val="22"/>
+                <w:szCs w:val="22"/>
+              </w:rPr>
+            </w:pPr>
+            <w:r>
+              <w:rPr>
+                <w:rFonts w:ascii="Calibri" w:eastAsia="Times New Roman" w:hAnsi="Calibri" w:cs="Times New Roman"/>
+                <w:color w:val="000000"/>
+                <w:sz w:val="22"/>
+                <w:szCs w:val="22"/>
+              </w:rPr>
+              <w:t xml:space="preserve">1. </w:t>
+            </w:r>
+            <w:r>
+              <w:rPr>
+                <w:rFonts w:ascii="Calibri" w:eastAsia="Times New Roman" w:hAnsi="Calibri" w:cs="Times New Roman"/>
+                <w:color w:val="000000"/>
+                <w:sz w:val="22"/>
+                <w:szCs w:val="22"/>
+              </w:rPr>
+              <w:t>Enter values in Intake - Oral/</w:t>
+            </w:r>
+            <w:proofErr w:type="spellStart"/>
+            <w:r>
+              <w:rPr>
+                <w:rFonts w:ascii="Calibri" w:eastAsia="Times New Roman" w:hAnsi="Calibri" w:cs="Times New Roman"/>
+                <w:color w:val="000000"/>
+                <w:sz w:val="22"/>
+                <w:szCs w:val="22"/>
+              </w:rPr>
+              <w:t>Intragastric</w:t>
+            </w:r>
+            <w:proofErr w:type="spellEnd"/>
+            <w:r>
+              <w:rPr>
+                <w:rFonts w:ascii="Calibri" w:eastAsia="Times New Roman" w:hAnsi="Calibri" w:cs="Times New Roman"/>
+                <w:color w:val="000000"/>
+                <w:sz w:val="22"/>
+                <w:szCs w:val="22"/>
+              </w:rPr>
+              <w:t xml:space="preserve"> (type) : porridge</w:t>
+            </w:r>
+          </w:p>
+          <w:p>
+            <w:pPr>
+              <w:jc w:val="center"/>
+              <w:cnfStyle w:val="000000100000" w:firstRow="0" w:lastRow="0" w:firstColumn="0" w:lastColumn="0" w:oddVBand="0" w:evenVBand="0" w:oddHBand="1" w:evenHBand="0" w:firstRowFirstColumn="0" w:firstRowLastColumn="0" w:lastRowFirstColumn="0" w:lastRowLastColumn="0"/>
+              <w:rPr>
+                <w:rFonts w:ascii="Calibri" w:eastAsia="Times New Roman" w:hAnsi="Calibri" w:cs="Times New Roman"/>
+                <w:color w:val="000000"/>
+                <w:sz w:val="22"/>
+                <w:szCs w:val="22"/>
+              </w:rPr>
+            </w:pPr>
+            <w:r>
+              <w:rPr>
+                <w:rFonts w:ascii="Calibri" w:eastAsia="Times New Roman" w:hAnsi="Calibri" w:cs="Times New Roman"/>
+                <w:color w:val="000000"/>
+                <w:sz w:val="22"/>
+                <w:szCs w:val="22"/>
+              </w:rPr>
+              <w:t xml:space="preserve">2. Enter values in Intake </w:t>
+            </w:r>
+            <w:proofErr w:type="spellStart"/>
+            <w:r>
+              <w:rPr>
+                <w:rFonts w:ascii="Calibri" w:eastAsia="Times New Roman" w:hAnsi="Calibri" w:cs="Times New Roman"/>
+                <w:color w:val="000000"/>
+                <w:sz w:val="22"/>
+                <w:szCs w:val="22"/>
+              </w:rPr>
+              <w:t>Intake</w:t>
+            </w:r>
+            <w:proofErr w:type="spellEnd"/>
+            <w:r>
+              <w:rPr>
+                <w:rFonts w:ascii="Calibri" w:eastAsia="Times New Roman" w:hAnsi="Calibri" w:cs="Times New Roman"/>
+                <w:color w:val="000000"/>
+                <w:sz w:val="22"/>
+                <w:szCs w:val="22"/>
+              </w:rPr>
+              <w:t xml:space="preserve"> - Oral/</w:t>
+            </w:r>
+            <w:proofErr w:type="spellStart"/>
+            <w:r>
+              <w:rPr>
+                <w:rFonts w:ascii="Calibri" w:eastAsia="Times New Roman" w:hAnsi="Calibri" w:cs="Times New Roman"/>
+                <w:color w:val="000000"/>
+                <w:sz w:val="22"/>
+                <w:szCs w:val="22"/>
+              </w:rPr>
+              <w:t>Intragastric</w:t>
+            </w:r>
+            <w:proofErr w:type="spellEnd"/>
+            <w:r>
+              <w:rPr>
+                <w:rFonts w:ascii="Calibri" w:eastAsia="Times New Roman" w:hAnsi="Calibri" w:cs="Times New Roman"/>
+                <w:color w:val="000000"/>
+                <w:sz w:val="22"/>
+                <w:szCs w:val="22"/>
+              </w:rPr>
+              <w:t xml:space="preserve"> </w:t>
+            </w:r>
+            <w:r>
+              <w:rPr>
+                <w:rFonts w:ascii="Calibri" w:eastAsia="Times New Roman" w:hAnsi="Calibri" w:cs="Times New Roman"/>
+                <w:color w:val="000000"/>
+                <w:sz w:val="22"/>
+                <w:szCs w:val="22"/>
+              </w:rPr>
+              <w:lastRenderedPageBreak/>
+              <w:t>(amount): 1 bowl</w:t>
+            </w:r>
+          </w:p>
+        </w:tc>
+        <w:tc>
+          <w:tcPr>
+            <w:tcW w:w="2157" w:type="dxa"/>
+            <w:hideMark/>
+          </w:tcPr>
+          <w:p>
+            <w:pPr>
+              <w:jc w:val="center"/>
+              <w:cnfStyle w:val="000000100000" w:firstRow="0" w:lastRow="0" w:firstColumn="0" w:lastColumn="0" w:oddVBand="0" w:evenVBand="0" w:oddHBand="1" w:evenHBand="0" w:firstRowFirstColumn="0" w:firstRowLastColumn="0" w:lastRowFirstColumn="0" w:lastRowLastColumn="0"/>
+              <w:rPr>
+                <w:rFonts w:ascii="Calibri" w:eastAsia="Times New Roman" w:hAnsi="Calibri" w:cs="Times New Roman"/>
+                <w:color w:val="000000"/>
+                <w:sz w:val="22"/>
+                <w:szCs w:val="22"/>
+              </w:rPr>
+            </w:pPr>
+            <w:r>
+              <w:rPr>
+                <w:rFonts w:ascii="Calibri" w:eastAsia="Times New Roman" w:hAnsi="Calibri" w:cs="Times New Roman"/>
+                <w:color w:val="000000"/>
+                <w:sz w:val="22"/>
+                <w:szCs w:val="22"/>
+              </w:rPr>
+              <w:lastRenderedPageBreak/>
+              <w:t>Intake and output chart should show the most updated oral/</w:t>
+            </w:r>
+            <w:proofErr w:type="spellStart"/>
+            <w:r>
+              <w:rPr>
+                <w:rFonts w:ascii="Calibri" w:eastAsia="Times New Roman" w:hAnsi="Calibri" w:cs="Times New Roman"/>
+                <w:color w:val="000000"/>
+                <w:sz w:val="22"/>
+                <w:szCs w:val="22"/>
+              </w:rPr>
+              <w:t>intragastric</w:t>
+            </w:r>
+            <w:proofErr w:type="spellEnd"/>
+            <w:r>
+              <w:rPr>
+                <w:rFonts w:ascii="Calibri" w:eastAsia="Times New Roman" w:hAnsi="Calibri" w:cs="Times New Roman"/>
+                <w:color w:val="000000"/>
+                <w:sz w:val="22"/>
+                <w:szCs w:val="22"/>
+              </w:rPr>
+              <w:t xml:space="preserve"> values. Other values </w:t>
+            </w:r>
+            <w:r>
+              <w:rPr>
+                <w:rFonts w:ascii="Calibri" w:eastAsia="Times New Roman" w:hAnsi="Calibri" w:cs="Times New Roman"/>
+                <w:color w:val="000000"/>
+                <w:sz w:val="22"/>
+                <w:szCs w:val="22"/>
+              </w:rPr>
+              <w:lastRenderedPageBreak/>
+              <w:t>in the same row should be displayed as “-“</w:t>
+            </w:r>
+          </w:p>
+        </w:tc>
+        <w:tc>
+          <w:tcPr>
+            <w:tcW w:w="1708" w:type="dxa"/>
+          </w:tcPr>
+          <w:p>
+            <w:pPr>
+              <w:jc w:val="center"/>
+              <w:cnfStyle w:val="000000100000" w:firstRow="0" w:lastRow="0" w:firstColumn="0" w:lastColumn="0" w:oddVBand="0" w:evenVBand="0" w:oddHBand="1" w:evenHBand="0" w:firstRowFirstColumn="0" w:firstRowLastColumn="0" w:lastRowFirstColumn="0" w:lastRowLastColumn="0"/>
+              <w:rPr>
+                <w:rFonts w:ascii="Calibri" w:eastAsia="Times New Roman" w:hAnsi="Calibri" w:cs="Times New Roman"/>
+                <w:color w:val="000000"/>
+                <w:sz w:val="22"/>
+                <w:szCs w:val="22"/>
+              </w:rPr>
+            </w:pPr>
+          </w:p>
+        </w:tc>
+        <w:tc>
+          <w:tcPr>
+            <w:tcW w:w="1169" w:type="dxa"/>
+          </w:tcPr>
+          <w:p>
+            <w:pPr>
+              <w:jc w:val="center"/>
+              <w:cnfStyle w:val="000000100000" w:firstRow="0" w:lastRow="0" w:firstColumn="0" w:lastColumn="0" w:oddVBand="0" w:evenVBand="0" w:oddHBand="1" w:evenHBand="0" w:firstRowFirstColumn="0" w:firstRowLastColumn="0" w:lastRowFirstColumn="0" w:lastRowLastColumn="0"/>
+              <w:rPr>
+                <w:rFonts w:ascii="Calibri" w:eastAsia="Times New Roman" w:hAnsi="Calibri" w:cs="Times New Roman"/>
+                <w:color w:val="000000"/>
+                <w:sz w:val="22"/>
+                <w:szCs w:val="22"/>
+              </w:rPr>
+            </w:pPr>
+          </w:p>
+        </w:tc>
+        <w:tc>
+          <w:tcPr>
+            <w:tcW w:w="1080" w:type="dxa"/>
+            <w:hideMark/>
+          </w:tcPr>
+          <w:p>
+            <w:pPr>
+              <w:jc w:val="center"/>
+              <w:cnfStyle w:val="000000100000" w:firstRow="0" w:lastRow="0" w:firstColumn="0" w:lastColumn="0" w:oddVBand="0" w:evenVBand="0" w:oddHBand="1" w:evenHBand="0" w:firstRowFirstColumn="0" w:firstRowLastColumn="0" w:lastRowFirstColumn="0" w:lastRowLastColumn="0"/>
+              <w:rPr>
+                <w:rFonts w:ascii="Calibri" w:eastAsia="Times New Roman" w:hAnsi="Calibri" w:cs="Times New Roman"/>
+                <w:color w:val="000000"/>
+                <w:sz w:val="22"/>
+                <w:szCs w:val="22"/>
+              </w:rPr>
+            </w:pPr>
+            <w:r>
+              <w:rPr>
+                <w:rFonts w:ascii="Calibri" w:eastAsia="Times New Roman" w:hAnsi="Calibri" w:cs="Times New Roman"/>
+                <w:color w:val="000000"/>
+                <w:sz w:val="22"/>
+                <w:szCs w:val="22"/>
+              </w:rPr>
+              <w:t> </w:t>
+            </w:r>
+          </w:p>
+        </w:tc>
+      </w:tr>
+      <w:tr>
+        <w:trPr>
+          <w:trHeight w:val="1200"/>
+        </w:trPr>
+        <w:tc>
+          <w:tcPr>
+            <w:cnfStyle w:val="001000000000" w:firstRow="0" w:lastRow="0" w:firstColumn="1" w:lastColumn="0" w:oddVBand="0" w:evenVBand="0" w:oddHBand="0" w:evenHBand="0" w:firstRowFirstColumn="0" w:firstRowLastColumn="0" w:lastRowFirstColumn="0" w:lastRowLastColumn="0"/>
+            <w:tcW w:w="560" w:type="dxa"/>
+          </w:tcPr>
+          <w:p>
+            <w:pPr>
+              <w:jc w:val="center"/>
+              <w:rPr>
+                <w:rFonts w:ascii="Calibri" w:eastAsia="Times New Roman" w:hAnsi="Calibri" w:cs="Times New Roman"/>
+                <w:color w:val="000000"/>
+                <w:sz w:val="22"/>
+                <w:szCs w:val="22"/>
+              </w:rPr>
+            </w:pPr>
+            <w:r>
+              <w:rPr>
+                <w:rFonts w:ascii="Calibri" w:eastAsia="Times New Roman" w:hAnsi="Calibri" w:cs="Times New Roman"/>
+                <w:color w:val="000000"/>
+                <w:sz w:val="22"/>
+                <w:szCs w:val="22"/>
+              </w:rPr>
+              <w:lastRenderedPageBreak/>
+              <w:t>2</w:t>
+            </w:r>
+          </w:p>
+        </w:tc>
+        <w:tc>
+          <w:tcPr>
+            <w:tcW w:w="1520" w:type="dxa"/>
+          </w:tcPr>
+          <w:p>
+            <w:pPr>
+              <w:jc w:val="center"/>
+              <w:cnfStyle w:val="000000000000" w:firstRow="0" w:lastRow="0" w:firstColumn="0" w:lastColumn="0" w:oddVBand="0" w:evenVBand="0" w:oddHBand="0" w:evenHBand="0" w:firstRowFirstColumn="0" w:firstRowLastColumn="0" w:lastRowFirstColumn="0" w:lastRowLastColumn="0"/>
+              <w:rPr>
+                <w:rFonts w:ascii="Calibri" w:eastAsia="Times New Roman" w:hAnsi="Calibri" w:cs="Times New Roman"/>
+                <w:color w:val="000000"/>
+                <w:sz w:val="22"/>
+                <w:szCs w:val="22"/>
+              </w:rPr>
+            </w:pPr>
+            <w:r>
+              <w:rPr>
+                <w:rFonts w:ascii="Calibri" w:eastAsia="Times New Roman" w:hAnsi="Calibri" w:cs="Times New Roman"/>
+                <w:color w:val="000000"/>
+                <w:sz w:val="22"/>
+                <w:szCs w:val="22"/>
+              </w:rPr>
+              <w:t>Intake and Output Charts</w:t>
+            </w:r>
+          </w:p>
+        </w:tc>
+        <w:tc>
+          <w:tcPr>
+            <w:tcW w:w="1888" w:type="dxa"/>
+          </w:tcPr>
+          <w:p>
+            <w:pPr>
+              <w:jc w:val="center"/>
+              <w:cnfStyle w:val="000000000000" w:firstRow="0" w:lastRow="0" w:firstColumn="0" w:lastColumn="0" w:oddVBand="0" w:evenVBand="0" w:oddHBand="0" w:evenHBand="0" w:firstRowFirstColumn="0" w:firstRowLastColumn="0" w:lastRowFirstColumn="0" w:lastRowLastColumn="0"/>
+              <w:rPr>
+                <w:rFonts w:ascii="Calibri" w:eastAsia="Times New Roman" w:hAnsi="Calibri" w:cs="Times New Roman"/>
+                <w:color w:val="000000"/>
+                <w:sz w:val="22"/>
+                <w:szCs w:val="22"/>
+              </w:rPr>
+            </w:pPr>
+            <w:r>
+              <w:rPr>
+                <w:rFonts w:ascii="Calibri" w:eastAsia="Times New Roman" w:hAnsi="Calibri" w:cs="Times New Roman"/>
+                <w:color w:val="000000"/>
+                <w:sz w:val="22"/>
+                <w:szCs w:val="22"/>
+              </w:rPr>
+              <w:t xml:space="preserve">Ensure that when the </w:t>
+            </w:r>
+            <w:r>
+              <w:rPr>
+                <w:rFonts w:ascii="Calibri" w:eastAsia="Times New Roman" w:hAnsi="Calibri" w:cs="Times New Roman"/>
+                <w:color w:val="000000"/>
+                <w:sz w:val="22"/>
+                <w:szCs w:val="22"/>
+              </w:rPr>
+              <w:t xml:space="preserve">Intake - Intravenous is </w:t>
+            </w:r>
+            <w:r>
+              <w:rPr>
+                <w:rFonts w:ascii="Calibri" w:eastAsia="Times New Roman" w:hAnsi="Calibri" w:cs="Times New Roman"/>
+                <w:color w:val="000000"/>
+                <w:sz w:val="22"/>
+                <w:szCs w:val="22"/>
+              </w:rPr>
+              <w:t>updated, the intake and output chart is updated with the latest input</w:t>
+            </w:r>
+          </w:p>
+        </w:tc>
+        <w:tc>
+          <w:tcPr>
+            <w:tcW w:w="1887" w:type="dxa"/>
+          </w:tcPr>
+          <w:p>
+            <w:pPr>
+              <w:jc w:val="center"/>
+              <w:cnfStyle w:val="000000000000" w:firstRow="0" w:lastRow="0" w:firstColumn="0" w:lastColumn="0" w:oddVBand="0" w:evenVBand="0" w:oddHBand="0" w:evenHBand="0" w:firstRowFirstColumn="0" w:firstRowLastColumn="0" w:lastRowFirstColumn="0" w:lastRowLastColumn="0"/>
+              <w:rPr>
+                <w:rFonts w:ascii="Calibri" w:eastAsia="Times New Roman" w:hAnsi="Calibri" w:cs="Times New Roman"/>
+                <w:color w:val="000000"/>
+                <w:sz w:val="22"/>
+                <w:szCs w:val="22"/>
+              </w:rPr>
+            </w:pPr>
+            <w:r>
+              <w:rPr>
+                <w:rFonts w:ascii="Calibri" w:eastAsia="Times New Roman" w:hAnsi="Calibri" w:cs="Times New Roman"/>
+                <w:color w:val="000000"/>
+                <w:sz w:val="22"/>
+                <w:szCs w:val="22"/>
+              </w:rPr>
+              <w:t>-</w:t>
+            </w:r>
+          </w:p>
+        </w:tc>
+        <w:tc>
+          <w:tcPr>
+            <w:tcW w:w="2516" w:type="dxa"/>
+          </w:tcPr>
+          <w:p>
+            <w:pPr>
+              <w:jc w:val="center"/>
+              <w:cnfStyle w:val="000000000000" w:firstRow="0" w:lastRow="0" w:firstColumn="0" w:lastColumn="0" w:oddVBand="0" w:evenVBand="0" w:oddHBand="0" w:evenHBand="0" w:firstRowFirstColumn="0" w:firstRowLastColumn="0" w:lastRowFirstColumn="0" w:lastRowLastColumn="0"/>
+              <w:rPr>
+                <w:rFonts w:ascii="Calibri" w:eastAsia="Times New Roman" w:hAnsi="Calibri" w:cs="Times New Roman"/>
+                <w:color w:val="000000"/>
+                <w:sz w:val="22"/>
+                <w:szCs w:val="22"/>
+              </w:rPr>
+            </w:pPr>
+            <w:r>
+              <w:rPr>
+                <w:rFonts w:ascii="Calibri" w:eastAsia="Times New Roman" w:hAnsi="Calibri" w:cs="Times New Roman"/>
+                <w:color w:val="000000"/>
+                <w:sz w:val="22"/>
+                <w:szCs w:val="22"/>
+              </w:rPr>
+              <w:t xml:space="preserve">1. Enter values in Intake - </w:t>
+            </w:r>
+            <w:r>
+              <w:rPr>
+                <w:rFonts w:ascii="Calibri" w:eastAsia="Times New Roman" w:hAnsi="Calibri" w:cs="Times New Roman"/>
+                <w:color w:val="000000"/>
+                <w:sz w:val="22"/>
+                <w:szCs w:val="22"/>
+              </w:rPr>
+              <w:t xml:space="preserve">Intravenous </w:t>
+            </w:r>
+            <w:r>
+              <w:rPr>
+                <w:rFonts w:ascii="Calibri" w:eastAsia="Times New Roman" w:hAnsi="Calibri" w:cs="Times New Roman"/>
+                <w:color w:val="000000"/>
+                <w:sz w:val="22"/>
+                <w:szCs w:val="22"/>
+              </w:rPr>
+              <w:t xml:space="preserve">(type) : </w:t>
+            </w:r>
+            <w:r>
+              <w:rPr>
+                <w:rFonts w:ascii="Calibri" w:eastAsia="Times New Roman" w:hAnsi="Calibri" w:cs="Times New Roman"/>
+                <w:color w:val="000000"/>
+                <w:sz w:val="22"/>
+                <w:szCs w:val="22"/>
+              </w:rPr>
+              <w:t>med</w:t>
+            </w:r>
+          </w:p>
+          <w:p>
+            <w:pPr>
+              <w:jc w:val="center"/>
+              <w:cnfStyle w:val="000000000000" w:firstRow="0" w:lastRow="0" w:firstColumn="0" w:lastColumn="0" w:oddVBand="0" w:evenVBand="0" w:oddHBand="0" w:evenHBand="0" w:firstRowFirstColumn="0" w:firstRowLastColumn="0" w:lastRowFirstColumn="0" w:lastRowLastColumn="0"/>
+              <w:rPr>
+                <w:rFonts w:ascii="Calibri" w:eastAsia="Times New Roman" w:hAnsi="Calibri" w:cs="Times New Roman"/>
+                <w:color w:val="000000"/>
+                <w:sz w:val="22"/>
+                <w:szCs w:val="22"/>
+              </w:rPr>
+            </w:pPr>
+            <w:r>
+              <w:rPr>
+                <w:rFonts w:ascii="Calibri" w:eastAsia="Times New Roman" w:hAnsi="Calibri" w:cs="Times New Roman"/>
+                <w:color w:val="000000"/>
+                <w:sz w:val="22"/>
+                <w:szCs w:val="22"/>
+              </w:rPr>
+              <w:t xml:space="preserve">2. Enter values in Intake </w:t>
+            </w:r>
+            <w:proofErr w:type="spellStart"/>
+            <w:r>
+              <w:rPr>
+                <w:rFonts w:ascii="Calibri" w:eastAsia="Times New Roman" w:hAnsi="Calibri" w:cs="Times New Roman"/>
+                <w:color w:val="000000"/>
+                <w:sz w:val="22"/>
+                <w:szCs w:val="22"/>
+              </w:rPr>
+              <w:t>Intake</w:t>
+            </w:r>
+            <w:proofErr w:type="spellEnd"/>
+            <w:r>
+              <w:rPr>
+                <w:rFonts w:ascii="Calibri" w:eastAsia="Times New Roman" w:hAnsi="Calibri" w:cs="Times New Roman"/>
+                <w:color w:val="000000"/>
+                <w:sz w:val="22"/>
+                <w:szCs w:val="22"/>
+              </w:rPr>
+              <w:t xml:space="preserve"> - </w:t>
+            </w:r>
+            <w:r>
+              <w:rPr>
+                <w:rFonts w:ascii="Calibri" w:eastAsia="Times New Roman" w:hAnsi="Calibri" w:cs="Times New Roman"/>
+                <w:color w:val="000000"/>
+                <w:sz w:val="22"/>
+                <w:szCs w:val="22"/>
+              </w:rPr>
+              <w:t>Intravenous (amount): 10ml</w:t>
+            </w:r>
+          </w:p>
+        </w:tc>
+        <w:tc>
+          <w:tcPr>
+            <w:tcW w:w="2157" w:type="dxa"/>
+          </w:tcPr>
+          <w:p>
+            <w:pPr>
+              <w:jc w:val="center"/>
+              <w:cnfStyle w:val="000000000000" w:firstRow="0" w:lastRow="0" w:firstColumn="0" w:lastColumn="0" w:oddVBand="0" w:evenVBand="0" w:oddHBand="0" w:evenHBand="0" w:firstRowFirstColumn="0" w:firstRowLastColumn="0" w:lastRowFirstColumn="0" w:lastRowLastColumn="0"/>
+              <w:rPr>
+                <w:rFonts w:ascii="Calibri" w:eastAsia="Times New Roman" w:hAnsi="Calibri" w:cs="Times New Roman"/>
+                <w:color w:val="000000"/>
+                <w:sz w:val="22"/>
+                <w:szCs w:val="22"/>
+              </w:rPr>
+            </w:pPr>
+            <w:r>
+              <w:rPr>
+                <w:rFonts w:ascii="Calibri" w:eastAsia="Times New Roman" w:hAnsi="Calibri" w:cs="Times New Roman"/>
+                <w:color w:val="000000"/>
+                <w:sz w:val="22"/>
+                <w:szCs w:val="22"/>
+              </w:rPr>
+              <w:t xml:space="preserve">Intake and output chart should show the most updated </w:t>
+            </w:r>
+            <w:r>
+              <w:rPr>
+                <w:rFonts w:ascii="Calibri" w:eastAsia="Times New Roman" w:hAnsi="Calibri" w:cs="Times New Roman"/>
+                <w:color w:val="000000"/>
+                <w:sz w:val="22"/>
+                <w:szCs w:val="22"/>
+              </w:rPr>
+              <w:t xml:space="preserve">Intravenous </w:t>
+            </w:r>
+            <w:r>
+              <w:rPr>
+                <w:rFonts w:ascii="Calibri" w:eastAsia="Times New Roman" w:hAnsi="Calibri" w:cs="Times New Roman"/>
+                <w:color w:val="000000"/>
+                <w:sz w:val="22"/>
+                <w:szCs w:val="22"/>
+              </w:rPr>
+              <w:t>values. Other values in the same row should be displayed as “-“</w:t>
+            </w:r>
+          </w:p>
+        </w:tc>
+        <w:tc>
+          <w:tcPr>
+            <w:tcW w:w="1708" w:type="dxa"/>
+          </w:tcPr>
+          <w:p>
+            <w:pPr>
+              <w:jc w:val="center"/>
+              <w:cnfStyle w:val="000000000000" w:firstRow="0" w:lastRow="0" w:firstColumn="0" w:lastColumn="0" w:oddVBand="0" w:evenVBand="0" w:oddHBand="0" w:evenHBand="0" w:firstRowFirstColumn="0" w:firstRowLastColumn="0" w:lastRowFirstColumn="0" w:lastRowLastColumn="0"/>
+              <w:rPr>
+                <w:rFonts w:ascii="Calibri" w:eastAsia="Times New Roman" w:hAnsi="Calibri" w:cs="Times New Roman"/>
+                <w:color w:val="000000"/>
+                <w:sz w:val="22"/>
+                <w:szCs w:val="22"/>
+              </w:rPr>
+            </w:pPr>
+          </w:p>
+        </w:tc>
+        <w:tc>
+          <w:tcPr>
+            <w:tcW w:w="1169" w:type="dxa"/>
+          </w:tcPr>
+          <w:p>
+            <w:pPr>
+              <w:jc w:val="center"/>
+              <w:cnfStyle w:val="000000000000" w:firstRow="0" w:lastRow="0" w:firstColumn="0" w:lastColumn="0" w:oddVBand="0" w:evenVBand="0" w:oddHBand="0" w:evenHBand="0" w:firstRowFirstColumn="0" w:firstRowLastColumn="0" w:lastRowFirstColumn="0" w:lastRowLastColumn="0"/>
+              <w:rPr>
+                <w:rFonts w:ascii="Calibri" w:eastAsia="Times New Roman" w:hAnsi="Calibri" w:cs="Times New Roman"/>
+                <w:color w:val="000000"/>
+                <w:sz w:val="22"/>
+                <w:szCs w:val="22"/>
+              </w:rPr>
+            </w:pPr>
+          </w:p>
+        </w:tc>
+        <w:tc>
+          <w:tcPr>
+            <w:tcW w:w="1080" w:type="dxa"/>
+          </w:tcPr>
+          <w:p>
+            <w:pPr>
+              <w:jc w:val="center"/>
+              <w:cnfStyle w:val="000000000000" w:firstRow="0" w:lastRow="0" w:firstColumn="0" w:lastColumn="0" w:oddVBand="0" w:evenVBand="0" w:oddHBand="0" w:evenHBand="0" w:firstRowFirstColumn="0" w:firstRowLastColumn="0" w:lastRowFirstColumn="0" w:lastRowLastColumn="0"/>
+              <w:rPr>
+                <w:rFonts w:ascii="Calibri" w:eastAsia="Times New Roman" w:hAnsi="Calibri" w:cs="Times New Roman"/>
+                <w:color w:val="000000"/>
+                <w:sz w:val="22"/>
+                <w:szCs w:val="22"/>
+              </w:rPr>
+            </w:pPr>
+            <w:r>
+              <w:rPr>
+                <w:rFonts w:ascii="Calibri" w:eastAsia="Times New Roman" w:hAnsi="Calibri" w:cs="Times New Roman"/>
+                <w:color w:val="000000"/>
+                <w:sz w:val="22"/>
+                <w:szCs w:val="22"/>
+              </w:rPr>
+              <w:t> </w:t>
+            </w:r>
+          </w:p>
+        </w:tc>
+      </w:tr>
+      <w:tr>
+        <w:trPr>
+          <w:cnfStyle w:val="000000100000" w:firstRow="0" w:lastRow="0" w:firstColumn="0" w:lastColumn="0" w:oddVBand="0" w:evenVBand="0" w:oddHBand="1" w:evenHBand="0" w:firstRowFirstColumn="0" w:firstRowLastColumn="0" w:lastRowFirstColumn="0" w:lastRowLastColumn="0"/>
+          <w:trHeight w:val="1200"/>
+        </w:trPr>
+        <w:tc>
+          <w:tcPr>
+            <w:cnfStyle w:val="001000000000" w:firstRow="0" w:lastRow="0" w:firstColumn="1" w:lastColumn="0" w:oddVBand="0" w:evenVBand="0" w:oddHBand="0" w:evenHBand="0" w:firstRowFirstColumn="0" w:firstRowLastColumn="0" w:lastRowFirstColumn="0" w:lastRowLastColumn="0"/>
+            <w:tcW w:w="560" w:type="dxa"/>
+          </w:tcPr>
+          <w:p>
+            <w:pPr>
+              <w:jc w:val="center"/>
+              <w:rPr>
+                <w:rFonts w:ascii="Calibri" w:eastAsia="Times New Roman" w:hAnsi="Calibri" w:cs="Times New Roman"/>
+                <w:color w:val="000000"/>
+                <w:sz w:val="22"/>
+                <w:szCs w:val="22"/>
+              </w:rPr>
+            </w:pPr>
+            <w:r>
+              <w:rPr>
+                <w:rFonts w:ascii="Calibri" w:eastAsia="Times New Roman" w:hAnsi="Calibri" w:cs="Times New Roman"/>
+                <w:color w:val="000000"/>
+                <w:sz w:val="22"/>
+                <w:szCs w:val="22"/>
+              </w:rPr>
+              <w:t>3</w:t>
+            </w:r>
+          </w:p>
+        </w:tc>
+        <w:tc>
+          <w:tcPr>
+            <w:tcW w:w="1520" w:type="dxa"/>
+          </w:tcPr>
+          <w:p>
+            <w:pPr>
+              <w:jc w:val="center"/>
+              <w:cnfStyle w:val="000000100000" w:firstRow="0" w:lastRow="0" w:firstColumn="0" w:lastColumn="0" w:oddVBand="0" w:evenVBand="0" w:oddHBand="1" w:evenHBand="0" w:firstRowFirstColumn="0" w:firstRowLastColumn="0" w:lastRowFirstColumn="0" w:lastRowLastColumn="0"/>
+              <w:rPr>
+                <w:rFonts w:ascii="Calibri" w:eastAsia="Times New Roman" w:hAnsi="Calibri" w:cs="Times New Roman"/>
+                <w:color w:val="000000"/>
+                <w:sz w:val="22"/>
+                <w:szCs w:val="22"/>
+              </w:rPr>
+            </w:pPr>
+            <w:r>
+              <w:rPr>
+                <w:rFonts w:ascii="Calibri" w:eastAsia="Times New Roman" w:hAnsi="Calibri" w:cs="Times New Roman"/>
+                <w:color w:val="000000"/>
+                <w:sz w:val="22"/>
+                <w:szCs w:val="22"/>
+              </w:rPr>
+              <w:t>Intake and Output Charts</w:t>
+            </w:r>
+          </w:p>
+        </w:tc>
+        <w:tc>
+          <w:tcPr>
+            <w:tcW w:w="1888" w:type="dxa"/>
+          </w:tcPr>
+          <w:p>
+            <w:pPr>
+              <w:jc w:val="center"/>
+              <w:cnfStyle w:val="000000100000" w:firstRow="0" w:lastRow="0" w:firstColumn="0" w:lastColumn="0" w:oddVBand="0" w:evenVBand="0" w:oddHBand="1" w:evenHBand="0" w:firstRowFirstColumn="0" w:firstRowLastColumn="0" w:lastRowFirstColumn="0" w:lastRowLastColumn="0"/>
+              <w:rPr>
+                <w:rFonts w:ascii="Calibri" w:eastAsia="Times New Roman" w:hAnsi="Calibri" w:cs="Times New Roman"/>
+                <w:color w:val="000000"/>
+                <w:sz w:val="22"/>
+                <w:szCs w:val="22"/>
+              </w:rPr>
+            </w:pPr>
+            <w:r>
+              <w:rPr>
+                <w:rFonts w:ascii="Calibri" w:eastAsia="Times New Roman" w:hAnsi="Calibri" w:cs="Times New Roman"/>
+                <w:color w:val="000000"/>
+                <w:sz w:val="22"/>
+                <w:szCs w:val="22"/>
+              </w:rPr>
+              <w:t>Ensure that when the output is updated, the intake and output chart is updated with the latest input</w:t>
+            </w:r>
+          </w:p>
+        </w:tc>
+        <w:tc>
+          <w:tcPr>
+            <w:tcW w:w="1887" w:type="dxa"/>
+          </w:tcPr>
+          <w:p>
+            <w:pPr>
+              <w:jc w:val="center"/>
+              <w:cnfStyle w:val="000000100000" w:firstRow="0" w:lastRow="0" w:firstColumn="0" w:lastColumn="0" w:oddVBand="0" w:evenVBand="0" w:oddHBand="1" w:evenHBand="0" w:firstRowFirstColumn="0" w:firstRowLastColumn="0" w:lastRowFirstColumn="0" w:lastRowLastColumn="0"/>
+              <w:rPr>
+                <w:rFonts w:ascii="Calibri" w:eastAsia="Times New Roman" w:hAnsi="Calibri" w:cs="Times New Roman"/>
+                <w:color w:val="000000"/>
+                <w:sz w:val="22"/>
+                <w:szCs w:val="22"/>
+              </w:rPr>
+            </w:pPr>
+            <w:r>
+              <w:rPr>
+                <w:rFonts w:ascii="Calibri" w:eastAsia="Times New Roman" w:hAnsi="Calibri" w:cs="Times New Roman"/>
+                <w:color w:val="000000"/>
+                <w:sz w:val="22"/>
+                <w:szCs w:val="22"/>
+              </w:rPr>
+              <w:t>-</w:t>
+            </w:r>
+          </w:p>
+        </w:tc>
+        <w:tc>
+          <w:tcPr>
+            <w:tcW w:w="2516" w:type="dxa"/>
+          </w:tcPr>
+          <w:p>
+            <w:pPr>
+              <w:jc w:val="center"/>
+              <w:cnfStyle w:val="000000100000" w:firstRow="0" w:lastRow="0" w:firstColumn="0" w:lastColumn="0" w:oddVBand="0" w:evenVBand="0" w:oddHBand="1" w:evenHBand="0" w:firstRowFirstColumn="0" w:firstRowLastColumn="0" w:lastRowFirstColumn="0" w:lastRowLastColumn="0"/>
+              <w:rPr>
+                <w:rFonts w:ascii="Calibri" w:eastAsia="Times New Roman" w:hAnsi="Calibri" w:cs="Times New Roman"/>
+                <w:color w:val="000000"/>
+                <w:sz w:val="22"/>
+                <w:szCs w:val="22"/>
+              </w:rPr>
+            </w:pPr>
+            <w:r>
+              <w:rPr>
+                <w:rFonts w:ascii="Calibri" w:eastAsia="Times New Roman" w:hAnsi="Calibri" w:cs="Times New Roman"/>
+                <w:color w:val="000000"/>
+                <w:sz w:val="22"/>
+                <w:szCs w:val="22"/>
+              </w:rPr>
+              <w:t>1. Enter values in output - poop</w:t>
+            </w:r>
+          </w:p>
+        </w:tc>
+        <w:tc>
+          <w:tcPr>
+            <w:tcW w:w="2157" w:type="dxa"/>
+          </w:tcPr>
+          <w:p>
+            <w:pPr>
+              <w:jc w:val="center"/>
+              <w:cnfStyle w:val="000000100000" w:firstRow="0" w:lastRow="0" w:firstColumn="0" w:lastColumn="0" w:oddVBand="0" w:evenVBand="0" w:oddHBand="1" w:evenHBand="0" w:firstRowFirstColumn="0" w:firstRowLastColumn="0" w:lastRowFirstColumn="0" w:lastRowLastColumn="0"/>
+              <w:rPr>
+                <w:rFonts w:ascii="Calibri" w:eastAsia="Times New Roman" w:hAnsi="Calibri" w:cs="Times New Roman"/>
+                <w:color w:val="000000"/>
+                <w:sz w:val="22"/>
+                <w:szCs w:val="22"/>
+              </w:rPr>
+            </w:pPr>
+            <w:r>
+              <w:rPr>
+                <w:rFonts w:ascii="Calibri" w:eastAsia="Times New Roman" w:hAnsi="Calibri" w:cs="Times New Roman"/>
+                <w:color w:val="000000"/>
+                <w:sz w:val="22"/>
+                <w:szCs w:val="22"/>
+              </w:rPr>
+              <w:t>Intake and output chart should show the most updated output values. Other values in the same row should be displayed as “-“</w:t>
+            </w:r>
+          </w:p>
+        </w:tc>
+        <w:tc>
+          <w:tcPr>
+            <w:tcW w:w="1708" w:type="dxa"/>
+          </w:tcPr>
+          <w:p>
+            <w:pPr>
+              <w:jc w:val="center"/>
+              <w:cnfStyle w:val="000000100000" w:firstRow="0" w:lastRow="0" w:firstColumn="0" w:lastColumn="0" w:oddVBand="0" w:evenVBand="0" w:oddHBand="1" w:evenHBand="0" w:firstRowFirstColumn="0" w:firstRowLastColumn="0" w:lastRowFirstColumn="0" w:lastRowLastColumn="0"/>
+              <w:rPr>
+                <w:rFonts w:ascii="Calibri" w:eastAsia="Times New Roman" w:hAnsi="Calibri" w:cs="Times New Roman"/>
+                <w:color w:val="000000"/>
+                <w:sz w:val="22"/>
+                <w:szCs w:val="22"/>
+              </w:rPr>
+            </w:pPr>
+          </w:p>
+        </w:tc>
+        <w:tc>
+          <w:tcPr>
+            <w:tcW w:w="1169" w:type="dxa"/>
+          </w:tcPr>
+          <w:p>
+            <w:pPr>
+              <w:jc w:val="center"/>
+              <w:cnfStyle w:val="000000100000" w:firstRow="0" w:lastRow="0" w:firstColumn="0" w:lastColumn="0" w:oddVBand="0" w:evenVBand="0" w:oddHBand="1" w:evenHBand="0" w:firstRowFirstColumn="0" w:firstRowLastColumn="0" w:lastRowFirstColumn="0" w:lastRowLastColumn="0"/>
+              <w:rPr>
+                <w:rFonts w:ascii="Calibri" w:eastAsia="Times New Roman" w:hAnsi="Calibri" w:cs="Times New Roman"/>
+                <w:color w:val="000000"/>
+                <w:sz w:val="22"/>
+                <w:szCs w:val="22"/>
+              </w:rPr>
+            </w:pPr>
+          </w:p>
+        </w:tc>
+        <w:tc>
+          <w:tcPr>
+            <w:tcW w:w="1080" w:type="dxa"/>
+          </w:tcPr>
+          <w:p>
+            <w:pPr>
+              <w:jc w:val="center"/>
+              <w:cnfStyle w:val="000000100000" w:firstRow="0" w:lastRow="0" w:firstColumn="0" w:lastColumn="0" w:oddVBand="0" w:evenVBand="0" w:oddHBand="1" w:evenHBand="0" w:firstRowFirstColumn="0" w:firstRowLastColumn="0" w:lastRowFirstColumn="0" w:lastRowLastColumn="0"/>
+              <w:rPr>
+                <w:rFonts w:ascii="Calibri" w:eastAsia="Times New Roman" w:hAnsi="Calibri" w:cs="Times New Roman"/>
+                <w:color w:val="000000"/>
+                <w:sz w:val="22"/>
+                <w:szCs w:val="22"/>
+              </w:rPr>
+            </w:pPr>
+          </w:p>
+        </w:tc>
+      </w:tr>
+      <w:tr>
+        <w:trPr>
+          <w:trHeight w:val="1200"/>
+        </w:trPr>
+        <w:tc>
+          <w:tcPr>
+            <w:cnfStyle w:val="001000000000" w:firstRow="0" w:lastRow="0" w:firstColumn="1" w:lastColumn="0" w:oddVBand="0" w:evenVBand="0" w:oddHBand="0" w:evenHBand="0" w:firstRowFirstColumn="0" w:firstRowLastColumn="0" w:lastRowFirstColumn="0" w:lastRowLastColumn="0"/>
+            <w:tcW w:w="560" w:type="dxa"/>
+          </w:tcPr>
+          <w:p>
+            <w:pPr>
+              <w:jc w:val="center"/>
+              <w:rPr>
+                <w:rFonts w:ascii="Calibri" w:eastAsia="Times New Roman" w:hAnsi="Calibri" w:cs="Times New Roman"/>
+                <w:color w:val="000000"/>
+                <w:sz w:val="22"/>
+                <w:szCs w:val="22"/>
+              </w:rPr>
+            </w:pPr>
+            <w:r>
+              <w:rPr>
+                <w:rFonts w:ascii="Calibri" w:eastAsia="Times New Roman" w:hAnsi="Calibri" w:cs="Times New Roman"/>
+                <w:color w:val="000000"/>
+                <w:sz w:val="22"/>
+                <w:szCs w:val="22"/>
+              </w:rPr>
+              <w:t>4</w:t>
+            </w:r>
+          </w:p>
+        </w:tc>
+        <w:tc>
+          <w:tcPr>
+            <w:tcW w:w="1520" w:type="dxa"/>
+          </w:tcPr>
+          <w:p>
+            <w:pPr>
+              <w:jc w:val="center"/>
+              <w:cnfStyle w:val="000000000000" w:firstRow="0" w:lastRow="0" w:firstColumn="0" w:lastColumn="0" w:oddVBand="0" w:evenVBand="0" w:oddHBand="0" w:evenHBand="0" w:firstRowFirstColumn="0" w:firstRowLastColumn="0" w:lastRowFirstColumn="0" w:lastRowLastColumn="0"/>
+              <w:rPr>
+                <w:rFonts w:ascii="Calibri" w:eastAsia="Times New Roman" w:hAnsi="Calibri" w:cs="Times New Roman"/>
+                <w:color w:val="000000"/>
+                <w:sz w:val="22"/>
+                <w:szCs w:val="22"/>
+              </w:rPr>
+            </w:pPr>
+            <w:r>
+              <w:rPr>
+                <w:rFonts w:ascii="Calibri" w:eastAsia="Times New Roman" w:hAnsi="Calibri" w:cs="Times New Roman"/>
+                <w:color w:val="000000"/>
+                <w:sz w:val="22"/>
+                <w:szCs w:val="22"/>
+              </w:rPr>
+              <w:t>Intake and Output Charts</w:t>
+            </w:r>
+          </w:p>
+        </w:tc>
+        <w:tc>
+          <w:tcPr>
+            <w:tcW w:w="1888" w:type="dxa"/>
+          </w:tcPr>
+          <w:p>
+            <w:pPr>
+              <w:jc w:val="center"/>
+              <w:cnfStyle w:val="000000000000" w:firstRow="0" w:lastRow="0" w:firstColumn="0" w:lastColumn="0" w:oddVBand="0" w:evenVBand="0" w:oddHBand="0" w:evenHBand="0" w:firstRowFirstColumn="0" w:firstRowLastColumn="0" w:lastRowFirstColumn="0" w:lastRowLastColumn="0"/>
+              <w:rPr>
+                <w:rFonts w:ascii="Calibri" w:eastAsia="Times New Roman" w:hAnsi="Calibri" w:cs="Times New Roman"/>
+                <w:color w:val="000000"/>
+                <w:sz w:val="22"/>
+                <w:szCs w:val="22"/>
+              </w:rPr>
+            </w:pPr>
+            <w:r>
+              <w:rPr>
+                <w:rFonts w:ascii="Calibri" w:eastAsia="Times New Roman" w:hAnsi="Calibri" w:cs="Times New Roman"/>
+                <w:color w:val="000000"/>
+                <w:sz w:val="22"/>
+                <w:szCs w:val="22"/>
+              </w:rPr>
+              <w:t>Ensure that when the intake (oral/</w:t>
+            </w:r>
+            <w:proofErr w:type="spellStart"/>
+            <w:r>
+              <w:rPr>
+                <w:rFonts w:ascii="Calibri" w:eastAsia="Times New Roman" w:hAnsi="Calibri" w:cs="Times New Roman"/>
+                <w:color w:val="000000"/>
+                <w:sz w:val="22"/>
+                <w:szCs w:val="22"/>
+              </w:rPr>
+              <w:t>intragastric</w:t>
+            </w:r>
+            <w:proofErr w:type="spellEnd"/>
+            <w:r>
+              <w:rPr>
+                <w:rFonts w:ascii="Calibri" w:eastAsia="Times New Roman" w:hAnsi="Calibri" w:cs="Times New Roman"/>
+                <w:color w:val="000000"/>
+                <w:sz w:val="22"/>
+                <w:szCs w:val="22"/>
+              </w:rPr>
+              <w:t>), intake (intravenous), output is updated, the intake and output chart is updated with the latest input</w:t>
+            </w:r>
+          </w:p>
+        </w:tc>
+        <w:tc>
+          <w:tcPr>
+            <w:tcW w:w="1887" w:type="dxa"/>
+          </w:tcPr>
+          <w:p>
+            <w:pPr>
+              <w:jc w:val="center"/>
+              <w:cnfStyle w:val="000000000000" w:firstRow="0" w:lastRow="0" w:firstColumn="0" w:lastColumn="0" w:oddVBand="0" w:evenVBand="0" w:oddHBand="0" w:evenHBand="0" w:firstRowFirstColumn="0" w:firstRowLastColumn="0" w:lastRowFirstColumn="0" w:lastRowLastColumn="0"/>
+              <w:rPr>
+                <w:rFonts w:ascii="Calibri" w:eastAsia="Times New Roman" w:hAnsi="Calibri" w:cs="Times New Roman"/>
+                <w:color w:val="000000"/>
+                <w:sz w:val="22"/>
+                <w:szCs w:val="22"/>
+              </w:rPr>
+            </w:pPr>
+            <w:r>
+              <w:rPr>
+                <w:rFonts w:ascii="Calibri" w:eastAsia="Times New Roman" w:hAnsi="Calibri" w:cs="Times New Roman"/>
+                <w:color w:val="000000"/>
+                <w:sz w:val="22"/>
+                <w:szCs w:val="22"/>
+              </w:rPr>
+              <w:t>-</w:t>
+            </w:r>
+          </w:p>
+        </w:tc>
+        <w:tc>
+          <w:tcPr>
+            <w:tcW w:w="2516" w:type="dxa"/>
+          </w:tcPr>
+          <w:p>
+            <w:pPr>
+              <w:jc w:val="center"/>
+              <w:cnfStyle w:val="000000000000" w:firstRow="0" w:lastRow="0" w:firstColumn="0" w:lastColumn="0" w:oddVBand="0" w:evenVBand="0" w:oddHBand="0" w:evenHBand="0" w:firstRowFirstColumn="0" w:firstRowLastColumn="0" w:lastRowFirstColumn="0" w:lastRowLastColumn="0"/>
+              <w:rPr>
+                <w:rFonts w:ascii="Calibri" w:eastAsia="Times New Roman" w:hAnsi="Calibri" w:cs="Times New Roman"/>
+                <w:color w:val="000000"/>
+                <w:sz w:val="22"/>
+                <w:szCs w:val="22"/>
+              </w:rPr>
+            </w:pPr>
+            <w:r>
+              <w:rPr>
+                <w:rFonts w:ascii="Calibri" w:eastAsia="Times New Roman" w:hAnsi="Calibri" w:cs="Times New Roman"/>
+                <w:color w:val="000000"/>
+                <w:sz w:val="22"/>
+                <w:szCs w:val="22"/>
+              </w:rPr>
+              <w:t>1. Enter values in Intake - Intravenous (type) : med</w:t>
+            </w:r>
+          </w:p>
+          <w:p>
+            <w:pPr>
+              <w:jc w:val="center"/>
+              <w:cnfStyle w:val="000000000000" w:firstRow="0" w:lastRow="0" w:firstColumn="0" w:lastColumn="0" w:oddVBand="0" w:evenVBand="0" w:oddHBand="0" w:evenHBand="0" w:firstRowFirstColumn="0" w:firstRowLastColumn="0" w:lastRowFirstColumn="0" w:lastRowLastColumn="0"/>
+              <w:rPr>
+                <w:rFonts w:ascii="Calibri" w:eastAsia="Times New Roman" w:hAnsi="Calibri" w:cs="Times New Roman"/>
+                <w:color w:val="000000"/>
+                <w:sz w:val="22"/>
+                <w:szCs w:val="22"/>
+              </w:rPr>
+            </w:pPr>
+            <w:r>
+              <w:rPr>
+                <w:rFonts w:ascii="Calibri" w:eastAsia="Times New Roman" w:hAnsi="Calibri" w:cs="Times New Roman"/>
+                <w:color w:val="000000"/>
+                <w:sz w:val="22"/>
+                <w:szCs w:val="22"/>
+              </w:rPr>
+              <w:t xml:space="preserve">2. Enter values in Intake </w:t>
+            </w:r>
+            <w:proofErr w:type="spellStart"/>
+            <w:r>
+              <w:rPr>
+                <w:rFonts w:ascii="Calibri" w:eastAsia="Times New Roman" w:hAnsi="Calibri" w:cs="Times New Roman"/>
+                <w:color w:val="000000"/>
+                <w:sz w:val="22"/>
+                <w:szCs w:val="22"/>
+              </w:rPr>
+              <w:t>Intake</w:t>
+            </w:r>
+            <w:proofErr w:type="spellEnd"/>
+            <w:r>
+              <w:rPr>
+                <w:rFonts w:ascii="Calibri" w:eastAsia="Times New Roman" w:hAnsi="Calibri" w:cs="Times New Roman"/>
+                <w:color w:val="000000"/>
+                <w:sz w:val="22"/>
+                <w:szCs w:val="22"/>
+              </w:rPr>
+              <w:t xml:space="preserve"> - Intravenous (amount): 10ml</w:t>
+            </w:r>
+          </w:p>
+          <w:p>
+            <w:pPr>
+              <w:jc w:val="center"/>
+              <w:cnfStyle w:val="000000000000" w:firstRow="0" w:lastRow="0" w:firstColumn="0" w:lastColumn="0" w:oddVBand="0" w:evenVBand="0" w:oddHBand="0" w:evenHBand="0" w:firstRowFirstColumn="0" w:firstRowLastColumn="0" w:lastRowFirstColumn="0" w:lastRowLastColumn="0"/>
+              <w:rPr>
+                <w:rFonts w:ascii="Calibri" w:eastAsia="Times New Roman" w:hAnsi="Calibri" w:cs="Times New Roman"/>
+                <w:color w:val="000000"/>
+                <w:sz w:val="22"/>
+                <w:szCs w:val="22"/>
+              </w:rPr>
+            </w:pPr>
+            <w:r>
+              <w:rPr>
+                <w:rFonts w:ascii="Calibri" w:eastAsia="Times New Roman" w:hAnsi="Calibri" w:cs="Times New Roman"/>
+                <w:color w:val="000000"/>
+                <w:sz w:val="22"/>
+                <w:szCs w:val="22"/>
+              </w:rPr>
+              <w:t>3. Enter values in output - poop</w:t>
+            </w:r>
+          </w:p>
+        </w:tc>
+        <w:tc>
+          <w:tcPr>
+            <w:tcW w:w="2157" w:type="dxa"/>
+          </w:tcPr>
+          <w:p>
+            <w:pPr>
+              <w:jc w:val="center"/>
+              <w:cnfStyle w:val="000000000000" w:firstRow="0" w:lastRow="0" w:firstColumn="0" w:lastColumn="0" w:oddVBand="0" w:evenVBand="0" w:oddHBand="0" w:evenHBand="0" w:firstRowFirstColumn="0" w:firstRowLastColumn="0" w:lastRowFirstColumn="0" w:lastRowLastColumn="0"/>
+              <w:rPr>
+                <w:rFonts w:ascii="Calibri" w:eastAsia="Times New Roman" w:hAnsi="Calibri" w:cs="Times New Roman"/>
+                <w:color w:val="000000"/>
+                <w:sz w:val="22"/>
+                <w:szCs w:val="22"/>
+              </w:rPr>
+            </w:pPr>
+            <w:r>
+              <w:rPr>
+                <w:rFonts w:ascii="Calibri" w:eastAsia="Times New Roman" w:hAnsi="Calibri" w:cs="Times New Roman"/>
+                <w:color w:val="000000"/>
+                <w:sz w:val="22"/>
+                <w:szCs w:val="22"/>
+              </w:rPr>
+              <w:t xml:space="preserve">Intake and output chart should show the most updated output values. </w:t>
+            </w:r>
+          </w:p>
+        </w:tc>
+        <w:tc>
+          <w:tcPr>
+            <w:tcW w:w="1708" w:type="dxa"/>
+          </w:tcPr>
+          <w:p>
+            <w:pPr>
+              <w:jc w:val="center"/>
+              <w:cnfStyle w:val="000000000000" w:firstRow="0" w:lastRow="0" w:firstColumn="0" w:lastColumn="0" w:oddVBand="0" w:evenVBand="0" w:oddHBand="0" w:evenHBand="0" w:firstRowFirstColumn="0" w:firstRowLastColumn="0" w:lastRowFirstColumn="0" w:lastRowLastColumn="0"/>
+              <w:rPr>
+                <w:rFonts w:ascii="Calibri" w:eastAsia="Times New Roman" w:hAnsi="Calibri" w:cs="Times New Roman"/>
+                <w:color w:val="000000"/>
+                <w:sz w:val="22"/>
+                <w:szCs w:val="22"/>
+              </w:rPr>
+            </w:pPr>
+          </w:p>
+        </w:tc>
+        <w:tc>
+          <w:tcPr>
+            <w:tcW w:w="1169" w:type="dxa"/>
+          </w:tcPr>
+          <w:p>
+            <w:pPr>
+              <w:jc w:val="center"/>
+              <w:cnfStyle w:val="000000000000" w:firstRow="0" w:lastRow="0" w:firstColumn="0" w:lastColumn="0" w:oddVBand="0" w:evenVBand="0" w:oddHBand="0" w:evenHBand="0" w:firstRowFirstColumn="0" w:firstRowLastColumn="0" w:lastRowFirstColumn="0" w:lastRowLastColumn="0"/>
+              <w:rPr>
+                <w:rFonts w:ascii="Calibri" w:eastAsia="Times New Roman" w:hAnsi="Calibri" w:cs="Times New Roman"/>
+                <w:color w:val="000000"/>
+                <w:sz w:val="22"/>
+                <w:szCs w:val="22"/>
+              </w:rPr>
+            </w:pPr>
+          </w:p>
+        </w:tc>
+        <w:tc>
+          <w:tcPr>
+            <w:tcW w:w="1080" w:type="dxa"/>
+          </w:tcPr>
+          <w:p>
+            <w:pPr>
+              <w:jc w:val="center"/>
+              <w:cnfStyle w:val="000000000000" w:firstRow="0" w:lastRow="0" w:firstColumn="0" w:lastColumn="0" w:oddVBand="0" w:evenVBand="0" w:oddHBand="0" w:evenHBand="0" w:firstRowFirstColumn="0" w:firstRowLastColumn="0" w:lastRowFirstColumn="0" w:lastRowLastColumn="0"/>
+              <w:rPr>
+                <w:rFonts w:ascii="Calibri" w:eastAsia="Times New Roman" w:hAnsi="Calibri" w:cs="Times New Roman"/>
+                <w:color w:val="000000"/>
+                <w:sz w:val="22"/>
+                <w:szCs w:val="22"/>
+              </w:rPr>
+            </w:pPr>
+          </w:p>
+        </w:tc>
+      </w:tr>
+      <w:tr>
+        <w:trPr>
+          <w:cnfStyle w:val="000000100000" w:firstRow="0" w:lastRow="0" w:firstColumn="0" w:lastColumn="0" w:oddVBand="0" w:evenVBand="0" w:oddHBand="1" w:evenHBand="0" w:firstRowFirstColumn="0" w:firstRowLastColumn="0" w:lastRowFirstColumn="0" w:lastRowLastColumn="0"/>
+          <w:trHeight w:val="1200"/>
+        </w:trPr>
+        <w:tc>
+          <w:tcPr>
+            <w:cnfStyle w:val="001000000000" w:firstRow="0" w:lastRow="0" w:firstColumn="1" w:lastColumn="0" w:oddVBand="0" w:evenVBand="0" w:oddHBand="0" w:evenHBand="0" w:firstRowFirstColumn="0" w:firstRowLastColumn="0" w:lastRowFirstColumn="0" w:lastRowLastColumn="0"/>
+            <w:tcW w:w="560" w:type="dxa"/>
+          </w:tcPr>
+          <w:p>
+            <w:pPr>
+              <w:jc w:val="center"/>
+              <w:rPr>
+                <w:rFonts w:ascii="Calibri" w:eastAsia="Times New Roman" w:hAnsi="Calibri" w:cs="Times New Roman"/>
+                <w:color w:val="000000"/>
+                <w:sz w:val="22"/>
+                <w:szCs w:val="22"/>
+              </w:rPr>
+            </w:pPr>
+            <w:r>
+              <w:rPr>
+                <w:rFonts w:ascii="Calibri" w:eastAsia="Times New Roman" w:hAnsi="Calibri" w:cs="Times New Roman"/>
+                <w:color w:val="000000"/>
+                <w:sz w:val="22"/>
+                <w:szCs w:val="22"/>
+              </w:rPr>
+              <w:t>5</w:t>
+            </w:r>
+          </w:p>
+        </w:tc>
+        <w:tc>
+          <w:tcPr>
+            <w:tcW w:w="1520" w:type="dxa"/>
+          </w:tcPr>
+          <w:p>
+            <w:pPr>
+              <w:jc w:val="center"/>
+              <w:cnfStyle w:val="000000100000" w:firstRow="0" w:lastRow="0" w:firstColumn="0" w:lastColumn="0" w:oddVBand="0" w:evenVBand="0" w:oddHBand="1" w:evenHBand="0" w:firstRowFirstColumn="0" w:firstRowLastColumn="0" w:lastRowFirstColumn="0" w:lastRowLastColumn="0"/>
+              <w:rPr>
+                <w:rFonts w:ascii="Calibri" w:eastAsia="Times New Roman" w:hAnsi="Calibri" w:cs="Times New Roman"/>
+                <w:color w:val="000000"/>
+                <w:sz w:val="22"/>
+                <w:szCs w:val="22"/>
+              </w:rPr>
+            </w:pPr>
+            <w:r>
+              <w:rPr>
+                <w:rFonts w:ascii="Calibri" w:eastAsia="Times New Roman" w:hAnsi="Calibri" w:cs="Times New Roman"/>
+                <w:color w:val="000000"/>
+                <w:sz w:val="22"/>
+                <w:szCs w:val="22"/>
+              </w:rPr>
+              <w:t>Intake and Output Charts</w:t>
+            </w:r>
+          </w:p>
+        </w:tc>
+        <w:tc>
+          <w:tcPr>
+            <w:tcW w:w="1888" w:type="dxa"/>
+          </w:tcPr>
+          <w:p>
+            <w:pPr>
+              <w:jc w:val="center"/>
+              <w:cnfStyle w:val="000000100000" w:firstRow="0" w:lastRow="0" w:firstColumn="0" w:lastColumn="0" w:oddVBand="0" w:evenVBand="0" w:oddHBand="1" w:evenHBand="0" w:firstRowFirstColumn="0" w:firstRowLastColumn="0" w:lastRowFirstColumn="0" w:lastRowLastColumn="0"/>
+              <w:rPr>
+                <w:rFonts w:ascii="Calibri" w:eastAsia="Times New Roman" w:hAnsi="Calibri" w:cs="Times New Roman"/>
+                <w:color w:val="000000"/>
+                <w:sz w:val="22"/>
+                <w:szCs w:val="22"/>
+              </w:rPr>
+            </w:pPr>
+            <w:r>
+              <w:rPr>
+                <w:rFonts w:ascii="Calibri" w:eastAsia="Times New Roman" w:hAnsi="Calibri" w:cs="Times New Roman"/>
+                <w:color w:val="000000"/>
+                <w:sz w:val="22"/>
+                <w:szCs w:val="22"/>
+              </w:rPr>
+              <w:t>Ensure that when the intake (oral/</w:t>
+            </w:r>
+            <w:proofErr w:type="spellStart"/>
+            <w:r>
+              <w:rPr>
+                <w:rFonts w:ascii="Calibri" w:eastAsia="Times New Roman" w:hAnsi="Calibri" w:cs="Times New Roman"/>
+                <w:color w:val="000000"/>
+                <w:sz w:val="22"/>
+                <w:szCs w:val="22"/>
+              </w:rPr>
+              <w:t>intragastric</w:t>
+            </w:r>
+            <w:proofErr w:type="spellEnd"/>
+            <w:r>
+              <w:rPr>
+                <w:rFonts w:ascii="Calibri" w:eastAsia="Times New Roman" w:hAnsi="Calibri" w:cs="Times New Roman"/>
+                <w:color w:val="000000"/>
+                <w:sz w:val="22"/>
+                <w:szCs w:val="22"/>
+              </w:rPr>
+              <w:t xml:space="preserve">), intake (intravenous), output is updated, the intake and output chart is updated with the latest input with </w:t>
+            </w:r>
+            <w:r>
+              <w:rPr>
+                <w:rFonts w:ascii="Calibri" w:eastAsia="Times New Roman" w:hAnsi="Calibri" w:cs="Times New Roman"/>
+                <w:color w:val="000000"/>
+                <w:sz w:val="22"/>
+                <w:szCs w:val="22"/>
+              </w:rPr>
+              <w:lastRenderedPageBreak/>
+              <w:t>the correct time</w:t>
+            </w:r>
+          </w:p>
+        </w:tc>
+        <w:tc>
+          <w:tcPr>
+            <w:tcW w:w="1887" w:type="dxa"/>
+          </w:tcPr>
+          <w:p>
+            <w:pPr>
+              <w:jc w:val="center"/>
+              <w:cnfStyle w:val="000000100000" w:firstRow="0" w:lastRow="0" w:firstColumn="0" w:lastColumn="0" w:oddVBand="0" w:evenVBand="0" w:oddHBand="1" w:evenHBand="0" w:firstRowFirstColumn="0" w:firstRowLastColumn="0" w:lastRowFirstColumn="0" w:lastRowLastColumn="0"/>
+              <w:rPr>
+                <w:rFonts w:ascii="Calibri" w:eastAsia="Times New Roman" w:hAnsi="Calibri" w:cs="Times New Roman"/>
+                <w:color w:val="000000"/>
+                <w:sz w:val="22"/>
+                <w:szCs w:val="22"/>
+              </w:rPr>
+            </w:pPr>
+          </w:p>
+        </w:tc>
+        <w:tc>
+          <w:tcPr>
+            <w:tcW w:w="2516" w:type="dxa"/>
+          </w:tcPr>
+          <w:p>
+            <w:pPr>
+              <w:jc w:val="center"/>
+              <w:cnfStyle w:val="000000100000" w:firstRow="0" w:lastRow="0" w:firstColumn="0" w:lastColumn="0" w:oddVBand="0" w:evenVBand="0" w:oddHBand="1" w:evenHBand="0" w:firstRowFirstColumn="0" w:firstRowLastColumn="0" w:lastRowFirstColumn="0" w:lastRowLastColumn="0"/>
+              <w:rPr>
+                <w:rFonts w:ascii="Calibri" w:eastAsia="Times New Roman" w:hAnsi="Calibri" w:cs="Times New Roman"/>
+                <w:color w:val="000000"/>
+                <w:sz w:val="22"/>
+                <w:szCs w:val="22"/>
+              </w:rPr>
+            </w:pPr>
+            <w:r>
+              <w:rPr>
+                <w:rFonts w:ascii="Calibri" w:eastAsia="Times New Roman" w:hAnsi="Calibri" w:cs="Times New Roman"/>
+                <w:color w:val="000000"/>
+                <w:sz w:val="22"/>
+                <w:szCs w:val="22"/>
+              </w:rPr>
+              <w:t>1. Enter values in Intake - Intravenous (type) : med</w:t>
+            </w:r>
+          </w:p>
+          <w:p>
+            <w:pPr>
+              <w:jc w:val="center"/>
+              <w:cnfStyle w:val="000000100000" w:firstRow="0" w:lastRow="0" w:firstColumn="0" w:lastColumn="0" w:oddVBand="0" w:evenVBand="0" w:oddHBand="1" w:evenHBand="0" w:firstRowFirstColumn="0" w:firstRowLastColumn="0" w:lastRowFirstColumn="0" w:lastRowLastColumn="0"/>
+              <w:rPr>
+                <w:rFonts w:ascii="Calibri" w:eastAsia="Times New Roman" w:hAnsi="Calibri" w:cs="Times New Roman"/>
+                <w:color w:val="000000"/>
+                <w:sz w:val="22"/>
+                <w:szCs w:val="22"/>
+              </w:rPr>
+            </w:pPr>
+            <w:r>
+              <w:rPr>
+                <w:rFonts w:ascii="Calibri" w:eastAsia="Times New Roman" w:hAnsi="Calibri" w:cs="Times New Roman"/>
+                <w:color w:val="000000"/>
+                <w:sz w:val="22"/>
+                <w:szCs w:val="22"/>
+              </w:rPr>
+              <w:t xml:space="preserve">2. Enter values in Intake </w:t>
+            </w:r>
+            <w:proofErr w:type="spellStart"/>
+            <w:r>
+              <w:rPr>
+                <w:rFonts w:ascii="Calibri" w:eastAsia="Times New Roman" w:hAnsi="Calibri" w:cs="Times New Roman"/>
+                <w:color w:val="000000"/>
+                <w:sz w:val="22"/>
+                <w:szCs w:val="22"/>
+              </w:rPr>
+              <w:t>Intake</w:t>
+            </w:r>
+            <w:proofErr w:type="spellEnd"/>
+            <w:r>
+              <w:rPr>
+                <w:rFonts w:ascii="Calibri" w:eastAsia="Times New Roman" w:hAnsi="Calibri" w:cs="Times New Roman"/>
+                <w:color w:val="000000"/>
+                <w:sz w:val="22"/>
+                <w:szCs w:val="22"/>
+              </w:rPr>
+              <w:t xml:space="preserve"> - Intravenous (amount): 10ml</w:t>
+            </w:r>
+          </w:p>
+          <w:p>
+            <w:pPr>
+              <w:jc w:val="center"/>
+              <w:cnfStyle w:val="000000100000" w:firstRow="0" w:lastRow="0" w:firstColumn="0" w:lastColumn="0" w:oddVBand="0" w:evenVBand="0" w:oddHBand="1" w:evenHBand="0" w:firstRowFirstColumn="0" w:firstRowLastColumn="0" w:lastRowFirstColumn="0" w:lastRowLastColumn="0"/>
+              <w:rPr>
+                <w:rFonts w:ascii="Calibri" w:eastAsia="Times New Roman" w:hAnsi="Calibri" w:cs="Times New Roman"/>
+                <w:color w:val="000000"/>
+                <w:sz w:val="22"/>
+                <w:szCs w:val="22"/>
+              </w:rPr>
+            </w:pPr>
+            <w:r>
+              <w:rPr>
+                <w:rFonts w:ascii="Calibri" w:eastAsia="Times New Roman" w:hAnsi="Calibri" w:cs="Times New Roman"/>
+                <w:color w:val="000000"/>
+                <w:sz w:val="22"/>
+                <w:szCs w:val="22"/>
+              </w:rPr>
+              <w:t>3. Enter values in output - poop</w:t>
+            </w:r>
+          </w:p>
+        </w:tc>
+        <w:tc>
+          <w:tcPr>
+            <w:tcW w:w="2157" w:type="dxa"/>
+          </w:tcPr>
+          <w:p>
+            <w:pPr>
+              <w:jc w:val="center"/>
+              <w:cnfStyle w:val="000000100000" w:firstRow="0" w:lastRow="0" w:firstColumn="0" w:lastColumn="0" w:oddVBand="0" w:evenVBand="0" w:oddHBand="1" w:evenHBand="0" w:firstRowFirstColumn="0" w:firstRowLastColumn="0" w:lastRowFirstColumn="0" w:lastRowLastColumn="0"/>
+              <w:rPr>
+                <w:rFonts w:ascii="Calibri" w:eastAsia="Times New Roman" w:hAnsi="Calibri" w:cs="Times New Roman"/>
+                <w:color w:val="000000"/>
+                <w:sz w:val="22"/>
+                <w:szCs w:val="22"/>
+              </w:rPr>
+            </w:pPr>
+            <w:r>
+              <w:rPr>
+                <w:rFonts w:ascii="Calibri" w:eastAsia="Times New Roman" w:hAnsi="Calibri" w:cs="Times New Roman"/>
+                <w:color w:val="000000"/>
+                <w:sz w:val="22"/>
+                <w:szCs w:val="22"/>
+              </w:rPr>
+              <w:t>Intake and output chart should show the most updated output values with the correct time</w:t>
+            </w:r>
+          </w:p>
+        </w:tc>
+        <w:tc>
+          <w:tcPr>
+            <w:tcW w:w="1708" w:type="dxa"/>
+          </w:tcPr>
+          <w:p>
+            <w:pPr>
+              <w:jc w:val="center"/>
+              <w:cnfStyle w:val="000000100000" w:firstRow="0" w:lastRow="0" w:firstColumn="0" w:lastColumn="0" w:oddVBand="0" w:evenVBand="0" w:oddHBand="1" w:evenHBand="0" w:firstRowFirstColumn="0" w:firstRowLastColumn="0" w:lastRowFirstColumn="0" w:lastRowLastColumn="0"/>
+              <w:rPr>
+                <w:rFonts w:ascii="Calibri" w:eastAsia="Times New Roman" w:hAnsi="Calibri" w:cs="Times New Roman"/>
+                <w:color w:val="000000"/>
+                <w:sz w:val="22"/>
+                <w:szCs w:val="22"/>
+              </w:rPr>
+            </w:pPr>
+          </w:p>
+        </w:tc>
+        <w:tc>
+          <w:tcPr>
+            <w:tcW w:w="1169" w:type="dxa"/>
+          </w:tcPr>
+          <w:p>
+            <w:pPr>
+              <w:jc w:val="center"/>
+              <w:cnfStyle w:val="000000100000" w:firstRow="0" w:lastRow="0" w:firstColumn="0" w:lastColumn="0" w:oddVBand="0" w:evenVBand="0" w:oddHBand="1" w:evenHBand="0" w:firstRowFirstColumn="0" w:firstRowLastColumn="0" w:lastRowFirstColumn="0" w:lastRowLastColumn="0"/>
+              <w:rPr>
+                <w:rFonts w:ascii="Calibri" w:eastAsia="Times New Roman" w:hAnsi="Calibri" w:cs="Times New Roman"/>
+                <w:color w:val="000000"/>
+                <w:sz w:val="22"/>
+                <w:szCs w:val="22"/>
+              </w:rPr>
+            </w:pPr>
+          </w:p>
+        </w:tc>
+        <w:tc>
+          <w:tcPr>
+            <w:tcW w:w="1080" w:type="dxa"/>
+          </w:tcPr>
+          <w:p>
+            <w:pPr>
+              <w:jc w:val="center"/>
+              <w:cnfStyle w:val="000000100000" w:firstRow="0" w:lastRow="0" w:firstColumn="0" w:lastColumn="0" w:oddVBand="0" w:evenVBand="0" w:oddHBand="1" w:evenHBand="0" w:firstRowFirstColumn="0" w:firstRowLastColumn="0" w:lastRowFirstColumn="0" w:lastRowLastColumn="0"/>
               <w:rPr>
                 <w:rFonts w:ascii="Calibri" w:eastAsia="Times New Roman" w:hAnsi="Calibri" w:cs="Times New Roman"/>
                 <w:color w:val="000000"/>
@@ -16752,7 +19691,6 @@
       </w:pPr>
       <w:bookmarkStart w:id="7" w:name="_Toc407109776"/>
       <w:r>
-        <w:lastRenderedPageBreak/>
         <w:t>Barcode Scanning (Medication)</w:t>
       </w:r>
       <w:bookmarkEnd w:id="7"/>
@@ -17205,8 +20143,6 @@
                 <w:szCs w:val="22"/>
               </w:rPr>
             </w:pPr>
-            <w:bookmarkStart w:id="8" w:name="_GoBack"/>
-            <w:bookmarkEnd w:id="8"/>
           </w:p>
         </w:tc>
         <w:tc>
@@ -17335,7 +20271,16 @@
                 <w:sz w:val="22"/>
                 <w:szCs w:val="22"/>
               </w:rPr>
-              <w:t>Validate that the barcode matches the right patient</w:t>
+              <w:t xml:space="preserve">Validate that the barcode matches the right </w:t>
+            </w:r>
+            <w:r>
+              <w:rPr>
+                <w:rFonts w:ascii="Calibri" w:eastAsia="Times New Roman" w:hAnsi="Calibri" w:cs="Times New Roman"/>
+                <w:color w:val="000000"/>
+                <w:sz w:val="22"/>
+                <w:szCs w:val="22"/>
+              </w:rPr>
+              <w:t>medicine</w:t>
             </w:r>
           </w:p>
         </w:tc>
@@ -17510,6 +20455,7 @@
                 <w:sz w:val="22"/>
                 <w:szCs w:val="22"/>
               </w:rPr>
+              <w:lastRenderedPageBreak/>
               <w:t>3</w:t>
             </w:r>
           </w:p>
@@ -17564,7 +20510,16 @@
                 <w:sz w:val="22"/>
                 <w:szCs w:val="22"/>
               </w:rPr>
-              <w:t>Validate that the barcode matches the right patient</w:t>
+              <w:t xml:space="preserve">Validate that the barcode matches the right </w:t>
+            </w:r>
+            <w:r>
+              <w:rPr>
+                <w:rFonts w:ascii="Calibri" w:eastAsia="Times New Roman" w:hAnsi="Calibri" w:cs="Times New Roman"/>
+                <w:color w:val="000000"/>
+                <w:sz w:val="22"/>
+                <w:szCs w:val="22"/>
+              </w:rPr>
+              <w:t>medicine</w:t>
             </w:r>
           </w:p>
         </w:tc>
@@ -17710,6 +20665,8 @@
             </w:r>
           </w:p>
         </w:tc>
+        <w:bookmarkStart w:id="8" w:name="_GoBack"/>
+        <w:bookmarkEnd w:id="8"/>
       </w:tr>
       <w:tr>
         <w:trPr>
@@ -17936,6 +20893,210 @@
               </w:rPr>
               <w:t> </w:t>
             </w:r>
+          </w:p>
+        </w:tc>
+      </w:tr>
+      <w:tr>
+        <w:trPr>
+          <w:cnfStyle w:val="000000100000" w:firstRow="0" w:lastRow="0" w:firstColumn="0" w:lastColumn="0" w:oddVBand="0" w:evenVBand="0" w:oddHBand="1" w:evenHBand="0" w:firstRowFirstColumn="0" w:firstRowLastColumn="0" w:lastRowFirstColumn="0" w:lastRowLastColumn="0"/>
+          <w:trHeight w:val="1800"/>
+        </w:trPr>
+        <w:tc>
+          <w:tcPr>
+            <w:cnfStyle w:val="001000000000" w:firstRow="0" w:lastRow="0" w:firstColumn="1" w:lastColumn="0" w:oddVBand="0" w:evenVBand="0" w:oddHBand="0" w:evenHBand="0" w:firstRowFirstColumn="0" w:firstRowLastColumn="0" w:lastRowFirstColumn="0" w:lastRowLastColumn="0"/>
+            <w:tcW w:w="560" w:type="dxa"/>
+          </w:tcPr>
+          <w:p>
+            <w:pPr>
+              <w:jc w:val="center"/>
+              <w:rPr>
+                <w:rFonts w:ascii="Calibri" w:eastAsia="Times New Roman" w:hAnsi="Calibri" w:cs="Times New Roman"/>
+                <w:color w:val="000000"/>
+                <w:sz w:val="22"/>
+                <w:szCs w:val="22"/>
+              </w:rPr>
+            </w:pPr>
+            <w:r>
+              <w:rPr>
+                <w:rFonts w:ascii="Calibri" w:eastAsia="Times New Roman" w:hAnsi="Calibri" w:cs="Times New Roman"/>
+                <w:color w:val="000000"/>
+                <w:sz w:val="22"/>
+                <w:szCs w:val="22"/>
+              </w:rPr>
+              <w:t>5</w:t>
+            </w:r>
+          </w:p>
+        </w:tc>
+        <w:tc>
+          <w:tcPr>
+            <w:tcW w:w="1519" w:type="dxa"/>
+          </w:tcPr>
+          <w:p>
+            <w:pPr>
+              <w:jc w:val="center"/>
+              <w:cnfStyle w:val="000000100000" w:firstRow="0" w:lastRow="0" w:firstColumn="0" w:lastColumn="0" w:oddVBand="0" w:evenVBand="0" w:oddHBand="1" w:evenHBand="0" w:firstRowFirstColumn="0" w:firstRowLastColumn="0" w:lastRowFirstColumn="0" w:lastRowLastColumn="0"/>
+              <w:rPr>
+                <w:rFonts w:ascii="Calibri" w:eastAsia="Times New Roman" w:hAnsi="Calibri" w:cs="Times New Roman"/>
+                <w:color w:val="000000"/>
+                <w:sz w:val="22"/>
+                <w:szCs w:val="22"/>
+              </w:rPr>
+            </w:pPr>
+            <w:r>
+              <w:rPr>
+                <w:rFonts w:ascii="Calibri" w:eastAsia="Times New Roman" w:hAnsi="Calibri" w:cs="Times New Roman"/>
+                <w:color w:val="000000"/>
+                <w:sz w:val="22"/>
+                <w:szCs w:val="22"/>
+              </w:rPr>
+              <w:t>Barcode Scanning (Medicine)</w:t>
+            </w:r>
+          </w:p>
+        </w:tc>
+        <w:tc>
+          <w:tcPr>
+            <w:tcW w:w="1888" w:type="dxa"/>
+          </w:tcPr>
+          <w:p>
+            <w:pPr>
+              <w:jc w:val="center"/>
+              <w:cnfStyle w:val="000000100000" w:firstRow="0" w:lastRow="0" w:firstColumn="0" w:lastColumn="0" w:oddVBand="0" w:evenVBand="0" w:oddHBand="1" w:evenHBand="0" w:firstRowFirstColumn="0" w:firstRowLastColumn="0" w:lastRowFirstColumn="0" w:lastRowLastColumn="0"/>
+              <w:rPr>
+                <w:rFonts w:ascii="Calibri" w:eastAsia="Times New Roman" w:hAnsi="Calibri" w:cs="Times New Roman"/>
+                <w:color w:val="000000"/>
+                <w:sz w:val="22"/>
+                <w:szCs w:val="22"/>
+              </w:rPr>
+            </w:pPr>
+            <w:r>
+              <w:rPr>
+                <w:rFonts w:ascii="Calibri" w:eastAsia="Times New Roman" w:hAnsi="Calibri" w:cs="Times New Roman"/>
+                <w:color w:val="000000"/>
+                <w:sz w:val="22"/>
+                <w:szCs w:val="22"/>
+              </w:rPr>
+              <w:t>Validate that user the patient ID should be scanned first before the medications can be scanned</w:t>
+            </w:r>
+          </w:p>
+        </w:tc>
+        <w:tc>
+          <w:tcPr>
+            <w:tcW w:w="1887" w:type="dxa"/>
+          </w:tcPr>
+          <w:p>
+            <w:pPr>
+              <w:jc w:val="center"/>
+              <w:cnfStyle w:val="000000100000" w:firstRow="0" w:lastRow="0" w:firstColumn="0" w:lastColumn="0" w:oddVBand="0" w:evenVBand="0" w:oddHBand="1" w:evenHBand="0" w:firstRowFirstColumn="0" w:firstRowLastColumn="0" w:lastRowFirstColumn="0" w:lastRowLastColumn="0"/>
+              <w:rPr>
+                <w:rFonts w:ascii="Calibri" w:eastAsia="Times New Roman" w:hAnsi="Calibri" w:cs="Times New Roman"/>
+                <w:color w:val="000000"/>
+                <w:sz w:val="22"/>
+                <w:szCs w:val="22"/>
+              </w:rPr>
+            </w:pPr>
+          </w:p>
+        </w:tc>
+        <w:tc>
+          <w:tcPr>
+            <w:tcW w:w="2517" w:type="dxa"/>
+          </w:tcPr>
+          <w:p>
+            <w:pPr>
+              <w:jc w:val="center"/>
+              <w:cnfStyle w:val="000000100000" w:firstRow="0" w:lastRow="0" w:firstColumn="0" w:lastColumn="0" w:oddVBand="0" w:evenVBand="0" w:oddHBand="1" w:evenHBand="0" w:firstRowFirstColumn="0" w:firstRowLastColumn="0" w:lastRowFirstColumn="0" w:lastRowLastColumn="0"/>
+              <w:rPr>
+                <w:rFonts w:ascii="Calibri" w:eastAsia="Times New Roman" w:hAnsi="Calibri" w:cs="Times New Roman"/>
+                <w:color w:val="000000"/>
+                <w:sz w:val="22"/>
+                <w:szCs w:val="22"/>
+              </w:rPr>
+            </w:pPr>
+            <w:r>
+              <w:rPr>
+                <w:rFonts w:ascii="Calibri" w:eastAsia="Times New Roman" w:hAnsi="Calibri" w:cs="Times New Roman"/>
+                <w:color w:val="000000"/>
+                <w:sz w:val="22"/>
+                <w:szCs w:val="22"/>
+              </w:rPr>
+              <w:t>1. Scan medicine barcode</w:t>
+            </w:r>
+          </w:p>
+        </w:tc>
+        <w:tc>
+          <w:tcPr>
+            <w:tcW w:w="2157" w:type="dxa"/>
+          </w:tcPr>
+          <w:p>
+            <w:pPr>
+              <w:jc w:val="center"/>
+              <w:cnfStyle w:val="000000100000" w:firstRow="0" w:lastRow="0" w:firstColumn="0" w:lastColumn="0" w:oddVBand="0" w:evenVBand="0" w:oddHBand="1" w:evenHBand="0" w:firstRowFirstColumn="0" w:firstRowLastColumn="0" w:lastRowFirstColumn="0" w:lastRowLastColumn="0"/>
+              <w:rPr>
+                <w:rFonts w:ascii="Calibri" w:eastAsia="Times New Roman" w:hAnsi="Calibri" w:cs="Times New Roman"/>
+                <w:color w:val="000000"/>
+                <w:sz w:val="22"/>
+                <w:szCs w:val="22"/>
+              </w:rPr>
+            </w:pPr>
+            <w:r>
+              <w:rPr>
+                <w:rFonts w:ascii="Calibri" w:eastAsia="Times New Roman" w:hAnsi="Calibri" w:cs="Times New Roman"/>
+                <w:color w:val="000000"/>
+                <w:sz w:val="22"/>
+                <w:szCs w:val="22"/>
+              </w:rPr>
+              <w:t>User should be prompted to scan the patient first</w:t>
+            </w:r>
+          </w:p>
+        </w:tc>
+        <w:tc>
+          <w:tcPr>
+            <w:tcW w:w="1708" w:type="dxa"/>
+          </w:tcPr>
+          <w:p>
+            <w:pPr>
+              <w:jc w:val="center"/>
+              <w:cnfStyle w:val="000000100000" w:firstRow="0" w:lastRow="0" w:firstColumn="0" w:lastColumn="0" w:oddVBand="0" w:evenVBand="0" w:oddHBand="1" w:evenHBand="0" w:firstRowFirstColumn="0" w:firstRowLastColumn="0" w:lastRowFirstColumn="0" w:lastRowLastColumn="0"/>
+              <w:rPr>
+                <w:rFonts w:ascii="Calibri" w:eastAsia="Times New Roman" w:hAnsi="Calibri" w:cs="Times New Roman"/>
+                <w:color w:val="000000"/>
+                <w:sz w:val="22"/>
+                <w:szCs w:val="22"/>
+              </w:rPr>
+            </w:pPr>
+          </w:p>
+        </w:tc>
+        <w:tc>
+          <w:tcPr>
+            <w:tcW w:w="1169" w:type="dxa"/>
+          </w:tcPr>
+          <w:p>
+            <w:pPr>
+              <w:jc w:val="center"/>
+              <w:cnfStyle w:val="000000100000" w:firstRow="0" w:lastRow="0" w:firstColumn="0" w:lastColumn="0" w:oddVBand="0" w:evenVBand="0" w:oddHBand="1" w:evenHBand="0" w:firstRowFirstColumn="0" w:firstRowLastColumn="0" w:lastRowFirstColumn="0" w:lastRowLastColumn="0"/>
+              <w:rPr>
+                <w:rFonts w:ascii="Calibri" w:eastAsia="Times New Roman" w:hAnsi="Calibri" w:cs="Times New Roman"/>
+                <w:color w:val="000000"/>
+                <w:sz w:val="22"/>
+                <w:szCs w:val="22"/>
+              </w:rPr>
+            </w:pPr>
+          </w:p>
+        </w:tc>
+        <w:tc>
+          <w:tcPr>
+            <w:tcW w:w="1080" w:type="dxa"/>
+          </w:tcPr>
+          <w:p>
+            <w:pPr>
+              <w:jc w:val="center"/>
+              <w:cnfStyle w:val="000000100000" w:firstRow="0" w:lastRow="0" w:firstColumn="0" w:lastColumn="0" w:oddVBand="0" w:evenVBand="0" w:oddHBand="1" w:evenHBand="0" w:firstRowFirstColumn="0" w:firstRowLastColumn="0" w:lastRowFirstColumn="0" w:lastRowLastColumn="0"/>
+              <w:rPr>
+                <w:rFonts w:ascii="Calibri" w:eastAsia="Times New Roman" w:hAnsi="Calibri" w:cs="Times New Roman"/>
+                <w:color w:val="000000"/>
+                <w:sz w:val="22"/>
+                <w:szCs w:val="22"/>
+              </w:rPr>
+            </w:pPr>
           </w:p>
         </w:tc>
       </w:tr>

--- a/Documents/Test Documents/Test Cases/General/Iteration 5 Test Case.docx
+++ b/Documents/Test Documents/Test Cases/General/Iteration 5 Test Case.docx
@@ -1476,27 +1476,7 @@
                 <w:sz w:val="22"/>
                 <w:szCs w:val="22"/>
               </w:rPr>
-              <w:t xml:space="preserve">1. Log in </w:t>
-            </w:r>
-            <w:proofErr w:type="spellStart"/>
-            <w:r>
-              <w:rPr>
-                <w:rFonts w:ascii="Calibri" w:eastAsia="Times New Roman" w:hAnsi="Calibri" w:cs="Times New Roman"/>
-                <w:color w:val="000000"/>
-                <w:sz w:val="22"/>
-                <w:szCs w:val="22"/>
-              </w:rPr>
-              <w:t>lec</w:t>
-            </w:r>
-            <w:proofErr w:type="spellEnd"/>
-            <w:r>
-              <w:rPr>
-                <w:rFonts w:ascii="Calibri" w:eastAsia="Times New Roman" w:hAnsi="Calibri" w:cs="Times New Roman"/>
-                <w:color w:val="000000"/>
-                <w:sz w:val="22"/>
-                <w:szCs w:val="22"/>
-              </w:rPr>
-              <w:t xml:space="preserve"> portal </w:t>
+              <w:t xml:space="preserve">1. Log in lec portal </w:t>
             </w:r>
             <w:r>
               <w:rPr>
@@ -1572,6 +1552,15 @@
                 <w:szCs w:val="22"/>
               </w:rPr>
             </w:pPr>
+            <w:r>
+              <w:rPr>
+                <w:rFonts w:ascii="Calibri" w:eastAsia="Times New Roman" w:hAnsi="Calibri" w:cs="Times New Roman"/>
+                <w:color w:val="000000"/>
+                <w:sz w:val="22"/>
+                <w:szCs w:val="22"/>
+              </w:rPr>
+              <w:t>State of scenario 1 should be changed to state 2</w:t>
+            </w:r>
           </w:p>
         </w:tc>
         <w:tc>
@@ -1589,6 +1578,15 @@
                 <w:szCs w:val="22"/>
               </w:rPr>
             </w:pPr>
+            <w:r>
+              <w:rPr>
+                <w:rFonts w:ascii="Calibri" w:eastAsia="Times New Roman" w:hAnsi="Calibri" w:cs="Times New Roman"/>
+                <w:color w:val="000000"/>
+                <w:sz w:val="22"/>
+                <w:szCs w:val="22"/>
+              </w:rPr>
+              <w:t>Pass</w:t>
+            </w:r>
           </w:p>
         </w:tc>
         <w:tc>
@@ -1753,27 +1751,7 @@
                 <w:sz w:val="22"/>
                 <w:szCs w:val="22"/>
               </w:rPr>
-              <w:t xml:space="preserve">1. Log in </w:t>
-            </w:r>
-            <w:proofErr w:type="spellStart"/>
-            <w:r>
-              <w:rPr>
-                <w:rFonts w:ascii="Calibri" w:eastAsia="Times New Roman" w:hAnsi="Calibri" w:cs="Times New Roman"/>
-                <w:color w:val="000000"/>
-                <w:sz w:val="22"/>
-                <w:szCs w:val="22"/>
-              </w:rPr>
-              <w:t>lec</w:t>
-            </w:r>
-            <w:proofErr w:type="spellEnd"/>
-            <w:r>
-              <w:rPr>
-                <w:rFonts w:ascii="Calibri" w:eastAsia="Times New Roman" w:hAnsi="Calibri" w:cs="Times New Roman"/>
-                <w:color w:val="000000"/>
-                <w:sz w:val="22"/>
-                <w:szCs w:val="22"/>
-              </w:rPr>
-              <w:t xml:space="preserve"> portal </w:t>
+              <w:t xml:space="preserve">1. Log in lec portal </w:t>
             </w:r>
             <w:r>
               <w:rPr>
@@ -1839,6 +1817,15 @@
                 <w:szCs w:val="22"/>
               </w:rPr>
             </w:pPr>
+            <w:r>
+              <w:rPr>
+                <w:rFonts w:ascii="Calibri" w:eastAsia="Times New Roman" w:hAnsi="Calibri" w:cs="Times New Roman"/>
+                <w:color w:val="000000"/>
+                <w:sz w:val="22"/>
+                <w:szCs w:val="22"/>
+              </w:rPr>
+              <w:t>State of other scenarios should remain the same</w:t>
+            </w:r>
           </w:p>
         </w:tc>
         <w:tc>
@@ -1856,6 +1843,15 @@
                 <w:szCs w:val="22"/>
               </w:rPr>
             </w:pPr>
+            <w:r>
+              <w:rPr>
+                <w:rFonts w:ascii="Calibri" w:eastAsia="Times New Roman" w:hAnsi="Calibri" w:cs="Times New Roman"/>
+                <w:color w:val="000000"/>
+                <w:sz w:val="22"/>
+                <w:szCs w:val="22"/>
+              </w:rPr>
+              <w:t>Pass</w:t>
+            </w:r>
           </w:p>
         </w:tc>
         <w:tc>
@@ -2039,27 +2035,7 @@
                 <w:sz w:val="22"/>
                 <w:szCs w:val="22"/>
               </w:rPr>
-              <w:t xml:space="preserve">1. Log in </w:t>
-            </w:r>
-            <w:proofErr w:type="spellStart"/>
-            <w:r>
-              <w:rPr>
-                <w:rFonts w:ascii="Calibri" w:eastAsia="Times New Roman" w:hAnsi="Calibri" w:cs="Times New Roman"/>
-                <w:color w:val="000000"/>
-                <w:sz w:val="22"/>
-                <w:szCs w:val="22"/>
-              </w:rPr>
-              <w:t>lec</w:t>
-            </w:r>
-            <w:proofErr w:type="spellEnd"/>
-            <w:r>
-              <w:rPr>
-                <w:rFonts w:ascii="Calibri" w:eastAsia="Times New Roman" w:hAnsi="Calibri" w:cs="Times New Roman"/>
-                <w:color w:val="000000"/>
-                <w:sz w:val="22"/>
-                <w:szCs w:val="22"/>
-              </w:rPr>
-              <w:t xml:space="preserve"> portal </w:t>
+              <w:t xml:space="preserve">1. Log in lec portal </w:t>
             </w:r>
             <w:r>
               <w:rPr>
@@ -2125,6 +2101,15 @@
                 <w:szCs w:val="22"/>
               </w:rPr>
             </w:pPr>
+            <w:r>
+              <w:rPr>
+                <w:rFonts w:ascii="Calibri" w:eastAsia="Times New Roman" w:hAnsi="Calibri" w:cs="Times New Roman"/>
+                <w:color w:val="000000"/>
+                <w:sz w:val="22"/>
+                <w:szCs w:val="22"/>
+              </w:rPr>
+              <w:t>Scenario information should remain the same</w:t>
+            </w:r>
           </w:p>
         </w:tc>
         <w:tc>
@@ -2142,6 +2127,15 @@
                 <w:szCs w:val="22"/>
               </w:rPr>
             </w:pPr>
+            <w:r>
+              <w:rPr>
+                <w:rFonts w:ascii="Calibri" w:eastAsia="Times New Roman" w:hAnsi="Calibri" w:cs="Times New Roman"/>
+                <w:color w:val="000000"/>
+                <w:sz w:val="22"/>
+                <w:szCs w:val="22"/>
+              </w:rPr>
+              <w:t>Pass</w:t>
+            </w:r>
           </w:p>
         </w:tc>
         <w:tc>
@@ -2315,27 +2309,7 @@
                 <w:sz w:val="22"/>
                 <w:szCs w:val="22"/>
               </w:rPr>
-              <w:t xml:space="preserve">1. Log in </w:t>
-            </w:r>
-            <w:proofErr w:type="spellStart"/>
-            <w:r>
-              <w:rPr>
-                <w:rFonts w:ascii="Calibri" w:eastAsia="Times New Roman" w:hAnsi="Calibri" w:cs="Times New Roman"/>
-                <w:color w:val="000000"/>
-                <w:sz w:val="22"/>
-                <w:szCs w:val="22"/>
-              </w:rPr>
-              <w:t>lec</w:t>
-            </w:r>
-            <w:proofErr w:type="spellEnd"/>
-            <w:r>
-              <w:rPr>
-                <w:rFonts w:ascii="Calibri" w:eastAsia="Times New Roman" w:hAnsi="Calibri" w:cs="Times New Roman"/>
-                <w:color w:val="000000"/>
-                <w:sz w:val="22"/>
-                <w:szCs w:val="22"/>
-              </w:rPr>
-              <w:t xml:space="preserve"> portal </w:t>
+              <w:t xml:space="preserve">1. Log in lec portal </w:t>
             </w:r>
             <w:r>
               <w:rPr>
@@ -2435,6 +2409,49 @@
                 <w:szCs w:val="22"/>
               </w:rPr>
             </w:pPr>
+            <w:r>
+              <w:rPr>
+                <w:rFonts w:ascii="Calibri" w:eastAsia="Times New Roman" w:hAnsi="Calibri" w:cs="Times New Roman"/>
+                <w:color w:val="000000"/>
+                <w:sz w:val="22"/>
+                <w:szCs w:val="22"/>
+              </w:rPr>
+              <w:t xml:space="preserve">The </w:t>
+            </w:r>
+            <w:r>
+              <w:rPr>
+                <w:rFonts w:ascii="Calibri" w:eastAsia="Times New Roman" w:hAnsi="Calibri" w:cs="Times New Roman"/>
+                <w:sz w:val="22"/>
+                <w:szCs w:val="22"/>
+              </w:rPr>
+              <w:t xml:space="preserve">prescription should be for </w:t>
+            </w:r>
+            <w:r>
+              <w:rPr>
+                <w:rFonts w:ascii="Calibri" w:eastAsia="Times New Roman" w:hAnsi="Calibri" w:cs="Times New Roman"/>
+                <w:b/>
+                <w:sz w:val="22"/>
+                <w:szCs w:val="22"/>
+              </w:rPr>
+              <w:t>all states activated</w:t>
+            </w:r>
+            <w:r>
+              <w:rPr>
+                <w:rFonts w:ascii="Calibri" w:eastAsia="Times New Roman" w:hAnsi="Calibri" w:cs="Times New Roman"/>
+                <w:sz w:val="22"/>
+                <w:szCs w:val="22"/>
+              </w:rPr>
+              <w:t xml:space="preserve">, if there are </w:t>
+            </w:r>
+            <w:r>
+              <w:rPr>
+                <w:rFonts w:ascii="Calibri" w:eastAsia="Times New Roman" w:hAnsi="Calibri" w:cs="Times New Roman"/>
+                <w:color w:val="000000"/>
+                <w:sz w:val="22"/>
+                <w:szCs w:val="22"/>
+              </w:rPr>
+              <w:t>no reports, a message should be shown to tell the use that there is no report for this state</w:t>
+            </w:r>
           </w:p>
         </w:tc>
         <w:tc>
@@ -2452,6 +2469,15 @@
                 <w:szCs w:val="22"/>
               </w:rPr>
             </w:pPr>
+            <w:r>
+              <w:rPr>
+                <w:rFonts w:ascii="Calibri" w:eastAsia="Times New Roman" w:hAnsi="Calibri" w:cs="Times New Roman"/>
+                <w:color w:val="000000"/>
+                <w:sz w:val="22"/>
+                <w:szCs w:val="22"/>
+              </w:rPr>
+              <w:t>Pass</w:t>
+            </w:r>
           </w:p>
         </w:tc>
         <w:tc>
@@ -2627,27 +2653,7 @@
                 <w:sz w:val="22"/>
                 <w:szCs w:val="22"/>
               </w:rPr>
-              <w:t xml:space="preserve">1. Log in </w:t>
-            </w:r>
-            <w:proofErr w:type="spellStart"/>
-            <w:r>
-              <w:rPr>
-                <w:rFonts w:ascii="Calibri" w:eastAsia="Times New Roman" w:hAnsi="Calibri" w:cs="Times New Roman"/>
-                <w:color w:val="000000"/>
-                <w:sz w:val="22"/>
-                <w:szCs w:val="22"/>
-              </w:rPr>
-              <w:t>lec</w:t>
-            </w:r>
-            <w:proofErr w:type="spellEnd"/>
-            <w:r>
-              <w:rPr>
-                <w:rFonts w:ascii="Calibri" w:eastAsia="Times New Roman" w:hAnsi="Calibri" w:cs="Times New Roman"/>
-                <w:color w:val="000000"/>
-                <w:sz w:val="22"/>
-                <w:szCs w:val="22"/>
-              </w:rPr>
-              <w:t xml:space="preserve"> portal </w:t>
+              <w:t xml:space="preserve">1. Log in lec portal </w:t>
             </w:r>
             <w:r>
               <w:rPr>
@@ -2757,6 +2763,49 @@
                 <w:szCs w:val="22"/>
               </w:rPr>
             </w:pPr>
+            <w:r>
+              <w:rPr>
+                <w:rFonts w:ascii="Calibri" w:eastAsia="Times New Roman" w:hAnsi="Calibri" w:cs="Times New Roman"/>
+                <w:color w:val="000000"/>
+                <w:sz w:val="22"/>
+                <w:szCs w:val="22"/>
+              </w:rPr>
+              <w:t xml:space="preserve">The </w:t>
+            </w:r>
+            <w:r>
+              <w:rPr>
+                <w:rFonts w:ascii="Calibri" w:eastAsia="Times New Roman" w:hAnsi="Calibri" w:cs="Times New Roman"/>
+                <w:sz w:val="22"/>
+                <w:szCs w:val="22"/>
+              </w:rPr>
+              <w:t xml:space="preserve">report should be for </w:t>
+            </w:r>
+            <w:r>
+              <w:rPr>
+                <w:rFonts w:ascii="Calibri" w:eastAsia="Times New Roman" w:hAnsi="Calibri" w:cs="Times New Roman"/>
+                <w:b/>
+                <w:sz w:val="22"/>
+                <w:szCs w:val="22"/>
+              </w:rPr>
+              <w:t>all states activated</w:t>
+            </w:r>
+            <w:r>
+              <w:rPr>
+                <w:rFonts w:ascii="Calibri" w:eastAsia="Times New Roman" w:hAnsi="Calibri" w:cs="Times New Roman"/>
+                <w:sz w:val="22"/>
+                <w:szCs w:val="22"/>
+              </w:rPr>
+              <w:t xml:space="preserve">, if </w:t>
+            </w:r>
+            <w:r>
+              <w:rPr>
+                <w:rFonts w:ascii="Calibri" w:eastAsia="Times New Roman" w:hAnsi="Calibri" w:cs="Times New Roman"/>
+                <w:color w:val="000000"/>
+                <w:sz w:val="22"/>
+                <w:szCs w:val="22"/>
+              </w:rPr>
+              <w:t>there are no reports, a message should be shown to tell the use that there is no report for this state</w:t>
+            </w:r>
           </w:p>
         </w:tc>
         <w:tc>
@@ -2774,6 +2823,15 @@
                 <w:szCs w:val="22"/>
               </w:rPr>
             </w:pPr>
+            <w:r>
+              <w:rPr>
+                <w:rFonts w:ascii="Calibri" w:eastAsia="Times New Roman" w:hAnsi="Calibri" w:cs="Times New Roman"/>
+                <w:color w:val="000000"/>
+                <w:sz w:val="22"/>
+                <w:szCs w:val="22"/>
+              </w:rPr>
+              <w:t>Pass</w:t>
+            </w:r>
           </w:p>
         </w:tc>
         <w:tc>
@@ -2956,27 +3014,7 @@
                 <w:sz w:val="22"/>
                 <w:szCs w:val="22"/>
               </w:rPr>
-              <w:t xml:space="preserve">1. Log in </w:t>
-            </w:r>
-            <w:proofErr w:type="spellStart"/>
-            <w:r>
-              <w:rPr>
-                <w:rFonts w:ascii="Calibri" w:eastAsia="Times New Roman" w:hAnsi="Calibri" w:cs="Times New Roman"/>
-                <w:color w:val="000000"/>
-                <w:sz w:val="22"/>
-                <w:szCs w:val="22"/>
-              </w:rPr>
-              <w:t>lec</w:t>
-            </w:r>
-            <w:proofErr w:type="spellEnd"/>
-            <w:r>
-              <w:rPr>
-                <w:rFonts w:ascii="Calibri" w:eastAsia="Times New Roman" w:hAnsi="Calibri" w:cs="Times New Roman"/>
-                <w:color w:val="000000"/>
-                <w:sz w:val="22"/>
-                <w:szCs w:val="22"/>
-              </w:rPr>
-              <w:t xml:space="preserve"> portal </w:t>
+              <w:t xml:space="preserve">1. Log in lec portal </w:t>
             </w:r>
             <w:r>
               <w:rPr>
@@ -3052,6 +3090,15 @@
                 <w:szCs w:val="22"/>
               </w:rPr>
             </w:pPr>
+            <w:r>
+              <w:rPr>
+                <w:rFonts w:ascii="Calibri" w:eastAsia="Times New Roman" w:hAnsi="Calibri" w:cs="Times New Roman"/>
+                <w:color w:val="000000"/>
+                <w:sz w:val="22"/>
+                <w:szCs w:val="22"/>
+              </w:rPr>
+              <w:t>Patient should remain the same</w:t>
+            </w:r>
           </w:p>
         </w:tc>
         <w:tc>
@@ -3069,6 +3116,15 @@
                 <w:szCs w:val="22"/>
               </w:rPr>
             </w:pPr>
+            <w:r>
+              <w:rPr>
+                <w:rFonts w:ascii="Calibri" w:eastAsia="Times New Roman" w:hAnsi="Calibri" w:cs="Times New Roman"/>
+                <w:color w:val="000000"/>
+                <w:sz w:val="22"/>
+                <w:szCs w:val="22"/>
+              </w:rPr>
+              <w:t>Pass</w:t>
+            </w:r>
           </w:p>
         </w:tc>
         <w:tc>
@@ -3219,25 +3275,7 @@
                 <w:sz w:val="22"/>
                 <w:szCs w:val="22"/>
               </w:rPr>
-              <w:t xml:space="preserve">1. Log in </w:t>
-            </w:r>
-            <w:proofErr w:type="spellStart"/>
-            <w:r>
-              <w:rPr>
-                <w:rFonts w:ascii="Calibri" w:eastAsia="Times New Roman" w:hAnsi="Calibri" w:cs="Times New Roman"/>
-                <w:sz w:val="22"/>
-                <w:szCs w:val="22"/>
-              </w:rPr>
-              <w:t>lec</w:t>
-            </w:r>
-            <w:proofErr w:type="spellEnd"/>
-            <w:r>
-              <w:rPr>
-                <w:rFonts w:ascii="Calibri" w:eastAsia="Times New Roman" w:hAnsi="Calibri" w:cs="Times New Roman"/>
-                <w:sz w:val="22"/>
-                <w:szCs w:val="22"/>
-              </w:rPr>
-              <w:t xml:space="preserve"> portal</w:t>
+              <w:t>1. Log in lec portal</w:t>
             </w:r>
           </w:p>
           <w:p>
@@ -3360,6 +3398,23 @@
                 <w:szCs w:val="22"/>
               </w:rPr>
             </w:pPr>
+            <w:r>
+              <w:rPr>
+                <w:rFonts w:ascii="Calibri" w:eastAsia="Times New Roman" w:hAnsi="Calibri" w:cs="Times New Roman"/>
+                <w:sz w:val="22"/>
+                <w:szCs w:val="22"/>
+              </w:rPr>
+              <w:t xml:space="preserve">Medicine displayed should be according to the </w:t>
+            </w:r>
+            <w:r>
+              <w:rPr>
+                <w:rFonts w:ascii="Calibri" w:eastAsia="Times New Roman" w:hAnsi="Calibri" w:cs="Times New Roman"/>
+                <w:b/>
+                <w:sz w:val="22"/>
+                <w:szCs w:val="22"/>
+              </w:rPr>
+              <w:t>all states activated</w:t>
+            </w:r>
           </w:p>
         </w:tc>
         <w:tc>
@@ -3376,6 +3431,15 @@
                 <w:szCs w:val="22"/>
               </w:rPr>
             </w:pPr>
+            <w:r>
+              <w:rPr>
+                <w:rFonts w:ascii="Calibri" w:eastAsia="Times New Roman" w:hAnsi="Calibri" w:cs="Times New Roman"/>
+                <w:color w:val="000000"/>
+                <w:sz w:val="22"/>
+                <w:szCs w:val="22"/>
+              </w:rPr>
+              <w:t>Pass</w:t>
+            </w:r>
           </w:p>
         </w:tc>
         <w:tc>
@@ -3515,25 +3579,7 @@
                 <w:sz w:val="22"/>
                 <w:szCs w:val="22"/>
               </w:rPr>
-              <w:t xml:space="preserve">1. Log in </w:t>
-            </w:r>
-            <w:proofErr w:type="spellStart"/>
-            <w:r>
-              <w:rPr>
-                <w:rFonts w:ascii="Calibri" w:eastAsia="Times New Roman" w:hAnsi="Calibri" w:cs="Times New Roman"/>
-                <w:sz w:val="22"/>
-                <w:szCs w:val="22"/>
-              </w:rPr>
-              <w:t>lec</w:t>
-            </w:r>
-            <w:proofErr w:type="spellEnd"/>
-            <w:r>
-              <w:rPr>
-                <w:rFonts w:ascii="Calibri" w:eastAsia="Times New Roman" w:hAnsi="Calibri" w:cs="Times New Roman"/>
-                <w:sz w:val="22"/>
-                <w:szCs w:val="22"/>
-              </w:rPr>
-              <w:t xml:space="preserve"> portal</w:t>
+              <w:t>1. Log in lec portal</w:t>
             </w:r>
           </w:p>
           <w:p>
@@ -3629,6 +3675,14 @@
                 <w:szCs w:val="22"/>
               </w:rPr>
             </w:pPr>
+            <w:r>
+              <w:rPr>
+                <w:rFonts w:ascii="Calibri" w:eastAsia="Times New Roman" w:hAnsi="Calibri" w:cs="Times New Roman"/>
+                <w:sz w:val="22"/>
+                <w:szCs w:val="22"/>
+              </w:rPr>
+              <w:t>Message should be prompted to tell user that no case is activated</w:t>
+            </w:r>
           </w:p>
         </w:tc>
         <w:tc>
@@ -3645,6 +3699,15 @@
                 <w:szCs w:val="22"/>
               </w:rPr>
             </w:pPr>
+            <w:r>
+              <w:rPr>
+                <w:rFonts w:ascii="Calibri" w:eastAsia="Times New Roman" w:hAnsi="Calibri" w:cs="Times New Roman"/>
+                <w:color w:val="000000"/>
+                <w:sz w:val="22"/>
+                <w:szCs w:val="22"/>
+              </w:rPr>
+              <w:t>Pass</w:t>
+            </w:r>
           </w:p>
         </w:tc>
         <w:tc>
@@ -3792,27 +3855,7 @@
                 <w:sz w:val="22"/>
                 <w:szCs w:val="22"/>
               </w:rPr>
-              <w:t xml:space="preserve">1. Log in </w:t>
-            </w:r>
-            <w:proofErr w:type="spellStart"/>
-            <w:r>
-              <w:rPr>
-                <w:rFonts w:ascii="Calibri" w:eastAsia="Times New Roman" w:hAnsi="Calibri" w:cs="Times New Roman"/>
-                <w:color w:val="000000"/>
-                <w:sz w:val="22"/>
-                <w:szCs w:val="22"/>
-              </w:rPr>
-              <w:t>lec</w:t>
-            </w:r>
-            <w:proofErr w:type="spellEnd"/>
-            <w:r>
-              <w:rPr>
-                <w:rFonts w:ascii="Calibri" w:eastAsia="Times New Roman" w:hAnsi="Calibri" w:cs="Times New Roman"/>
-                <w:color w:val="000000"/>
-                <w:sz w:val="22"/>
-                <w:szCs w:val="22"/>
-              </w:rPr>
-              <w:t xml:space="preserve"> portal</w:t>
+              <w:t>1. Log in lec portal</w:t>
             </w:r>
           </w:p>
           <w:p>
@@ -3897,6 +3940,15 @@
                 <w:szCs w:val="22"/>
               </w:rPr>
             </w:pPr>
+            <w:r>
+              <w:rPr>
+                <w:rFonts w:ascii="Calibri" w:eastAsia="Times New Roman" w:hAnsi="Calibri" w:cs="Times New Roman"/>
+                <w:color w:val="000000"/>
+                <w:sz w:val="22"/>
+                <w:szCs w:val="22"/>
+              </w:rPr>
+              <w:t>There should only be one activated state</w:t>
+            </w:r>
           </w:p>
         </w:tc>
         <w:tc>
@@ -3914,6 +3966,15 @@
                 <w:szCs w:val="22"/>
               </w:rPr>
             </w:pPr>
+            <w:r>
+              <w:rPr>
+                <w:rFonts w:ascii="Calibri" w:eastAsia="Times New Roman" w:hAnsi="Calibri" w:cs="Times New Roman"/>
+                <w:color w:val="000000"/>
+                <w:sz w:val="22"/>
+                <w:szCs w:val="22"/>
+              </w:rPr>
+              <w:t>Pass</w:t>
+            </w:r>
           </w:p>
         </w:tc>
         <w:tc>
@@ -4059,27 +4120,7 @@
                 <w:sz w:val="22"/>
                 <w:szCs w:val="22"/>
               </w:rPr>
-              <w:t xml:space="preserve">1. Log in </w:t>
-            </w:r>
-            <w:proofErr w:type="spellStart"/>
-            <w:r>
-              <w:rPr>
-                <w:rFonts w:ascii="Calibri" w:eastAsia="Times New Roman" w:hAnsi="Calibri" w:cs="Times New Roman"/>
-                <w:color w:val="000000"/>
-                <w:sz w:val="22"/>
-                <w:szCs w:val="22"/>
-              </w:rPr>
-              <w:t>lec</w:t>
-            </w:r>
-            <w:proofErr w:type="spellEnd"/>
-            <w:r>
-              <w:rPr>
-                <w:rFonts w:ascii="Calibri" w:eastAsia="Times New Roman" w:hAnsi="Calibri" w:cs="Times New Roman"/>
-                <w:color w:val="000000"/>
-                <w:sz w:val="22"/>
-                <w:szCs w:val="22"/>
-              </w:rPr>
-              <w:t xml:space="preserve"> portal</w:t>
+              <w:t>1. Log in lec portal</w:t>
             </w:r>
           </w:p>
           <w:p>
@@ -4155,6 +4196,15 @@
                 <w:szCs w:val="22"/>
               </w:rPr>
             </w:pPr>
+            <w:r>
+              <w:rPr>
+                <w:rFonts w:ascii="Calibri" w:eastAsia="Times New Roman" w:hAnsi="Calibri" w:cs="Times New Roman"/>
+                <w:color w:val="000000"/>
+                <w:sz w:val="22"/>
+                <w:szCs w:val="22"/>
+              </w:rPr>
+              <w:t>Appropriate medicine should be disabled and showed as discontinued</w:t>
+            </w:r>
           </w:p>
         </w:tc>
         <w:tc>
@@ -4172,6 +4222,15 @@
                 <w:szCs w:val="22"/>
               </w:rPr>
             </w:pPr>
+            <w:r>
+              <w:rPr>
+                <w:rFonts w:ascii="Calibri" w:eastAsia="Times New Roman" w:hAnsi="Calibri" w:cs="Times New Roman"/>
+                <w:color w:val="000000"/>
+                <w:sz w:val="22"/>
+                <w:szCs w:val="22"/>
+              </w:rPr>
+              <w:t>Pass</w:t>
+            </w:r>
           </w:p>
         </w:tc>
         <w:tc>
@@ -4679,6 +4738,15 @@
                 <w:szCs w:val="22"/>
               </w:rPr>
             </w:pPr>
+            <w:r>
+              <w:rPr>
+                <w:rFonts w:ascii="Calibri" w:eastAsia="Times New Roman" w:hAnsi="Calibri" w:cs="Times New Roman"/>
+                <w:color w:val="000000"/>
+                <w:sz w:val="22"/>
+                <w:szCs w:val="22"/>
+              </w:rPr>
+              <w:t>Chart should consist of all data points including the latest submission</w:t>
+            </w:r>
           </w:p>
         </w:tc>
         <w:tc>
@@ -4696,6 +4764,15 @@
                 <w:szCs w:val="22"/>
               </w:rPr>
             </w:pPr>
+            <w:r>
+              <w:rPr>
+                <w:rFonts w:ascii="Calibri" w:eastAsia="Times New Roman" w:hAnsi="Calibri" w:cs="Times New Roman"/>
+                <w:color w:val="000000"/>
+                <w:sz w:val="22"/>
+                <w:szCs w:val="22"/>
+              </w:rPr>
+              <w:t>Pass</w:t>
+            </w:r>
           </w:p>
         </w:tc>
         <w:tc>
@@ -4998,6 +5075,42 @@
                 <w:szCs w:val="22"/>
               </w:rPr>
             </w:pPr>
+            <w:r>
+              <w:rPr>
+                <w:rFonts w:ascii="Calibri" w:eastAsia="Times New Roman" w:hAnsi="Calibri" w:cs="Times New Roman"/>
+                <w:color w:val="000000"/>
+                <w:sz w:val="22"/>
+                <w:szCs w:val="22"/>
+              </w:rPr>
+              <w:t xml:space="preserve">Chart should contain </w:t>
+            </w:r>
+            <w:r>
+              <w:rPr>
+                <w:rFonts w:ascii="Calibri" w:eastAsia="Times New Roman" w:hAnsi="Calibri" w:cs="Times New Roman"/>
+                <w:color w:val="000000"/>
+                <w:sz w:val="22"/>
+                <w:szCs w:val="22"/>
+              </w:rPr>
+              <w:t xml:space="preserve">the same number of </w:t>
+            </w:r>
+            <w:r>
+              <w:rPr>
+                <w:rFonts w:ascii="Calibri" w:eastAsia="Times New Roman" w:hAnsi="Calibri" w:cs="Times New Roman"/>
+                <w:color w:val="000000"/>
+                <w:sz w:val="22"/>
+                <w:szCs w:val="22"/>
+              </w:rPr>
+              <w:t xml:space="preserve"> data points</w:t>
+            </w:r>
+            <w:r>
+              <w:rPr>
+                <w:rFonts w:ascii="Calibri" w:eastAsia="Times New Roman" w:hAnsi="Calibri" w:cs="Times New Roman"/>
+                <w:color w:val="000000"/>
+                <w:sz w:val="22"/>
+                <w:szCs w:val="22"/>
+              </w:rPr>
+              <w:t xml:space="preserve"> as the database</w:t>
+            </w:r>
           </w:p>
         </w:tc>
         <w:tc>
@@ -5015,6 +5128,15 @@
                 <w:szCs w:val="22"/>
               </w:rPr>
             </w:pPr>
+            <w:r>
+              <w:rPr>
+                <w:rFonts w:ascii="Calibri" w:eastAsia="Times New Roman" w:hAnsi="Calibri" w:cs="Times New Roman"/>
+                <w:color w:val="000000"/>
+                <w:sz w:val="22"/>
+                <w:szCs w:val="22"/>
+              </w:rPr>
+              <w:t>Pass</w:t>
+            </w:r>
           </w:p>
         </w:tc>
         <w:tc>
@@ -5247,6 +5369,15 @@
                 <w:szCs w:val="22"/>
               </w:rPr>
             </w:pPr>
+            <w:r>
+              <w:rPr>
+                <w:rFonts w:ascii="Calibri" w:eastAsia="Times New Roman" w:hAnsi="Calibri" w:cs="Times New Roman"/>
+                <w:color w:val="000000"/>
+                <w:sz w:val="22"/>
+                <w:szCs w:val="22"/>
+              </w:rPr>
+              <w:t>Chart should show data for the respective chart</w:t>
+            </w:r>
           </w:p>
         </w:tc>
         <w:tc>
@@ -5264,6 +5395,15 @@
                 <w:szCs w:val="22"/>
               </w:rPr>
             </w:pPr>
+            <w:r>
+              <w:rPr>
+                <w:rFonts w:ascii="Calibri" w:eastAsia="Times New Roman" w:hAnsi="Calibri" w:cs="Times New Roman"/>
+                <w:color w:val="000000"/>
+                <w:sz w:val="22"/>
+                <w:szCs w:val="22"/>
+              </w:rPr>
+              <w:t>Pass</w:t>
+            </w:r>
           </w:p>
         </w:tc>
         <w:tc>
@@ -5494,6 +5634,15 @@
                 <w:szCs w:val="22"/>
               </w:rPr>
             </w:pPr>
+            <w:r>
+              <w:rPr>
+                <w:rFonts w:ascii="Calibri" w:eastAsia="Times New Roman" w:hAnsi="Calibri" w:cs="Times New Roman"/>
+                <w:color w:val="000000"/>
+                <w:sz w:val="22"/>
+                <w:szCs w:val="22"/>
+              </w:rPr>
+              <w:t>Chart should be referring to the correct scenario</w:t>
+            </w:r>
           </w:p>
         </w:tc>
         <w:tc>
@@ -5511,6 +5660,15 @@
                 <w:szCs w:val="22"/>
               </w:rPr>
             </w:pPr>
+            <w:r>
+              <w:rPr>
+                <w:rFonts w:ascii="Calibri" w:eastAsia="Times New Roman" w:hAnsi="Calibri" w:cs="Times New Roman"/>
+                <w:color w:val="000000"/>
+                <w:sz w:val="22"/>
+                <w:szCs w:val="22"/>
+              </w:rPr>
+              <w:t>Pass</w:t>
+            </w:r>
           </w:p>
         </w:tc>
         <w:tc>
@@ -5752,6 +5910,15 @@
                 <w:szCs w:val="22"/>
               </w:rPr>
             </w:pPr>
+            <w:r>
+              <w:rPr>
+                <w:rFonts w:ascii="Calibri" w:eastAsia="Times New Roman" w:hAnsi="Calibri" w:cs="Times New Roman"/>
+                <w:color w:val="000000"/>
+                <w:sz w:val="22"/>
+                <w:szCs w:val="22"/>
+              </w:rPr>
+              <w:t>Charts should remain the same for the same scenario</w:t>
+            </w:r>
           </w:p>
         </w:tc>
         <w:tc>
@@ -5769,6 +5936,15 @@
                 <w:szCs w:val="22"/>
               </w:rPr>
             </w:pPr>
+            <w:r>
+              <w:rPr>
+                <w:rFonts w:ascii="Calibri" w:eastAsia="Times New Roman" w:hAnsi="Calibri" w:cs="Times New Roman"/>
+                <w:color w:val="000000"/>
+                <w:sz w:val="22"/>
+                <w:szCs w:val="22"/>
+              </w:rPr>
+              <w:t>Pass</w:t>
+            </w:r>
           </w:p>
         </w:tc>
         <w:tc>
@@ -6008,6 +6184,24 @@
                 <w:szCs w:val="22"/>
               </w:rPr>
             </w:pPr>
+            <w:r>
+              <w:rPr>
+                <w:rFonts w:ascii="Calibri" w:eastAsia="Times New Roman" w:hAnsi="Calibri" w:cs="Times New Roman"/>
+                <w:color w:val="000000"/>
+                <w:sz w:val="22"/>
+                <w:szCs w:val="22"/>
+              </w:rPr>
+              <w:t xml:space="preserve">Charts displayed should be for the particular </w:t>
+            </w:r>
+            <w:r>
+              <w:rPr>
+                <w:rFonts w:ascii="Calibri" w:eastAsia="Times New Roman" w:hAnsi="Calibri" w:cs="Times New Roman"/>
+                <w:color w:val="000000"/>
+                <w:sz w:val="22"/>
+                <w:szCs w:val="22"/>
+              </w:rPr>
+              <w:t>scenario</w:t>
+            </w:r>
           </w:p>
         </w:tc>
         <w:tc>
@@ -6025,6 +6219,15 @@
                 <w:szCs w:val="22"/>
               </w:rPr>
             </w:pPr>
+            <w:r>
+              <w:rPr>
+                <w:rFonts w:ascii="Calibri" w:eastAsia="Times New Roman" w:hAnsi="Calibri" w:cs="Times New Roman"/>
+                <w:color w:val="000000"/>
+                <w:sz w:val="22"/>
+                <w:szCs w:val="22"/>
+              </w:rPr>
+              <w:t>Pass</w:t>
+            </w:r>
           </w:p>
         </w:tc>
         <w:tc>
@@ -6256,6 +6459,15 @@
                 <w:szCs w:val="22"/>
               </w:rPr>
             </w:pPr>
+            <w:r>
+              <w:rPr>
+                <w:rFonts w:ascii="Calibri" w:eastAsia="Times New Roman" w:hAnsi="Calibri" w:cs="Times New Roman"/>
+                <w:color w:val="000000"/>
+                <w:sz w:val="22"/>
+                <w:szCs w:val="22"/>
+              </w:rPr>
+              <w:t>Date and time should be the current time</w:t>
+            </w:r>
           </w:p>
         </w:tc>
         <w:tc>
@@ -6273,6 +6485,15 @@
                 <w:szCs w:val="22"/>
               </w:rPr>
             </w:pPr>
+            <w:r>
+              <w:rPr>
+                <w:rFonts w:ascii="Calibri" w:eastAsia="Times New Roman" w:hAnsi="Calibri" w:cs="Times New Roman"/>
+                <w:color w:val="000000"/>
+                <w:sz w:val="22"/>
+                <w:szCs w:val="22"/>
+              </w:rPr>
+              <w:t>Pass</w:t>
+            </w:r>
           </w:p>
         </w:tc>
         <w:tc>
@@ -6503,6 +6724,15 @@
                 <w:szCs w:val="22"/>
               </w:rPr>
             </w:pPr>
+            <w:r>
+              <w:rPr>
+                <w:rFonts w:ascii="Calibri" w:eastAsia="Times New Roman" w:hAnsi="Calibri" w:cs="Times New Roman"/>
+                <w:color w:val="000000"/>
+                <w:sz w:val="22"/>
+                <w:szCs w:val="22"/>
+              </w:rPr>
+              <w:t>Data point should be plotted at the back of the graph</w:t>
+            </w:r>
           </w:p>
         </w:tc>
         <w:tc>
@@ -6520,6 +6750,15 @@
                 <w:szCs w:val="22"/>
               </w:rPr>
             </w:pPr>
+            <w:r>
+              <w:rPr>
+                <w:rFonts w:ascii="Calibri" w:eastAsia="Times New Roman" w:hAnsi="Calibri" w:cs="Times New Roman"/>
+                <w:color w:val="000000"/>
+                <w:sz w:val="22"/>
+                <w:szCs w:val="22"/>
+              </w:rPr>
+              <w:t>Pass</w:t>
+            </w:r>
           </w:p>
         </w:tc>
         <w:tc>
@@ -7049,6 +7288,15 @@
                 <w:szCs w:val="22"/>
               </w:rPr>
             </w:pPr>
+            <w:r>
+              <w:rPr>
+                <w:rFonts w:ascii="Calibri" w:eastAsia="Times New Roman" w:hAnsi="Calibri" w:cs="Times New Roman"/>
+                <w:color w:val="000000"/>
+                <w:sz w:val="22"/>
+                <w:szCs w:val="22"/>
+              </w:rPr>
+              <w:t>Chart should consist of all data points including the latest submission</w:t>
+            </w:r>
           </w:p>
         </w:tc>
         <w:tc>
@@ -7066,6 +7314,15 @@
                 <w:szCs w:val="22"/>
               </w:rPr>
             </w:pPr>
+            <w:r>
+              <w:rPr>
+                <w:rFonts w:ascii="Calibri" w:eastAsia="Times New Roman" w:hAnsi="Calibri" w:cs="Times New Roman"/>
+                <w:color w:val="000000"/>
+                <w:sz w:val="22"/>
+                <w:szCs w:val="22"/>
+              </w:rPr>
+              <w:t>Pass</w:t>
+            </w:r>
           </w:p>
         </w:tc>
         <w:tc>
@@ -7396,6 +7653,42 @@
                 <w:szCs w:val="22"/>
               </w:rPr>
             </w:pPr>
+            <w:r>
+              <w:rPr>
+                <w:rFonts w:ascii="Calibri" w:eastAsia="Times New Roman" w:hAnsi="Calibri" w:cs="Times New Roman"/>
+                <w:color w:val="000000"/>
+                <w:sz w:val="22"/>
+                <w:szCs w:val="22"/>
+              </w:rPr>
+              <w:t xml:space="preserve">Chart should contain </w:t>
+            </w:r>
+            <w:r>
+              <w:rPr>
+                <w:rFonts w:ascii="Calibri" w:eastAsia="Times New Roman" w:hAnsi="Calibri" w:cs="Times New Roman"/>
+                <w:color w:val="000000"/>
+                <w:sz w:val="22"/>
+                <w:szCs w:val="22"/>
+              </w:rPr>
+              <w:t xml:space="preserve">the same number of </w:t>
+            </w:r>
+            <w:r>
+              <w:rPr>
+                <w:rFonts w:ascii="Calibri" w:eastAsia="Times New Roman" w:hAnsi="Calibri" w:cs="Times New Roman"/>
+                <w:color w:val="000000"/>
+                <w:sz w:val="22"/>
+                <w:szCs w:val="22"/>
+              </w:rPr>
+              <w:t xml:space="preserve"> data points</w:t>
+            </w:r>
+            <w:r>
+              <w:rPr>
+                <w:rFonts w:ascii="Calibri" w:eastAsia="Times New Roman" w:hAnsi="Calibri" w:cs="Times New Roman"/>
+                <w:color w:val="000000"/>
+                <w:sz w:val="22"/>
+                <w:szCs w:val="22"/>
+              </w:rPr>
+              <w:t xml:space="preserve"> as the database</w:t>
+            </w:r>
           </w:p>
         </w:tc>
         <w:tc>
@@ -7413,6 +7706,15 @@
                 <w:szCs w:val="22"/>
               </w:rPr>
             </w:pPr>
+            <w:r>
+              <w:rPr>
+                <w:rFonts w:ascii="Calibri" w:eastAsia="Times New Roman" w:hAnsi="Calibri" w:cs="Times New Roman"/>
+                <w:color w:val="000000"/>
+                <w:sz w:val="22"/>
+                <w:szCs w:val="22"/>
+              </w:rPr>
+              <w:t>Pass</w:t>
+            </w:r>
           </w:p>
         </w:tc>
         <w:tc>
@@ -7671,6 +7973,24 @@
                 <w:szCs w:val="22"/>
               </w:rPr>
             </w:pPr>
+            <w:r>
+              <w:rPr>
+                <w:rFonts w:ascii="Calibri" w:eastAsia="Times New Roman" w:hAnsi="Calibri" w:cs="Times New Roman"/>
+                <w:color w:val="000000"/>
+                <w:sz w:val="22"/>
+                <w:szCs w:val="22"/>
+              </w:rPr>
+              <w:t>Chart sh</w:t>
+            </w:r>
+            <w:r>
+              <w:rPr>
+                <w:rFonts w:ascii="Calibri" w:eastAsia="Times New Roman" w:hAnsi="Calibri" w:cs="Times New Roman"/>
+                <w:color w:val="000000"/>
+                <w:sz w:val="22"/>
+                <w:szCs w:val="22"/>
+              </w:rPr>
+              <w:t>ould show data for the respective chart</w:t>
+            </w:r>
           </w:p>
         </w:tc>
         <w:tc>
@@ -7688,6 +8008,15 @@
                 <w:szCs w:val="22"/>
               </w:rPr>
             </w:pPr>
+            <w:r>
+              <w:rPr>
+                <w:rFonts w:ascii="Calibri" w:eastAsia="Times New Roman" w:hAnsi="Calibri" w:cs="Times New Roman"/>
+                <w:color w:val="000000"/>
+                <w:sz w:val="22"/>
+                <w:szCs w:val="22"/>
+              </w:rPr>
+              <w:t>Pass</w:t>
+            </w:r>
           </w:p>
         </w:tc>
         <w:tc>
@@ -7918,6 +8247,15 @@
                 <w:szCs w:val="22"/>
               </w:rPr>
             </w:pPr>
+            <w:r>
+              <w:rPr>
+                <w:rFonts w:ascii="Calibri" w:eastAsia="Times New Roman" w:hAnsi="Calibri" w:cs="Times New Roman"/>
+                <w:color w:val="000000"/>
+                <w:sz w:val="22"/>
+                <w:szCs w:val="22"/>
+              </w:rPr>
+              <w:t>Chart should be referring to the correct scenario</w:t>
+            </w:r>
           </w:p>
         </w:tc>
         <w:tc>
@@ -7935,6 +8273,15 @@
                 <w:szCs w:val="22"/>
               </w:rPr>
             </w:pPr>
+            <w:r>
+              <w:rPr>
+                <w:rFonts w:ascii="Calibri" w:eastAsia="Times New Roman" w:hAnsi="Calibri" w:cs="Times New Roman"/>
+                <w:color w:val="000000"/>
+                <w:sz w:val="22"/>
+                <w:szCs w:val="22"/>
+              </w:rPr>
+              <w:t>Pass</w:t>
+            </w:r>
           </w:p>
         </w:tc>
         <w:tc>
@@ -8047,7 +8394,17 @@
                 <w:sz w:val="22"/>
                 <w:szCs w:val="22"/>
               </w:rPr>
-              <w:t>Ensure that the change of state does not affect the data points on the chart</w:t>
+              <w:t xml:space="preserve">Ensure that the change of state does not affect the data points on </w:t>
+            </w:r>
+            <w:r>
+              <w:rPr>
+                <w:rFonts w:ascii="Calibri" w:eastAsia="Times New Roman" w:hAnsi="Calibri" w:cs="Times New Roman"/>
+                <w:color w:val="000000"/>
+                <w:sz w:val="22"/>
+                <w:szCs w:val="22"/>
+              </w:rPr>
+              <w:lastRenderedPageBreak/>
+              <w:t>the chart</w:t>
             </w:r>
           </w:p>
         </w:tc>
@@ -8074,6 +8431,7 @@
                 <w:sz w:val="22"/>
                 <w:szCs w:val="22"/>
               </w:rPr>
+              <w:lastRenderedPageBreak/>
               <w:t> </w:t>
             </w:r>
           </w:p>
@@ -8130,7 +8488,6 @@
                 <w:szCs w:val="22"/>
               </w:rPr>
               <w:br/>
-              <w:t xml:space="preserve">4. All data points entered previously should still be </w:t>
             </w:r>
             <w:r>
               <w:rPr>
@@ -8140,7 +8497,7 @@
                 <w:szCs w:val="22"/>
               </w:rPr>
               <w:lastRenderedPageBreak/>
-              <w:t>shown on the chart</w:t>
+              <w:t>4. All data points entered previously should still be shown on the chart</w:t>
             </w:r>
           </w:p>
         </w:tc>
@@ -8187,6 +8544,15 @@
                 <w:szCs w:val="22"/>
               </w:rPr>
             </w:pPr>
+            <w:r>
+              <w:rPr>
+                <w:rFonts w:ascii="Calibri" w:eastAsia="Times New Roman" w:hAnsi="Calibri" w:cs="Times New Roman"/>
+                <w:color w:val="000000"/>
+                <w:sz w:val="22"/>
+                <w:szCs w:val="22"/>
+              </w:rPr>
+              <w:t>Charts should remain the same for the same scenario</w:t>
+            </w:r>
           </w:p>
         </w:tc>
         <w:tc>
@@ -8204,6 +8570,15 @@
                 <w:szCs w:val="22"/>
               </w:rPr>
             </w:pPr>
+            <w:r>
+              <w:rPr>
+                <w:rFonts w:ascii="Calibri" w:eastAsia="Times New Roman" w:hAnsi="Calibri" w:cs="Times New Roman"/>
+                <w:color w:val="000000"/>
+                <w:sz w:val="22"/>
+                <w:szCs w:val="22"/>
+              </w:rPr>
+              <w:t>Pass</w:t>
+            </w:r>
           </w:p>
         </w:tc>
         <w:tc>
@@ -8444,6 +8819,24 @@
                 <w:szCs w:val="22"/>
               </w:rPr>
             </w:pPr>
+            <w:r>
+              <w:rPr>
+                <w:rFonts w:ascii="Calibri" w:eastAsia="Times New Roman" w:hAnsi="Calibri" w:cs="Times New Roman"/>
+                <w:color w:val="000000"/>
+                <w:sz w:val="22"/>
+                <w:szCs w:val="22"/>
+              </w:rPr>
+              <w:t xml:space="preserve">Charts displayed should be for the particular </w:t>
+            </w:r>
+            <w:r>
+              <w:rPr>
+                <w:rFonts w:ascii="Calibri" w:eastAsia="Times New Roman" w:hAnsi="Calibri" w:cs="Times New Roman"/>
+                <w:color w:val="000000"/>
+                <w:sz w:val="22"/>
+                <w:szCs w:val="22"/>
+              </w:rPr>
+              <w:t>scenario</w:t>
+            </w:r>
           </w:p>
         </w:tc>
         <w:tc>
@@ -8461,6 +8854,15 @@
                 <w:szCs w:val="22"/>
               </w:rPr>
             </w:pPr>
+            <w:r>
+              <w:rPr>
+                <w:rFonts w:ascii="Calibri" w:eastAsia="Times New Roman" w:hAnsi="Calibri" w:cs="Times New Roman"/>
+                <w:color w:val="000000"/>
+                <w:sz w:val="22"/>
+                <w:szCs w:val="22"/>
+              </w:rPr>
+              <w:t>Pass</w:t>
+            </w:r>
           </w:p>
         </w:tc>
         <w:tc>
@@ -8692,6 +9094,15 @@
                 <w:szCs w:val="22"/>
               </w:rPr>
             </w:pPr>
+            <w:r>
+              <w:rPr>
+                <w:rFonts w:ascii="Calibri" w:eastAsia="Times New Roman" w:hAnsi="Calibri" w:cs="Times New Roman"/>
+                <w:color w:val="000000"/>
+                <w:sz w:val="22"/>
+                <w:szCs w:val="22"/>
+              </w:rPr>
+              <w:t>Date and time should be the current time</w:t>
+            </w:r>
           </w:p>
         </w:tc>
         <w:tc>
@@ -8709,6 +9120,15 @@
                 <w:szCs w:val="22"/>
               </w:rPr>
             </w:pPr>
+            <w:r>
+              <w:rPr>
+                <w:rFonts w:ascii="Calibri" w:eastAsia="Times New Roman" w:hAnsi="Calibri" w:cs="Times New Roman"/>
+                <w:color w:val="000000"/>
+                <w:sz w:val="22"/>
+                <w:szCs w:val="22"/>
+              </w:rPr>
+              <w:t>Pass</w:t>
+            </w:r>
           </w:p>
         </w:tc>
         <w:tc>
@@ -8938,6 +9358,15 @@
                 <w:szCs w:val="22"/>
               </w:rPr>
             </w:pPr>
+            <w:r>
+              <w:rPr>
+                <w:rFonts w:ascii="Calibri" w:eastAsia="Times New Roman" w:hAnsi="Calibri" w:cs="Times New Roman"/>
+                <w:color w:val="000000"/>
+                <w:sz w:val="22"/>
+                <w:szCs w:val="22"/>
+              </w:rPr>
+              <w:t>Data point should be plotted at the back of the graph</w:t>
+            </w:r>
           </w:p>
         </w:tc>
         <w:tc>
@@ -8955,6 +9384,15 @@
                 <w:szCs w:val="22"/>
               </w:rPr>
             </w:pPr>
+            <w:r>
+              <w:rPr>
+                <w:rFonts w:ascii="Calibri" w:eastAsia="Times New Roman" w:hAnsi="Calibri" w:cs="Times New Roman"/>
+                <w:color w:val="000000"/>
+                <w:sz w:val="22"/>
+                <w:szCs w:val="22"/>
+              </w:rPr>
+              <w:t>Pass</w:t>
+            </w:r>
           </w:p>
         </w:tc>
         <w:tc>
@@ -9463,6 +9901,15 @@
                 <w:szCs w:val="22"/>
               </w:rPr>
             </w:pPr>
+            <w:r>
+              <w:rPr>
+                <w:rFonts w:ascii="Calibri" w:eastAsia="Times New Roman" w:hAnsi="Calibri" w:cs="Times New Roman"/>
+                <w:color w:val="000000"/>
+                <w:sz w:val="22"/>
+                <w:szCs w:val="22"/>
+              </w:rPr>
+              <w:t>Chart should consist of all data points including the latest submission</w:t>
+            </w:r>
           </w:p>
         </w:tc>
         <w:tc>
@@ -9480,6 +9927,15 @@
                 <w:szCs w:val="22"/>
               </w:rPr>
             </w:pPr>
+            <w:r>
+              <w:rPr>
+                <w:rFonts w:ascii="Calibri" w:eastAsia="Times New Roman" w:hAnsi="Calibri" w:cs="Times New Roman"/>
+                <w:color w:val="000000"/>
+                <w:sz w:val="22"/>
+                <w:szCs w:val="22"/>
+              </w:rPr>
+              <w:t>Pass</w:t>
+            </w:r>
           </w:p>
         </w:tc>
         <w:tc>
@@ -9808,6 +10264,42 @@
                 <w:szCs w:val="22"/>
               </w:rPr>
             </w:pPr>
+            <w:r>
+              <w:rPr>
+                <w:rFonts w:ascii="Calibri" w:eastAsia="Times New Roman" w:hAnsi="Calibri" w:cs="Times New Roman"/>
+                <w:color w:val="000000"/>
+                <w:sz w:val="22"/>
+                <w:szCs w:val="22"/>
+              </w:rPr>
+              <w:t xml:space="preserve">Chart should contain </w:t>
+            </w:r>
+            <w:r>
+              <w:rPr>
+                <w:rFonts w:ascii="Calibri" w:eastAsia="Times New Roman" w:hAnsi="Calibri" w:cs="Times New Roman"/>
+                <w:color w:val="000000"/>
+                <w:sz w:val="22"/>
+                <w:szCs w:val="22"/>
+              </w:rPr>
+              <w:t xml:space="preserve">the same number of </w:t>
+            </w:r>
+            <w:r>
+              <w:rPr>
+                <w:rFonts w:ascii="Calibri" w:eastAsia="Times New Roman" w:hAnsi="Calibri" w:cs="Times New Roman"/>
+                <w:color w:val="000000"/>
+                <w:sz w:val="22"/>
+                <w:szCs w:val="22"/>
+              </w:rPr>
+              <w:t xml:space="preserve"> data points</w:t>
+            </w:r>
+            <w:r>
+              <w:rPr>
+                <w:rFonts w:ascii="Calibri" w:eastAsia="Times New Roman" w:hAnsi="Calibri" w:cs="Times New Roman"/>
+                <w:color w:val="000000"/>
+                <w:sz w:val="22"/>
+                <w:szCs w:val="22"/>
+              </w:rPr>
+              <w:t xml:space="preserve"> as the database</w:t>
+            </w:r>
           </w:p>
         </w:tc>
         <w:tc>
@@ -9825,6 +10317,15 @@
                 <w:szCs w:val="22"/>
               </w:rPr>
             </w:pPr>
+            <w:r>
+              <w:rPr>
+                <w:rFonts w:ascii="Calibri" w:eastAsia="Times New Roman" w:hAnsi="Calibri" w:cs="Times New Roman"/>
+                <w:color w:val="000000"/>
+                <w:sz w:val="22"/>
+                <w:szCs w:val="22"/>
+              </w:rPr>
+              <w:t>Pass</w:t>
+            </w:r>
           </w:p>
         </w:tc>
         <w:tc>
@@ -9937,19 +10438,8 @@
                 <w:sz w:val="22"/>
                 <w:szCs w:val="22"/>
               </w:rPr>
-              <w:t xml:space="preserve">Ensure that each chart is showing the respective </w:t>
-            </w:r>
-            <w:proofErr w:type="spellStart"/>
-            <w:r>
-              <w:rPr>
-                <w:rFonts w:ascii="Calibri" w:eastAsia="Times New Roman" w:hAnsi="Calibri" w:cs="Times New Roman"/>
-                <w:color w:val="000000"/>
-                <w:sz w:val="22"/>
-                <w:szCs w:val="22"/>
-              </w:rPr>
-              <w:t>datas</w:t>
-            </w:r>
-            <w:proofErr w:type="spellEnd"/>
+              <w:t>Ensure that each chart is showing the respective datas</w:t>
+            </w:r>
           </w:p>
         </w:tc>
         <w:tc>
@@ -10076,6 +10566,24 @@
                 <w:szCs w:val="22"/>
               </w:rPr>
             </w:pPr>
+            <w:r>
+              <w:rPr>
+                <w:rFonts w:ascii="Calibri" w:eastAsia="Times New Roman" w:hAnsi="Calibri" w:cs="Times New Roman"/>
+                <w:color w:val="000000"/>
+                <w:sz w:val="22"/>
+                <w:szCs w:val="22"/>
+              </w:rPr>
+              <w:t>Chart sh</w:t>
+            </w:r>
+            <w:r>
+              <w:rPr>
+                <w:rFonts w:ascii="Calibri" w:eastAsia="Times New Roman" w:hAnsi="Calibri" w:cs="Times New Roman"/>
+                <w:color w:val="000000"/>
+                <w:sz w:val="22"/>
+                <w:szCs w:val="22"/>
+              </w:rPr>
+              <w:t>ould show data for the respective chart</w:t>
+            </w:r>
           </w:p>
         </w:tc>
         <w:tc>
@@ -10093,6 +10601,15 @@
                 <w:szCs w:val="22"/>
               </w:rPr>
             </w:pPr>
+            <w:r>
+              <w:rPr>
+                <w:rFonts w:ascii="Calibri" w:eastAsia="Times New Roman" w:hAnsi="Calibri" w:cs="Times New Roman"/>
+                <w:color w:val="000000"/>
+                <w:sz w:val="22"/>
+                <w:szCs w:val="22"/>
+              </w:rPr>
+              <w:t>Pass</w:t>
+            </w:r>
           </w:p>
         </w:tc>
         <w:tc>
@@ -10203,27 +10720,7 @@
                 <w:sz w:val="22"/>
                 <w:szCs w:val="22"/>
               </w:rPr>
-              <w:t xml:space="preserve">Ensure that the chart is </w:t>
-            </w:r>
-            <w:proofErr w:type="spellStart"/>
-            <w:r>
-              <w:rPr>
-                <w:rFonts w:ascii="Calibri" w:eastAsia="Times New Roman" w:hAnsi="Calibri" w:cs="Times New Roman"/>
-                <w:color w:val="000000"/>
-                <w:sz w:val="22"/>
-                <w:szCs w:val="22"/>
-              </w:rPr>
-              <w:t>refering</w:t>
-            </w:r>
-            <w:proofErr w:type="spellEnd"/>
-            <w:r>
-              <w:rPr>
-                <w:rFonts w:ascii="Calibri" w:eastAsia="Times New Roman" w:hAnsi="Calibri" w:cs="Times New Roman"/>
-                <w:color w:val="000000"/>
-                <w:sz w:val="22"/>
-                <w:szCs w:val="22"/>
-              </w:rPr>
-              <w:t xml:space="preserve"> to the correct scenario</w:t>
+              <w:t>Ensure that the chart is refering to the correct scenario</w:t>
             </w:r>
           </w:p>
         </w:tc>
@@ -10342,6 +10839,15 @@
                 <w:szCs w:val="22"/>
               </w:rPr>
             </w:pPr>
+            <w:r>
+              <w:rPr>
+                <w:rFonts w:ascii="Calibri" w:eastAsia="Times New Roman" w:hAnsi="Calibri" w:cs="Times New Roman"/>
+                <w:color w:val="000000"/>
+                <w:sz w:val="22"/>
+                <w:szCs w:val="22"/>
+              </w:rPr>
+              <w:t>Chart should be referring to the correct scenario</w:t>
+            </w:r>
           </w:p>
         </w:tc>
         <w:tc>
@@ -10359,6 +10865,15 @@
                 <w:szCs w:val="22"/>
               </w:rPr>
             </w:pPr>
+            <w:r>
+              <w:rPr>
+                <w:rFonts w:ascii="Calibri" w:eastAsia="Times New Roman" w:hAnsi="Calibri" w:cs="Times New Roman"/>
+                <w:color w:val="000000"/>
+                <w:sz w:val="22"/>
+                <w:szCs w:val="22"/>
+              </w:rPr>
+              <w:t>Pass</w:t>
+            </w:r>
           </w:p>
         </w:tc>
         <w:tc>
@@ -10599,6 +11114,15 @@
                 <w:szCs w:val="22"/>
               </w:rPr>
             </w:pPr>
+            <w:r>
+              <w:rPr>
+                <w:rFonts w:ascii="Calibri" w:eastAsia="Times New Roman" w:hAnsi="Calibri" w:cs="Times New Roman"/>
+                <w:color w:val="000000"/>
+                <w:sz w:val="22"/>
+                <w:szCs w:val="22"/>
+              </w:rPr>
+              <w:t>Charts should remain the same for the same scenario</w:t>
+            </w:r>
           </w:p>
         </w:tc>
         <w:tc>
@@ -10616,6 +11140,15 @@
                 <w:szCs w:val="22"/>
               </w:rPr>
             </w:pPr>
+            <w:r>
+              <w:rPr>
+                <w:rFonts w:ascii="Calibri" w:eastAsia="Times New Roman" w:hAnsi="Calibri" w:cs="Times New Roman"/>
+                <w:color w:val="000000"/>
+                <w:sz w:val="22"/>
+                <w:szCs w:val="22"/>
+              </w:rPr>
+              <w:t>Pass</w:t>
+            </w:r>
           </w:p>
         </w:tc>
         <w:tc>
@@ -10854,6 +11387,24 @@
                 <w:szCs w:val="22"/>
               </w:rPr>
             </w:pPr>
+            <w:r>
+              <w:rPr>
+                <w:rFonts w:ascii="Calibri" w:eastAsia="Times New Roman" w:hAnsi="Calibri" w:cs="Times New Roman"/>
+                <w:color w:val="000000"/>
+                <w:sz w:val="22"/>
+                <w:szCs w:val="22"/>
+              </w:rPr>
+              <w:t xml:space="preserve">Charts displayed should be for the particular </w:t>
+            </w:r>
+            <w:r>
+              <w:rPr>
+                <w:rFonts w:ascii="Calibri" w:eastAsia="Times New Roman" w:hAnsi="Calibri" w:cs="Times New Roman"/>
+                <w:color w:val="000000"/>
+                <w:sz w:val="22"/>
+                <w:szCs w:val="22"/>
+              </w:rPr>
+              <w:t>scenario</w:t>
+            </w:r>
           </w:p>
         </w:tc>
         <w:tc>
@@ -10871,6 +11422,15 @@
                 <w:szCs w:val="22"/>
               </w:rPr>
             </w:pPr>
+            <w:r>
+              <w:rPr>
+                <w:rFonts w:ascii="Calibri" w:eastAsia="Times New Roman" w:hAnsi="Calibri" w:cs="Times New Roman"/>
+                <w:color w:val="000000"/>
+                <w:sz w:val="22"/>
+                <w:szCs w:val="22"/>
+              </w:rPr>
+              <w:t>Pass</w:t>
+            </w:r>
           </w:p>
         </w:tc>
         <w:tc>
@@ -11101,6 +11661,15 @@
                 <w:szCs w:val="22"/>
               </w:rPr>
             </w:pPr>
+            <w:r>
+              <w:rPr>
+                <w:rFonts w:ascii="Calibri" w:eastAsia="Times New Roman" w:hAnsi="Calibri" w:cs="Times New Roman"/>
+                <w:color w:val="000000"/>
+                <w:sz w:val="22"/>
+                <w:szCs w:val="22"/>
+              </w:rPr>
+              <w:t>Date and time should be the current time</w:t>
+            </w:r>
           </w:p>
         </w:tc>
         <w:tc>
@@ -11118,6 +11687,15 @@
                 <w:szCs w:val="22"/>
               </w:rPr>
             </w:pPr>
+            <w:r>
+              <w:rPr>
+                <w:rFonts w:ascii="Calibri" w:eastAsia="Times New Roman" w:hAnsi="Calibri" w:cs="Times New Roman"/>
+                <w:color w:val="000000"/>
+                <w:sz w:val="22"/>
+                <w:szCs w:val="22"/>
+              </w:rPr>
+              <w:t>Pass</w:t>
+            </w:r>
           </w:p>
         </w:tc>
         <w:tc>
@@ -11346,6 +11924,15 @@
                 <w:szCs w:val="22"/>
               </w:rPr>
             </w:pPr>
+            <w:r>
+              <w:rPr>
+                <w:rFonts w:ascii="Calibri" w:eastAsia="Times New Roman" w:hAnsi="Calibri" w:cs="Times New Roman"/>
+                <w:color w:val="000000"/>
+                <w:sz w:val="22"/>
+                <w:szCs w:val="22"/>
+              </w:rPr>
+              <w:t>Data point should be plotted at the back of the graph</w:t>
+            </w:r>
           </w:p>
         </w:tc>
         <w:tc>
@@ -11363,6 +11950,15 @@
                 <w:szCs w:val="22"/>
               </w:rPr>
             </w:pPr>
+            <w:r>
+              <w:rPr>
+                <w:rFonts w:ascii="Calibri" w:eastAsia="Times New Roman" w:hAnsi="Calibri" w:cs="Times New Roman"/>
+                <w:color w:val="000000"/>
+                <w:sz w:val="22"/>
+                <w:szCs w:val="22"/>
+              </w:rPr>
+              <w:t>Pass</w:t>
+            </w:r>
           </w:p>
         </w:tc>
         <w:tc>
@@ -11401,6 +11997,7 @@
       </w:pPr>
       <w:bookmarkStart w:id="4" w:name="_Toc407109773"/>
       <w:r>
+        <w:lastRenderedPageBreak/>
         <w:t>Blood Pressure Charts</w:t>
       </w:r>
       <w:bookmarkEnd w:id="4"/>
@@ -11679,7 +12276,6 @@
                 <w:sz w:val="22"/>
                 <w:szCs w:val="22"/>
               </w:rPr>
-              <w:lastRenderedPageBreak/>
               <w:t>1</w:t>
             </w:r>
           </w:p>
@@ -11853,6 +12449,15 @@
                 <w:szCs w:val="22"/>
               </w:rPr>
             </w:pPr>
+            <w:r>
+              <w:rPr>
+                <w:rFonts w:ascii="Calibri" w:eastAsia="Times New Roman" w:hAnsi="Calibri" w:cs="Times New Roman"/>
+                <w:color w:val="000000"/>
+                <w:sz w:val="22"/>
+                <w:szCs w:val="22"/>
+              </w:rPr>
+              <w:t>Chart should consist of all data points including the latest submission</w:t>
+            </w:r>
           </w:p>
         </w:tc>
         <w:tc>
@@ -11870,6 +12475,15 @@
                 <w:szCs w:val="22"/>
               </w:rPr>
             </w:pPr>
+            <w:r>
+              <w:rPr>
+                <w:rFonts w:ascii="Calibri" w:eastAsia="Times New Roman" w:hAnsi="Calibri" w:cs="Times New Roman"/>
+                <w:color w:val="000000"/>
+                <w:sz w:val="22"/>
+                <w:szCs w:val="22"/>
+              </w:rPr>
+              <w:t>Pass</w:t>
+            </w:r>
           </w:p>
         </w:tc>
         <w:tc>
@@ -12197,6 +12811,42 @@
                 <w:szCs w:val="22"/>
               </w:rPr>
             </w:pPr>
+            <w:r>
+              <w:rPr>
+                <w:rFonts w:ascii="Calibri" w:eastAsia="Times New Roman" w:hAnsi="Calibri" w:cs="Times New Roman"/>
+                <w:color w:val="000000"/>
+                <w:sz w:val="22"/>
+                <w:szCs w:val="22"/>
+              </w:rPr>
+              <w:t xml:space="preserve">Chart should contain </w:t>
+            </w:r>
+            <w:r>
+              <w:rPr>
+                <w:rFonts w:ascii="Calibri" w:eastAsia="Times New Roman" w:hAnsi="Calibri" w:cs="Times New Roman"/>
+                <w:color w:val="000000"/>
+                <w:sz w:val="22"/>
+                <w:szCs w:val="22"/>
+              </w:rPr>
+              <w:t xml:space="preserve">the same number of </w:t>
+            </w:r>
+            <w:r>
+              <w:rPr>
+                <w:rFonts w:ascii="Calibri" w:eastAsia="Times New Roman" w:hAnsi="Calibri" w:cs="Times New Roman"/>
+                <w:color w:val="000000"/>
+                <w:sz w:val="22"/>
+                <w:szCs w:val="22"/>
+              </w:rPr>
+              <w:t xml:space="preserve"> data points</w:t>
+            </w:r>
+            <w:r>
+              <w:rPr>
+                <w:rFonts w:ascii="Calibri" w:eastAsia="Times New Roman" w:hAnsi="Calibri" w:cs="Times New Roman"/>
+                <w:color w:val="000000"/>
+                <w:sz w:val="22"/>
+                <w:szCs w:val="22"/>
+              </w:rPr>
+              <w:t xml:space="preserve"> as the database</w:t>
+            </w:r>
           </w:p>
         </w:tc>
         <w:tc>
@@ -12214,6 +12864,15 @@
                 <w:szCs w:val="22"/>
               </w:rPr>
             </w:pPr>
+            <w:r>
+              <w:rPr>
+                <w:rFonts w:ascii="Calibri" w:eastAsia="Times New Roman" w:hAnsi="Calibri" w:cs="Times New Roman"/>
+                <w:color w:val="000000"/>
+                <w:sz w:val="22"/>
+                <w:szCs w:val="22"/>
+              </w:rPr>
+              <w:t>Pass</w:t>
+            </w:r>
           </w:p>
         </w:tc>
         <w:tc>
@@ -12452,6 +13111,24 @@
                 <w:szCs w:val="22"/>
               </w:rPr>
             </w:pPr>
+            <w:r>
+              <w:rPr>
+                <w:rFonts w:ascii="Calibri" w:eastAsia="Times New Roman" w:hAnsi="Calibri" w:cs="Times New Roman"/>
+                <w:color w:val="000000"/>
+                <w:sz w:val="22"/>
+                <w:szCs w:val="22"/>
+              </w:rPr>
+              <w:t>Chart sh</w:t>
+            </w:r>
+            <w:r>
+              <w:rPr>
+                <w:rFonts w:ascii="Calibri" w:eastAsia="Times New Roman" w:hAnsi="Calibri" w:cs="Times New Roman"/>
+                <w:color w:val="000000"/>
+                <w:sz w:val="22"/>
+                <w:szCs w:val="22"/>
+              </w:rPr>
+              <w:t>ould show data for the respective chart</w:t>
+            </w:r>
           </w:p>
         </w:tc>
         <w:tc>
@@ -12469,6 +13146,15 @@
                 <w:szCs w:val="22"/>
               </w:rPr>
             </w:pPr>
+            <w:r>
+              <w:rPr>
+                <w:rFonts w:ascii="Calibri" w:eastAsia="Times New Roman" w:hAnsi="Calibri" w:cs="Times New Roman"/>
+                <w:color w:val="000000"/>
+                <w:sz w:val="22"/>
+                <w:szCs w:val="22"/>
+              </w:rPr>
+              <w:t>Pass</w:t>
+            </w:r>
           </w:p>
         </w:tc>
         <w:tc>
@@ -12578,27 +13264,7 @@
                 <w:sz w:val="22"/>
                 <w:szCs w:val="22"/>
               </w:rPr>
-              <w:t xml:space="preserve">Ensure that the chart is </w:t>
-            </w:r>
-            <w:proofErr w:type="spellStart"/>
-            <w:r>
-              <w:rPr>
-                <w:rFonts w:ascii="Calibri" w:eastAsia="Times New Roman" w:hAnsi="Calibri" w:cs="Times New Roman"/>
-                <w:color w:val="000000"/>
-                <w:sz w:val="22"/>
-                <w:szCs w:val="22"/>
-              </w:rPr>
-              <w:t>refering</w:t>
-            </w:r>
-            <w:proofErr w:type="spellEnd"/>
-            <w:r>
-              <w:rPr>
-                <w:rFonts w:ascii="Calibri" w:eastAsia="Times New Roman" w:hAnsi="Calibri" w:cs="Times New Roman"/>
-                <w:color w:val="000000"/>
-                <w:sz w:val="22"/>
-                <w:szCs w:val="22"/>
-              </w:rPr>
-              <w:t xml:space="preserve"> to the correct scenario</w:t>
+              <w:t>Ensure that the chart is refering to the correct scenario</w:t>
             </w:r>
           </w:p>
         </w:tc>
@@ -12717,6 +13383,15 @@
                 <w:szCs w:val="22"/>
               </w:rPr>
             </w:pPr>
+            <w:r>
+              <w:rPr>
+                <w:rFonts w:ascii="Calibri" w:eastAsia="Times New Roman" w:hAnsi="Calibri" w:cs="Times New Roman"/>
+                <w:color w:val="000000"/>
+                <w:sz w:val="22"/>
+                <w:szCs w:val="22"/>
+              </w:rPr>
+              <w:t>Chart should be referring to the correct scenario</w:t>
+            </w:r>
           </w:p>
         </w:tc>
         <w:tc>
@@ -12734,6 +13409,15 @@
                 <w:szCs w:val="22"/>
               </w:rPr>
             </w:pPr>
+            <w:r>
+              <w:rPr>
+                <w:rFonts w:ascii="Calibri" w:eastAsia="Times New Roman" w:hAnsi="Calibri" w:cs="Times New Roman"/>
+                <w:color w:val="000000"/>
+                <w:sz w:val="22"/>
+                <w:szCs w:val="22"/>
+              </w:rPr>
+              <w:t>Pass</w:t>
+            </w:r>
           </w:p>
         </w:tc>
         <w:tc>
@@ -12973,6 +13657,15 @@
                 <w:szCs w:val="22"/>
               </w:rPr>
             </w:pPr>
+            <w:r>
+              <w:rPr>
+                <w:rFonts w:ascii="Calibri" w:eastAsia="Times New Roman" w:hAnsi="Calibri" w:cs="Times New Roman"/>
+                <w:color w:val="000000"/>
+                <w:sz w:val="22"/>
+                <w:szCs w:val="22"/>
+              </w:rPr>
+              <w:t>Charts should remain the same for the same scenario</w:t>
+            </w:r>
           </w:p>
         </w:tc>
         <w:tc>
@@ -12990,6 +13683,15 @@
                 <w:szCs w:val="22"/>
               </w:rPr>
             </w:pPr>
+            <w:r>
+              <w:rPr>
+                <w:rFonts w:ascii="Calibri" w:eastAsia="Times New Roman" w:hAnsi="Calibri" w:cs="Times New Roman"/>
+                <w:color w:val="000000"/>
+                <w:sz w:val="22"/>
+                <w:szCs w:val="22"/>
+              </w:rPr>
+              <w:t>Pass</w:t>
+            </w:r>
           </w:p>
         </w:tc>
         <w:tc>
@@ -13228,6 +13930,24 @@
                 <w:szCs w:val="22"/>
               </w:rPr>
             </w:pPr>
+            <w:r>
+              <w:rPr>
+                <w:rFonts w:ascii="Calibri" w:eastAsia="Times New Roman" w:hAnsi="Calibri" w:cs="Times New Roman"/>
+                <w:color w:val="000000"/>
+                <w:sz w:val="22"/>
+                <w:szCs w:val="22"/>
+              </w:rPr>
+              <w:t xml:space="preserve">Charts displayed should be for the particular </w:t>
+            </w:r>
+            <w:r>
+              <w:rPr>
+                <w:rFonts w:ascii="Calibri" w:eastAsia="Times New Roman" w:hAnsi="Calibri" w:cs="Times New Roman"/>
+                <w:color w:val="000000"/>
+                <w:sz w:val="22"/>
+                <w:szCs w:val="22"/>
+              </w:rPr>
+              <w:t>scenario</w:t>
+            </w:r>
           </w:p>
         </w:tc>
         <w:tc>
@@ -13245,6 +13965,15 @@
                 <w:szCs w:val="22"/>
               </w:rPr>
             </w:pPr>
+            <w:r>
+              <w:rPr>
+                <w:rFonts w:ascii="Calibri" w:eastAsia="Times New Roman" w:hAnsi="Calibri" w:cs="Times New Roman"/>
+                <w:color w:val="000000"/>
+                <w:sz w:val="22"/>
+                <w:szCs w:val="22"/>
+              </w:rPr>
+              <w:t>Pass</w:t>
+            </w:r>
           </w:p>
         </w:tc>
         <w:tc>
@@ -13474,6 +14203,15 @@
                 <w:szCs w:val="22"/>
               </w:rPr>
             </w:pPr>
+            <w:r>
+              <w:rPr>
+                <w:rFonts w:ascii="Calibri" w:eastAsia="Times New Roman" w:hAnsi="Calibri" w:cs="Times New Roman"/>
+                <w:color w:val="000000"/>
+                <w:sz w:val="22"/>
+                <w:szCs w:val="22"/>
+              </w:rPr>
+              <w:t>Date and time should be the current time</w:t>
+            </w:r>
           </w:p>
         </w:tc>
         <w:tc>
@@ -13491,6 +14229,15 @@
                 <w:szCs w:val="22"/>
               </w:rPr>
             </w:pPr>
+            <w:r>
+              <w:rPr>
+                <w:rFonts w:ascii="Calibri" w:eastAsia="Times New Roman" w:hAnsi="Calibri" w:cs="Times New Roman"/>
+                <w:color w:val="000000"/>
+                <w:sz w:val="22"/>
+                <w:szCs w:val="22"/>
+              </w:rPr>
+              <w:t>Pass</w:t>
+            </w:r>
           </w:p>
         </w:tc>
         <w:tc>
@@ -13718,6 +14465,15 @@
                 <w:szCs w:val="22"/>
               </w:rPr>
             </w:pPr>
+            <w:r>
+              <w:rPr>
+                <w:rFonts w:ascii="Calibri" w:eastAsia="Times New Roman" w:hAnsi="Calibri" w:cs="Times New Roman"/>
+                <w:color w:val="000000"/>
+                <w:sz w:val="22"/>
+                <w:szCs w:val="22"/>
+              </w:rPr>
+              <w:t>Data point should be plotted at the back of the graph</w:t>
+            </w:r>
           </w:p>
         </w:tc>
         <w:tc>
@@ -13735,6 +14491,15 @@
                 <w:szCs w:val="22"/>
               </w:rPr>
             </w:pPr>
+            <w:r>
+              <w:rPr>
+                <w:rFonts w:ascii="Calibri" w:eastAsia="Times New Roman" w:hAnsi="Calibri" w:cs="Times New Roman"/>
+                <w:color w:val="000000"/>
+                <w:sz w:val="22"/>
+                <w:szCs w:val="22"/>
+              </w:rPr>
+              <w:t>Pass</w:t>
+            </w:r>
           </w:p>
         </w:tc>
         <w:tc>
@@ -14720,19 +15485,8 @@
                 <w:sz w:val="22"/>
                 <w:szCs w:val="22"/>
               </w:rPr>
-              <w:t xml:space="preserve">Ensure that each chart is showing the respective </w:t>
-            </w:r>
-            <w:proofErr w:type="spellStart"/>
-            <w:r>
-              <w:rPr>
-                <w:rFonts w:ascii="Calibri" w:eastAsia="Times New Roman" w:hAnsi="Calibri" w:cs="Times New Roman"/>
-                <w:color w:val="000000"/>
-                <w:sz w:val="22"/>
-                <w:szCs w:val="22"/>
-              </w:rPr>
-              <w:t>datas</w:t>
-            </w:r>
-            <w:proofErr w:type="spellEnd"/>
+              <w:t>Ensure that each chart is showing the respective datas</w:t>
+            </w:r>
           </w:p>
         </w:tc>
         <w:tc>
@@ -14987,27 +15741,7 @@
                 <w:sz w:val="22"/>
                 <w:szCs w:val="22"/>
               </w:rPr>
-              <w:t xml:space="preserve">Ensure that the chart is </w:t>
-            </w:r>
-            <w:proofErr w:type="spellStart"/>
-            <w:r>
-              <w:rPr>
-                <w:rFonts w:ascii="Calibri" w:eastAsia="Times New Roman" w:hAnsi="Calibri" w:cs="Times New Roman"/>
-                <w:color w:val="000000"/>
-                <w:sz w:val="22"/>
-                <w:szCs w:val="22"/>
-              </w:rPr>
-              <w:t>refering</w:t>
-            </w:r>
-            <w:proofErr w:type="spellEnd"/>
-            <w:r>
-              <w:rPr>
-                <w:rFonts w:ascii="Calibri" w:eastAsia="Times New Roman" w:hAnsi="Calibri" w:cs="Times New Roman"/>
-                <w:color w:val="000000"/>
-                <w:sz w:val="22"/>
-                <w:szCs w:val="22"/>
-              </w:rPr>
-              <w:t xml:space="preserve"> to the correct scenario</w:t>
+              <w:t>Ensure that the chart is refering to the correct scenario</w:t>
             </w:r>
           </w:p>
         </w:tc>
@@ -16633,6 +17367,15 @@
                 <w:szCs w:val="22"/>
               </w:rPr>
             </w:pPr>
+            <w:r>
+              <w:rPr>
+                <w:rFonts w:ascii="Calibri" w:eastAsia="Times New Roman" w:hAnsi="Calibri" w:cs="Times New Roman"/>
+                <w:color w:val="000000"/>
+                <w:sz w:val="22"/>
+                <w:szCs w:val="22"/>
+              </w:rPr>
+              <w:t>Chart should consist of all data points. Temperature chart should be on its own. All other charts are combined into 1 chart. Legend should be shown at the bottom</w:t>
+            </w:r>
           </w:p>
         </w:tc>
         <w:tc>
@@ -16650,6 +17393,15 @@
                 <w:szCs w:val="22"/>
               </w:rPr>
             </w:pPr>
+            <w:r>
+              <w:rPr>
+                <w:rFonts w:ascii="Calibri" w:eastAsia="Times New Roman" w:hAnsi="Calibri" w:cs="Times New Roman"/>
+                <w:color w:val="000000"/>
+                <w:sz w:val="22"/>
+                <w:szCs w:val="22"/>
+              </w:rPr>
+              <w:t>Pass</w:t>
+            </w:r>
           </w:p>
         </w:tc>
         <w:tc>
@@ -16875,6 +17627,15 @@
                 <w:szCs w:val="22"/>
               </w:rPr>
             </w:pPr>
+            <w:r>
+              <w:rPr>
+                <w:rFonts w:ascii="Calibri" w:eastAsia="Times New Roman" w:hAnsi="Calibri" w:cs="Times New Roman"/>
+                <w:color w:val="000000"/>
+                <w:sz w:val="22"/>
+                <w:szCs w:val="22"/>
+              </w:rPr>
+              <w:t>Chart should consist of all data points. Temperature chart should be on its own. All other charts are combined into 1 chart. When hovered over, it should show the values based on the legend. Legend should be shown at the bottom</w:t>
+            </w:r>
           </w:p>
         </w:tc>
         <w:tc>
@@ -16892,6 +17653,15 @@
                 <w:szCs w:val="22"/>
               </w:rPr>
             </w:pPr>
+            <w:r>
+              <w:rPr>
+                <w:rFonts w:ascii="Calibri" w:eastAsia="Times New Roman" w:hAnsi="Calibri" w:cs="Times New Roman"/>
+                <w:color w:val="000000"/>
+                <w:sz w:val="22"/>
+                <w:szCs w:val="22"/>
+              </w:rPr>
+              <w:t>Pass</w:t>
+            </w:r>
           </w:p>
         </w:tc>
         <w:tc>
@@ -16921,6 +17691,7 @@
         <w:pStyle w:val="Heading1"/>
       </w:pPr>
       <w:r>
+        <w:lastRenderedPageBreak/>
         <w:t xml:space="preserve">Intake and Output Charts (Combined) </w:t>
       </w:r>
     </w:p>
@@ -17272,37 +18043,7 @@
                 <w:sz w:val="22"/>
                 <w:szCs w:val="22"/>
               </w:rPr>
-              <w:t>Ensure that when the Intake - Oral/</w:t>
-            </w:r>
-            <w:proofErr w:type="spellStart"/>
-            <w:r>
-              <w:rPr>
-                <w:rFonts w:ascii="Calibri" w:eastAsia="Times New Roman" w:hAnsi="Calibri" w:cs="Times New Roman"/>
-                <w:color w:val="000000"/>
-                <w:sz w:val="22"/>
-                <w:szCs w:val="22"/>
-              </w:rPr>
-              <w:t>Intragastric</w:t>
-            </w:r>
-            <w:proofErr w:type="spellEnd"/>
-            <w:r>
-              <w:rPr>
-                <w:rFonts w:ascii="Calibri" w:eastAsia="Times New Roman" w:hAnsi="Calibri" w:cs="Times New Roman"/>
-                <w:color w:val="000000"/>
-                <w:sz w:val="22"/>
-                <w:szCs w:val="22"/>
-              </w:rPr>
-              <w:t xml:space="preserve"> is updated, the intake and output </w:t>
-            </w:r>
-            <w:r>
-              <w:rPr>
-                <w:rFonts w:ascii="Calibri" w:eastAsia="Times New Roman" w:hAnsi="Calibri" w:cs="Times New Roman"/>
-                <w:color w:val="000000"/>
-                <w:sz w:val="22"/>
-                <w:szCs w:val="22"/>
-              </w:rPr>
-              <w:lastRenderedPageBreak/>
-              <w:t>chart is updated with the latest input</w:t>
+              <w:t>Ensure that when the Intake - Oral/Intragastric is updated, the intake and output chart is updated with the latest input</w:t>
             </w:r>
           </w:p>
         </w:tc>
@@ -17329,7 +18070,6 @@
                 <w:sz w:val="22"/>
                 <w:szCs w:val="22"/>
               </w:rPr>
-              <w:lastRenderedPageBreak/>
               <w:t>-</w:t>
             </w:r>
           </w:p>
@@ -17366,98 +18106,28 @@
                 <w:sz w:val="22"/>
                 <w:szCs w:val="22"/>
               </w:rPr>
-              <w:t>Enter values in Intake - Oral/</w:t>
-            </w:r>
-            <w:proofErr w:type="spellStart"/>
-            <w:r>
-              <w:rPr>
-                <w:rFonts w:ascii="Calibri" w:eastAsia="Times New Roman" w:hAnsi="Calibri" w:cs="Times New Roman"/>
-                <w:color w:val="000000"/>
-                <w:sz w:val="22"/>
-                <w:szCs w:val="22"/>
-              </w:rPr>
-              <w:t>Intragastric</w:t>
-            </w:r>
-            <w:proofErr w:type="spellEnd"/>
-            <w:r>
-              <w:rPr>
-                <w:rFonts w:ascii="Calibri" w:eastAsia="Times New Roman" w:hAnsi="Calibri" w:cs="Times New Roman"/>
-                <w:color w:val="000000"/>
-                <w:sz w:val="22"/>
-                <w:szCs w:val="22"/>
-              </w:rPr>
-              <w:t xml:space="preserve"> (type) : porridge</w:t>
-            </w:r>
-          </w:p>
-          <w:p>
-            <w:pPr>
-              <w:jc w:val="center"/>
-              <w:cnfStyle w:val="000000100000" w:firstRow="0" w:lastRow="0" w:firstColumn="0" w:lastColumn="0" w:oddVBand="0" w:evenVBand="0" w:oddHBand="1" w:evenHBand="0" w:firstRowFirstColumn="0" w:firstRowLastColumn="0" w:lastRowFirstColumn="0" w:lastRowLastColumn="0"/>
-              <w:rPr>
-                <w:rFonts w:ascii="Calibri" w:eastAsia="Times New Roman" w:hAnsi="Calibri" w:cs="Times New Roman"/>
-                <w:color w:val="000000"/>
-                <w:sz w:val="22"/>
-                <w:szCs w:val="22"/>
-              </w:rPr>
-            </w:pPr>
-            <w:r>
-              <w:rPr>
-                <w:rFonts w:ascii="Calibri" w:eastAsia="Times New Roman" w:hAnsi="Calibri" w:cs="Times New Roman"/>
-                <w:color w:val="000000"/>
-                <w:sz w:val="22"/>
-                <w:szCs w:val="22"/>
-              </w:rPr>
-              <w:t xml:space="preserve">2. Enter values in Intake </w:t>
-            </w:r>
-            <w:proofErr w:type="spellStart"/>
-            <w:r>
-              <w:rPr>
-                <w:rFonts w:ascii="Calibri" w:eastAsia="Times New Roman" w:hAnsi="Calibri" w:cs="Times New Roman"/>
-                <w:color w:val="000000"/>
-                <w:sz w:val="22"/>
-                <w:szCs w:val="22"/>
-              </w:rPr>
-              <w:t>Intake</w:t>
-            </w:r>
-            <w:proofErr w:type="spellEnd"/>
-            <w:r>
-              <w:rPr>
-                <w:rFonts w:ascii="Calibri" w:eastAsia="Times New Roman" w:hAnsi="Calibri" w:cs="Times New Roman"/>
-                <w:color w:val="000000"/>
-                <w:sz w:val="22"/>
-                <w:szCs w:val="22"/>
-              </w:rPr>
-              <w:t xml:space="preserve"> - Oral/</w:t>
-            </w:r>
-            <w:proofErr w:type="spellStart"/>
-            <w:r>
-              <w:rPr>
-                <w:rFonts w:ascii="Calibri" w:eastAsia="Times New Roman" w:hAnsi="Calibri" w:cs="Times New Roman"/>
-                <w:color w:val="000000"/>
-                <w:sz w:val="22"/>
-                <w:szCs w:val="22"/>
-              </w:rPr>
-              <w:t>Intragastric</w:t>
-            </w:r>
-            <w:proofErr w:type="spellEnd"/>
-            <w:r>
-              <w:rPr>
-                <w:rFonts w:ascii="Calibri" w:eastAsia="Times New Roman" w:hAnsi="Calibri" w:cs="Times New Roman"/>
-                <w:color w:val="000000"/>
-                <w:sz w:val="22"/>
-                <w:szCs w:val="22"/>
-              </w:rPr>
-              <w:t xml:space="preserve"> </w:t>
-            </w:r>
-            <w:r>
-              <w:rPr>
-                <w:rFonts w:ascii="Calibri" w:eastAsia="Times New Roman" w:hAnsi="Calibri" w:cs="Times New Roman"/>
-                <w:color w:val="000000"/>
-                <w:sz w:val="22"/>
-                <w:szCs w:val="22"/>
-              </w:rPr>
-              <w:lastRenderedPageBreak/>
-              <w:t>(amount): 1 bowl</w:t>
+              <w:t>Enter values in Intake - Oral/Intragastric (type) : porridge</w:t>
+            </w:r>
+          </w:p>
+          <w:p>
+            <w:pPr>
+              <w:jc w:val="center"/>
+              <w:cnfStyle w:val="000000100000" w:firstRow="0" w:lastRow="0" w:firstColumn="0" w:lastColumn="0" w:oddVBand="0" w:evenVBand="0" w:oddHBand="1" w:evenHBand="0" w:firstRowFirstColumn="0" w:firstRowLastColumn="0" w:lastRowFirstColumn="0" w:lastRowLastColumn="0"/>
+              <w:rPr>
+                <w:rFonts w:ascii="Calibri" w:eastAsia="Times New Roman" w:hAnsi="Calibri" w:cs="Times New Roman"/>
+                <w:color w:val="000000"/>
+                <w:sz w:val="22"/>
+                <w:szCs w:val="22"/>
+              </w:rPr>
+            </w:pPr>
+            <w:r>
+              <w:rPr>
+                <w:rFonts w:ascii="Calibri" w:eastAsia="Times New Roman" w:hAnsi="Calibri" w:cs="Times New Roman"/>
+                <w:color w:val="000000"/>
+                <w:sz w:val="22"/>
+                <w:szCs w:val="22"/>
+              </w:rPr>
+              <w:t>2. Enter values in Intake Intake - Oral/Intragastric (amount): 1 bowl</w:t>
             </w:r>
           </w:p>
         </w:tc>
@@ -17484,38 +18154,7 @@
                 <w:sz w:val="22"/>
                 <w:szCs w:val="22"/>
               </w:rPr>
-              <w:lastRenderedPageBreak/>
-              <w:t>Intake and output chart should show the most updated oral/</w:t>
-            </w:r>
-            <w:proofErr w:type="spellStart"/>
-            <w:r>
-              <w:rPr>
-                <w:rFonts w:ascii="Calibri" w:eastAsia="Times New Roman" w:hAnsi="Calibri" w:cs="Times New Roman"/>
-                <w:color w:val="000000"/>
-                <w:sz w:val="22"/>
-                <w:szCs w:val="22"/>
-              </w:rPr>
-              <w:t>intragastric</w:t>
-            </w:r>
-            <w:proofErr w:type="spellEnd"/>
-            <w:r>
-              <w:rPr>
-                <w:rFonts w:ascii="Calibri" w:eastAsia="Times New Roman" w:hAnsi="Calibri" w:cs="Times New Roman"/>
-                <w:color w:val="000000"/>
-                <w:sz w:val="22"/>
-                <w:szCs w:val="22"/>
-              </w:rPr>
-              <w:t xml:space="preserve"> values. Other values </w:t>
-            </w:r>
-            <w:r>
-              <w:rPr>
-                <w:rFonts w:ascii="Calibri" w:eastAsia="Times New Roman" w:hAnsi="Calibri" w:cs="Times New Roman"/>
-                <w:color w:val="000000"/>
-                <w:sz w:val="22"/>
-                <w:szCs w:val="22"/>
-              </w:rPr>
-              <w:lastRenderedPageBreak/>
-              <w:t>in the same row should be displayed as “-“</w:t>
+              <w:t>Intake and output chart should show the most updated oral/intragastric values. Other values in the same row should be displayed as “-“</w:t>
             </w:r>
           </w:p>
         </w:tc>
@@ -17534,6 +18173,15 @@
                 <w:szCs w:val="22"/>
               </w:rPr>
             </w:pPr>
+            <w:r>
+              <w:rPr>
+                <w:rFonts w:ascii="Calibri" w:eastAsia="Times New Roman" w:hAnsi="Calibri" w:cs="Times New Roman"/>
+                <w:color w:val="000000"/>
+                <w:sz w:val="22"/>
+                <w:szCs w:val="22"/>
+              </w:rPr>
+              <w:t>Intake and output chart should show the most updated oral/intragastric values. Other values in the same row should be displayed as “-“</w:t>
+            </w:r>
           </w:p>
         </w:tc>
         <w:tc>
@@ -17551,6 +18199,15 @@
                 <w:szCs w:val="22"/>
               </w:rPr>
             </w:pPr>
+            <w:r>
+              <w:rPr>
+                <w:rFonts w:ascii="Calibri" w:eastAsia="Times New Roman" w:hAnsi="Calibri" w:cs="Times New Roman"/>
+                <w:color w:val="000000"/>
+                <w:sz w:val="22"/>
+                <w:szCs w:val="22"/>
+              </w:rPr>
+              <w:t>Pass</w:t>
+            </w:r>
           </w:p>
         </w:tc>
         <w:tc>
@@ -17607,7 +18264,6 @@
                 <w:sz w:val="22"/>
                 <w:szCs w:val="22"/>
               </w:rPr>
-              <w:lastRenderedPageBreak/>
               <w:t>2</w:t>
             </w:r>
           </w:p>
@@ -17778,27 +18434,7 @@
                 <w:sz w:val="22"/>
                 <w:szCs w:val="22"/>
               </w:rPr>
-              <w:t xml:space="preserve">2. Enter values in Intake </w:t>
-            </w:r>
-            <w:proofErr w:type="spellStart"/>
-            <w:r>
-              <w:rPr>
-                <w:rFonts w:ascii="Calibri" w:eastAsia="Times New Roman" w:hAnsi="Calibri" w:cs="Times New Roman"/>
-                <w:color w:val="000000"/>
-                <w:sz w:val="22"/>
-                <w:szCs w:val="22"/>
-              </w:rPr>
-              <w:t>Intake</w:t>
-            </w:r>
-            <w:proofErr w:type="spellEnd"/>
-            <w:r>
-              <w:rPr>
-                <w:rFonts w:ascii="Calibri" w:eastAsia="Times New Roman" w:hAnsi="Calibri" w:cs="Times New Roman"/>
-                <w:color w:val="000000"/>
-                <w:sz w:val="22"/>
-                <w:szCs w:val="22"/>
-              </w:rPr>
-              <w:t xml:space="preserve"> - </w:t>
+              <w:t xml:space="preserve">2. Enter values in Intake Intake - </w:t>
             </w:r>
             <w:r>
               <w:rPr>
@@ -17870,6 +18506,33 @@
                 <w:szCs w:val="22"/>
               </w:rPr>
             </w:pPr>
+            <w:r>
+              <w:rPr>
+                <w:rFonts w:ascii="Calibri" w:eastAsia="Times New Roman" w:hAnsi="Calibri" w:cs="Times New Roman"/>
+                <w:color w:val="000000"/>
+                <w:sz w:val="22"/>
+                <w:szCs w:val="22"/>
+              </w:rPr>
+              <w:t xml:space="preserve">Intake and output chart should show the most updated </w:t>
+            </w:r>
+            <w:r>
+              <w:rPr>
+                <w:rFonts w:ascii="Calibri" w:eastAsia="Times New Roman" w:hAnsi="Calibri" w:cs="Times New Roman"/>
+                <w:color w:val="000000"/>
+                <w:sz w:val="22"/>
+                <w:szCs w:val="22"/>
+              </w:rPr>
+              <w:t xml:space="preserve">Intravenous </w:t>
+            </w:r>
+            <w:r>
+              <w:rPr>
+                <w:rFonts w:ascii="Calibri" w:eastAsia="Times New Roman" w:hAnsi="Calibri" w:cs="Times New Roman"/>
+                <w:color w:val="000000"/>
+                <w:sz w:val="22"/>
+                <w:szCs w:val="22"/>
+              </w:rPr>
+              <w:t>values. Other values in the same row should be displayed as “-“</w:t>
+            </w:r>
           </w:p>
         </w:tc>
         <w:tc>
@@ -17887,6 +18550,15 @@
                 <w:szCs w:val="22"/>
               </w:rPr>
             </w:pPr>
+            <w:r>
+              <w:rPr>
+                <w:rFonts w:ascii="Calibri" w:eastAsia="Times New Roman" w:hAnsi="Calibri" w:cs="Times New Roman"/>
+                <w:color w:val="000000"/>
+                <w:sz w:val="22"/>
+                <w:szCs w:val="22"/>
+              </w:rPr>
+              <w:t>Pass</w:t>
+            </w:r>
           </w:p>
         </w:tc>
         <w:tc>
@@ -18092,6 +18764,15 @@
                 <w:szCs w:val="22"/>
               </w:rPr>
             </w:pPr>
+            <w:r>
+              <w:rPr>
+                <w:rFonts w:ascii="Calibri" w:eastAsia="Times New Roman" w:hAnsi="Calibri" w:cs="Times New Roman"/>
+                <w:color w:val="000000"/>
+                <w:sz w:val="22"/>
+                <w:szCs w:val="22"/>
+              </w:rPr>
+              <w:t>Intake and output chart should show the most updated output values. Other values in the same row should be displayed as “-“</w:t>
+            </w:r>
           </w:p>
         </w:tc>
         <w:tc>
@@ -18109,6 +18790,15 @@
                 <w:szCs w:val="22"/>
               </w:rPr>
             </w:pPr>
+            <w:r>
+              <w:rPr>
+                <w:rFonts w:ascii="Calibri" w:eastAsia="Times New Roman" w:hAnsi="Calibri" w:cs="Times New Roman"/>
+                <w:color w:val="000000"/>
+                <w:sz w:val="22"/>
+                <w:szCs w:val="22"/>
+              </w:rPr>
+              <w:t>Pass</w:t>
+            </w:r>
           </w:p>
         </w:tc>
         <w:tc>
@@ -18207,27 +18897,17 @@
                 <w:sz w:val="22"/>
                 <w:szCs w:val="22"/>
               </w:rPr>
-              <w:t>Ensure that when the intake (oral/</w:t>
-            </w:r>
-            <w:proofErr w:type="spellStart"/>
-            <w:r>
-              <w:rPr>
-                <w:rFonts w:ascii="Calibri" w:eastAsia="Times New Roman" w:hAnsi="Calibri" w:cs="Times New Roman"/>
-                <w:color w:val="000000"/>
-                <w:sz w:val="22"/>
-                <w:szCs w:val="22"/>
-              </w:rPr>
-              <w:t>intragastric</w:t>
-            </w:r>
-            <w:proofErr w:type="spellEnd"/>
-            <w:r>
-              <w:rPr>
-                <w:rFonts w:ascii="Calibri" w:eastAsia="Times New Roman" w:hAnsi="Calibri" w:cs="Times New Roman"/>
-                <w:color w:val="000000"/>
-                <w:sz w:val="22"/>
-                <w:szCs w:val="22"/>
-              </w:rPr>
-              <w:t>), intake (intravenous), output is updated, the intake and output chart is updated with the latest input</w:t>
+              <w:t xml:space="preserve">Ensure that when the intake (oral/intragastric), intake (intravenous), output is updated, the intake and </w:t>
+            </w:r>
+            <w:r>
+              <w:rPr>
+                <w:rFonts w:ascii="Calibri" w:eastAsia="Times New Roman" w:hAnsi="Calibri" w:cs="Times New Roman"/>
+                <w:color w:val="000000"/>
+                <w:sz w:val="22"/>
+                <w:szCs w:val="22"/>
+              </w:rPr>
+              <w:lastRenderedPageBreak/>
+              <w:t>output chart is updated with the latest input</w:t>
             </w:r>
           </w:p>
         </w:tc>
@@ -18253,6 +18933,7 @@
                 <w:sz w:val="22"/>
                 <w:szCs w:val="22"/>
               </w:rPr>
+              <w:lastRenderedPageBreak/>
               <w:t>-</w:t>
             </w:r>
           </w:p>
@@ -18300,27 +18981,7 @@
                 <w:sz w:val="22"/>
                 <w:szCs w:val="22"/>
               </w:rPr>
-              <w:t xml:space="preserve">2. Enter values in Intake </w:t>
-            </w:r>
-            <w:proofErr w:type="spellStart"/>
-            <w:r>
-              <w:rPr>
-                <w:rFonts w:ascii="Calibri" w:eastAsia="Times New Roman" w:hAnsi="Calibri" w:cs="Times New Roman"/>
-                <w:color w:val="000000"/>
-                <w:sz w:val="22"/>
-                <w:szCs w:val="22"/>
-              </w:rPr>
-              <w:t>Intake</w:t>
-            </w:r>
-            <w:proofErr w:type="spellEnd"/>
-            <w:r>
-              <w:rPr>
-                <w:rFonts w:ascii="Calibri" w:eastAsia="Times New Roman" w:hAnsi="Calibri" w:cs="Times New Roman"/>
-                <w:color w:val="000000"/>
-                <w:sz w:val="22"/>
-                <w:szCs w:val="22"/>
-              </w:rPr>
-              <w:t xml:space="preserve"> - Intravenous (amount): 10ml</w:t>
+              <w:t>2. Enter values in Intake Intake - Intravenous (amount): 10ml</w:t>
             </w:r>
           </w:p>
           <w:p>
@@ -18386,6 +19047,15 @@
                 <w:szCs w:val="22"/>
               </w:rPr>
             </w:pPr>
+            <w:r>
+              <w:rPr>
+                <w:rFonts w:ascii="Calibri" w:eastAsia="Times New Roman" w:hAnsi="Calibri" w:cs="Times New Roman"/>
+                <w:color w:val="000000"/>
+                <w:sz w:val="22"/>
+                <w:szCs w:val="22"/>
+              </w:rPr>
+              <w:t xml:space="preserve">Intake and output chart should show the most updated output values. </w:t>
+            </w:r>
           </w:p>
         </w:tc>
         <w:tc>
@@ -18403,6 +19073,15 @@
                 <w:szCs w:val="22"/>
               </w:rPr>
             </w:pPr>
+            <w:r>
+              <w:rPr>
+                <w:rFonts w:ascii="Calibri" w:eastAsia="Times New Roman" w:hAnsi="Calibri" w:cs="Times New Roman"/>
+                <w:color w:val="000000"/>
+                <w:sz w:val="22"/>
+                <w:szCs w:val="22"/>
+              </w:rPr>
+              <w:t>Pass</w:t>
+            </w:r>
           </w:p>
         </w:tc>
         <w:tc>
@@ -18450,6 +19129,7 @@
                 <w:sz w:val="22"/>
                 <w:szCs w:val="22"/>
               </w:rPr>
+              <w:lastRenderedPageBreak/>
               <w:t>5</w:t>
             </w:r>
           </w:p>
@@ -18502,37 +19182,7 @@
                 <w:sz w:val="22"/>
                 <w:szCs w:val="22"/>
               </w:rPr>
-              <w:t>Ensure that when the intake (oral/</w:t>
-            </w:r>
-            <w:proofErr w:type="spellStart"/>
-            <w:r>
-              <w:rPr>
-                <w:rFonts w:ascii="Calibri" w:eastAsia="Times New Roman" w:hAnsi="Calibri" w:cs="Times New Roman"/>
-                <w:color w:val="000000"/>
-                <w:sz w:val="22"/>
-                <w:szCs w:val="22"/>
-              </w:rPr>
-              <w:t>intragastric</w:t>
-            </w:r>
-            <w:proofErr w:type="spellEnd"/>
-            <w:r>
-              <w:rPr>
-                <w:rFonts w:ascii="Calibri" w:eastAsia="Times New Roman" w:hAnsi="Calibri" w:cs="Times New Roman"/>
-                <w:color w:val="000000"/>
-                <w:sz w:val="22"/>
-                <w:szCs w:val="22"/>
-              </w:rPr>
-              <w:t xml:space="preserve">), intake (intravenous), output is updated, the intake and output chart is updated with the latest input with </w:t>
-            </w:r>
-            <w:r>
-              <w:rPr>
-                <w:rFonts w:ascii="Calibri" w:eastAsia="Times New Roman" w:hAnsi="Calibri" w:cs="Times New Roman"/>
-                <w:color w:val="000000"/>
-                <w:sz w:val="22"/>
-                <w:szCs w:val="22"/>
-              </w:rPr>
-              <w:lastRenderedPageBreak/>
-              <w:t>the correct time</w:t>
+              <w:t>Ensure that when the intake (oral/intragastric), intake (intravenous), output is updated, the intake and output chart is updated with the latest input with the correct time</w:t>
             </w:r>
           </w:p>
         </w:tc>
@@ -18596,27 +19246,7 @@
                 <w:sz w:val="22"/>
                 <w:szCs w:val="22"/>
               </w:rPr>
-              <w:t xml:space="preserve">2. Enter values in Intake </w:t>
-            </w:r>
-            <w:proofErr w:type="spellStart"/>
-            <w:r>
-              <w:rPr>
-                <w:rFonts w:ascii="Calibri" w:eastAsia="Times New Roman" w:hAnsi="Calibri" w:cs="Times New Roman"/>
-                <w:color w:val="000000"/>
-                <w:sz w:val="22"/>
-                <w:szCs w:val="22"/>
-              </w:rPr>
-              <w:t>Intake</w:t>
-            </w:r>
-            <w:proofErr w:type="spellEnd"/>
-            <w:r>
-              <w:rPr>
-                <w:rFonts w:ascii="Calibri" w:eastAsia="Times New Roman" w:hAnsi="Calibri" w:cs="Times New Roman"/>
-                <w:color w:val="000000"/>
-                <w:sz w:val="22"/>
-                <w:szCs w:val="22"/>
-              </w:rPr>
-              <w:t xml:space="preserve"> - Intravenous (amount): 10ml</w:t>
+              <w:t>2. Enter values in Intake Intake - Intravenous (amount): 10ml</w:t>
             </w:r>
           </w:p>
           <w:p>
@@ -18682,6 +19312,15 @@
                 <w:szCs w:val="22"/>
               </w:rPr>
             </w:pPr>
+            <w:r>
+              <w:rPr>
+                <w:rFonts w:ascii="Calibri" w:eastAsia="Times New Roman" w:hAnsi="Calibri" w:cs="Times New Roman"/>
+                <w:color w:val="000000"/>
+                <w:sz w:val="22"/>
+                <w:szCs w:val="22"/>
+              </w:rPr>
+              <w:t>Intake and output chart should show the most updated output values with the correct time</w:t>
+            </w:r>
           </w:p>
         </w:tc>
         <w:tc>
@@ -18699,6 +19338,15 @@
                 <w:szCs w:val="22"/>
               </w:rPr>
             </w:pPr>
+            <w:r>
+              <w:rPr>
+                <w:rFonts w:ascii="Calibri" w:eastAsia="Times New Roman" w:hAnsi="Calibri" w:cs="Times New Roman"/>
+                <w:color w:val="000000"/>
+                <w:sz w:val="22"/>
+                <w:szCs w:val="22"/>
+              </w:rPr>
+              <w:t>Pass</w:t>
+            </w:r>
           </w:p>
         </w:tc>
         <w:tc>
@@ -19179,12 +19827,42 @@
                 <w:szCs w:val="22"/>
               </w:rPr>
             </w:pPr>
+            <w:r>
+              <w:rPr>
+                <w:rFonts w:ascii="Calibri" w:eastAsia="Times New Roman" w:hAnsi="Calibri" w:cs="Times New Roman"/>
+                <w:color w:val="000000"/>
+                <w:sz w:val="22"/>
+                <w:szCs w:val="22"/>
+              </w:rPr>
+              <w:t>System should prompt if the patient barcode is correct or wrong</w:t>
+            </w:r>
           </w:p>
         </w:tc>
         <w:tc>
           <w:tcPr>
             <w:tcW w:w="1169" w:type="dxa"/>
           </w:tcPr>
+          <w:p>
+            <w:pPr>
+              <w:jc w:val="center"/>
+              <w:cnfStyle w:val="000000100000" w:firstRow="0" w:lastRow="0" w:firstColumn="0" w:lastColumn="0" w:oddVBand="0" w:evenVBand="0" w:oddHBand="1" w:evenHBand="0" w:firstRowFirstColumn="0" w:firstRowLastColumn="0" w:lastRowFirstColumn="0" w:lastRowLastColumn="0"/>
+              <w:rPr>
+                <w:rFonts w:ascii="Calibri" w:eastAsia="Times New Roman" w:hAnsi="Calibri" w:cs="Times New Roman"/>
+                <w:color w:val="000000"/>
+                <w:sz w:val="22"/>
+                <w:szCs w:val="22"/>
+              </w:rPr>
+            </w:pPr>
+            <w:r>
+              <w:rPr>
+                <w:rFonts w:ascii="Calibri" w:eastAsia="Times New Roman" w:hAnsi="Calibri" w:cs="Times New Roman"/>
+                <w:color w:val="000000"/>
+                <w:sz w:val="22"/>
+                <w:szCs w:val="22"/>
+              </w:rPr>
+              <w:t>Pass</w:t>
+            </w:r>
+          </w:p>
           <w:p>
             <w:pPr>
               <w:jc w:val="center"/>
@@ -19407,6 +20085,15 @@
                 <w:szCs w:val="22"/>
               </w:rPr>
             </w:pPr>
+            <w:r>
+              <w:rPr>
+                <w:rFonts w:ascii="Calibri" w:eastAsia="Times New Roman" w:hAnsi="Calibri" w:cs="Times New Roman"/>
+                <w:color w:val="000000"/>
+                <w:sz w:val="22"/>
+                <w:szCs w:val="22"/>
+              </w:rPr>
+              <w:t>Barcode should match. Success message should be displayed</w:t>
+            </w:r>
           </w:p>
         </w:tc>
         <w:tc>
@@ -19424,6 +20111,15 @@
                 <w:szCs w:val="22"/>
               </w:rPr>
             </w:pPr>
+            <w:r>
+              <w:rPr>
+                <w:rFonts w:ascii="Calibri" w:eastAsia="Times New Roman" w:hAnsi="Calibri" w:cs="Times New Roman"/>
+                <w:color w:val="000000"/>
+                <w:sz w:val="22"/>
+                <w:szCs w:val="22"/>
+              </w:rPr>
+              <w:t>Pass</w:t>
+            </w:r>
           </w:p>
         </w:tc>
         <w:tc>
@@ -19636,6 +20332,15 @@
                 <w:szCs w:val="22"/>
               </w:rPr>
             </w:pPr>
+            <w:r>
+              <w:rPr>
+                <w:rFonts w:ascii="Calibri" w:eastAsia="Times New Roman" w:hAnsi="Calibri" w:cs="Times New Roman"/>
+                <w:color w:val="000000"/>
+                <w:sz w:val="22"/>
+                <w:szCs w:val="22"/>
+              </w:rPr>
+              <w:t>Barcode should not match. Error message should be displayed</w:t>
+            </w:r>
           </w:p>
         </w:tc>
         <w:tc>
@@ -19653,6 +20358,15 @@
                 <w:szCs w:val="22"/>
               </w:rPr>
             </w:pPr>
+            <w:r>
+              <w:rPr>
+                <w:rFonts w:ascii="Calibri" w:eastAsia="Times New Roman" w:hAnsi="Calibri" w:cs="Times New Roman"/>
+                <w:color w:val="000000"/>
+                <w:sz w:val="22"/>
+                <w:szCs w:val="22"/>
+              </w:rPr>
+              <w:t>Pass</w:t>
+            </w:r>
           </w:p>
         </w:tc>
         <w:tc>
@@ -19691,6 +20405,7 @@
       </w:pPr>
       <w:bookmarkStart w:id="7" w:name="_Toc407109776"/>
       <w:r>
+        <w:lastRenderedPageBreak/>
         <w:t>Barcode Scanning (Medication)</w:t>
       </w:r>
       <w:bookmarkEnd w:id="7"/>
@@ -20143,6 +20858,15 @@
                 <w:szCs w:val="22"/>
               </w:rPr>
             </w:pPr>
+            <w:r>
+              <w:rPr>
+                <w:rFonts w:ascii="Calibri" w:eastAsia="Times New Roman" w:hAnsi="Calibri" w:cs="Times New Roman"/>
+                <w:color w:val="000000"/>
+                <w:sz w:val="22"/>
+                <w:szCs w:val="22"/>
+              </w:rPr>
+              <w:t>System should prompt if the patient barcode is correct or wrong</w:t>
+            </w:r>
           </w:p>
         </w:tc>
         <w:tc>
@@ -20160,6 +20884,15 @@
                 <w:szCs w:val="22"/>
               </w:rPr>
             </w:pPr>
+            <w:r>
+              <w:rPr>
+                <w:rFonts w:ascii="Calibri" w:eastAsia="Times New Roman" w:hAnsi="Calibri" w:cs="Times New Roman"/>
+                <w:color w:val="000000"/>
+                <w:sz w:val="22"/>
+                <w:szCs w:val="22"/>
+              </w:rPr>
+              <w:t>Pass</w:t>
+            </w:r>
           </w:p>
         </w:tc>
         <w:tc>
@@ -20282,6 +21015,8 @@
               </w:rPr>
               <w:t>medicine</w:t>
             </w:r>
+            <w:bookmarkStart w:id="8" w:name="_GoBack"/>
+            <w:bookmarkEnd w:id="8"/>
           </w:p>
         </w:tc>
         <w:tc>
@@ -20380,6 +21115,15 @@
                 <w:szCs w:val="22"/>
               </w:rPr>
             </w:pPr>
+            <w:r>
+              <w:rPr>
+                <w:rFonts w:ascii="Calibri" w:eastAsia="Times New Roman" w:hAnsi="Calibri" w:cs="Times New Roman"/>
+                <w:color w:val="000000"/>
+                <w:sz w:val="22"/>
+                <w:szCs w:val="22"/>
+              </w:rPr>
+              <w:t>Barcode should match. Success message should be displayed</w:t>
+            </w:r>
           </w:p>
         </w:tc>
         <w:tc>
@@ -20397,6 +21141,15 @@
                 <w:szCs w:val="22"/>
               </w:rPr>
             </w:pPr>
+            <w:r>
+              <w:rPr>
+                <w:rFonts w:ascii="Calibri" w:eastAsia="Times New Roman" w:hAnsi="Calibri" w:cs="Times New Roman"/>
+                <w:color w:val="000000"/>
+                <w:sz w:val="22"/>
+                <w:szCs w:val="22"/>
+              </w:rPr>
+              <w:t>Pass</w:t>
+            </w:r>
           </w:p>
         </w:tc>
         <w:tc>
@@ -20455,7 +21208,6 @@
                 <w:sz w:val="22"/>
                 <w:szCs w:val="22"/>
               </w:rPr>
-              <w:lastRenderedPageBreak/>
               <w:t>3</w:t>
             </w:r>
           </w:p>
@@ -20619,6 +21371,15 @@
                 <w:szCs w:val="22"/>
               </w:rPr>
             </w:pPr>
+            <w:r>
+              <w:rPr>
+                <w:rFonts w:ascii="Calibri" w:eastAsia="Times New Roman" w:hAnsi="Calibri" w:cs="Times New Roman"/>
+                <w:color w:val="000000"/>
+                <w:sz w:val="22"/>
+                <w:szCs w:val="22"/>
+              </w:rPr>
+              <w:t>Barcode should not match. Error message should be displayed</w:t>
+            </w:r>
           </w:p>
         </w:tc>
         <w:tc>
@@ -20636,6 +21397,15 @@
                 <w:szCs w:val="22"/>
               </w:rPr>
             </w:pPr>
+            <w:r>
+              <w:rPr>
+                <w:rFonts w:ascii="Calibri" w:eastAsia="Times New Roman" w:hAnsi="Calibri" w:cs="Times New Roman"/>
+                <w:color w:val="000000"/>
+                <w:sz w:val="22"/>
+                <w:szCs w:val="22"/>
+              </w:rPr>
+              <w:t>Pass</w:t>
+            </w:r>
           </w:p>
         </w:tc>
         <w:tc>
@@ -20665,8 +21435,6 @@
             </w:r>
           </w:p>
         </w:tc>
-        <w:bookmarkStart w:id="8" w:name="_GoBack"/>
-        <w:bookmarkEnd w:id="8"/>
       </w:tr>
       <w:tr>
         <w:trPr>
@@ -20849,6 +21617,15 @@
                 <w:szCs w:val="22"/>
               </w:rPr>
             </w:pPr>
+            <w:r>
+              <w:rPr>
+                <w:rFonts w:ascii="Calibri" w:eastAsia="Times New Roman" w:hAnsi="Calibri" w:cs="Times New Roman"/>
+                <w:color w:val="000000"/>
+                <w:sz w:val="22"/>
+                <w:szCs w:val="22"/>
+              </w:rPr>
+              <w:t>Barcode fields for medicine should be greyed out</w:t>
+            </w:r>
           </w:p>
         </w:tc>
         <w:tc>
@@ -20866,6 +21643,15 @@
                 <w:szCs w:val="22"/>
               </w:rPr>
             </w:pPr>
+            <w:r>
+              <w:rPr>
+                <w:rFonts w:ascii="Calibri" w:eastAsia="Times New Roman" w:hAnsi="Calibri" w:cs="Times New Roman"/>
+                <w:color w:val="000000"/>
+                <w:sz w:val="22"/>
+                <w:szCs w:val="22"/>
+              </w:rPr>
+              <w:t>Pass</w:t>
+            </w:r>
           </w:p>
         </w:tc>
         <w:tc>
@@ -21063,6 +21849,15 @@
                 <w:szCs w:val="22"/>
               </w:rPr>
             </w:pPr>
+            <w:r>
+              <w:rPr>
+                <w:rFonts w:ascii="Calibri" w:eastAsia="Times New Roman" w:hAnsi="Calibri" w:cs="Times New Roman"/>
+                <w:color w:val="000000"/>
+                <w:sz w:val="22"/>
+                <w:szCs w:val="22"/>
+              </w:rPr>
+              <w:t>User should be prompted to scan the patient first</w:t>
+            </w:r>
           </w:p>
         </w:tc>
         <w:tc>
@@ -21080,6 +21875,15 @@
                 <w:szCs w:val="22"/>
               </w:rPr>
             </w:pPr>
+            <w:r>
+              <w:rPr>
+                <w:rFonts w:ascii="Calibri" w:eastAsia="Times New Roman" w:hAnsi="Calibri" w:cs="Times New Roman"/>
+                <w:color w:val="000000"/>
+                <w:sz w:val="22"/>
+                <w:szCs w:val="22"/>
+              </w:rPr>
+              <w:t>Pass</w:t>
+            </w:r>
           </w:p>
         </w:tc>
         <w:tc>

--- a/Documents/Test Documents/Test Cases/General/Iteration 5 Test Case.docx
+++ b/Documents/Test Documents/Test Cases/General/Iteration 5 Test Case.docx
@@ -1476,7 +1476,27 @@
                 <w:sz w:val="22"/>
                 <w:szCs w:val="22"/>
               </w:rPr>
-              <w:t xml:space="preserve">1. Log in lec portal </w:t>
+              <w:t xml:space="preserve">1. Log in </w:t>
+            </w:r>
+            <w:proofErr w:type="spellStart"/>
+            <w:r>
+              <w:rPr>
+                <w:rFonts w:ascii="Calibri" w:eastAsia="Times New Roman" w:hAnsi="Calibri" w:cs="Times New Roman"/>
+                <w:color w:val="000000"/>
+                <w:sz w:val="22"/>
+                <w:szCs w:val="22"/>
+              </w:rPr>
+              <w:t>lec</w:t>
+            </w:r>
+            <w:proofErr w:type="spellEnd"/>
+            <w:r>
+              <w:rPr>
+                <w:rFonts w:ascii="Calibri" w:eastAsia="Times New Roman" w:hAnsi="Calibri" w:cs="Times New Roman"/>
+                <w:color w:val="000000"/>
+                <w:sz w:val="22"/>
+                <w:szCs w:val="22"/>
+              </w:rPr>
+              <w:t xml:space="preserve"> portal </w:t>
             </w:r>
             <w:r>
               <w:rPr>
@@ -1751,7 +1771,27 @@
                 <w:sz w:val="22"/>
                 <w:szCs w:val="22"/>
               </w:rPr>
-              <w:t xml:space="preserve">1. Log in lec portal </w:t>
+              <w:t xml:space="preserve">1. Log in </w:t>
+            </w:r>
+            <w:proofErr w:type="spellStart"/>
+            <w:r>
+              <w:rPr>
+                <w:rFonts w:ascii="Calibri" w:eastAsia="Times New Roman" w:hAnsi="Calibri" w:cs="Times New Roman"/>
+                <w:color w:val="000000"/>
+                <w:sz w:val="22"/>
+                <w:szCs w:val="22"/>
+              </w:rPr>
+              <w:t>lec</w:t>
+            </w:r>
+            <w:proofErr w:type="spellEnd"/>
+            <w:r>
+              <w:rPr>
+                <w:rFonts w:ascii="Calibri" w:eastAsia="Times New Roman" w:hAnsi="Calibri" w:cs="Times New Roman"/>
+                <w:color w:val="000000"/>
+                <w:sz w:val="22"/>
+                <w:szCs w:val="22"/>
+              </w:rPr>
+              <w:t xml:space="preserve"> portal </w:t>
             </w:r>
             <w:r>
               <w:rPr>
@@ -2035,7 +2075,27 @@
                 <w:sz w:val="22"/>
                 <w:szCs w:val="22"/>
               </w:rPr>
-              <w:t xml:space="preserve">1. Log in lec portal </w:t>
+              <w:t xml:space="preserve">1. Log in </w:t>
+            </w:r>
+            <w:proofErr w:type="spellStart"/>
+            <w:r>
+              <w:rPr>
+                <w:rFonts w:ascii="Calibri" w:eastAsia="Times New Roman" w:hAnsi="Calibri" w:cs="Times New Roman"/>
+                <w:color w:val="000000"/>
+                <w:sz w:val="22"/>
+                <w:szCs w:val="22"/>
+              </w:rPr>
+              <w:t>lec</w:t>
+            </w:r>
+            <w:proofErr w:type="spellEnd"/>
+            <w:r>
+              <w:rPr>
+                <w:rFonts w:ascii="Calibri" w:eastAsia="Times New Roman" w:hAnsi="Calibri" w:cs="Times New Roman"/>
+                <w:color w:val="000000"/>
+                <w:sz w:val="22"/>
+                <w:szCs w:val="22"/>
+              </w:rPr>
+              <w:t xml:space="preserve"> portal </w:t>
             </w:r>
             <w:r>
               <w:rPr>
@@ -2309,7 +2369,27 @@
                 <w:sz w:val="22"/>
                 <w:szCs w:val="22"/>
               </w:rPr>
-              <w:t xml:space="preserve">1. Log in lec portal </w:t>
+              <w:t xml:space="preserve">1. Log in </w:t>
+            </w:r>
+            <w:proofErr w:type="spellStart"/>
+            <w:r>
+              <w:rPr>
+                <w:rFonts w:ascii="Calibri" w:eastAsia="Times New Roman" w:hAnsi="Calibri" w:cs="Times New Roman"/>
+                <w:color w:val="000000"/>
+                <w:sz w:val="22"/>
+                <w:szCs w:val="22"/>
+              </w:rPr>
+              <w:t>lec</w:t>
+            </w:r>
+            <w:proofErr w:type="spellEnd"/>
+            <w:r>
+              <w:rPr>
+                <w:rFonts w:ascii="Calibri" w:eastAsia="Times New Roman" w:hAnsi="Calibri" w:cs="Times New Roman"/>
+                <w:color w:val="000000"/>
+                <w:sz w:val="22"/>
+                <w:szCs w:val="22"/>
+              </w:rPr>
+              <w:t xml:space="preserve"> portal </w:t>
             </w:r>
             <w:r>
               <w:rPr>
@@ -2653,7 +2733,27 @@
                 <w:sz w:val="22"/>
                 <w:szCs w:val="22"/>
               </w:rPr>
-              <w:t xml:space="preserve">1. Log in lec portal </w:t>
+              <w:t xml:space="preserve">1. Log in </w:t>
+            </w:r>
+            <w:proofErr w:type="spellStart"/>
+            <w:r>
+              <w:rPr>
+                <w:rFonts w:ascii="Calibri" w:eastAsia="Times New Roman" w:hAnsi="Calibri" w:cs="Times New Roman"/>
+                <w:color w:val="000000"/>
+                <w:sz w:val="22"/>
+                <w:szCs w:val="22"/>
+              </w:rPr>
+              <w:t>lec</w:t>
+            </w:r>
+            <w:proofErr w:type="spellEnd"/>
+            <w:r>
+              <w:rPr>
+                <w:rFonts w:ascii="Calibri" w:eastAsia="Times New Roman" w:hAnsi="Calibri" w:cs="Times New Roman"/>
+                <w:color w:val="000000"/>
+                <w:sz w:val="22"/>
+                <w:szCs w:val="22"/>
+              </w:rPr>
+              <w:t xml:space="preserve"> portal </w:t>
             </w:r>
             <w:r>
               <w:rPr>
@@ -3014,7 +3114,27 @@
                 <w:sz w:val="22"/>
                 <w:szCs w:val="22"/>
               </w:rPr>
-              <w:t xml:space="preserve">1. Log in lec portal </w:t>
+              <w:t xml:space="preserve">1. Log in </w:t>
+            </w:r>
+            <w:proofErr w:type="spellStart"/>
+            <w:r>
+              <w:rPr>
+                <w:rFonts w:ascii="Calibri" w:eastAsia="Times New Roman" w:hAnsi="Calibri" w:cs="Times New Roman"/>
+                <w:color w:val="000000"/>
+                <w:sz w:val="22"/>
+                <w:szCs w:val="22"/>
+              </w:rPr>
+              <w:t>lec</w:t>
+            </w:r>
+            <w:proofErr w:type="spellEnd"/>
+            <w:r>
+              <w:rPr>
+                <w:rFonts w:ascii="Calibri" w:eastAsia="Times New Roman" w:hAnsi="Calibri" w:cs="Times New Roman"/>
+                <w:color w:val="000000"/>
+                <w:sz w:val="22"/>
+                <w:szCs w:val="22"/>
+              </w:rPr>
+              <w:t xml:space="preserve"> portal </w:t>
             </w:r>
             <w:r>
               <w:rPr>
@@ -3275,7 +3395,25 @@
                 <w:sz w:val="22"/>
                 <w:szCs w:val="22"/>
               </w:rPr>
-              <w:t>1. Log in lec portal</w:t>
+              <w:t xml:space="preserve">1. Log in </w:t>
+            </w:r>
+            <w:proofErr w:type="spellStart"/>
+            <w:r>
+              <w:rPr>
+                <w:rFonts w:ascii="Calibri" w:eastAsia="Times New Roman" w:hAnsi="Calibri" w:cs="Times New Roman"/>
+                <w:sz w:val="22"/>
+                <w:szCs w:val="22"/>
+              </w:rPr>
+              <w:t>lec</w:t>
+            </w:r>
+            <w:proofErr w:type="spellEnd"/>
+            <w:r>
+              <w:rPr>
+                <w:rFonts w:ascii="Calibri" w:eastAsia="Times New Roman" w:hAnsi="Calibri" w:cs="Times New Roman"/>
+                <w:sz w:val="22"/>
+                <w:szCs w:val="22"/>
+              </w:rPr>
+              <w:t xml:space="preserve"> portal</w:t>
             </w:r>
           </w:p>
           <w:p>
@@ -3579,7 +3717,25 @@
                 <w:sz w:val="22"/>
                 <w:szCs w:val="22"/>
               </w:rPr>
-              <w:t>1. Log in lec portal</w:t>
+              <w:t xml:space="preserve">1. Log in </w:t>
+            </w:r>
+            <w:proofErr w:type="spellStart"/>
+            <w:r>
+              <w:rPr>
+                <w:rFonts w:ascii="Calibri" w:eastAsia="Times New Roman" w:hAnsi="Calibri" w:cs="Times New Roman"/>
+                <w:sz w:val="22"/>
+                <w:szCs w:val="22"/>
+              </w:rPr>
+              <w:t>lec</w:t>
+            </w:r>
+            <w:proofErr w:type="spellEnd"/>
+            <w:r>
+              <w:rPr>
+                <w:rFonts w:ascii="Calibri" w:eastAsia="Times New Roman" w:hAnsi="Calibri" w:cs="Times New Roman"/>
+                <w:sz w:val="22"/>
+                <w:szCs w:val="22"/>
+              </w:rPr>
+              <w:t xml:space="preserve"> portal</w:t>
             </w:r>
           </w:p>
           <w:p>
@@ -3855,7 +4011,27 @@
                 <w:sz w:val="22"/>
                 <w:szCs w:val="22"/>
               </w:rPr>
-              <w:t>1. Log in lec portal</w:t>
+              <w:t xml:space="preserve">1. Log in </w:t>
+            </w:r>
+            <w:proofErr w:type="spellStart"/>
+            <w:r>
+              <w:rPr>
+                <w:rFonts w:ascii="Calibri" w:eastAsia="Times New Roman" w:hAnsi="Calibri" w:cs="Times New Roman"/>
+                <w:color w:val="000000"/>
+                <w:sz w:val="22"/>
+                <w:szCs w:val="22"/>
+              </w:rPr>
+              <w:t>lec</w:t>
+            </w:r>
+            <w:proofErr w:type="spellEnd"/>
+            <w:r>
+              <w:rPr>
+                <w:rFonts w:ascii="Calibri" w:eastAsia="Times New Roman" w:hAnsi="Calibri" w:cs="Times New Roman"/>
+                <w:color w:val="000000"/>
+                <w:sz w:val="22"/>
+                <w:szCs w:val="22"/>
+              </w:rPr>
+              <w:t xml:space="preserve"> portal</w:t>
             </w:r>
           </w:p>
           <w:p>
@@ -4120,7 +4296,27 @@
                 <w:sz w:val="22"/>
                 <w:szCs w:val="22"/>
               </w:rPr>
-              <w:t>1. Log in lec portal</w:t>
+              <w:t xml:space="preserve">1. Log in </w:t>
+            </w:r>
+            <w:proofErr w:type="spellStart"/>
+            <w:r>
+              <w:rPr>
+                <w:rFonts w:ascii="Calibri" w:eastAsia="Times New Roman" w:hAnsi="Calibri" w:cs="Times New Roman"/>
+                <w:color w:val="000000"/>
+                <w:sz w:val="22"/>
+                <w:szCs w:val="22"/>
+              </w:rPr>
+              <w:t>lec</w:t>
+            </w:r>
+            <w:proofErr w:type="spellEnd"/>
+            <w:r>
+              <w:rPr>
+                <w:rFonts w:ascii="Calibri" w:eastAsia="Times New Roman" w:hAnsi="Calibri" w:cs="Times New Roman"/>
+                <w:color w:val="000000"/>
+                <w:sz w:val="22"/>
+                <w:szCs w:val="22"/>
+              </w:rPr>
+              <w:t xml:space="preserve"> portal</w:t>
             </w:r>
           </w:p>
           <w:p>
@@ -10438,8 +10634,19 @@
                 <w:sz w:val="22"/>
                 <w:szCs w:val="22"/>
               </w:rPr>
-              <w:t>Ensure that each chart is showing the respective datas</w:t>
-            </w:r>
+              <w:t xml:space="preserve">Ensure that each chart is showing the respective </w:t>
+            </w:r>
+            <w:proofErr w:type="spellStart"/>
+            <w:r>
+              <w:rPr>
+                <w:rFonts w:ascii="Calibri" w:eastAsia="Times New Roman" w:hAnsi="Calibri" w:cs="Times New Roman"/>
+                <w:color w:val="000000"/>
+                <w:sz w:val="22"/>
+                <w:szCs w:val="22"/>
+              </w:rPr>
+              <w:t>datas</w:t>
+            </w:r>
+            <w:proofErr w:type="spellEnd"/>
           </w:p>
         </w:tc>
         <w:tc>
@@ -10720,7 +10927,27 @@
                 <w:sz w:val="22"/>
                 <w:szCs w:val="22"/>
               </w:rPr>
-              <w:t>Ensure that the chart is refering to the correct scenario</w:t>
+              <w:t xml:space="preserve">Ensure that the chart is </w:t>
+            </w:r>
+            <w:proofErr w:type="spellStart"/>
+            <w:r>
+              <w:rPr>
+                <w:rFonts w:ascii="Calibri" w:eastAsia="Times New Roman" w:hAnsi="Calibri" w:cs="Times New Roman"/>
+                <w:color w:val="000000"/>
+                <w:sz w:val="22"/>
+                <w:szCs w:val="22"/>
+              </w:rPr>
+              <w:t>refering</w:t>
+            </w:r>
+            <w:proofErr w:type="spellEnd"/>
+            <w:r>
+              <w:rPr>
+                <w:rFonts w:ascii="Calibri" w:eastAsia="Times New Roman" w:hAnsi="Calibri" w:cs="Times New Roman"/>
+                <w:color w:val="000000"/>
+                <w:sz w:val="22"/>
+                <w:szCs w:val="22"/>
+              </w:rPr>
+              <w:t xml:space="preserve"> to the correct scenario</w:t>
             </w:r>
           </w:p>
         </w:tc>
@@ -13264,7 +13491,27 @@
                 <w:sz w:val="22"/>
                 <w:szCs w:val="22"/>
               </w:rPr>
-              <w:t>Ensure that the chart is refering to the correct scenario</w:t>
+              <w:t xml:space="preserve">Ensure that the chart is </w:t>
+            </w:r>
+            <w:proofErr w:type="spellStart"/>
+            <w:r>
+              <w:rPr>
+                <w:rFonts w:ascii="Calibri" w:eastAsia="Times New Roman" w:hAnsi="Calibri" w:cs="Times New Roman"/>
+                <w:color w:val="000000"/>
+                <w:sz w:val="22"/>
+                <w:szCs w:val="22"/>
+              </w:rPr>
+              <w:t>refering</w:t>
+            </w:r>
+            <w:proofErr w:type="spellEnd"/>
+            <w:r>
+              <w:rPr>
+                <w:rFonts w:ascii="Calibri" w:eastAsia="Times New Roman" w:hAnsi="Calibri" w:cs="Times New Roman"/>
+                <w:color w:val="000000"/>
+                <w:sz w:val="22"/>
+                <w:szCs w:val="22"/>
+              </w:rPr>
+              <w:t xml:space="preserve"> to the correct scenario</w:t>
             </w:r>
           </w:p>
         </w:tc>
@@ -15009,6 +15256,15 @@
                 <w:szCs w:val="22"/>
               </w:rPr>
             </w:pPr>
+            <w:r>
+              <w:rPr>
+                <w:rFonts w:ascii="Calibri" w:eastAsia="Times New Roman" w:hAnsi="Calibri" w:cs="Times New Roman"/>
+                <w:color w:val="000000"/>
+                <w:sz w:val="22"/>
+                <w:szCs w:val="22"/>
+              </w:rPr>
+              <w:t>Chart should consist of all data points including the latest submission</w:t>
+            </w:r>
           </w:p>
         </w:tc>
         <w:tc>
@@ -15017,15 +15273,22 @@
           </w:tcPr>
           <w:p>
             <w:pPr>
-              <w:jc w:val="center"/>
-              <w:cnfStyle w:val="000000100000" w:firstRow="0" w:lastRow="0" w:firstColumn="0" w:lastColumn="0" w:oddVBand="0" w:evenVBand="0" w:oddHBand="1" w:evenHBand="0" w:firstRowFirstColumn="0" w:firstRowLastColumn="0" w:lastRowFirstColumn="0" w:lastRowLastColumn="0"/>
-              <w:rPr>
-                <w:rFonts w:ascii="Calibri" w:eastAsia="Times New Roman" w:hAnsi="Calibri" w:cs="Times New Roman"/>
-                <w:color w:val="000000"/>
-                <w:sz w:val="22"/>
-                <w:szCs w:val="22"/>
-              </w:rPr>
-            </w:pPr>
+              <w:cnfStyle w:val="000000100000" w:firstRow="0" w:lastRow="0" w:firstColumn="0" w:lastColumn="0" w:oddVBand="0" w:evenVBand="0" w:oddHBand="1" w:evenHBand="0" w:firstRowFirstColumn="0" w:firstRowLastColumn="0" w:lastRowFirstColumn="0" w:lastRowLastColumn="0"/>
+              <w:rPr>
+                <w:rFonts w:ascii="Calibri" w:eastAsia="Times New Roman" w:hAnsi="Calibri" w:cs="Times New Roman"/>
+                <w:sz w:val="22"/>
+                <w:szCs w:val="22"/>
+              </w:rPr>
+            </w:pPr>
+            <w:r>
+              <w:rPr>
+                <w:rFonts w:ascii="Calibri" w:eastAsia="Times New Roman" w:hAnsi="Calibri" w:cs="Times New Roman"/>
+                <w:color w:val="000000"/>
+                <w:sz w:val="22"/>
+                <w:szCs w:val="22"/>
+              </w:rPr>
+              <w:t>Pass</w:t>
+            </w:r>
           </w:p>
         </w:tc>
         <w:tc>
@@ -15355,6 +15618,42 @@
                 <w:szCs w:val="22"/>
               </w:rPr>
             </w:pPr>
+            <w:r>
+              <w:rPr>
+                <w:rFonts w:ascii="Calibri" w:eastAsia="Times New Roman" w:hAnsi="Calibri" w:cs="Times New Roman"/>
+                <w:color w:val="000000"/>
+                <w:sz w:val="22"/>
+                <w:szCs w:val="22"/>
+              </w:rPr>
+              <w:t xml:space="preserve">Chart should contain </w:t>
+            </w:r>
+            <w:r>
+              <w:rPr>
+                <w:rFonts w:ascii="Calibri" w:eastAsia="Times New Roman" w:hAnsi="Calibri" w:cs="Times New Roman"/>
+                <w:color w:val="000000"/>
+                <w:sz w:val="22"/>
+                <w:szCs w:val="22"/>
+              </w:rPr>
+              <w:t xml:space="preserve">the same number of </w:t>
+            </w:r>
+            <w:r>
+              <w:rPr>
+                <w:rFonts w:ascii="Calibri" w:eastAsia="Times New Roman" w:hAnsi="Calibri" w:cs="Times New Roman"/>
+                <w:color w:val="000000"/>
+                <w:sz w:val="22"/>
+                <w:szCs w:val="22"/>
+              </w:rPr>
+              <w:t xml:space="preserve"> data points</w:t>
+            </w:r>
+            <w:r>
+              <w:rPr>
+                <w:rFonts w:ascii="Calibri" w:eastAsia="Times New Roman" w:hAnsi="Calibri" w:cs="Times New Roman"/>
+                <w:color w:val="000000"/>
+                <w:sz w:val="22"/>
+                <w:szCs w:val="22"/>
+              </w:rPr>
+              <w:t xml:space="preserve"> as the database</w:t>
+            </w:r>
           </w:p>
         </w:tc>
         <w:tc>
@@ -15372,6 +15671,15 @@
                 <w:szCs w:val="22"/>
               </w:rPr>
             </w:pPr>
+            <w:r>
+              <w:rPr>
+                <w:rFonts w:ascii="Calibri" w:eastAsia="Times New Roman" w:hAnsi="Calibri" w:cs="Times New Roman"/>
+                <w:color w:val="000000"/>
+                <w:sz w:val="22"/>
+                <w:szCs w:val="22"/>
+              </w:rPr>
+              <w:t>Pass</w:t>
+            </w:r>
           </w:p>
         </w:tc>
         <w:tc>
@@ -15423,6 +15731,7 @@
                 <w:szCs w:val="22"/>
               </w:rPr>
             </w:pPr>
+            <w:bookmarkStart w:id="6" w:name="_GoBack" w:colFirst="7" w:colLast="7"/>
             <w:r>
               <w:rPr>
                 <w:rFonts w:ascii="Calibri" w:eastAsia="Times New Roman" w:hAnsi="Calibri" w:cs="Times New Roman"/>
@@ -15485,8 +15794,19 @@
                 <w:sz w:val="22"/>
                 <w:szCs w:val="22"/>
               </w:rPr>
-              <w:t>Ensure that each chart is showing the respective datas</w:t>
-            </w:r>
+              <w:t xml:space="preserve">Ensure that each chart is showing the respective </w:t>
+            </w:r>
+            <w:proofErr w:type="spellStart"/>
+            <w:r>
+              <w:rPr>
+                <w:rFonts w:ascii="Calibri" w:eastAsia="Times New Roman" w:hAnsi="Calibri" w:cs="Times New Roman"/>
+                <w:color w:val="000000"/>
+                <w:sz w:val="22"/>
+                <w:szCs w:val="22"/>
+              </w:rPr>
+              <w:t>datas</w:t>
+            </w:r>
+            <w:proofErr w:type="spellEnd"/>
           </w:p>
         </w:tc>
         <w:tc>
@@ -15613,6 +15933,24 @@
                 <w:szCs w:val="22"/>
               </w:rPr>
             </w:pPr>
+            <w:r>
+              <w:rPr>
+                <w:rFonts w:ascii="Calibri" w:eastAsia="Times New Roman" w:hAnsi="Calibri" w:cs="Times New Roman"/>
+                <w:color w:val="000000"/>
+                <w:sz w:val="22"/>
+                <w:szCs w:val="22"/>
+              </w:rPr>
+              <w:t>Chart sh</w:t>
+            </w:r>
+            <w:r>
+              <w:rPr>
+                <w:rFonts w:ascii="Calibri" w:eastAsia="Times New Roman" w:hAnsi="Calibri" w:cs="Times New Roman"/>
+                <w:color w:val="000000"/>
+                <w:sz w:val="22"/>
+                <w:szCs w:val="22"/>
+              </w:rPr>
+              <w:t>ould show data for the respective chart</w:t>
+            </w:r>
           </w:p>
         </w:tc>
         <w:tc>
@@ -15630,6 +15968,15 @@
                 <w:szCs w:val="22"/>
               </w:rPr>
             </w:pPr>
+            <w:r>
+              <w:rPr>
+                <w:rFonts w:ascii="Calibri" w:eastAsia="Times New Roman" w:hAnsi="Calibri" w:cs="Times New Roman"/>
+                <w:color w:val="000000"/>
+                <w:sz w:val="22"/>
+                <w:szCs w:val="22"/>
+              </w:rPr>
+              <w:t>Pass</w:t>
+            </w:r>
           </w:p>
         </w:tc>
         <w:tc>
@@ -15741,7 +16088,27 @@
                 <w:sz w:val="22"/>
                 <w:szCs w:val="22"/>
               </w:rPr>
-              <w:t>Ensure that the chart is refering to the correct scenario</w:t>
+              <w:t xml:space="preserve">Ensure that the chart is </w:t>
+            </w:r>
+            <w:proofErr w:type="spellStart"/>
+            <w:r>
+              <w:rPr>
+                <w:rFonts w:ascii="Calibri" w:eastAsia="Times New Roman" w:hAnsi="Calibri" w:cs="Times New Roman"/>
+                <w:color w:val="000000"/>
+                <w:sz w:val="22"/>
+                <w:szCs w:val="22"/>
+              </w:rPr>
+              <w:t>refering</w:t>
+            </w:r>
+            <w:proofErr w:type="spellEnd"/>
+            <w:r>
+              <w:rPr>
+                <w:rFonts w:ascii="Calibri" w:eastAsia="Times New Roman" w:hAnsi="Calibri" w:cs="Times New Roman"/>
+                <w:color w:val="000000"/>
+                <w:sz w:val="22"/>
+                <w:szCs w:val="22"/>
+              </w:rPr>
+              <w:t xml:space="preserve"> to the correct scenario</w:t>
             </w:r>
           </w:p>
         </w:tc>
@@ -15860,6 +16227,15 @@
                 <w:szCs w:val="22"/>
               </w:rPr>
             </w:pPr>
+            <w:r>
+              <w:rPr>
+                <w:rFonts w:ascii="Calibri" w:eastAsia="Times New Roman" w:hAnsi="Calibri" w:cs="Times New Roman"/>
+                <w:color w:val="000000"/>
+                <w:sz w:val="22"/>
+                <w:szCs w:val="22"/>
+              </w:rPr>
+              <w:t>Chart should be referring to the correct scenario</w:t>
+            </w:r>
           </w:p>
         </w:tc>
         <w:tc>
@@ -15877,6 +16253,15 @@
                 <w:szCs w:val="22"/>
               </w:rPr>
             </w:pPr>
+            <w:r>
+              <w:rPr>
+                <w:rFonts w:ascii="Calibri" w:eastAsia="Times New Roman" w:hAnsi="Calibri" w:cs="Times New Roman"/>
+                <w:color w:val="000000"/>
+                <w:sz w:val="22"/>
+                <w:szCs w:val="22"/>
+              </w:rPr>
+              <w:t>Pass</w:t>
+            </w:r>
           </w:p>
         </w:tc>
         <w:tc>
@@ -16118,6 +16503,15 @@
                 <w:szCs w:val="22"/>
               </w:rPr>
             </w:pPr>
+            <w:r>
+              <w:rPr>
+                <w:rFonts w:ascii="Calibri" w:eastAsia="Times New Roman" w:hAnsi="Calibri" w:cs="Times New Roman"/>
+                <w:color w:val="000000"/>
+                <w:sz w:val="22"/>
+                <w:szCs w:val="22"/>
+              </w:rPr>
+              <w:t>Charts should remain the same for the same scenario</w:t>
+            </w:r>
           </w:p>
         </w:tc>
         <w:tc>
@@ -16135,6 +16529,15 @@
                 <w:szCs w:val="22"/>
               </w:rPr>
             </w:pPr>
+            <w:r>
+              <w:rPr>
+                <w:rFonts w:ascii="Calibri" w:eastAsia="Times New Roman" w:hAnsi="Calibri" w:cs="Times New Roman"/>
+                <w:color w:val="000000"/>
+                <w:sz w:val="22"/>
+                <w:szCs w:val="22"/>
+              </w:rPr>
+              <w:t>Pass</w:t>
+            </w:r>
           </w:p>
         </w:tc>
         <w:tc>
@@ -16374,6 +16777,24 @@
                 <w:szCs w:val="22"/>
               </w:rPr>
             </w:pPr>
+            <w:r>
+              <w:rPr>
+                <w:rFonts w:ascii="Calibri" w:eastAsia="Times New Roman" w:hAnsi="Calibri" w:cs="Times New Roman"/>
+                <w:color w:val="000000"/>
+                <w:sz w:val="22"/>
+                <w:szCs w:val="22"/>
+              </w:rPr>
+              <w:t xml:space="preserve">Charts displayed should be for the particular </w:t>
+            </w:r>
+            <w:r>
+              <w:rPr>
+                <w:rFonts w:ascii="Calibri" w:eastAsia="Times New Roman" w:hAnsi="Calibri" w:cs="Times New Roman"/>
+                <w:color w:val="000000"/>
+                <w:sz w:val="22"/>
+                <w:szCs w:val="22"/>
+              </w:rPr>
+              <w:t>scenario</w:t>
+            </w:r>
           </w:p>
         </w:tc>
         <w:tc>
@@ -16391,6 +16812,15 @@
                 <w:szCs w:val="22"/>
               </w:rPr>
             </w:pPr>
+            <w:r>
+              <w:rPr>
+                <w:rFonts w:ascii="Calibri" w:eastAsia="Times New Roman" w:hAnsi="Calibri" w:cs="Times New Roman"/>
+                <w:color w:val="000000"/>
+                <w:sz w:val="22"/>
+                <w:szCs w:val="22"/>
+              </w:rPr>
+              <w:t>Pass</w:t>
+            </w:r>
           </w:p>
         </w:tc>
         <w:tc>
@@ -16612,6 +17042,15 @@
                 <w:szCs w:val="22"/>
               </w:rPr>
             </w:pPr>
+            <w:r>
+              <w:rPr>
+                <w:rFonts w:ascii="Calibri" w:eastAsia="Times New Roman" w:hAnsi="Calibri" w:cs="Times New Roman"/>
+                <w:color w:val="000000"/>
+                <w:sz w:val="22"/>
+                <w:szCs w:val="22"/>
+              </w:rPr>
+              <w:t>Date and time should be the current time</w:t>
+            </w:r>
           </w:p>
         </w:tc>
         <w:tc>
@@ -16629,6 +17068,15 @@
                 <w:szCs w:val="22"/>
               </w:rPr>
             </w:pPr>
+            <w:r>
+              <w:rPr>
+                <w:rFonts w:ascii="Calibri" w:eastAsia="Times New Roman" w:hAnsi="Calibri" w:cs="Times New Roman"/>
+                <w:color w:val="000000"/>
+                <w:sz w:val="22"/>
+                <w:szCs w:val="22"/>
+              </w:rPr>
+              <w:t>Pass</w:t>
+            </w:r>
           </w:p>
         </w:tc>
         <w:tc>
@@ -16848,6 +17296,24 @@
                 <w:szCs w:val="22"/>
               </w:rPr>
             </w:pPr>
+            <w:r>
+              <w:rPr>
+                <w:rFonts w:ascii="Calibri" w:eastAsia="Times New Roman" w:hAnsi="Calibri" w:cs="Times New Roman"/>
+                <w:color w:val="000000"/>
+                <w:sz w:val="22"/>
+                <w:szCs w:val="22"/>
+              </w:rPr>
+              <w:t>Data point should be plotted at the back of the graph</w:t>
+            </w:r>
+            <w:r>
+              <w:rPr>
+                <w:rFonts w:ascii="Calibri" w:eastAsia="Times New Roman" w:hAnsi="Calibri" w:cs="Times New Roman"/>
+                <w:color w:val="000000"/>
+                <w:sz w:val="22"/>
+                <w:szCs w:val="22"/>
+              </w:rPr>
+              <w:t xml:space="preserve"> </w:t>
+            </w:r>
           </w:p>
         </w:tc>
         <w:tc>
@@ -16865,6 +17331,15 @@
                 <w:szCs w:val="22"/>
               </w:rPr>
             </w:pPr>
+            <w:r>
+              <w:rPr>
+                <w:rFonts w:ascii="Calibri" w:eastAsia="Times New Roman" w:hAnsi="Calibri" w:cs="Times New Roman"/>
+                <w:color w:val="000000"/>
+                <w:sz w:val="22"/>
+                <w:szCs w:val="22"/>
+              </w:rPr>
+              <w:t>Pass</w:t>
+            </w:r>
           </w:p>
         </w:tc>
         <w:tc>
@@ -16885,6 +17360,7 @@
           </w:p>
         </w:tc>
       </w:tr>
+      <w:bookmarkEnd w:id="6"/>
     </w:tbl>
     <w:p/>
     <w:p/>
@@ -16895,7 +17371,6 @@
         <w:pStyle w:val="Heading1"/>
       </w:pPr>
       <w:r>
-        <w:lastRenderedPageBreak/>
         <w:t>All Charts</w:t>
       </w:r>
     </w:p>
@@ -18043,7 +18518,27 @@
                 <w:sz w:val="22"/>
                 <w:szCs w:val="22"/>
               </w:rPr>
-              <w:t>Ensure that when the Intake - Oral/Intragastric is updated, the intake and output chart is updated with the latest input</w:t>
+              <w:t>Ensure that when the Intake - Oral/</w:t>
+            </w:r>
+            <w:proofErr w:type="spellStart"/>
+            <w:r>
+              <w:rPr>
+                <w:rFonts w:ascii="Calibri" w:eastAsia="Times New Roman" w:hAnsi="Calibri" w:cs="Times New Roman"/>
+                <w:color w:val="000000"/>
+                <w:sz w:val="22"/>
+                <w:szCs w:val="22"/>
+              </w:rPr>
+              <w:t>Intragastric</w:t>
+            </w:r>
+            <w:proofErr w:type="spellEnd"/>
+            <w:r>
+              <w:rPr>
+                <w:rFonts w:ascii="Calibri" w:eastAsia="Times New Roman" w:hAnsi="Calibri" w:cs="Times New Roman"/>
+                <w:color w:val="000000"/>
+                <w:sz w:val="22"/>
+                <w:szCs w:val="22"/>
+              </w:rPr>
+              <w:t xml:space="preserve"> is updated, the intake and output chart is updated with the latest input</w:t>
             </w:r>
           </w:p>
         </w:tc>
@@ -18106,28 +18601,88 @@
                 <w:sz w:val="22"/>
                 <w:szCs w:val="22"/>
               </w:rPr>
-              <w:t>Enter values in Intake - Oral/Intragastric (type) : porridge</w:t>
-            </w:r>
-          </w:p>
-          <w:p>
-            <w:pPr>
-              <w:jc w:val="center"/>
-              <w:cnfStyle w:val="000000100000" w:firstRow="0" w:lastRow="0" w:firstColumn="0" w:lastColumn="0" w:oddVBand="0" w:evenVBand="0" w:oddHBand="1" w:evenHBand="0" w:firstRowFirstColumn="0" w:firstRowLastColumn="0" w:lastRowFirstColumn="0" w:lastRowLastColumn="0"/>
-              <w:rPr>
-                <w:rFonts w:ascii="Calibri" w:eastAsia="Times New Roman" w:hAnsi="Calibri" w:cs="Times New Roman"/>
-                <w:color w:val="000000"/>
-                <w:sz w:val="22"/>
-                <w:szCs w:val="22"/>
-              </w:rPr>
-            </w:pPr>
-            <w:r>
-              <w:rPr>
-                <w:rFonts w:ascii="Calibri" w:eastAsia="Times New Roman" w:hAnsi="Calibri" w:cs="Times New Roman"/>
-                <w:color w:val="000000"/>
-                <w:sz w:val="22"/>
-                <w:szCs w:val="22"/>
-              </w:rPr>
-              <w:t>2. Enter values in Intake Intake - Oral/Intragastric (amount): 1 bowl</w:t>
+              <w:t>Enter values in Intake - Oral/</w:t>
+            </w:r>
+            <w:proofErr w:type="spellStart"/>
+            <w:r>
+              <w:rPr>
+                <w:rFonts w:ascii="Calibri" w:eastAsia="Times New Roman" w:hAnsi="Calibri" w:cs="Times New Roman"/>
+                <w:color w:val="000000"/>
+                <w:sz w:val="22"/>
+                <w:szCs w:val="22"/>
+              </w:rPr>
+              <w:t>Intragastric</w:t>
+            </w:r>
+            <w:proofErr w:type="spellEnd"/>
+            <w:r>
+              <w:rPr>
+                <w:rFonts w:ascii="Calibri" w:eastAsia="Times New Roman" w:hAnsi="Calibri" w:cs="Times New Roman"/>
+                <w:color w:val="000000"/>
+                <w:sz w:val="22"/>
+                <w:szCs w:val="22"/>
+              </w:rPr>
+              <w:t xml:space="preserve"> (type) : porridge</w:t>
+            </w:r>
+          </w:p>
+          <w:p>
+            <w:pPr>
+              <w:jc w:val="center"/>
+              <w:cnfStyle w:val="000000100000" w:firstRow="0" w:lastRow="0" w:firstColumn="0" w:lastColumn="0" w:oddVBand="0" w:evenVBand="0" w:oddHBand="1" w:evenHBand="0" w:firstRowFirstColumn="0" w:firstRowLastColumn="0" w:lastRowFirstColumn="0" w:lastRowLastColumn="0"/>
+              <w:rPr>
+                <w:rFonts w:ascii="Calibri" w:eastAsia="Times New Roman" w:hAnsi="Calibri" w:cs="Times New Roman"/>
+                <w:color w:val="000000"/>
+                <w:sz w:val="22"/>
+                <w:szCs w:val="22"/>
+              </w:rPr>
+            </w:pPr>
+            <w:r>
+              <w:rPr>
+                <w:rFonts w:ascii="Calibri" w:eastAsia="Times New Roman" w:hAnsi="Calibri" w:cs="Times New Roman"/>
+                <w:color w:val="000000"/>
+                <w:sz w:val="22"/>
+                <w:szCs w:val="22"/>
+              </w:rPr>
+              <w:t xml:space="preserve">2. Enter values in Intake </w:t>
+            </w:r>
+            <w:proofErr w:type="spellStart"/>
+            <w:r>
+              <w:rPr>
+                <w:rFonts w:ascii="Calibri" w:eastAsia="Times New Roman" w:hAnsi="Calibri" w:cs="Times New Roman"/>
+                <w:color w:val="000000"/>
+                <w:sz w:val="22"/>
+                <w:szCs w:val="22"/>
+              </w:rPr>
+              <w:t>Intake</w:t>
+            </w:r>
+            <w:proofErr w:type="spellEnd"/>
+            <w:r>
+              <w:rPr>
+                <w:rFonts w:ascii="Calibri" w:eastAsia="Times New Roman" w:hAnsi="Calibri" w:cs="Times New Roman"/>
+                <w:color w:val="000000"/>
+                <w:sz w:val="22"/>
+                <w:szCs w:val="22"/>
+              </w:rPr>
+              <w:t xml:space="preserve"> - Oral/</w:t>
+            </w:r>
+            <w:proofErr w:type="spellStart"/>
+            <w:r>
+              <w:rPr>
+                <w:rFonts w:ascii="Calibri" w:eastAsia="Times New Roman" w:hAnsi="Calibri" w:cs="Times New Roman"/>
+                <w:color w:val="000000"/>
+                <w:sz w:val="22"/>
+                <w:szCs w:val="22"/>
+              </w:rPr>
+              <w:t>Intragastric</w:t>
+            </w:r>
+            <w:proofErr w:type="spellEnd"/>
+            <w:r>
+              <w:rPr>
+                <w:rFonts w:ascii="Calibri" w:eastAsia="Times New Roman" w:hAnsi="Calibri" w:cs="Times New Roman"/>
+                <w:color w:val="000000"/>
+                <w:sz w:val="22"/>
+                <w:szCs w:val="22"/>
+              </w:rPr>
+              <w:t xml:space="preserve"> (amount): 1 bowl</w:t>
             </w:r>
           </w:p>
         </w:tc>
@@ -18154,7 +18709,27 @@
                 <w:sz w:val="22"/>
                 <w:szCs w:val="22"/>
               </w:rPr>
-              <w:t>Intake and output chart should show the most updated oral/intragastric values. Other values in the same row should be displayed as “-“</w:t>
+              <w:t>Intake and output chart should show the most updated oral/</w:t>
+            </w:r>
+            <w:proofErr w:type="spellStart"/>
+            <w:r>
+              <w:rPr>
+                <w:rFonts w:ascii="Calibri" w:eastAsia="Times New Roman" w:hAnsi="Calibri" w:cs="Times New Roman"/>
+                <w:color w:val="000000"/>
+                <w:sz w:val="22"/>
+                <w:szCs w:val="22"/>
+              </w:rPr>
+              <w:t>intragastric</w:t>
+            </w:r>
+            <w:proofErr w:type="spellEnd"/>
+            <w:r>
+              <w:rPr>
+                <w:rFonts w:ascii="Calibri" w:eastAsia="Times New Roman" w:hAnsi="Calibri" w:cs="Times New Roman"/>
+                <w:color w:val="000000"/>
+                <w:sz w:val="22"/>
+                <w:szCs w:val="22"/>
+              </w:rPr>
+              <w:t xml:space="preserve"> values. Other values in the same row should be displayed as “-“</w:t>
             </w:r>
           </w:p>
         </w:tc>
@@ -18180,7 +18755,27 @@
                 <w:sz w:val="22"/>
                 <w:szCs w:val="22"/>
               </w:rPr>
-              <w:t>Intake and output chart should show the most updated oral/intragastric values. Other values in the same row should be displayed as “-“</w:t>
+              <w:t>Intake and output chart should show the most updated oral/</w:t>
+            </w:r>
+            <w:proofErr w:type="spellStart"/>
+            <w:r>
+              <w:rPr>
+                <w:rFonts w:ascii="Calibri" w:eastAsia="Times New Roman" w:hAnsi="Calibri" w:cs="Times New Roman"/>
+                <w:color w:val="000000"/>
+                <w:sz w:val="22"/>
+                <w:szCs w:val="22"/>
+              </w:rPr>
+              <w:t>intragastric</w:t>
+            </w:r>
+            <w:proofErr w:type="spellEnd"/>
+            <w:r>
+              <w:rPr>
+                <w:rFonts w:ascii="Calibri" w:eastAsia="Times New Roman" w:hAnsi="Calibri" w:cs="Times New Roman"/>
+                <w:color w:val="000000"/>
+                <w:sz w:val="22"/>
+                <w:szCs w:val="22"/>
+              </w:rPr>
+              <w:t xml:space="preserve"> values. Other values in the same row should be displayed as “-“</w:t>
             </w:r>
           </w:p>
         </w:tc>
@@ -18434,7 +19029,27 @@
                 <w:sz w:val="22"/>
                 <w:szCs w:val="22"/>
               </w:rPr>
-              <w:t xml:space="preserve">2. Enter values in Intake Intake - </w:t>
+              <w:t xml:space="preserve">2. Enter values in Intake </w:t>
+            </w:r>
+            <w:proofErr w:type="spellStart"/>
+            <w:r>
+              <w:rPr>
+                <w:rFonts w:ascii="Calibri" w:eastAsia="Times New Roman" w:hAnsi="Calibri" w:cs="Times New Roman"/>
+                <w:color w:val="000000"/>
+                <w:sz w:val="22"/>
+                <w:szCs w:val="22"/>
+              </w:rPr>
+              <w:t>Intake</w:t>
+            </w:r>
+            <w:proofErr w:type="spellEnd"/>
+            <w:r>
+              <w:rPr>
+                <w:rFonts w:ascii="Calibri" w:eastAsia="Times New Roman" w:hAnsi="Calibri" w:cs="Times New Roman"/>
+                <w:color w:val="000000"/>
+                <w:sz w:val="22"/>
+                <w:szCs w:val="22"/>
+              </w:rPr>
+              <w:t xml:space="preserve"> - </w:t>
             </w:r>
             <w:r>
               <w:rPr>
@@ -18897,7 +19512,27 @@
                 <w:sz w:val="22"/>
                 <w:szCs w:val="22"/>
               </w:rPr>
-              <w:t xml:space="preserve">Ensure that when the intake (oral/intragastric), intake (intravenous), output is updated, the intake and </w:t>
+              <w:t>Ensure that when the intake (oral/</w:t>
+            </w:r>
+            <w:proofErr w:type="spellStart"/>
+            <w:r>
+              <w:rPr>
+                <w:rFonts w:ascii="Calibri" w:eastAsia="Times New Roman" w:hAnsi="Calibri" w:cs="Times New Roman"/>
+                <w:color w:val="000000"/>
+                <w:sz w:val="22"/>
+                <w:szCs w:val="22"/>
+              </w:rPr>
+              <w:t>intragastric</w:t>
+            </w:r>
+            <w:proofErr w:type="spellEnd"/>
+            <w:r>
+              <w:rPr>
+                <w:rFonts w:ascii="Calibri" w:eastAsia="Times New Roman" w:hAnsi="Calibri" w:cs="Times New Roman"/>
+                <w:color w:val="000000"/>
+                <w:sz w:val="22"/>
+                <w:szCs w:val="22"/>
+              </w:rPr>
+              <w:t xml:space="preserve">), intake (intravenous), output is updated, the intake and </w:t>
             </w:r>
             <w:r>
               <w:rPr>
@@ -18981,7 +19616,27 @@
                 <w:sz w:val="22"/>
                 <w:szCs w:val="22"/>
               </w:rPr>
-              <w:t>2. Enter values in Intake Intake - Intravenous (amount): 10ml</w:t>
+              <w:t xml:space="preserve">2. Enter values in Intake </w:t>
+            </w:r>
+            <w:proofErr w:type="spellStart"/>
+            <w:r>
+              <w:rPr>
+                <w:rFonts w:ascii="Calibri" w:eastAsia="Times New Roman" w:hAnsi="Calibri" w:cs="Times New Roman"/>
+                <w:color w:val="000000"/>
+                <w:sz w:val="22"/>
+                <w:szCs w:val="22"/>
+              </w:rPr>
+              <w:t>Intake</w:t>
+            </w:r>
+            <w:proofErr w:type="spellEnd"/>
+            <w:r>
+              <w:rPr>
+                <w:rFonts w:ascii="Calibri" w:eastAsia="Times New Roman" w:hAnsi="Calibri" w:cs="Times New Roman"/>
+                <w:color w:val="000000"/>
+                <w:sz w:val="22"/>
+                <w:szCs w:val="22"/>
+              </w:rPr>
+              <w:t xml:space="preserve"> - Intravenous (amount): 10ml</w:t>
             </w:r>
           </w:p>
           <w:p>
@@ -19182,7 +19837,27 @@
                 <w:sz w:val="22"/>
                 <w:szCs w:val="22"/>
               </w:rPr>
-              <w:t>Ensure that when the intake (oral/intragastric), intake (intravenous), output is updated, the intake and output chart is updated with the latest input with the correct time</w:t>
+              <w:t>Ensure that when the intake (oral/</w:t>
+            </w:r>
+            <w:proofErr w:type="spellStart"/>
+            <w:r>
+              <w:rPr>
+                <w:rFonts w:ascii="Calibri" w:eastAsia="Times New Roman" w:hAnsi="Calibri" w:cs="Times New Roman"/>
+                <w:color w:val="000000"/>
+                <w:sz w:val="22"/>
+                <w:szCs w:val="22"/>
+              </w:rPr>
+              <w:t>intragastric</w:t>
+            </w:r>
+            <w:proofErr w:type="spellEnd"/>
+            <w:r>
+              <w:rPr>
+                <w:rFonts w:ascii="Calibri" w:eastAsia="Times New Roman" w:hAnsi="Calibri" w:cs="Times New Roman"/>
+                <w:color w:val="000000"/>
+                <w:sz w:val="22"/>
+                <w:szCs w:val="22"/>
+              </w:rPr>
+              <w:t>), intake (intravenous), output is updated, the intake and output chart is updated with the latest input with the correct time</w:t>
             </w:r>
           </w:p>
         </w:tc>
@@ -19246,7 +19921,27 @@
                 <w:sz w:val="22"/>
                 <w:szCs w:val="22"/>
               </w:rPr>
-              <w:t>2. Enter values in Intake Intake - Intravenous (amount): 10ml</w:t>
+              <w:t xml:space="preserve">2. Enter values in Intake </w:t>
+            </w:r>
+            <w:proofErr w:type="spellStart"/>
+            <w:r>
+              <w:rPr>
+                <w:rFonts w:ascii="Calibri" w:eastAsia="Times New Roman" w:hAnsi="Calibri" w:cs="Times New Roman"/>
+                <w:color w:val="000000"/>
+                <w:sz w:val="22"/>
+                <w:szCs w:val="22"/>
+              </w:rPr>
+              <w:t>Intake</w:t>
+            </w:r>
+            <w:proofErr w:type="spellEnd"/>
+            <w:r>
+              <w:rPr>
+                <w:rFonts w:ascii="Calibri" w:eastAsia="Times New Roman" w:hAnsi="Calibri" w:cs="Times New Roman"/>
+                <w:color w:val="000000"/>
+                <w:sz w:val="22"/>
+                <w:szCs w:val="22"/>
+              </w:rPr>
+              <w:t xml:space="preserve"> - Intravenous (amount): 10ml</w:t>
             </w:r>
           </w:p>
           <w:p>
@@ -19373,11 +20068,11 @@
       <w:pPr>
         <w:pStyle w:val="Heading1"/>
       </w:pPr>
-      <w:bookmarkStart w:id="6" w:name="_Toc407109775"/>
+      <w:bookmarkStart w:id="7" w:name="_Toc407109775"/>
       <w:r>
         <w:t>Barcode Scanning (Patient)</w:t>
       </w:r>
-      <w:bookmarkEnd w:id="6"/>
+      <w:bookmarkEnd w:id="7"/>
     </w:p>
     <w:tbl>
       <w:tblPr>
@@ -20403,12 +21098,12 @@
       <w:pPr>
         <w:pStyle w:val="Heading1"/>
       </w:pPr>
-      <w:bookmarkStart w:id="7" w:name="_Toc407109776"/>
+      <w:bookmarkStart w:id="8" w:name="_Toc407109776"/>
       <w:r>
         <w:lastRenderedPageBreak/>
         <w:t>Barcode Scanning (Medication)</w:t>
       </w:r>
-      <w:bookmarkEnd w:id="7"/>
+      <w:bookmarkEnd w:id="8"/>
     </w:p>
     <w:tbl>
       <w:tblPr>
@@ -21015,8 +21710,6 @@
               </w:rPr>
               <w:t>medicine</w:t>
             </w:r>
-            <w:bookmarkStart w:id="8" w:name="_GoBack"/>
-            <w:bookmarkEnd w:id="8"/>
           </w:p>
         </w:tc>
         <w:tc>

--- a/Documents/Test Documents/Test Cases/General/Iteration 5 Test Case.docx
+++ b/Documents/Test Documents/Test Cases/General/Iteration 5 Test Case.docx
@@ -465,6 +465,8 @@
           <w:r>
             <w:t>Contents</w:t>
           </w:r>
+          <w:bookmarkStart w:id="0" w:name="_GoBack"/>
+          <w:bookmarkEnd w:id="0"/>
         </w:p>
         <w:p>
           <w:pPr>
@@ -487,7 +489,7 @@
           <w:r>
             <w:fldChar w:fldCharType="separate"/>
           </w:r>
-          <w:hyperlink w:anchor="_Toc407109769" w:history="1">
+          <w:hyperlink w:anchor="_Toc415942479" w:history="1">
             <w:r>
               <w:rPr>
                 <w:rStyle w:val="Hyperlink"/>
@@ -514,7 +516,7 @@
                 <w:noProof/>
                 <w:webHidden/>
               </w:rPr>
-              <w:instrText xml:space="preserve"> PAGEREF _Toc407109769 \h </w:instrText>
+              <w:instrText xml:space="preserve"> PAGEREF _Toc415942479 \h </w:instrText>
             </w:r>
             <w:r>
               <w:rPr>
@@ -557,7 +559,7 @@
               <w:szCs w:val="22"/>
             </w:rPr>
           </w:pPr>
-          <w:hyperlink w:anchor="_Toc407109770" w:history="1">
+          <w:hyperlink w:anchor="_Toc415942480" w:history="1">
             <w:r>
               <w:rPr>
                 <w:rStyle w:val="Hyperlink"/>
@@ -584,7 +586,7 @@
                 <w:noProof/>
                 <w:webHidden/>
               </w:rPr>
-              <w:instrText xml:space="preserve"> PAGEREF _Toc407109770 \h </w:instrText>
+              <w:instrText xml:space="preserve"> PAGEREF _Toc415942480 \h </w:instrText>
             </w:r>
             <w:r>
               <w:rPr>
@@ -604,7 +606,7 @@
                 <w:noProof/>
                 <w:webHidden/>
               </w:rPr>
-              <w:t>3</w:t>
+              <w:t>4</w:t>
             </w:r>
             <w:r>
               <w:rPr>
@@ -627,7 +629,7 @@
               <w:szCs w:val="22"/>
             </w:rPr>
           </w:pPr>
-          <w:hyperlink w:anchor="_Toc407109771" w:history="1">
+          <w:hyperlink w:anchor="_Toc415942481" w:history="1">
             <w:r>
               <w:rPr>
                 <w:rStyle w:val="Hyperlink"/>
@@ -654,7 +656,7 @@
                 <w:noProof/>
                 <w:webHidden/>
               </w:rPr>
-              <w:instrText xml:space="preserve"> PAGEREF _Toc407109771 \h </w:instrText>
+              <w:instrText xml:space="preserve"> PAGEREF _Toc415942481 \h </w:instrText>
             </w:r>
             <w:r>
               <w:rPr>
@@ -674,7 +676,7 @@
                 <w:noProof/>
                 <w:webHidden/>
               </w:rPr>
-              <w:t>5</w:t>
+              <w:t>6</w:t>
             </w:r>
             <w:r>
               <w:rPr>
@@ -697,7 +699,7 @@
               <w:szCs w:val="22"/>
             </w:rPr>
           </w:pPr>
-          <w:hyperlink w:anchor="_Toc407109772" w:history="1">
+          <w:hyperlink w:anchor="_Toc415942482" w:history="1">
             <w:r>
               <w:rPr>
                 <w:rStyle w:val="Hyperlink"/>
@@ -724,7 +726,7 @@
                 <w:noProof/>
                 <w:webHidden/>
               </w:rPr>
-              <w:instrText xml:space="preserve"> PAGEREF _Toc407109772 \h </w:instrText>
+              <w:instrText xml:space="preserve"> PAGEREF _Toc415942482 \h </w:instrText>
             </w:r>
             <w:r>
               <w:rPr>
@@ -744,7 +746,7 @@
                 <w:noProof/>
                 <w:webHidden/>
               </w:rPr>
-              <w:t>6</w:t>
+              <w:t>7</w:t>
             </w:r>
             <w:r>
               <w:rPr>
@@ -767,7 +769,7 @@
               <w:szCs w:val="22"/>
             </w:rPr>
           </w:pPr>
-          <w:hyperlink w:anchor="_Toc407109773" w:history="1">
+          <w:hyperlink w:anchor="_Toc415942483" w:history="1">
             <w:r>
               <w:rPr>
                 <w:rStyle w:val="Hyperlink"/>
@@ -794,7 +796,7 @@
                 <w:noProof/>
                 <w:webHidden/>
               </w:rPr>
-              <w:instrText xml:space="preserve"> PAGEREF _Toc407109773 \h </w:instrText>
+              <w:instrText xml:space="preserve"> PAGEREF _Toc415942483 \h </w:instrText>
             </w:r>
             <w:r>
               <w:rPr>
@@ -814,7 +816,7 @@
                 <w:noProof/>
                 <w:webHidden/>
               </w:rPr>
-              <w:t>8</w:t>
+              <w:t>9</w:t>
             </w:r>
             <w:r>
               <w:rPr>
@@ -837,7 +839,7 @@
               <w:szCs w:val="22"/>
             </w:rPr>
           </w:pPr>
-          <w:hyperlink w:anchor="_Toc407109774" w:history="1">
+          <w:hyperlink w:anchor="_Toc415942484" w:history="1">
             <w:r>
               <w:rPr>
                 <w:rStyle w:val="Hyperlink"/>
@@ -864,7 +866,7 @@
                 <w:noProof/>
                 <w:webHidden/>
               </w:rPr>
-              <w:instrText xml:space="preserve"> PAGEREF _Toc407109774 \h </w:instrText>
+              <w:instrText xml:space="preserve"> PAGEREF _Toc415942484 \h </w:instrText>
             </w:r>
             <w:r>
               <w:rPr>
@@ -884,7 +886,7 @@
                 <w:noProof/>
                 <w:webHidden/>
               </w:rPr>
-              <w:t>9</w:t>
+              <w:t>10</w:t>
             </w:r>
             <w:r>
               <w:rPr>
@@ -907,13 +909,13 @@
               <w:szCs w:val="22"/>
             </w:rPr>
           </w:pPr>
-          <w:hyperlink w:anchor="_Toc407109775" w:history="1">
+          <w:hyperlink w:anchor="_Toc415942485" w:history="1">
             <w:r>
               <w:rPr>
                 <w:rStyle w:val="Hyperlink"/>
                 <w:noProof/>
               </w:rPr>
-              <w:t>Barcode Scanning (Patient)</w:t>
+              <w:t>All Charts</w:t>
             </w:r>
             <w:r>
               <w:rPr>
@@ -934,7 +936,7 @@
                 <w:noProof/>
                 <w:webHidden/>
               </w:rPr>
-              <w:instrText xml:space="preserve"> PAGEREF _Toc407109775 \h </w:instrText>
+              <w:instrText xml:space="preserve"> PAGEREF _Toc415942485 \h </w:instrText>
             </w:r>
             <w:r>
               <w:rPr>
@@ -954,7 +956,7 @@
                 <w:noProof/>
                 <w:webHidden/>
               </w:rPr>
-              <w:t>11</w:t>
+              <w:t>12</w:t>
             </w:r>
             <w:r>
               <w:rPr>
@@ -977,13 +979,13 @@
               <w:szCs w:val="22"/>
             </w:rPr>
           </w:pPr>
-          <w:hyperlink w:anchor="_Toc407109776" w:history="1">
+          <w:hyperlink w:anchor="_Toc415942486" w:history="1">
             <w:r>
               <w:rPr>
                 <w:rStyle w:val="Hyperlink"/>
                 <w:noProof/>
               </w:rPr>
-              <w:t>Barcode Scanning (Medication)</w:t>
+              <w:t>Intake and Output Charts (Combined)</w:t>
             </w:r>
             <w:r>
               <w:rPr>
@@ -1004,7 +1006,7 @@
                 <w:noProof/>
                 <w:webHidden/>
               </w:rPr>
-              <w:instrText xml:space="preserve"> PAGEREF _Toc407109776 \h </w:instrText>
+              <w:instrText xml:space="preserve"> PAGEREF _Toc415942486 \h </w:instrText>
             </w:r>
             <w:r>
               <w:rPr>
@@ -1024,7 +1026,147 @@
                 <w:noProof/>
                 <w:webHidden/>
               </w:rPr>
-              <w:t>11</w:t>
+              <w:t>13</w:t>
+            </w:r>
+            <w:r>
+              <w:rPr>
+                <w:noProof/>
+                <w:webHidden/>
+              </w:rPr>
+              <w:fldChar w:fldCharType="end"/>
+            </w:r>
+          </w:hyperlink>
+        </w:p>
+        <w:p>
+          <w:pPr>
+            <w:pStyle w:val="TOC1"/>
+            <w:tabs>
+              <w:tab w:val="right" w:leader="dot" w:pos="14390"/>
+            </w:tabs>
+            <w:rPr>
+              <w:noProof/>
+              <w:sz w:val="22"/>
+              <w:szCs w:val="22"/>
+            </w:rPr>
+          </w:pPr>
+          <w:hyperlink w:anchor="_Toc415942487" w:history="1">
+            <w:r>
+              <w:rPr>
+                <w:rStyle w:val="Hyperlink"/>
+                <w:noProof/>
+              </w:rPr>
+              <w:t>Barcode Scanning (Patient)</w:t>
+            </w:r>
+            <w:r>
+              <w:rPr>
+                <w:noProof/>
+                <w:webHidden/>
+              </w:rPr>
+              <w:tab/>
+            </w:r>
+            <w:r>
+              <w:rPr>
+                <w:noProof/>
+                <w:webHidden/>
+              </w:rPr>
+              <w:fldChar w:fldCharType="begin"/>
+            </w:r>
+            <w:r>
+              <w:rPr>
+                <w:noProof/>
+                <w:webHidden/>
+              </w:rPr>
+              <w:instrText xml:space="preserve"> PAGEREF _Toc415942487 \h </w:instrText>
+            </w:r>
+            <w:r>
+              <w:rPr>
+                <w:noProof/>
+                <w:webHidden/>
+              </w:rPr>
+            </w:r>
+            <w:r>
+              <w:rPr>
+                <w:noProof/>
+                <w:webHidden/>
+              </w:rPr>
+              <w:fldChar w:fldCharType="separate"/>
+            </w:r>
+            <w:r>
+              <w:rPr>
+                <w:noProof/>
+                <w:webHidden/>
+              </w:rPr>
+              <w:t>14</w:t>
+            </w:r>
+            <w:r>
+              <w:rPr>
+                <w:noProof/>
+                <w:webHidden/>
+              </w:rPr>
+              <w:fldChar w:fldCharType="end"/>
+            </w:r>
+          </w:hyperlink>
+        </w:p>
+        <w:p>
+          <w:pPr>
+            <w:pStyle w:val="TOC1"/>
+            <w:tabs>
+              <w:tab w:val="right" w:leader="dot" w:pos="14390"/>
+            </w:tabs>
+            <w:rPr>
+              <w:noProof/>
+              <w:sz w:val="22"/>
+              <w:szCs w:val="22"/>
+            </w:rPr>
+          </w:pPr>
+          <w:hyperlink w:anchor="_Toc415942488" w:history="1">
+            <w:r>
+              <w:rPr>
+                <w:rStyle w:val="Hyperlink"/>
+                <w:noProof/>
+              </w:rPr>
+              <w:t>Barcode Scanning (Medication)</w:t>
+            </w:r>
+            <w:r>
+              <w:rPr>
+                <w:noProof/>
+                <w:webHidden/>
+              </w:rPr>
+              <w:tab/>
+            </w:r>
+            <w:r>
+              <w:rPr>
+                <w:noProof/>
+                <w:webHidden/>
+              </w:rPr>
+              <w:fldChar w:fldCharType="begin"/>
+            </w:r>
+            <w:r>
+              <w:rPr>
+                <w:noProof/>
+                <w:webHidden/>
+              </w:rPr>
+              <w:instrText xml:space="preserve"> PAGEREF _Toc415942488 \h </w:instrText>
+            </w:r>
+            <w:r>
+              <w:rPr>
+                <w:noProof/>
+                <w:webHidden/>
+              </w:rPr>
+            </w:r>
+            <w:r>
+              <w:rPr>
+                <w:noProof/>
+                <w:webHidden/>
+              </w:rPr>
+              <w:fldChar w:fldCharType="separate"/>
+            </w:r>
+            <w:r>
+              <w:rPr>
+                <w:noProof/>
+                <w:webHidden/>
+              </w:rPr>
+              <w:t>15</w:t>
             </w:r>
             <w:r>
               <w:rPr>
@@ -1065,15 +1207,15 @@
       <w:pPr>
         <w:pStyle w:val="Heading1"/>
       </w:pPr>
-      <w:bookmarkStart w:id="0" w:name="_Toc407109769"/>
       <w:r>
         <w:lastRenderedPageBreak/>
         <w:br/>
       </w:r>
+      <w:bookmarkStart w:id="1" w:name="_Toc415942479"/>
       <w:r>
         <w:t>State Transition</w:t>
       </w:r>
-      <w:bookmarkEnd w:id="0"/>
+      <w:bookmarkEnd w:id="1"/>
     </w:p>
     <w:tbl>
       <w:tblPr>
@@ -4461,11 +4603,11 @@
       <w:pPr>
         <w:pStyle w:val="Heading1"/>
       </w:pPr>
-      <w:bookmarkStart w:id="1" w:name="_Toc407109770"/>
+      <w:bookmarkStart w:id="2" w:name="_Toc415942480"/>
       <w:r>
         <w:t>Temperature Charts</w:t>
       </w:r>
-      <w:bookmarkEnd w:id="1"/>
+      <w:bookmarkEnd w:id="2"/>
     </w:p>
     <w:tbl>
       <w:tblPr>
@@ -6991,14 +7133,14 @@
       <w:pPr>
         <w:pStyle w:val="Heading1"/>
       </w:pPr>
-      <w:bookmarkStart w:id="2" w:name="_Toc407109771"/>
+      <w:bookmarkStart w:id="3" w:name="_Toc415942481"/>
       <w:r>
         <w:t>Respiratory Rate</w:t>
       </w:r>
       <w:r>
         <w:t xml:space="preserve"> Chart</w:t>
       </w:r>
-      <w:bookmarkEnd w:id="2"/>
+      <w:bookmarkEnd w:id="3"/>
     </w:p>
     <w:tbl>
       <w:tblPr>
@@ -9625,11 +9767,11 @@
       <w:pPr>
         <w:pStyle w:val="Heading1"/>
       </w:pPr>
-      <w:bookmarkStart w:id="3" w:name="_Toc407109772"/>
+      <w:bookmarkStart w:id="4" w:name="_Toc415942482"/>
       <w:r>
         <w:t>Heart Rate Chart</w:t>
       </w:r>
-      <w:bookmarkEnd w:id="3"/>
+      <w:bookmarkEnd w:id="4"/>
     </w:p>
     <w:tbl>
       <w:tblPr>
@@ -12222,12 +12364,12 @@
       <w:pPr>
         <w:pStyle w:val="Heading1"/>
       </w:pPr>
-      <w:bookmarkStart w:id="4" w:name="_Toc407109773"/>
+      <w:bookmarkStart w:id="5" w:name="_Toc415942483"/>
       <w:r>
         <w:lastRenderedPageBreak/>
         <w:t>Blood Pressure Charts</w:t>
       </w:r>
-      <w:bookmarkEnd w:id="4"/>
+      <w:bookmarkEnd w:id="5"/>
     </w:p>
     <w:tbl>
       <w:tblPr>
@@ -14783,11 +14925,11 @@
       <w:pPr>
         <w:pStyle w:val="Heading1"/>
       </w:pPr>
-      <w:bookmarkStart w:id="5" w:name="_Toc407109774"/>
+      <w:bookmarkStart w:id="6" w:name="_Toc415942484"/>
       <w:r>
         <w:t>SPO Charts</w:t>
       </w:r>
-      <w:bookmarkEnd w:id="5"/>
+      <w:bookmarkEnd w:id="6"/>
     </w:p>
     <w:tbl>
       <w:tblPr>
@@ -15731,7 +15873,6 @@
                 <w:szCs w:val="22"/>
               </w:rPr>
             </w:pPr>
-            <w:bookmarkStart w:id="6" w:name="_GoBack" w:colFirst="7" w:colLast="7"/>
             <w:r>
               <w:rPr>
                 <w:rFonts w:ascii="Calibri" w:eastAsia="Times New Roman" w:hAnsi="Calibri" w:cs="Times New Roman"/>
@@ -17360,7 +17501,6 @@
           </w:p>
         </w:tc>
       </w:tr>
-      <w:bookmarkEnd w:id="6"/>
     </w:tbl>
     <w:p/>
     <w:p/>
@@ -17370,2707 +17510,9 @@
       <w:pPr>
         <w:pStyle w:val="Heading1"/>
       </w:pPr>
+      <w:bookmarkStart w:id="7" w:name="_Toc415942485"/>
       <w:r>
         <w:t>All Charts</w:t>
-      </w:r>
-    </w:p>
-    <w:tbl>
-      <w:tblPr>
-        <w:tblStyle w:val="GridTable4-Accent2"/>
-        <w:tblW w:w="14485" w:type="dxa"/>
-        <w:tblLook w:val="04A0" w:firstRow="1" w:lastRow="0" w:firstColumn="1" w:lastColumn="0" w:noHBand="0" w:noVBand="1"/>
-      </w:tblPr>
-      <w:tblGrid>
-        <w:gridCol w:w="560"/>
-        <w:gridCol w:w="1520"/>
-        <w:gridCol w:w="1888"/>
-        <w:gridCol w:w="1887"/>
-        <w:gridCol w:w="2516"/>
-        <w:gridCol w:w="2157"/>
-        <w:gridCol w:w="1708"/>
-        <w:gridCol w:w="1169"/>
-        <w:gridCol w:w="1080"/>
-      </w:tblGrid>
-      <w:tr>
-        <w:trPr>
-          <w:cnfStyle w:val="100000000000" w:firstRow="1" w:lastRow="0" w:firstColumn="0" w:lastColumn="0" w:oddVBand="0" w:evenVBand="0" w:oddHBand="0" w:evenHBand="0" w:firstRowFirstColumn="0" w:firstRowLastColumn="0" w:lastRowFirstColumn="0" w:lastRowLastColumn="0"/>
-          <w:trHeight w:val="345"/>
-        </w:trPr>
-        <w:tc>
-          <w:tcPr>
-            <w:cnfStyle w:val="001000000000" w:firstRow="0" w:lastRow="0" w:firstColumn="1" w:lastColumn="0" w:oddVBand="0" w:evenVBand="0" w:oddHBand="0" w:evenHBand="0" w:firstRowFirstColumn="0" w:firstRowLastColumn="0" w:lastRowFirstColumn="0" w:lastRowLastColumn="0"/>
-            <w:tcW w:w="560" w:type="dxa"/>
-            <w:hideMark/>
-          </w:tcPr>
-          <w:p>
-            <w:pPr>
-              <w:jc w:val="center"/>
-              <w:rPr>
-                <w:rFonts w:ascii="Calibri" w:eastAsia="Times New Roman" w:hAnsi="Calibri" w:cs="Times New Roman"/>
-                <w:color w:val="000000"/>
-                <w:sz w:val="22"/>
-                <w:szCs w:val="22"/>
-              </w:rPr>
-            </w:pPr>
-            <w:r>
-              <w:rPr>
-                <w:rFonts w:ascii="Calibri" w:eastAsia="Times New Roman" w:hAnsi="Calibri" w:cs="Times New Roman"/>
-                <w:color w:val="000000"/>
-                <w:sz w:val="22"/>
-                <w:szCs w:val="22"/>
-              </w:rPr>
-              <w:t>S/N</w:t>
-            </w:r>
-          </w:p>
-        </w:tc>
-        <w:tc>
-          <w:tcPr>
-            <w:tcW w:w="1520" w:type="dxa"/>
-            <w:hideMark/>
-          </w:tcPr>
-          <w:p>
-            <w:pPr>
-              <w:jc w:val="center"/>
-              <w:cnfStyle w:val="100000000000" w:firstRow="1" w:lastRow="0" w:firstColumn="0" w:lastColumn="0" w:oddVBand="0" w:evenVBand="0" w:oddHBand="0" w:evenHBand="0" w:firstRowFirstColumn="0" w:firstRowLastColumn="0" w:lastRowFirstColumn="0" w:lastRowLastColumn="0"/>
-              <w:rPr>
-                <w:rFonts w:ascii="Calibri" w:eastAsia="Times New Roman" w:hAnsi="Calibri" w:cs="Times New Roman"/>
-                <w:color w:val="000000"/>
-                <w:sz w:val="22"/>
-                <w:szCs w:val="22"/>
-              </w:rPr>
-            </w:pPr>
-            <w:r>
-              <w:rPr>
-                <w:rFonts w:ascii="Calibri" w:eastAsia="Times New Roman" w:hAnsi="Calibri" w:cs="Times New Roman"/>
-                <w:color w:val="000000"/>
-                <w:sz w:val="22"/>
-                <w:szCs w:val="22"/>
-              </w:rPr>
-              <w:t>Functionality</w:t>
-            </w:r>
-          </w:p>
-        </w:tc>
-        <w:tc>
-          <w:tcPr>
-            <w:tcW w:w="1888" w:type="dxa"/>
-            <w:hideMark/>
-          </w:tcPr>
-          <w:p>
-            <w:pPr>
-              <w:jc w:val="center"/>
-              <w:cnfStyle w:val="100000000000" w:firstRow="1" w:lastRow="0" w:firstColumn="0" w:lastColumn="0" w:oddVBand="0" w:evenVBand="0" w:oddHBand="0" w:evenHBand="0" w:firstRowFirstColumn="0" w:firstRowLastColumn="0" w:lastRowFirstColumn="0" w:lastRowLastColumn="0"/>
-              <w:rPr>
-                <w:rFonts w:ascii="Calibri" w:eastAsia="Times New Roman" w:hAnsi="Calibri" w:cs="Times New Roman"/>
-                <w:color w:val="000000"/>
-                <w:sz w:val="22"/>
-                <w:szCs w:val="22"/>
-              </w:rPr>
-            </w:pPr>
-            <w:r>
-              <w:rPr>
-                <w:rFonts w:ascii="Calibri" w:eastAsia="Times New Roman" w:hAnsi="Calibri" w:cs="Times New Roman"/>
-                <w:color w:val="000000"/>
-                <w:sz w:val="22"/>
-                <w:szCs w:val="22"/>
-              </w:rPr>
-              <w:t>Description</w:t>
-            </w:r>
-          </w:p>
-        </w:tc>
-        <w:tc>
-          <w:tcPr>
-            <w:tcW w:w="1887" w:type="dxa"/>
-            <w:hideMark/>
-          </w:tcPr>
-          <w:p>
-            <w:pPr>
-              <w:jc w:val="center"/>
-              <w:cnfStyle w:val="100000000000" w:firstRow="1" w:lastRow="0" w:firstColumn="0" w:lastColumn="0" w:oddVBand="0" w:evenVBand="0" w:oddHBand="0" w:evenHBand="0" w:firstRowFirstColumn="0" w:firstRowLastColumn="0" w:lastRowFirstColumn="0" w:lastRowLastColumn="0"/>
-              <w:rPr>
-                <w:rFonts w:ascii="Calibri" w:eastAsia="Times New Roman" w:hAnsi="Calibri" w:cs="Times New Roman"/>
-                <w:color w:val="000000"/>
-                <w:sz w:val="22"/>
-                <w:szCs w:val="22"/>
-              </w:rPr>
-            </w:pPr>
-            <w:r>
-              <w:rPr>
-                <w:rFonts w:ascii="Calibri" w:eastAsia="Times New Roman" w:hAnsi="Calibri" w:cs="Times New Roman"/>
-                <w:color w:val="000000"/>
-                <w:sz w:val="22"/>
-                <w:szCs w:val="22"/>
-              </w:rPr>
-              <w:t>Test Inputs</w:t>
-            </w:r>
-          </w:p>
-        </w:tc>
-        <w:tc>
-          <w:tcPr>
-            <w:tcW w:w="2516" w:type="dxa"/>
-            <w:hideMark/>
-          </w:tcPr>
-          <w:p>
-            <w:pPr>
-              <w:jc w:val="center"/>
-              <w:cnfStyle w:val="100000000000" w:firstRow="1" w:lastRow="0" w:firstColumn="0" w:lastColumn="0" w:oddVBand="0" w:evenVBand="0" w:oddHBand="0" w:evenHBand="0" w:firstRowFirstColumn="0" w:firstRowLastColumn="0" w:lastRowFirstColumn="0" w:lastRowLastColumn="0"/>
-              <w:rPr>
-                <w:rFonts w:ascii="Calibri" w:eastAsia="Times New Roman" w:hAnsi="Calibri" w:cs="Times New Roman"/>
-                <w:color w:val="000000"/>
-                <w:sz w:val="22"/>
-                <w:szCs w:val="22"/>
-              </w:rPr>
-            </w:pPr>
-            <w:r>
-              <w:rPr>
-                <w:rFonts w:ascii="Calibri" w:eastAsia="Times New Roman" w:hAnsi="Calibri" w:cs="Times New Roman"/>
-                <w:color w:val="000000"/>
-                <w:sz w:val="22"/>
-                <w:szCs w:val="22"/>
-              </w:rPr>
-              <w:t>Test Procedure</w:t>
-            </w:r>
-          </w:p>
-        </w:tc>
-        <w:tc>
-          <w:tcPr>
-            <w:tcW w:w="2157" w:type="dxa"/>
-            <w:hideMark/>
-          </w:tcPr>
-          <w:p>
-            <w:pPr>
-              <w:jc w:val="center"/>
-              <w:cnfStyle w:val="100000000000" w:firstRow="1" w:lastRow="0" w:firstColumn="0" w:lastColumn="0" w:oddVBand="0" w:evenVBand="0" w:oddHBand="0" w:evenHBand="0" w:firstRowFirstColumn="0" w:firstRowLastColumn="0" w:lastRowFirstColumn="0" w:lastRowLastColumn="0"/>
-              <w:rPr>
-                <w:rFonts w:ascii="Calibri" w:eastAsia="Times New Roman" w:hAnsi="Calibri" w:cs="Times New Roman"/>
-                <w:color w:val="000000"/>
-                <w:sz w:val="22"/>
-                <w:szCs w:val="22"/>
-              </w:rPr>
-            </w:pPr>
-            <w:r>
-              <w:rPr>
-                <w:rFonts w:ascii="Calibri" w:eastAsia="Times New Roman" w:hAnsi="Calibri" w:cs="Times New Roman"/>
-                <w:color w:val="000000"/>
-                <w:sz w:val="22"/>
-                <w:szCs w:val="22"/>
-              </w:rPr>
-              <w:t>Expected Results</w:t>
-            </w:r>
-          </w:p>
-        </w:tc>
-        <w:tc>
-          <w:tcPr>
-            <w:tcW w:w="1708" w:type="dxa"/>
-            <w:hideMark/>
-          </w:tcPr>
-          <w:p>
-            <w:pPr>
-              <w:jc w:val="center"/>
-              <w:cnfStyle w:val="100000000000" w:firstRow="1" w:lastRow="0" w:firstColumn="0" w:lastColumn="0" w:oddVBand="0" w:evenVBand="0" w:oddHBand="0" w:evenHBand="0" w:firstRowFirstColumn="0" w:firstRowLastColumn="0" w:lastRowFirstColumn="0" w:lastRowLastColumn="0"/>
-              <w:rPr>
-                <w:rFonts w:ascii="Calibri" w:eastAsia="Times New Roman" w:hAnsi="Calibri" w:cs="Times New Roman"/>
-                <w:color w:val="000000"/>
-                <w:sz w:val="22"/>
-                <w:szCs w:val="22"/>
-              </w:rPr>
-            </w:pPr>
-            <w:r>
-              <w:rPr>
-                <w:rFonts w:ascii="Calibri" w:eastAsia="Times New Roman" w:hAnsi="Calibri" w:cs="Times New Roman"/>
-                <w:color w:val="000000"/>
-                <w:sz w:val="22"/>
-                <w:szCs w:val="22"/>
-              </w:rPr>
-              <w:t>Actual Results</w:t>
-            </w:r>
-          </w:p>
-        </w:tc>
-        <w:tc>
-          <w:tcPr>
-            <w:tcW w:w="1169" w:type="dxa"/>
-            <w:hideMark/>
-          </w:tcPr>
-          <w:p>
-            <w:pPr>
-              <w:jc w:val="center"/>
-              <w:cnfStyle w:val="100000000000" w:firstRow="1" w:lastRow="0" w:firstColumn="0" w:lastColumn="0" w:oddVBand="0" w:evenVBand="0" w:oddHBand="0" w:evenHBand="0" w:firstRowFirstColumn="0" w:firstRowLastColumn="0" w:lastRowFirstColumn="0" w:lastRowLastColumn="0"/>
-              <w:rPr>
-                <w:rFonts w:ascii="Calibri" w:eastAsia="Times New Roman" w:hAnsi="Calibri" w:cs="Times New Roman"/>
-                <w:color w:val="000000"/>
-                <w:sz w:val="22"/>
-                <w:szCs w:val="22"/>
-              </w:rPr>
-            </w:pPr>
-            <w:r>
-              <w:rPr>
-                <w:rFonts w:ascii="Calibri" w:eastAsia="Times New Roman" w:hAnsi="Calibri" w:cs="Times New Roman"/>
-                <w:color w:val="000000"/>
-                <w:sz w:val="22"/>
-                <w:szCs w:val="22"/>
-              </w:rPr>
-              <w:t>Pass/ Fail</w:t>
-            </w:r>
-          </w:p>
-        </w:tc>
-        <w:tc>
-          <w:tcPr>
-            <w:tcW w:w="1080" w:type="dxa"/>
-            <w:hideMark/>
-          </w:tcPr>
-          <w:p>
-            <w:pPr>
-              <w:jc w:val="center"/>
-              <w:cnfStyle w:val="100000000000" w:firstRow="1" w:lastRow="0" w:firstColumn="0" w:lastColumn="0" w:oddVBand="0" w:evenVBand="0" w:oddHBand="0" w:evenHBand="0" w:firstRowFirstColumn="0" w:firstRowLastColumn="0" w:lastRowFirstColumn="0" w:lastRowLastColumn="0"/>
-              <w:rPr>
-                <w:rFonts w:ascii="Calibri" w:eastAsia="Times New Roman" w:hAnsi="Calibri" w:cs="Times New Roman"/>
-                <w:color w:val="000000"/>
-                <w:sz w:val="22"/>
-                <w:szCs w:val="22"/>
-              </w:rPr>
-            </w:pPr>
-            <w:r>
-              <w:rPr>
-                <w:rFonts w:ascii="Calibri" w:eastAsia="Times New Roman" w:hAnsi="Calibri" w:cs="Times New Roman"/>
-                <w:color w:val="000000"/>
-                <w:sz w:val="22"/>
-                <w:szCs w:val="22"/>
-              </w:rPr>
-              <w:t>Remarks</w:t>
-            </w:r>
-          </w:p>
-        </w:tc>
-      </w:tr>
-      <w:tr>
-        <w:trPr>
-          <w:cnfStyle w:val="000000100000" w:firstRow="0" w:lastRow="0" w:firstColumn="0" w:lastColumn="0" w:oddVBand="0" w:evenVBand="0" w:oddHBand="1" w:evenHBand="0" w:firstRowFirstColumn="0" w:firstRowLastColumn="0" w:lastRowFirstColumn="0" w:lastRowLastColumn="0"/>
-          <w:trHeight w:val="1200"/>
-        </w:trPr>
-        <w:tc>
-          <w:tcPr>
-            <w:cnfStyle w:val="001000000000" w:firstRow="0" w:lastRow="0" w:firstColumn="1" w:lastColumn="0" w:oddVBand="0" w:evenVBand="0" w:oddHBand="0" w:evenHBand="0" w:firstRowFirstColumn="0" w:firstRowLastColumn="0" w:lastRowFirstColumn="0" w:lastRowLastColumn="0"/>
-            <w:tcW w:w="560" w:type="dxa"/>
-            <w:hideMark/>
-          </w:tcPr>
-          <w:p>
-            <w:pPr>
-              <w:jc w:val="center"/>
-              <w:rPr>
-                <w:rFonts w:ascii="Calibri" w:eastAsia="Times New Roman" w:hAnsi="Calibri" w:cs="Times New Roman"/>
-                <w:color w:val="000000"/>
-                <w:sz w:val="22"/>
-                <w:szCs w:val="22"/>
-              </w:rPr>
-            </w:pPr>
-            <w:r>
-              <w:rPr>
-                <w:rFonts w:ascii="Calibri" w:eastAsia="Times New Roman" w:hAnsi="Calibri" w:cs="Times New Roman"/>
-                <w:color w:val="000000"/>
-                <w:sz w:val="22"/>
-                <w:szCs w:val="22"/>
-              </w:rPr>
-              <w:t>1</w:t>
-            </w:r>
-          </w:p>
-        </w:tc>
-        <w:tc>
-          <w:tcPr>
-            <w:tcW w:w="1520" w:type="dxa"/>
-            <w:hideMark/>
-          </w:tcPr>
-          <w:p>
-            <w:pPr>
-              <w:jc w:val="center"/>
-              <w:cnfStyle w:val="000000100000" w:firstRow="0" w:lastRow="0" w:firstColumn="0" w:lastColumn="0" w:oddVBand="0" w:evenVBand="0" w:oddHBand="1" w:evenHBand="0" w:firstRowFirstColumn="0" w:firstRowLastColumn="0" w:lastRowFirstColumn="0" w:lastRowLastColumn="0"/>
-              <w:rPr>
-                <w:rFonts w:ascii="Calibri" w:eastAsia="Times New Roman" w:hAnsi="Calibri" w:cs="Times New Roman"/>
-                <w:color w:val="000000"/>
-                <w:sz w:val="22"/>
-                <w:szCs w:val="22"/>
-              </w:rPr>
-            </w:pPr>
-            <w:r>
-              <w:rPr>
-                <w:rFonts w:ascii="Calibri" w:eastAsia="Times New Roman" w:hAnsi="Calibri" w:cs="Times New Roman"/>
-                <w:color w:val="000000"/>
-                <w:sz w:val="22"/>
-                <w:szCs w:val="22"/>
-              </w:rPr>
-              <w:t>All Charts</w:t>
-            </w:r>
-          </w:p>
-        </w:tc>
-        <w:tc>
-          <w:tcPr>
-            <w:tcW w:w="1888" w:type="dxa"/>
-            <w:hideMark/>
-          </w:tcPr>
-          <w:p>
-            <w:pPr>
-              <w:jc w:val="center"/>
-              <w:cnfStyle w:val="000000100000" w:firstRow="0" w:lastRow="0" w:firstColumn="0" w:lastColumn="0" w:oddVBand="0" w:evenVBand="0" w:oddHBand="1" w:evenHBand="0" w:firstRowFirstColumn="0" w:firstRowLastColumn="0" w:lastRowFirstColumn="0" w:lastRowLastColumn="0"/>
-              <w:rPr>
-                <w:rFonts w:ascii="Calibri" w:eastAsia="Times New Roman" w:hAnsi="Calibri" w:cs="Times New Roman"/>
-                <w:color w:val="000000"/>
-                <w:sz w:val="22"/>
-                <w:szCs w:val="22"/>
-              </w:rPr>
-            </w:pPr>
-            <w:r>
-              <w:rPr>
-                <w:rFonts w:ascii="Calibri" w:eastAsia="Times New Roman" w:hAnsi="Calibri" w:cs="Times New Roman"/>
-                <w:color w:val="000000"/>
-                <w:sz w:val="22"/>
-                <w:szCs w:val="22"/>
-              </w:rPr>
-              <w:t>Ensure that when the vital signs are updated, the chart is updated with the latest input</w:t>
-            </w:r>
-          </w:p>
-        </w:tc>
-        <w:tc>
-          <w:tcPr>
-            <w:tcW w:w="1887" w:type="dxa"/>
-            <w:hideMark/>
-          </w:tcPr>
-          <w:p>
-            <w:pPr>
-              <w:jc w:val="center"/>
-              <w:cnfStyle w:val="000000100000" w:firstRow="0" w:lastRow="0" w:firstColumn="0" w:lastColumn="0" w:oddVBand="0" w:evenVBand="0" w:oddHBand="1" w:evenHBand="0" w:firstRowFirstColumn="0" w:firstRowLastColumn="0" w:lastRowFirstColumn="0" w:lastRowLastColumn="0"/>
-              <w:rPr>
-                <w:rFonts w:ascii="Calibri" w:eastAsia="Times New Roman" w:hAnsi="Calibri" w:cs="Times New Roman"/>
-                <w:color w:val="000000"/>
-                <w:sz w:val="22"/>
-                <w:szCs w:val="22"/>
-              </w:rPr>
-            </w:pPr>
-            <w:r>
-              <w:rPr>
-                <w:rFonts w:ascii="Calibri" w:eastAsia="Times New Roman" w:hAnsi="Calibri" w:cs="Times New Roman"/>
-                <w:color w:val="000000"/>
-                <w:sz w:val="22"/>
-                <w:szCs w:val="22"/>
-              </w:rPr>
-              <w:t>-</w:t>
-            </w:r>
-          </w:p>
-        </w:tc>
-        <w:tc>
-          <w:tcPr>
-            <w:tcW w:w="2516" w:type="dxa"/>
-            <w:hideMark/>
-          </w:tcPr>
-          <w:p>
-            <w:pPr>
-              <w:jc w:val="center"/>
-              <w:cnfStyle w:val="000000100000" w:firstRow="0" w:lastRow="0" w:firstColumn="0" w:lastColumn="0" w:oddVBand="0" w:evenVBand="0" w:oddHBand="1" w:evenHBand="0" w:firstRowFirstColumn="0" w:firstRowLastColumn="0" w:lastRowFirstColumn="0" w:lastRowLastColumn="0"/>
-              <w:rPr>
-                <w:rFonts w:ascii="Calibri" w:eastAsia="Times New Roman" w:hAnsi="Calibri" w:cs="Times New Roman"/>
-                <w:color w:val="000000"/>
-                <w:sz w:val="22"/>
-                <w:szCs w:val="22"/>
-              </w:rPr>
-            </w:pPr>
-            <w:r>
-              <w:rPr>
-                <w:rFonts w:ascii="Calibri" w:eastAsia="Times New Roman" w:hAnsi="Calibri" w:cs="Times New Roman"/>
-                <w:color w:val="000000"/>
-                <w:sz w:val="22"/>
-                <w:szCs w:val="22"/>
-              </w:rPr>
-              <w:t>1. View chart</w:t>
-            </w:r>
-            <w:r>
-              <w:rPr>
-                <w:rFonts w:ascii="Calibri" w:eastAsia="Times New Roman" w:hAnsi="Calibri" w:cs="Times New Roman"/>
-                <w:color w:val="000000"/>
-                <w:sz w:val="22"/>
-                <w:szCs w:val="22"/>
-              </w:rPr>
-              <w:br/>
-              <w:t>2. Update all vital signs with different values</w:t>
-            </w:r>
-            <w:r>
-              <w:rPr>
-                <w:rFonts w:ascii="Calibri" w:eastAsia="Times New Roman" w:hAnsi="Calibri" w:cs="Times New Roman"/>
-                <w:color w:val="000000"/>
-                <w:sz w:val="22"/>
-                <w:szCs w:val="22"/>
-              </w:rPr>
-              <w:br/>
-              <w:t>3. Check if the latest inputs are added into the charts</w:t>
-            </w:r>
-          </w:p>
-        </w:tc>
-        <w:tc>
-          <w:tcPr>
-            <w:tcW w:w="2157" w:type="dxa"/>
-            <w:hideMark/>
-          </w:tcPr>
-          <w:p>
-            <w:pPr>
-              <w:jc w:val="center"/>
-              <w:cnfStyle w:val="000000100000" w:firstRow="0" w:lastRow="0" w:firstColumn="0" w:lastColumn="0" w:oddVBand="0" w:evenVBand="0" w:oddHBand="1" w:evenHBand="0" w:firstRowFirstColumn="0" w:firstRowLastColumn="0" w:lastRowFirstColumn="0" w:lastRowLastColumn="0"/>
-              <w:rPr>
-                <w:rFonts w:ascii="Calibri" w:eastAsia="Times New Roman" w:hAnsi="Calibri" w:cs="Times New Roman"/>
-                <w:color w:val="000000"/>
-                <w:sz w:val="22"/>
-                <w:szCs w:val="22"/>
-              </w:rPr>
-            </w:pPr>
-            <w:r>
-              <w:rPr>
-                <w:rFonts w:ascii="Calibri" w:eastAsia="Times New Roman" w:hAnsi="Calibri" w:cs="Times New Roman"/>
-                <w:color w:val="000000"/>
-                <w:sz w:val="22"/>
-                <w:szCs w:val="22"/>
-              </w:rPr>
-              <w:t>Chart should consist of all data points. Temperature chart should be on its own. All other charts are combined into 1 chart. Legend should be shown at the bottom</w:t>
-            </w:r>
-          </w:p>
-        </w:tc>
-        <w:tc>
-          <w:tcPr>
-            <w:tcW w:w="1708" w:type="dxa"/>
-          </w:tcPr>
-          <w:p>
-            <w:pPr>
-              <w:jc w:val="center"/>
-              <w:cnfStyle w:val="000000100000" w:firstRow="0" w:lastRow="0" w:firstColumn="0" w:lastColumn="0" w:oddVBand="0" w:evenVBand="0" w:oddHBand="1" w:evenHBand="0" w:firstRowFirstColumn="0" w:firstRowLastColumn="0" w:lastRowFirstColumn="0" w:lastRowLastColumn="0"/>
-              <w:rPr>
-                <w:rFonts w:ascii="Calibri" w:eastAsia="Times New Roman" w:hAnsi="Calibri" w:cs="Times New Roman"/>
-                <w:color w:val="000000"/>
-                <w:sz w:val="22"/>
-                <w:szCs w:val="22"/>
-              </w:rPr>
-            </w:pPr>
-            <w:r>
-              <w:rPr>
-                <w:rFonts w:ascii="Calibri" w:eastAsia="Times New Roman" w:hAnsi="Calibri" w:cs="Times New Roman"/>
-                <w:color w:val="000000"/>
-                <w:sz w:val="22"/>
-                <w:szCs w:val="22"/>
-              </w:rPr>
-              <w:t>Chart should consist of all data points. Temperature chart should be on its own. All other charts are combined into 1 chart. Legend should be shown at the bottom</w:t>
-            </w:r>
-          </w:p>
-        </w:tc>
-        <w:tc>
-          <w:tcPr>
-            <w:tcW w:w="1169" w:type="dxa"/>
-          </w:tcPr>
-          <w:p>
-            <w:pPr>
-              <w:jc w:val="center"/>
-              <w:cnfStyle w:val="000000100000" w:firstRow="0" w:lastRow="0" w:firstColumn="0" w:lastColumn="0" w:oddVBand="0" w:evenVBand="0" w:oddHBand="1" w:evenHBand="0" w:firstRowFirstColumn="0" w:firstRowLastColumn="0" w:lastRowFirstColumn="0" w:lastRowLastColumn="0"/>
-              <w:rPr>
-                <w:rFonts w:ascii="Calibri" w:eastAsia="Times New Roman" w:hAnsi="Calibri" w:cs="Times New Roman"/>
-                <w:color w:val="000000"/>
-                <w:sz w:val="22"/>
-                <w:szCs w:val="22"/>
-              </w:rPr>
-            </w:pPr>
-            <w:r>
-              <w:rPr>
-                <w:rFonts w:ascii="Calibri" w:eastAsia="Times New Roman" w:hAnsi="Calibri" w:cs="Times New Roman"/>
-                <w:color w:val="000000"/>
-                <w:sz w:val="22"/>
-                <w:szCs w:val="22"/>
-              </w:rPr>
-              <w:t>Pass</w:t>
-            </w:r>
-          </w:p>
-        </w:tc>
-        <w:tc>
-          <w:tcPr>
-            <w:tcW w:w="1080" w:type="dxa"/>
-            <w:hideMark/>
-          </w:tcPr>
-          <w:p>
-            <w:pPr>
-              <w:jc w:val="center"/>
-              <w:cnfStyle w:val="000000100000" w:firstRow="0" w:lastRow="0" w:firstColumn="0" w:lastColumn="0" w:oddVBand="0" w:evenVBand="0" w:oddHBand="1" w:evenHBand="0" w:firstRowFirstColumn="0" w:firstRowLastColumn="0" w:lastRowFirstColumn="0" w:lastRowLastColumn="0"/>
-              <w:rPr>
-                <w:rFonts w:ascii="Calibri" w:eastAsia="Times New Roman" w:hAnsi="Calibri" w:cs="Times New Roman"/>
-                <w:color w:val="000000"/>
-                <w:sz w:val="22"/>
-                <w:szCs w:val="22"/>
-              </w:rPr>
-            </w:pPr>
-            <w:r>
-              <w:rPr>
-                <w:rFonts w:ascii="Calibri" w:eastAsia="Times New Roman" w:hAnsi="Calibri" w:cs="Times New Roman"/>
-                <w:color w:val="000000"/>
-                <w:sz w:val="22"/>
-                <w:szCs w:val="22"/>
-              </w:rPr>
-              <w:t> </w:t>
-            </w:r>
-          </w:p>
-        </w:tc>
-      </w:tr>
-      <w:tr>
-        <w:trPr>
-          <w:trHeight w:val="1200"/>
-        </w:trPr>
-        <w:tc>
-          <w:tcPr>
-            <w:cnfStyle w:val="001000000000" w:firstRow="0" w:lastRow="0" w:firstColumn="1" w:lastColumn="0" w:oddVBand="0" w:evenVBand="0" w:oddHBand="0" w:evenHBand="0" w:firstRowFirstColumn="0" w:firstRowLastColumn="0" w:lastRowFirstColumn="0" w:lastRowLastColumn="0"/>
-            <w:tcW w:w="560" w:type="dxa"/>
-          </w:tcPr>
-          <w:p>
-            <w:pPr>
-              <w:jc w:val="center"/>
-              <w:rPr>
-                <w:rFonts w:ascii="Calibri" w:eastAsia="Times New Roman" w:hAnsi="Calibri" w:cs="Times New Roman"/>
-                <w:color w:val="000000"/>
-                <w:sz w:val="22"/>
-                <w:szCs w:val="22"/>
-              </w:rPr>
-            </w:pPr>
-            <w:r>
-              <w:rPr>
-                <w:rFonts w:ascii="Calibri" w:eastAsia="Times New Roman" w:hAnsi="Calibri" w:cs="Times New Roman"/>
-                <w:color w:val="000000"/>
-                <w:sz w:val="22"/>
-                <w:szCs w:val="22"/>
-              </w:rPr>
-              <w:t>2</w:t>
-            </w:r>
-          </w:p>
-        </w:tc>
-        <w:tc>
-          <w:tcPr>
-            <w:tcW w:w="1520" w:type="dxa"/>
-          </w:tcPr>
-          <w:p>
-            <w:pPr>
-              <w:jc w:val="center"/>
-              <w:cnfStyle w:val="000000000000" w:firstRow="0" w:lastRow="0" w:firstColumn="0" w:lastColumn="0" w:oddVBand="0" w:evenVBand="0" w:oddHBand="0" w:evenHBand="0" w:firstRowFirstColumn="0" w:firstRowLastColumn="0" w:lastRowFirstColumn="0" w:lastRowLastColumn="0"/>
-              <w:rPr>
-                <w:rFonts w:ascii="Calibri" w:eastAsia="Times New Roman" w:hAnsi="Calibri" w:cs="Times New Roman"/>
-                <w:color w:val="000000"/>
-                <w:sz w:val="22"/>
-                <w:szCs w:val="22"/>
-              </w:rPr>
-            </w:pPr>
-            <w:r>
-              <w:rPr>
-                <w:rFonts w:ascii="Calibri" w:eastAsia="Times New Roman" w:hAnsi="Calibri" w:cs="Times New Roman"/>
-                <w:color w:val="000000"/>
-                <w:sz w:val="22"/>
-                <w:szCs w:val="22"/>
-              </w:rPr>
-              <w:t>All Charts</w:t>
-            </w:r>
-          </w:p>
-        </w:tc>
-        <w:tc>
-          <w:tcPr>
-            <w:tcW w:w="1888" w:type="dxa"/>
-          </w:tcPr>
-          <w:p>
-            <w:pPr>
-              <w:jc w:val="center"/>
-              <w:cnfStyle w:val="000000000000" w:firstRow="0" w:lastRow="0" w:firstColumn="0" w:lastColumn="0" w:oddVBand="0" w:evenVBand="0" w:oddHBand="0" w:evenHBand="0" w:firstRowFirstColumn="0" w:firstRowLastColumn="0" w:lastRowFirstColumn="0" w:lastRowLastColumn="0"/>
-              <w:rPr>
-                <w:rFonts w:ascii="Calibri" w:eastAsia="Times New Roman" w:hAnsi="Calibri" w:cs="Times New Roman"/>
-                <w:color w:val="000000"/>
-                <w:sz w:val="22"/>
-                <w:szCs w:val="22"/>
-              </w:rPr>
-            </w:pPr>
-            <w:r>
-              <w:rPr>
-                <w:rFonts w:ascii="Calibri" w:eastAsia="Times New Roman" w:hAnsi="Calibri" w:cs="Times New Roman"/>
-                <w:color w:val="000000"/>
-                <w:sz w:val="22"/>
-                <w:szCs w:val="22"/>
-              </w:rPr>
-              <w:t>Ensure that when the vital signs are updated, the chart is updated with the latest input</w:t>
-            </w:r>
-          </w:p>
-        </w:tc>
-        <w:tc>
-          <w:tcPr>
-            <w:tcW w:w="1887" w:type="dxa"/>
-          </w:tcPr>
-          <w:p>
-            <w:pPr>
-              <w:jc w:val="center"/>
-              <w:cnfStyle w:val="000000000000" w:firstRow="0" w:lastRow="0" w:firstColumn="0" w:lastColumn="0" w:oddVBand="0" w:evenVBand="0" w:oddHBand="0" w:evenHBand="0" w:firstRowFirstColumn="0" w:firstRowLastColumn="0" w:lastRowFirstColumn="0" w:lastRowLastColumn="0"/>
-              <w:rPr>
-                <w:rFonts w:ascii="Calibri" w:eastAsia="Times New Roman" w:hAnsi="Calibri" w:cs="Times New Roman"/>
-                <w:color w:val="000000"/>
-                <w:sz w:val="22"/>
-                <w:szCs w:val="22"/>
-              </w:rPr>
-            </w:pPr>
-            <w:r>
-              <w:rPr>
-                <w:rFonts w:ascii="Calibri" w:eastAsia="Times New Roman" w:hAnsi="Calibri" w:cs="Times New Roman"/>
-                <w:color w:val="000000"/>
-                <w:sz w:val="22"/>
-                <w:szCs w:val="22"/>
-              </w:rPr>
-              <w:t>-</w:t>
-            </w:r>
-          </w:p>
-        </w:tc>
-        <w:tc>
-          <w:tcPr>
-            <w:tcW w:w="2516" w:type="dxa"/>
-          </w:tcPr>
-          <w:p>
-            <w:pPr>
-              <w:jc w:val="center"/>
-              <w:cnfStyle w:val="000000000000" w:firstRow="0" w:lastRow="0" w:firstColumn="0" w:lastColumn="0" w:oddVBand="0" w:evenVBand="0" w:oddHBand="0" w:evenHBand="0" w:firstRowFirstColumn="0" w:firstRowLastColumn="0" w:lastRowFirstColumn="0" w:lastRowLastColumn="0"/>
-              <w:rPr>
-                <w:rFonts w:ascii="Calibri" w:eastAsia="Times New Roman" w:hAnsi="Calibri" w:cs="Times New Roman"/>
-                <w:color w:val="000000"/>
-                <w:sz w:val="22"/>
-                <w:szCs w:val="22"/>
-              </w:rPr>
-            </w:pPr>
-            <w:r>
-              <w:rPr>
-                <w:rFonts w:ascii="Calibri" w:eastAsia="Times New Roman" w:hAnsi="Calibri" w:cs="Times New Roman"/>
-                <w:color w:val="000000"/>
-                <w:sz w:val="22"/>
-                <w:szCs w:val="22"/>
-              </w:rPr>
-              <w:t>1. View chart</w:t>
-            </w:r>
-            <w:r>
-              <w:rPr>
-                <w:rFonts w:ascii="Calibri" w:eastAsia="Times New Roman" w:hAnsi="Calibri" w:cs="Times New Roman"/>
-                <w:color w:val="000000"/>
-                <w:sz w:val="22"/>
-                <w:szCs w:val="22"/>
-              </w:rPr>
-              <w:br/>
-              <w:t>2. Update all vital signs with same value (37)</w:t>
-            </w:r>
-            <w:r>
-              <w:rPr>
-                <w:rFonts w:ascii="Calibri" w:eastAsia="Times New Roman" w:hAnsi="Calibri" w:cs="Times New Roman"/>
-                <w:color w:val="000000"/>
-                <w:sz w:val="22"/>
-                <w:szCs w:val="22"/>
-              </w:rPr>
-              <w:br/>
-              <w:t>3. Check if the latest inputs are added into the charts</w:t>
-            </w:r>
-          </w:p>
-        </w:tc>
-        <w:tc>
-          <w:tcPr>
-            <w:tcW w:w="2157" w:type="dxa"/>
-          </w:tcPr>
-          <w:p>
-            <w:pPr>
-              <w:jc w:val="center"/>
-              <w:cnfStyle w:val="000000000000" w:firstRow="0" w:lastRow="0" w:firstColumn="0" w:lastColumn="0" w:oddVBand="0" w:evenVBand="0" w:oddHBand="0" w:evenHBand="0" w:firstRowFirstColumn="0" w:firstRowLastColumn="0" w:lastRowFirstColumn="0" w:lastRowLastColumn="0"/>
-              <w:rPr>
-                <w:rFonts w:ascii="Calibri" w:eastAsia="Times New Roman" w:hAnsi="Calibri" w:cs="Times New Roman"/>
-                <w:color w:val="000000"/>
-                <w:sz w:val="22"/>
-                <w:szCs w:val="22"/>
-              </w:rPr>
-            </w:pPr>
-            <w:r>
-              <w:rPr>
-                <w:rFonts w:ascii="Calibri" w:eastAsia="Times New Roman" w:hAnsi="Calibri" w:cs="Times New Roman"/>
-                <w:color w:val="000000"/>
-                <w:sz w:val="22"/>
-                <w:szCs w:val="22"/>
-              </w:rPr>
-              <w:t>Chart should consist of all data points. Temperature chart should be on its own. All other charts are combined into 1 chart. When hovered over, it should show the values based on the legend. Legend should be shown at the bottom</w:t>
-            </w:r>
-          </w:p>
-        </w:tc>
-        <w:tc>
-          <w:tcPr>
-            <w:tcW w:w="1708" w:type="dxa"/>
-          </w:tcPr>
-          <w:p>
-            <w:pPr>
-              <w:jc w:val="center"/>
-              <w:cnfStyle w:val="000000000000" w:firstRow="0" w:lastRow="0" w:firstColumn="0" w:lastColumn="0" w:oddVBand="0" w:evenVBand="0" w:oddHBand="0" w:evenHBand="0" w:firstRowFirstColumn="0" w:firstRowLastColumn="0" w:lastRowFirstColumn="0" w:lastRowLastColumn="0"/>
-              <w:rPr>
-                <w:rFonts w:ascii="Calibri" w:eastAsia="Times New Roman" w:hAnsi="Calibri" w:cs="Times New Roman"/>
-                <w:color w:val="000000"/>
-                <w:sz w:val="22"/>
-                <w:szCs w:val="22"/>
-              </w:rPr>
-            </w:pPr>
-            <w:r>
-              <w:rPr>
-                <w:rFonts w:ascii="Calibri" w:eastAsia="Times New Roman" w:hAnsi="Calibri" w:cs="Times New Roman"/>
-                <w:color w:val="000000"/>
-                <w:sz w:val="22"/>
-                <w:szCs w:val="22"/>
-              </w:rPr>
-              <w:t>Chart should consist of all data points. Temperature chart should be on its own. All other charts are combined into 1 chart. When hovered over, it should show the values based on the legend. Legend should be shown at the bottom</w:t>
-            </w:r>
-          </w:p>
-        </w:tc>
-        <w:tc>
-          <w:tcPr>
-            <w:tcW w:w="1169" w:type="dxa"/>
-          </w:tcPr>
-          <w:p>
-            <w:pPr>
-              <w:jc w:val="center"/>
-              <w:cnfStyle w:val="000000000000" w:firstRow="0" w:lastRow="0" w:firstColumn="0" w:lastColumn="0" w:oddVBand="0" w:evenVBand="0" w:oddHBand="0" w:evenHBand="0" w:firstRowFirstColumn="0" w:firstRowLastColumn="0" w:lastRowFirstColumn="0" w:lastRowLastColumn="0"/>
-              <w:rPr>
-                <w:rFonts w:ascii="Calibri" w:eastAsia="Times New Roman" w:hAnsi="Calibri" w:cs="Times New Roman"/>
-                <w:color w:val="000000"/>
-                <w:sz w:val="22"/>
-                <w:szCs w:val="22"/>
-              </w:rPr>
-            </w:pPr>
-            <w:r>
-              <w:rPr>
-                <w:rFonts w:ascii="Calibri" w:eastAsia="Times New Roman" w:hAnsi="Calibri" w:cs="Times New Roman"/>
-                <w:color w:val="000000"/>
-                <w:sz w:val="22"/>
-                <w:szCs w:val="22"/>
-              </w:rPr>
-              <w:t>Pass</w:t>
-            </w:r>
-          </w:p>
-        </w:tc>
-        <w:tc>
-          <w:tcPr>
-            <w:tcW w:w="1080" w:type="dxa"/>
-          </w:tcPr>
-          <w:p>
-            <w:pPr>
-              <w:jc w:val="center"/>
-              <w:cnfStyle w:val="000000000000" w:firstRow="0" w:lastRow="0" w:firstColumn="0" w:lastColumn="0" w:oddVBand="0" w:evenVBand="0" w:oddHBand="0" w:evenHBand="0" w:firstRowFirstColumn="0" w:firstRowLastColumn="0" w:lastRowFirstColumn="0" w:lastRowLastColumn="0"/>
-              <w:rPr>
-                <w:rFonts w:ascii="Calibri" w:eastAsia="Times New Roman" w:hAnsi="Calibri" w:cs="Times New Roman"/>
-                <w:color w:val="000000"/>
-                <w:sz w:val="22"/>
-                <w:szCs w:val="22"/>
-              </w:rPr>
-            </w:pPr>
-          </w:p>
-        </w:tc>
-      </w:tr>
-    </w:tbl>
-    <w:p/>
-    <w:p/>
-    <w:p/>
-    <w:p>
-      <w:pPr>
-        <w:pStyle w:val="Heading1"/>
-      </w:pPr>
-      <w:r>
-        <w:lastRenderedPageBreak/>
-        <w:t xml:space="preserve">Intake and Output Charts (Combined) </w:t>
-      </w:r>
-    </w:p>
-    <w:tbl>
-      <w:tblPr>
-        <w:tblStyle w:val="GridTable4-Accent2"/>
-        <w:tblW w:w="14485" w:type="dxa"/>
-        <w:tblLook w:val="04A0" w:firstRow="1" w:lastRow="0" w:firstColumn="1" w:lastColumn="0" w:noHBand="0" w:noVBand="1"/>
-      </w:tblPr>
-      <w:tblGrid>
-        <w:gridCol w:w="560"/>
-        <w:gridCol w:w="1520"/>
-        <w:gridCol w:w="1888"/>
-        <w:gridCol w:w="1887"/>
-        <w:gridCol w:w="2516"/>
-        <w:gridCol w:w="2157"/>
-        <w:gridCol w:w="1708"/>
-        <w:gridCol w:w="1169"/>
-        <w:gridCol w:w="1080"/>
-      </w:tblGrid>
-      <w:tr>
-        <w:trPr>
-          <w:cnfStyle w:val="100000000000" w:firstRow="1" w:lastRow="0" w:firstColumn="0" w:lastColumn="0" w:oddVBand="0" w:evenVBand="0" w:oddHBand="0" w:evenHBand="0" w:firstRowFirstColumn="0" w:firstRowLastColumn="0" w:lastRowFirstColumn="0" w:lastRowLastColumn="0"/>
-          <w:trHeight w:val="345"/>
-        </w:trPr>
-        <w:tc>
-          <w:tcPr>
-            <w:cnfStyle w:val="001000000000" w:firstRow="0" w:lastRow="0" w:firstColumn="1" w:lastColumn="0" w:oddVBand="0" w:evenVBand="0" w:oddHBand="0" w:evenHBand="0" w:firstRowFirstColumn="0" w:firstRowLastColumn="0" w:lastRowFirstColumn="0" w:lastRowLastColumn="0"/>
-            <w:tcW w:w="560" w:type="dxa"/>
-            <w:hideMark/>
-          </w:tcPr>
-          <w:p>
-            <w:pPr>
-              <w:jc w:val="center"/>
-              <w:rPr>
-                <w:rFonts w:ascii="Calibri" w:eastAsia="Times New Roman" w:hAnsi="Calibri" w:cs="Times New Roman"/>
-                <w:color w:val="000000"/>
-                <w:sz w:val="22"/>
-                <w:szCs w:val="22"/>
-              </w:rPr>
-            </w:pPr>
-            <w:r>
-              <w:rPr>
-                <w:rFonts w:ascii="Calibri" w:eastAsia="Times New Roman" w:hAnsi="Calibri" w:cs="Times New Roman"/>
-                <w:color w:val="000000"/>
-                <w:sz w:val="22"/>
-                <w:szCs w:val="22"/>
-              </w:rPr>
-              <w:t>S/N</w:t>
-            </w:r>
-          </w:p>
-        </w:tc>
-        <w:tc>
-          <w:tcPr>
-            <w:tcW w:w="1520" w:type="dxa"/>
-            <w:hideMark/>
-          </w:tcPr>
-          <w:p>
-            <w:pPr>
-              <w:jc w:val="center"/>
-              <w:cnfStyle w:val="100000000000" w:firstRow="1" w:lastRow="0" w:firstColumn="0" w:lastColumn="0" w:oddVBand="0" w:evenVBand="0" w:oddHBand="0" w:evenHBand="0" w:firstRowFirstColumn="0" w:firstRowLastColumn="0" w:lastRowFirstColumn="0" w:lastRowLastColumn="0"/>
-              <w:rPr>
-                <w:rFonts w:ascii="Calibri" w:eastAsia="Times New Roman" w:hAnsi="Calibri" w:cs="Times New Roman"/>
-                <w:color w:val="000000"/>
-                <w:sz w:val="22"/>
-                <w:szCs w:val="22"/>
-              </w:rPr>
-            </w:pPr>
-            <w:r>
-              <w:rPr>
-                <w:rFonts w:ascii="Calibri" w:eastAsia="Times New Roman" w:hAnsi="Calibri" w:cs="Times New Roman"/>
-                <w:color w:val="000000"/>
-                <w:sz w:val="22"/>
-                <w:szCs w:val="22"/>
-              </w:rPr>
-              <w:t>Functionality</w:t>
-            </w:r>
-          </w:p>
-        </w:tc>
-        <w:tc>
-          <w:tcPr>
-            <w:tcW w:w="1888" w:type="dxa"/>
-            <w:hideMark/>
-          </w:tcPr>
-          <w:p>
-            <w:pPr>
-              <w:jc w:val="center"/>
-              <w:cnfStyle w:val="100000000000" w:firstRow="1" w:lastRow="0" w:firstColumn="0" w:lastColumn="0" w:oddVBand="0" w:evenVBand="0" w:oddHBand="0" w:evenHBand="0" w:firstRowFirstColumn="0" w:firstRowLastColumn="0" w:lastRowFirstColumn="0" w:lastRowLastColumn="0"/>
-              <w:rPr>
-                <w:rFonts w:ascii="Calibri" w:eastAsia="Times New Roman" w:hAnsi="Calibri" w:cs="Times New Roman"/>
-                <w:color w:val="000000"/>
-                <w:sz w:val="22"/>
-                <w:szCs w:val="22"/>
-              </w:rPr>
-            </w:pPr>
-            <w:r>
-              <w:rPr>
-                <w:rFonts w:ascii="Calibri" w:eastAsia="Times New Roman" w:hAnsi="Calibri" w:cs="Times New Roman"/>
-                <w:color w:val="000000"/>
-                <w:sz w:val="22"/>
-                <w:szCs w:val="22"/>
-              </w:rPr>
-              <w:t>Description</w:t>
-            </w:r>
-          </w:p>
-        </w:tc>
-        <w:tc>
-          <w:tcPr>
-            <w:tcW w:w="1887" w:type="dxa"/>
-            <w:hideMark/>
-          </w:tcPr>
-          <w:p>
-            <w:pPr>
-              <w:jc w:val="center"/>
-              <w:cnfStyle w:val="100000000000" w:firstRow="1" w:lastRow="0" w:firstColumn="0" w:lastColumn="0" w:oddVBand="0" w:evenVBand="0" w:oddHBand="0" w:evenHBand="0" w:firstRowFirstColumn="0" w:firstRowLastColumn="0" w:lastRowFirstColumn="0" w:lastRowLastColumn="0"/>
-              <w:rPr>
-                <w:rFonts w:ascii="Calibri" w:eastAsia="Times New Roman" w:hAnsi="Calibri" w:cs="Times New Roman"/>
-                <w:color w:val="000000"/>
-                <w:sz w:val="22"/>
-                <w:szCs w:val="22"/>
-              </w:rPr>
-            </w:pPr>
-            <w:r>
-              <w:rPr>
-                <w:rFonts w:ascii="Calibri" w:eastAsia="Times New Roman" w:hAnsi="Calibri" w:cs="Times New Roman"/>
-                <w:color w:val="000000"/>
-                <w:sz w:val="22"/>
-                <w:szCs w:val="22"/>
-              </w:rPr>
-              <w:t>Test Inputs</w:t>
-            </w:r>
-          </w:p>
-        </w:tc>
-        <w:tc>
-          <w:tcPr>
-            <w:tcW w:w="2516" w:type="dxa"/>
-            <w:hideMark/>
-          </w:tcPr>
-          <w:p>
-            <w:pPr>
-              <w:jc w:val="center"/>
-              <w:cnfStyle w:val="100000000000" w:firstRow="1" w:lastRow="0" w:firstColumn="0" w:lastColumn="0" w:oddVBand="0" w:evenVBand="0" w:oddHBand="0" w:evenHBand="0" w:firstRowFirstColumn="0" w:firstRowLastColumn="0" w:lastRowFirstColumn="0" w:lastRowLastColumn="0"/>
-              <w:rPr>
-                <w:rFonts w:ascii="Calibri" w:eastAsia="Times New Roman" w:hAnsi="Calibri" w:cs="Times New Roman"/>
-                <w:color w:val="000000"/>
-                <w:sz w:val="22"/>
-                <w:szCs w:val="22"/>
-              </w:rPr>
-            </w:pPr>
-            <w:r>
-              <w:rPr>
-                <w:rFonts w:ascii="Calibri" w:eastAsia="Times New Roman" w:hAnsi="Calibri" w:cs="Times New Roman"/>
-                <w:color w:val="000000"/>
-                <w:sz w:val="22"/>
-                <w:szCs w:val="22"/>
-              </w:rPr>
-              <w:t>Test Procedure</w:t>
-            </w:r>
-          </w:p>
-        </w:tc>
-        <w:tc>
-          <w:tcPr>
-            <w:tcW w:w="2157" w:type="dxa"/>
-            <w:hideMark/>
-          </w:tcPr>
-          <w:p>
-            <w:pPr>
-              <w:jc w:val="center"/>
-              <w:cnfStyle w:val="100000000000" w:firstRow="1" w:lastRow="0" w:firstColumn="0" w:lastColumn="0" w:oddVBand="0" w:evenVBand="0" w:oddHBand="0" w:evenHBand="0" w:firstRowFirstColumn="0" w:firstRowLastColumn="0" w:lastRowFirstColumn="0" w:lastRowLastColumn="0"/>
-              <w:rPr>
-                <w:rFonts w:ascii="Calibri" w:eastAsia="Times New Roman" w:hAnsi="Calibri" w:cs="Times New Roman"/>
-                <w:color w:val="000000"/>
-                <w:sz w:val="22"/>
-                <w:szCs w:val="22"/>
-              </w:rPr>
-            </w:pPr>
-            <w:r>
-              <w:rPr>
-                <w:rFonts w:ascii="Calibri" w:eastAsia="Times New Roman" w:hAnsi="Calibri" w:cs="Times New Roman"/>
-                <w:color w:val="000000"/>
-                <w:sz w:val="22"/>
-                <w:szCs w:val="22"/>
-              </w:rPr>
-              <w:t>Expected Results</w:t>
-            </w:r>
-          </w:p>
-        </w:tc>
-        <w:tc>
-          <w:tcPr>
-            <w:tcW w:w="1708" w:type="dxa"/>
-            <w:hideMark/>
-          </w:tcPr>
-          <w:p>
-            <w:pPr>
-              <w:jc w:val="center"/>
-              <w:cnfStyle w:val="100000000000" w:firstRow="1" w:lastRow="0" w:firstColumn="0" w:lastColumn="0" w:oddVBand="0" w:evenVBand="0" w:oddHBand="0" w:evenHBand="0" w:firstRowFirstColumn="0" w:firstRowLastColumn="0" w:lastRowFirstColumn="0" w:lastRowLastColumn="0"/>
-              <w:rPr>
-                <w:rFonts w:ascii="Calibri" w:eastAsia="Times New Roman" w:hAnsi="Calibri" w:cs="Times New Roman"/>
-                <w:color w:val="000000"/>
-                <w:sz w:val="22"/>
-                <w:szCs w:val="22"/>
-              </w:rPr>
-            </w:pPr>
-            <w:r>
-              <w:rPr>
-                <w:rFonts w:ascii="Calibri" w:eastAsia="Times New Roman" w:hAnsi="Calibri" w:cs="Times New Roman"/>
-                <w:color w:val="000000"/>
-                <w:sz w:val="22"/>
-                <w:szCs w:val="22"/>
-              </w:rPr>
-              <w:t>Actual Results</w:t>
-            </w:r>
-          </w:p>
-        </w:tc>
-        <w:tc>
-          <w:tcPr>
-            <w:tcW w:w="1169" w:type="dxa"/>
-            <w:hideMark/>
-          </w:tcPr>
-          <w:p>
-            <w:pPr>
-              <w:jc w:val="center"/>
-              <w:cnfStyle w:val="100000000000" w:firstRow="1" w:lastRow="0" w:firstColumn="0" w:lastColumn="0" w:oddVBand="0" w:evenVBand="0" w:oddHBand="0" w:evenHBand="0" w:firstRowFirstColumn="0" w:firstRowLastColumn="0" w:lastRowFirstColumn="0" w:lastRowLastColumn="0"/>
-              <w:rPr>
-                <w:rFonts w:ascii="Calibri" w:eastAsia="Times New Roman" w:hAnsi="Calibri" w:cs="Times New Roman"/>
-                <w:color w:val="000000"/>
-                <w:sz w:val="22"/>
-                <w:szCs w:val="22"/>
-              </w:rPr>
-            </w:pPr>
-            <w:r>
-              <w:rPr>
-                <w:rFonts w:ascii="Calibri" w:eastAsia="Times New Roman" w:hAnsi="Calibri" w:cs="Times New Roman"/>
-                <w:color w:val="000000"/>
-                <w:sz w:val="22"/>
-                <w:szCs w:val="22"/>
-              </w:rPr>
-              <w:t>Pass/ Fail</w:t>
-            </w:r>
-          </w:p>
-        </w:tc>
-        <w:tc>
-          <w:tcPr>
-            <w:tcW w:w="1080" w:type="dxa"/>
-            <w:hideMark/>
-          </w:tcPr>
-          <w:p>
-            <w:pPr>
-              <w:jc w:val="center"/>
-              <w:cnfStyle w:val="100000000000" w:firstRow="1" w:lastRow="0" w:firstColumn="0" w:lastColumn="0" w:oddVBand="0" w:evenVBand="0" w:oddHBand="0" w:evenHBand="0" w:firstRowFirstColumn="0" w:firstRowLastColumn="0" w:lastRowFirstColumn="0" w:lastRowLastColumn="0"/>
-              <w:rPr>
-                <w:rFonts w:ascii="Calibri" w:eastAsia="Times New Roman" w:hAnsi="Calibri" w:cs="Times New Roman"/>
-                <w:color w:val="000000"/>
-                <w:sz w:val="22"/>
-                <w:szCs w:val="22"/>
-              </w:rPr>
-            </w:pPr>
-            <w:r>
-              <w:rPr>
-                <w:rFonts w:ascii="Calibri" w:eastAsia="Times New Roman" w:hAnsi="Calibri" w:cs="Times New Roman"/>
-                <w:color w:val="000000"/>
-                <w:sz w:val="22"/>
-                <w:szCs w:val="22"/>
-              </w:rPr>
-              <w:t>Remarks</w:t>
-            </w:r>
-          </w:p>
-        </w:tc>
-      </w:tr>
-      <w:tr>
-        <w:trPr>
-          <w:cnfStyle w:val="000000100000" w:firstRow="0" w:lastRow="0" w:firstColumn="0" w:lastColumn="0" w:oddVBand="0" w:evenVBand="0" w:oddHBand="1" w:evenHBand="0" w:firstRowFirstColumn="0" w:firstRowLastColumn="0" w:lastRowFirstColumn="0" w:lastRowLastColumn="0"/>
-          <w:trHeight w:val="1200"/>
-        </w:trPr>
-        <w:tc>
-          <w:tcPr>
-            <w:cnfStyle w:val="001000000000" w:firstRow="0" w:lastRow="0" w:firstColumn="1" w:lastColumn="0" w:oddVBand="0" w:evenVBand="0" w:oddHBand="0" w:evenHBand="0" w:firstRowFirstColumn="0" w:firstRowLastColumn="0" w:lastRowFirstColumn="0" w:lastRowLastColumn="0"/>
-            <w:tcW w:w="560" w:type="dxa"/>
-            <w:hideMark/>
-          </w:tcPr>
-          <w:p>
-            <w:pPr>
-              <w:jc w:val="center"/>
-              <w:rPr>
-                <w:rFonts w:ascii="Calibri" w:eastAsia="Times New Roman" w:hAnsi="Calibri" w:cs="Times New Roman"/>
-                <w:color w:val="000000"/>
-                <w:sz w:val="22"/>
-                <w:szCs w:val="22"/>
-              </w:rPr>
-            </w:pPr>
-            <w:r>
-              <w:rPr>
-                <w:rFonts w:ascii="Calibri" w:eastAsia="Times New Roman" w:hAnsi="Calibri" w:cs="Times New Roman"/>
-                <w:color w:val="000000"/>
-                <w:sz w:val="22"/>
-                <w:szCs w:val="22"/>
-              </w:rPr>
-              <w:t>1</w:t>
-            </w:r>
-          </w:p>
-        </w:tc>
-        <w:tc>
-          <w:tcPr>
-            <w:tcW w:w="1520" w:type="dxa"/>
-            <w:hideMark/>
-          </w:tcPr>
-          <w:p>
-            <w:pPr>
-              <w:jc w:val="center"/>
-              <w:cnfStyle w:val="000000100000" w:firstRow="0" w:lastRow="0" w:firstColumn="0" w:lastColumn="0" w:oddVBand="0" w:evenVBand="0" w:oddHBand="1" w:evenHBand="0" w:firstRowFirstColumn="0" w:firstRowLastColumn="0" w:lastRowFirstColumn="0" w:lastRowLastColumn="0"/>
-              <w:rPr>
-                <w:rFonts w:ascii="Calibri" w:eastAsia="Times New Roman" w:hAnsi="Calibri" w:cs="Times New Roman"/>
-                <w:color w:val="000000"/>
-                <w:sz w:val="22"/>
-                <w:szCs w:val="22"/>
-              </w:rPr>
-            </w:pPr>
-            <w:r>
-              <w:rPr>
-                <w:rFonts w:ascii="Calibri" w:eastAsia="Times New Roman" w:hAnsi="Calibri" w:cs="Times New Roman"/>
-                <w:color w:val="000000"/>
-                <w:sz w:val="22"/>
-                <w:szCs w:val="22"/>
-              </w:rPr>
-              <w:t>Intake and Output Charts</w:t>
-            </w:r>
-          </w:p>
-        </w:tc>
-        <w:tc>
-          <w:tcPr>
-            <w:tcW w:w="1888" w:type="dxa"/>
-            <w:hideMark/>
-          </w:tcPr>
-          <w:p>
-            <w:pPr>
-              <w:jc w:val="center"/>
-              <w:cnfStyle w:val="000000100000" w:firstRow="0" w:lastRow="0" w:firstColumn="0" w:lastColumn="0" w:oddVBand="0" w:evenVBand="0" w:oddHBand="1" w:evenHBand="0" w:firstRowFirstColumn="0" w:firstRowLastColumn="0" w:lastRowFirstColumn="0" w:lastRowLastColumn="0"/>
-              <w:rPr>
-                <w:rFonts w:ascii="Calibri" w:eastAsia="Times New Roman" w:hAnsi="Calibri" w:cs="Times New Roman"/>
-                <w:color w:val="000000"/>
-                <w:sz w:val="22"/>
-                <w:szCs w:val="22"/>
-              </w:rPr>
-            </w:pPr>
-            <w:r>
-              <w:rPr>
-                <w:rFonts w:ascii="Calibri" w:eastAsia="Times New Roman" w:hAnsi="Calibri" w:cs="Times New Roman"/>
-                <w:color w:val="000000"/>
-                <w:sz w:val="22"/>
-                <w:szCs w:val="22"/>
-              </w:rPr>
-              <w:t>Ensure that when the Intake - Oral/</w:t>
-            </w:r>
-            <w:proofErr w:type="spellStart"/>
-            <w:r>
-              <w:rPr>
-                <w:rFonts w:ascii="Calibri" w:eastAsia="Times New Roman" w:hAnsi="Calibri" w:cs="Times New Roman"/>
-                <w:color w:val="000000"/>
-                <w:sz w:val="22"/>
-                <w:szCs w:val="22"/>
-              </w:rPr>
-              <w:t>Intragastric</w:t>
-            </w:r>
-            <w:proofErr w:type="spellEnd"/>
-            <w:r>
-              <w:rPr>
-                <w:rFonts w:ascii="Calibri" w:eastAsia="Times New Roman" w:hAnsi="Calibri" w:cs="Times New Roman"/>
-                <w:color w:val="000000"/>
-                <w:sz w:val="22"/>
-                <w:szCs w:val="22"/>
-              </w:rPr>
-              <w:t xml:space="preserve"> is updated, the intake and output chart is updated with the latest input</w:t>
-            </w:r>
-          </w:p>
-        </w:tc>
-        <w:tc>
-          <w:tcPr>
-            <w:tcW w:w="1887" w:type="dxa"/>
-            <w:hideMark/>
-          </w:tcPr>
-          <w:p>
-            <w:pPr>
-              <w:jc w:val="center"/>
-              <w:cnfStyle w:val="000000100000" w:firstRow="0" w:lastRow="0" w:firstColumn="0" w:lastColumn="0" w:oddVBand="0" w:evenVBand="0" w:oddHBand="1" w:evenHBand="0" w:firstRowFirstColumn="0" w:firstRowLastColumn="0" w:lastRowFirstColumn="0" w:lastRowLastColumn="0"/>
-              <w:rPr>
-                <w:rFonts w:ascii="Calibri" w:eastAsia="Times New Roman" w:hAnsi="Calibri" w:cs="Times New Roman"/>
-                <w:color w:val="000000"/>
-                <w:sz w:val="22"/>
-                <w:szCs w:val="22"/>
-              </w:rPr>
-            </w:pPr>
-            <w:r>
-              <w:rPr>
-                <w:rFonts w:ascii="Calibri" w:eastAsia="Times New Roman" w:hAnsi="Calibri" w:cs="Times New Roman"/>
-                <w:color w:val="000000"/>
-                <w:sz w:val="22"/>
-                <w:szCs w:val="22"/>
-              </w:rPr>
-              <w:t>-</w:t>
-            </w:r>
-          </w:p>
-        </w:tc>
-        <w:tc>
-          <w:tcPr>
-            <w:tcW w:w="2516" w:type="dxa"/>
-            <w:hideMark/>
-          </w:tcPr>
-          <w:p>
-            <w:pPr>
-              <w:jc w:val="center"/>
-              <w:cnfStyle w:val="000000100000" w:firstRow="0" w:lastRow="0" w:firstColumn="0" w:lastColumn="0" w:oddVBand="0" w:evenVBand="0" w:oddHBand="1" w:evenHBand="0" w:firstRowFirstColumn="0" w:firstRowLastColumn="0" w:lastRowFirstColumn="0" w:lastRowLastColumn="0"/>
-              <w:rPr>
-                <w:rFonts w:ascii="Calibri" w:eastAsia="Times New Roman" w:hAnsi="Calibri" w:cs="Times New Roman"/>
-                <w:color w:val="000000"/>
-                <w:sz w:val="22"/>
-                <w:szCs w:val="22"/>
-              </w:rPr>
-            </w:pPr>
-            <w:r>
-              <w:rPr>
-                <w:rFonts w:ascii="Calibri" w:eastAsia="Times New Roman" w:hAnsi="Calibri" w:cs="Times New Roman"/>
-                <w:color w:val="000000"/>
-                <w:sz w:val="22"/>
-                <w:szCs w:val="22"/>
-              </w:rPr>
-              <w:t xml:space="preserve">1. </w:t>
-            </w:r>
-            <w:r>
-              <w:rPr>
-                <w:rFonts w:ascii="Calibri" w:eastAsia="Times New Roman" w:hAnsi="Calibri" w:cs="Times New Roman"/>
-                <w:color w:val="000000"/>
-                <w:sz w:val="22"/>
-                <w:szCs w:val="22"/>
-              </w:rPr>
-              <w:t>Enter values in Intake - Oral/</w:t>
-            </w:r>
-            <w:proofErr w:type="spellStart"/>
-            <w:r>
-              <w:rPr>
-                <w:rFonts w:ascii="Calibri" w:eastAsia="Times New Roman" w:hAnsi="Calibri" w:cs="Times New Roman"/>
-                <w:color w:val="000000"/>
-                <w:sz w:val="22"/>
-                <w:szCs w:val="22"/>
-              </w:rPr>
-              <w:t>Intragastric</w:t>
-            </w:r>
-            <w:proofErr w:type="spellEnd"/>
-            <w:r>
-              <w:rPr>
-                <w:rFonts w:ascii="Calibri" w:eastAsia="Times New Roman" w:hAnsi="Calibri" w:cs="Times New Roman"/>
-                <w:color w:val="000000"/>
-                <w:sz w:val="22"/>
-                <w:szCs w:val="22"/>
-              </w:rPr>
-              <w:t xml:space="preserve"> (type) : porridge</w:t>
-            </w:r>
-          </w:p>
-          <w:p>
-            <w:pPr>
-              <w:jc w:val="center"/>
-              <w:cnfStyle w:val="000000100000" w:firstRow="0" w:lastRow="0" w:firstColumn="0" w:lastColumn="0" w:oddVBand="0" w:evenVBand="0" w:oddHBand="1" w:evenHBand="0" w:firstRowFirstColumn="0" w:firstRowLastColumn="0" w:lastRowFirstColumn="0" w:lastRowLastColumn="0"/>
-              <w:rPr>
-                <w:rFonts w:ascii="Calibri" w:eastAsia="Times New Roman" w:hAnsi="Calibri" w:cs="Times New Roman"/>
-                <w:color w:val="000000"/>
-                <w:sz w:val="22"/>
-                <w:szCs w:val="22"/>
-              </w:rPr>
-            </w:pPr>
-            <w:r>
-              <w:rPr>
-                <w:rFonts w:ascii="Calibri" w:eastAsia="Times New Roman" w:hAnsi="Calibri" w:cs="Times New Roman"/>
-                <w:color w:val="000000"/>
-                <w:sz w:val="22"/>
-                <w:szCs w:val="22"/>
-              </w:rPr>
-              <w:t xml:space="preserve">2. Enter values in Intake </w:t>
-            </w:r>
-            <w:proofErr w:type="spellStart"/>
-            <w:r>
-              <w:rPr>
-                <w:rFonts w:ascii="Calibri" w:eastAsia="Times New Roman" w:hAnsi="Calibri" w:cs="Times New Roman"/>
-                <w:color w:val="000000"/>
-                <w:sz w:val="22"/>
-                <w:szCs w:val="22"/>
-              </w:rPr>
-              <w:t>Intake</w:t>
-            </w:r>
-            <w:proofErr w:type="spellEnd"/>
-            <w:r>
-              <w:rPr>
-                <w:rFonts w:ascii="Calibri" w:eastAsia="Times New Roman" w:hAnsi="Calibri" w:cs="Times New Roman"/>
-                <w:color w:val="000000"/>
-                <w:sz w:val="22"/>
-                <w:szCs w:val="22"/>
-              </w:rPr>
-              <w:t xml:space="preserve"> - Oral/</w:t>
-            </w:r>
-            <w:proofErr w:type="spellStart"/>
-            <w:r>
-              <w:rPr>
-                <w:rFonts w:ascii="Calibri" w:eastAsia="Times New Roman" w:hAnsi="Calibri" w:cs="Times New Roman"/>
-                <w:color w:val="000000"/>
-                <w:sz w:val="22"/>
-                <w:szCs w:val="22"/>
-              </w:rPr>
-              <w:t>Intragastric</w:t>
-            </w:r>
-            <w:proofErr w:type="spellEnd"/>
-            <w:r>
-              <w:rPr>
-                <w:rFonts w:ascii="Calibri" w:eastAsia="Times New Roman" w:hAnsi="Calibri" w:cs="Times New Roman"/>
-                <w:color w:val="000000"/>
-                <w:sz w:val="22"/>
-                <w:szCs w:val="22"/>
-              </w:rPr>
-              <w:t xml:space="preserve"> (amount): 1 bowl</w:t>
-            </w:r>
-          </w:p>
-        </w:tc>
-        <w:tc>
-          <w:tcPr>
-            <w:tcW w:w="2157" w:type="dxa"/>
-            <w:hideMark/>
-          </w:tcPr>
-          <w:p>
-            <w:pPr>
-              <w:jc w:val="center"/>
-              <w:cnfStyle w:val="000000100000" w:firstRow="0" w:lastRow="0" w:firstColumn="0" w:lastColumn="0" w:oddVBand="0" w:evenVBand="0" w:oddHBand="1" w:evenHBand="0" w:firstRowFirstColumn="0" w:firstRowLastColumn="0" w:lastRowFirstColumn="0" w:lastRowLastColumn="0"/>
-              <w:rPr>
-                <w:rFonts w:ascii="Calibri" w:eastAsia="Times New Roman" w:hAnsi="Calibri" w:cs="Times New Roman"/>
-                <w:color w:val="000000"/>
-                <w:sz w:val="22"/>
-                <w:szCs w:val="22"/>
-              </w:rPr>
-            </w:pPr>
-            <w:r>
-              <w:rPr>
-                <w:rFonts w:ascii="Calibri" w:eastAsia="Times New Roman" w:hAnsi="Calibri" w:cs="Times New Roman"/>
-                <w:color w:val="000000"/>
-                <w:sz w:val="22"/>
-                <w:szCs w:val="22"/>
-              </w:rPr>
-              <w:t>Intake and output chart should show the most updated oral/</w:t>
-            </w:r>
-            <w:proofErr w:type="spellStart"/>
-            <w:r>
-              <w:rPr>
-                <w:rFonts w:ascii="Calibri" w:eastAsia="Times New Roman" w:hAnsi="Calibri" w:cs="Times New Roman"/>
-                <w:color w:val="000000"/>
-                <w:sz w:val="22"/>
-                <w:szCs w:val="22"/>
-              </w:rPr>
-              <w:t>intragastric</w:t>
-            </w:r>
-            <w:proofErr w:type="spellEnd"/>
-            <w:r>
-              <w:rPr>
-                <w:rFonts w:ascii="Calibri" w:eastAsia="Times New Roman" w:hAnsi="Calibri" w:cs="Times New Roman"/>
-                <w:color w:val="000000"/>
-                <w:sz w:val="22"/>
-                <w:szCs w:val="22"/>
-              </w:rPr>
-              <w:t xml:space="preserve"> values. Other values in the same row should be displayed as “-“</w:t>
-            </w:r>
-          </w:p>
-        </w:tc>
-        <w:tc>
-          <w:tcPr>
-            <w:tcW w:w="1708" w:type="dxa"/>
-          </w:tcPr>
-          <w:p>
-            <w:pPr>
-              <w:jc w:val="center"/>
-              <w:cnfStyle w:val="000000100000" w:firstRow="0" w:lastRow="0" w:firstColumn="0" w:lastColumn="0" w:oddVBand="0" w:evenVBand="0" w:oddHBand="1" w:evenHBand="0" w:firstRowFirstColumn="0" w:firstRowLastColumn="0" w:lastRowFirstColumn="0" w:lastRowLastColumn="0"/>
-              <w:rPr>
-                <w:rFonts w:ascii="Calibri" w:eastAsia="Times New Roman" w:hAnsi="Calibri" w:cs="Times New Roman"/>
-                <w:color w:val="000000"/>
-                <w:sz w:val="22"/>
-                <w:szCs w:val="22"/>
-              </w:rPr>
-            </w:pPr>
-            <w:r>
-              <w:rPr>
-                <w:rFonts w:ascii="Calibri" w:eastAsia="Times New Roman" w:hAnsi="Calibri" w:cs="Times New Roman"/>
-                <w:color w:val="000000"/>
-                <w:sz w:val="22"/>
-                <w:szCs w:val="22"/>
-              </w:rPr>
-              <w:t>Intake and output chart should show the most updated oral/</w:t>
-            </w:r>
-            <w:proofErr w:type="spellStart"/>
-            <w:r>
-              <w:rPr>
-                <w:rFonts w:ascii="Calibri" w:eastAsia="Times New Roman" w:hAnsi="Calibri" w:cs="Times New Roman"/>
-                <w:color w:val="000000"/>
-                <w:sz w:val="22"/>
-                <w:szCs w:val="22"/>
-              </w:rPr>
-              <w:t>intragastric</w:t>
-            </w:r>
-            <w:proofErr w:type="spellEnd"/>
-            <w:r>
-              <w:rPr>
-                <w:rFonts w:ascii="Calibri" w:eastAsia="Times New Roman" w:hAnsi="Calibri" w:cs="Times New Roman"/>
-                <w:color w:val="000000"/>
-                <w:sz w:val="22"/>
-                <w:szCs w:val="22"/>
-              </w:rPr>
-              <w:t xml:space="preserve"> values. Other values in the same row should be displayed as “-“</w:t>
-            </w:r>
-          </w:p>
-        </w:tc>
-        <w:tc>
-          <w:tcPr>
-            <w:tcW w:w="1169" w:type="dxa"/>
-          </w:tcPr>
-          <w:p>
-            <w:pPr>
-              <w:jc w:val="center"/>
-              <w:cnfStyle w:val="000000100000" w:firstRow="0" w:lastRow="0" w:firstColumn="0" w:lastColumn="0" w:oddVBand="0" w:evenVBand="0" w:oddHBand="1" w:evenHBand="0" w:firstRowFirstColumn="0" w:firstRowLastColumn="0" w:lastRowFirstColumn="0" w:lastRowLastColumn="0"/>
-              <w:rPr>
-                <w:rFonts w:ascii="Calibri" w:eastAsia="Times New Roman" w:hAnsi="Calibri" w:cs="Times New Roman"/>
-                <w:color w:val="000000"/>
-                <w:sz w:val="22"/>
-                <w:szCs w:val="22"/>
-              </w:rPr>
-            </w:pPr>
-            <w:r>
-              <w:rPr>
-                <w:rFonts w:ascii="Calibri" w:eastAsia="Times New Roman" w:hAnsi="Calibri" w:cs="Times New Roman"/>
-                <w:color w:val="000000"/>
-                <w:sz w:val="22"/>
-                <w:szCs w:val="22"/>
-              </w:rPr>
-              <w:t>Pass</w:t>
-            </w:r>
-          </w:p>
-        </w:tc>
-        <w:tc>
-          <w:tcPr>
-            <w:tcW w:w="1080" w:type="dxa"/>
-            <w:hideMark/>
-          </w:tcPr>
-          <w:p>
-            <w:pPr>
-              <w:jc w:val="center"/>
-              <w:cnfStyle w:val="000000100000" w:firstRow="0" w:lastRow="0" w:firstColumn="0" w:lastColumn="0" w:oddVBand="0" w:evenVBand="0" w:oddHBand="1" w:evenHBand="0" w:firstRowFirstColumn="0" w:firstRowLastColumn="0" w:lastRowFirstColumn="0" w:lastRowLastColumn="0"/>
-              <w:rPr>
-                <w:rFonts w:ascii="Calibri" w:eastAsia="Times New Roman" w:hAnsi="Calibri" w:cs="Times New Roman"/>
-                <w:color w:val="000000"/>
-                <w:sz w:val="22"/>
-                <w:szCs w:val="22"/>
-              </w:rPr>
-            </w:pPr>
-            <w:r>
-              <w:rPr>
-                <w:rFonts w:ascii="Calibri" w:eastAsia="Times New Roman" w:hAnsi="Calibri" w:cs="Times New Roman"/>
-                <w:color w:val="000000"/>
-                <w:sz w:val="22"/>
-                <w:szCs w:val="22"/>
-              </w:rPr>
-              <w:t> </w:t>
-            </w:r>
-          </w:p>
-        </w:tc>
-      </w:tr>
-      <w:tr>
-        <w:trPr>
-          <w:trHeight w:val="1200"/>
-        </w:trPr>
-        <w:tc>
-          <w:tcPr>
-            <w:cnfStyle w:val="001000000000" w:firstRow="0" w:lastRow="0" w:firstColumn="1" w:lastColumn="0" w:oddVBand="0" w:evenVBand="0" w:oddHBand="0" w:evenHBand="0" w:firstRowFirstColumn="0" w:firstRowLastColumn="0" w:lastRowFirstColumn="0" w:lastRowLastColumn="0"/>
-            <w:tcW w:w="560" w:type="dxa"/>
-          </w:tcPr>
-          <w:p>
-            <w:pPr>
-              <w:jc w:val="center"/>
-              <w:rPr>
-                <w:rFonts w:ascii="Calibri" w:eastAsia="Times New Roman" w:hAnsi="Calibri" w:cs="Times New Roman"/>
-                <w:color w:val="000000"/>
-                <w:sz w:val="22"/>
-                <w:szCs w:val="22"/>
-              </w:rPr>
-            </w:pPr>
-            <w:r>
-              <w:rPr>
-                <w:rFonts w:ascii="Calibri" w:eastAsia="Times New Roman" w:hAnsi="Calibri" w:cs="Times New Roman"/>
-                <w:color w:val="000000"/>
-                <w:sz w:val="22"/>
-                <w:szCs w:val="22"/>
-              </w:rPr>
-              <w:t>2</w:t>
-            </w:r>
-          </w:p>
-        </w:tc>
-        <w:tc>
-          <w:tcPr>
-            <w:tcW w:w="1520" w:type="dxa"/>
-          </w:tcPr>
-          <w:p>
-            <w:pPr>
-              <w:jc w:val="center"/>
-              <w:cnfStyle w:val="000000000000" w:firstRow="0" w:lastRow="0" w:firstColumn="0" w:lastColumn="0" w:oddVBand="0" w:evenVBand="0" w:oddHBand="0" w:evenHBand="0" w:firstRowFirstColumn="0" w:firstRowLastColumn="0" w:lastRowFirstColumn="0" w:lastRowLastColumn="0"/>
-              <w:rPr>
-                <w:rFonts w:ascii="Calibri" w:eastAsia="Times New Roman" w:hAnsi="Calibri" w:cs="Times New Roman"/>
-                <w:color w:val="000000"/>
-                <w:sz w:val="22"/>
-                <w:szCs w:val="22"/>
-              </w:rPr>
-            </w:pPr>
-            <w:r>
-              <w:rPr>
-                <w:rFonts w:ascii="Calibri" w:eastAsia="Times New Roman" w:hAnsi="Calibri" w:cs="Times New Roman"/>
-                <w:color w:val="000000"/>
-                <w:sz w:val="22"/>
-                <w:szCs w:val="22"/>
-              </w:rPr>
-              <w:t>Intake and Output Charts</w:t>
-            </w:r>
-          </w:p>
-        </w:tc>
-        <w:tc>
-          <w:tcPr>
-            <w:tcW w:w="1888" w:type="dxa"/>
-          </w:tcPr>
-          <w:p>
-            <w:pPr>
-              <w:jc w:val="center"/>
-              <w:cnfStyle w:val="000000000000" w:firstRow="0" w:lastRow="0" w:firstColumn="0" w:lastColumn="0" w:oddVBand="0" w:evenVBand="0" w:oddHBand="0" w:evenHBand="0" w:firstRowFirstColumn="0" w:firstRowLastColumn="0" w:lastRowFirstColumn="0" w:lastRowLastColumn="0"/>
-              <w:rPr>
-                <w:rFonts w:ascii="Calibri" w:eastAsia="Times New Roman" w:hAnsi="Calibri" w:cs="Times New Roman"/>
-                <w:color w:val="000000"/>
-                <w:sz w:val="22"/>
-                <w:szCs w:val="22"/>
-              </w:rPr>
-            </w:pPr>
-            <w:r>
-              <w:rPr>
-                <w:rFonts w:ascii="Calibri" w:eastAsia="Times New Roman" w:hAnsi="Calibri" w:cs="Times New Roman"/>
-                <w:color w:val="000000"/>
-                <w:sz w:val="22"/>
-                <w:szCs w:val="22"/>
-              </w:rPr>
-              <w:t xml:space="preserve">Ensure that when the </w:t>
-            </w:r>
-            <w:r>
-              <w:rPr>
-                <w:rFonts w:ascii="Calibri" w:eastAsia="Times New Roman" w:hAnsi="Calibri" w:cs="Times New Roman"/>
-                <w:color w:val="000000"/>
-                <w:sz w:val="22"/>
-                <w:szCs w:val="22"/>
-              </w:rPr>
-              <w:t xml:space="preserve">Intake - Intravenous is </w:t>
-            </w:r>
-            <w:r>
-              <w:rPr>
-                <w:rFonts w:ascii="Calibri" w:eastAsia="Times New Roman" w:hAnsi="Calibri" w:cs="Times New Roman"/>
-                <w:color w:val="000000"/>
-                <w:sz w:val="22"/>
-                <w:szCs w:val="22"/>
-              </w:rPr>
-              <w:t>updated, the intake and output chart is updated with the latest input</w:t>
-            </w:r>
-          </w:p>
-        </w:tc>
-        <w:tc>
-          <w:tcPr>
-            <w:tcW w:w="1887" w:type="dxa"/>
-          </w:tcPr>
-          <w:p>
-            <w:pPr>
-              <w:jc w:val="center"/>
-              <w:cnfStyle w:val="000000000000" w:firstRow="0" w:lastRow="0" w:firstColumn="0" w:lastColumn="0" w:oddVBand="0" w:evenVBand="0" w:oddHBand="0" w:evenHBand="0" w:firstRowFirstColumn="0" w:firstRowLastColumn="0" w:lastRowFirstColumn="0" w:lastRowLastColumn="0"/>
-              <w:rPr>
-                <w:rFonts w:ascii="Calibri" w:eastAsia="Times New Roman" w:hAnsi="Calibri" w:cs="Times New Roman"/>
-                <w:color w:val="000000"/>
-                <w:sz w:val="22"/>
-                <w:szCs w:val="22"/>
-              </w:rPr>
-            </w:pPr>
-            <w:r>
-              <w:rPr>
-                <w:rFonts w:ascii="Calibri" w:eastAsia="Times New Roman" w:hAnsi="Calibri" w:cs="Times New Roman"/>
-                <w:color w:val="000000"/>
-                <w:sz w:val="22"/>
-                <w:szCs w:val="22"/>
-              </w:rPr>
-              <w:t>-</w:t>
-            </w:r>
-          </w:p>
-        </w:tc>
-        <w:tc>
-          <w:tcPr>
-            <w:tcW w:w="2516" w:type="dxa"/>
-          </w:tcPr>
-          <w:p>
-            <w:pPr>
-              <w:jc w:val="center"/>
-              <w:cnfStyle w:val="000000000000" w:firstRow="0" w:lastRow="0" w:firstColumn="0" w:lastColumn="0" w:oddVBand="0" w:evenVBand="0" w:oddHBand="0" w:evenHBand="0" w:firstRowFirstColumn="0" w:firstRowLastColumn="0" w:lastRowFirstColumn="0" w:lastRowLastColumn="0"/>
-              <w:rPr>
-                <w:rFonts w:ascii="Calibri" w:eastAsia="Times New Roman" w:hAnsi="Calibri" w:cs="Times New Roman"/>
-                <w:color w:val="000000"/>
-                <w:sz w:val="22"/>
-                <w:szCs w:val="22"/>
-              </w:rPr>
-            </w:pPr>
-            <w:r>
-              <w:rPr>
-                <w:rFonts w:ascii="Calibri" w:eastAsia="Times New Roman" w:hAnsi="Calibri" w:cs="Times New Roman"/>
-                <w:color w:val="000000"/>
-                <w:sz w:val="22"/>
-                <w:szCs w:val="22"/>
-              </w:rPr>
-              <w:t xml:space="preserve">1. Enter values in Intake - </w:t>
-            </w:r>
-            <w:r>
-              <w:rPr>
-                <w:rFonts w:ascii="Calibri" w:eastAsia="Times New Roman" w:hAnsi="Calibri" w:cs="Times New Roman"/>
-                <w:color w:val="000000"/>
-                <w:sz w:val="22"/>
-                <w:szCs w:val="22"/>
-              </w:rPr>
-              <w:t xml:space="preserve">Intravenous </w:t>
-            </w:r>
-            <w:r>
-              <w:rPr>
-                <w:rFonts w:ascii="Calibri" w:eastAsia="Times New Roman" w:hAnsi="Calibri" w:cs="Times New Roman"/>
-                <w:color w:val="000000"/>
-                <w:sz w:val="22"/>
-                <w:szCs w:val="22"/>
-              </w:rPr>
-              <w:t xml:space="preserve">(type) : </w:t>
-            </w:r>
-            <w:r>
-              <w:rPr>
-                <w:rFonts w:ascii="Calibri" w:eastAsia="Times New Roman" w:hAnsi="Calibri" w:cs="Times New Roman"/>
-                <w:color w:val="000000"/>
-                <w:sz w:val="22"/>
-                <w:szCs w:val="22"/>
-              </w:rPr>
-              <w:t>med</w:t>
-            </w:r>
-          </w:p>
-          <w:p>
-            <w:pPr>
-              <w:jc w:val="center"/>
-              <w:cnfStyle w:val="000000000000" w:firstRow="0" w:lastRow="0" w:firstColumn="0" w:lastColumn="0" w:oddVBand="0" w:evenVBand="0" w:oddHBand="0" w:evenHBand="0" w:firstRowFirstColumn="0" w:firstRowLastColumn="0" w:lastRowFirstColumn="0" w:lastRowLastColumn="0"/>
-              <w:rPr>
-                <w:rFonts w:ascii="Calibri" w:eastAsia="Times New Roman" w:hAnsi="Calibri" w:cs="Times New Roman"/>
-                <w:color w:val="000000"/>
-                <w:sz w:val="22"/>
-                <w:szCs w:val="22"/>
-              </w:rPr>
-            </w:pPr>
-            <w:r>
-              <w:rPr>
-                <w:rFonts w:ascii="Calibri" w:eastAsia="Times New Roman" w:hAnsi="Calibri" w:cs="Times New Roman"/>
-                <w:color w:val="000000"/>
-                <w:sz w:val="22"/>
-                <w:szCs w:val="22"/>
-              </w:rPr>
-              <w:t xml:space="preserve">2. Enter values in Intake </w:t>
-            </w:r>
-            <w:proofErr w:type="spellStart"/>
-            <w:r>
-              <w:rPr>
-                <w:rFonts w:ascii="Calibri" w:eastAsia="Times New Roman" w:hAnsi="Calibri" w:cs="Times New Roman"/>
-                <w:color w:val="000000"/>
-                <w:sz w:val="22"/>
-                <w:szCs w:val="22"/>
-              </w:rPr>
-              <w:t>Intake</w:t>
-            </w:r>
-            <w:proofErr w:type="spellEnd"/>
-            <w:r>
-              <w:rPr>
-                <w:rFonts w:ascii="Calibri" w:eastAsia="Times New Roman" w:hAnsi="Calibri" w:cs="Times New Roman"/>
-                <w:color w:val="000000"/>
-                <w:sz w:val="22"/>
-                <w:szCs w:val="22"/>
-              </w:rPr>
-              <w:t xml:space="preserve"> - </w:t>
-            </w:r>
-            <w:r>
-              <w:rPr>
-                <w:rFonts w:ascii="Calibri" w:eastAsia="Times New Roman" w:hAnsi="Calibri" w:cs="Times New Roman"/>
-                <w:color w:val="000000"/>
-                <w:sz w:val="22"/>
-                <w:szCs w:val="22"/>
-              </w:rPr>
-              <w:t>Intravenous (amount): 10ml</w:t>
-            </w:r>
-          </w:p>
-        </w:tc>
-        <w:tc>
-          <w:tcPr>
-            <w:tcW w:w="2157" w:type="dxa"/>
-          </w:tcPr>
-          <w:p>
-            <w:pPr>
-              <w:jc w:val="center"/>
-              <w:cnfStyle w:val="000000000000" w:firstRow="0" w:lastRow="0" w:firstColumn="0" w:lastColumn="0" w:oddVBand="0" w:evenVBand="0" w:oddHBand="0" w:evenHBand="0" w:firstRowFirstColumn="0" w:firstRowLastColumn="0" w:lastRowFirstColumn="0" w:lastRowLastColumn="0"/>
-              <w:rPr>
-                <w:rFonts w:ascii="Calibri" w:eastAsia="Times New Roman" w:hAnsi="Calibri" w:cs="Times New Roman"/>
-                <w:color w:val="000000"/>
-                <w:sz w:val="22"/>
-                <w:szCs w:val="22"/>
-              </w:rPr>
-            </w:pPr>
-            <w:r>
-              <w:rPr>
-                <w:rFonts w:ascii="Calibri" w:eastAsia="Times New Roman" w:hAnsi="Calibri" w:cs="Times New Roman"/>
-                <w:color w:val="000000"/>
-                <w:sz w:val="22"/>
-                <w:szCs w:val="22"/>
-              </w:rPr>
-              <w:t xml:space="preserve">Intake and output chart should show the most updated </w:t>
-            </w:r>
-            <w:r>
-              <w:rPr>
-                <w:rFonts w:ascii="Calibri" w:eastAsia="Times New Roman" w:hAnsi="Calibri" w:cs="Times New Roman"/>
-                <w:color w:val="000000"/>
-                <w:sz w:val="22"/>
-                <w:szCs w:val="22"/>
-              </w:rPr>
-              <w:t xml:space="preserve">Intravenous </w:t>
-            </w:r>
-            <w:r>
-              <w:rPr>
-                <w:rFonts w:ascii="Calibri" w:eastAsia="Times New Roman" w:hAnsi="Calibri" w:cs="Times New Roman"/>
-                <w:color w:val="000000"/>
-                <w:sz w:val="22"/>
-                <w:szCs w:val="22"/>
-              </w:rPr>
-              <w:t>values. Other values in the same row should be displayed as “-“</w:t>
-            </w:r>
-          </w:p>
-        </w:tc>
-        <w:tc>
-          <w:tcPr>
-            <w:tcW w:w="1708" w:type="dxa"/>
-          </w:tcPr>
-          <w:p>
-            <w:pPr>
-              <w:jc w:val="center"/>
-              <w:cnfStyle w:val="000000000000" w:firstRow="0" w:lastRow="0" w:firstColumn="0" w:lastColumn="0" w:oddVBand="0" w:evenVBand="0" w:oddHBand="0" w:evenHBand="0" w:firstRowFirstColumn="0" w:firstRowLastColumn="0" w:lastRowFirstColumn="0" w:lastRowLastColumn="0"/>
-              <w:rPr>
-                <w:rFonts w:ascii="Calibri" w:eastAsia="Times New Roman" w:hAnsi="Calibri" w:cs="Times New Roman"/>
-                <w:color w:val="000000"/>
-                <w:sz w:val="22"/>
-                <w:szCs w:val="22"/>
-              </w:rPr>
-            </w:pPr>
-            <w:r>
-              <w:rPr>
-                <w:rFonts w:ascii="Calibri" w:eastAsia="Times New Roman" w:hAnsi="Calibri" w:cs="Times New Roman"/>
-                <w:color w:val="000000"/>
-                <w:sz w:val="22"/>
-                <w:szCs w:val="22"/>
-              </w:rPr>
-              <w:t xml:space="preserve">Intake and output chart should show the most updated </w:t>
-            </w:r>
-            <w:r>
-              <w:rPr>
-                <w:rFonts w:ascii="Calibri" w:eastAsia="Times New Roman" w:hAnsi="Calibri" w:cs="Times New Roman"/>
-                <w:color w:val="000000"/>
-                <w:sz w:val="22"/>
-                <w:szCs w:val="22"/>
-              </w:rPr>
-              <w:t xml:space="preserve">Intravenous </w:t>
-            </w:r>
-            <w:r>
-              <w:rPr>
-                <w:rFonts w:ascii="Calibri" w:eastAsia="Times New Roman" w:hAnsi="Calibri" w:cs="Times New Roman"/>
-                <w:color w:val="000000"/>
-                <w:sz w:val="22"/>
-                <w:szCs w:val="22"/>
-              </w:rPr>
-              <w:t>values. Other values in the same row should be displayed as “-“</w:t>
-            </w:r>
-          </w:p>
-        </w:tc>
-        <w:tc>
-          <w:tcPr>
-            <w:tcW w:w="1169" w:type="dxa"/>
-          </w:tcPr>
-          <w:p>
-            <w:pPr>
-              <w:jc w:val="center"/>
-              <w:cnfStyle w:val="000000000000" w:firstRow="0" w:lastRow="0" w:firstColumn="0" w:lastColumn="0" w:oddVBand="0" w:evenVBand="0" w:oddHBand="0" w:evenHBand="0" w:firstRowFirstColumn="0" w:firstRowLastColumn="0" w:lastRowFirstColumn="0" w:lastRowLastColumn="0"/>
-              <w:rPr>
-                <w:rFonts w:ascii="Calibri" w:eastAsia="Times New Roman" w:hAnsi="Calibri" w:cs="Times New Roman"/>
-                <w:color w:val="000000"/>
-                <w:sz w:val="22"/>
-                <w:szCs w:val="22"/>
-              </w:rPr>
-            </w:pPr>
-            <w:r>
-              <w:rPr>
-                <w:rFonts w:ascii="Calibri" w:eastAsia="Times New Roman" w:hAnsi="Calibri" w:cs="Times New Roman"/>
-                <w:color w:val="000000"/>
-                <w:sz w:val="22"/>
-                <w:szCs w:val="22"/>
-              </w:rPr>
-              <w:t>Pass</w:t>
-            </w:r>
-          </w:p>
-        </w:tc>
-        <w:tc>
-          <w:tcPr>
-            <w:tcW w:w="1080" w:type="dxa"/>
-          </w:tcPr>
-          <w:p>
-            <w:pPr>
-              <w:jc w:val="center"/>
-              <w:cnfStyle w:val="000000000000" w:firstRow="0" w:lastRow="0" w:firstColumn="0" w:lastColumn="0" w:oddVBand="0" w:evenVBand="0" w:oddHBand="0" w:evenHBand="0" w:firstRowFirstColumn="0" w:firstRowLastColumn="0" w:lastRowFirstColumn="0" w:lastRowLastColumn="0"/>
-              <w:rPr>
-                <w:rFonts w:ascii="Calibri" w:eastAsia="Times New Roman" w:hAnsi="Calibri" w:cs="Times New Roman"/>
-                <w:color w:val="000000"/>
-                <w:sz w:val="22"/>
-                <w:szCs w:val="22"/>
-              </w:rPr>
-            </w:pPr>
-            <w:r>
-              <w:rPr>
-                <w:rFonts w:ascii="Calibri" w:eastAsia="Times New Roman" w:hAnsi="Calibri" w:cs="Times New Roman"/>
-                <w:color w:val="000000"/>
-                <w:sz w:val="22"/>
-                <w:szCs w:val="22"/>
-              </w:rPr>
-              <w:t> </w:t>
-            </w:r>
-          </w:p>
-        </w:tc>
-      </w:tr>
-      <w:tr>
-        <w:trPr>
-          <w:cnfStyle w:val="000000100000" w:firstRow="0" w:lastRow="0" w:firstColumn="0" w:lastColumn="0" w:oddVBand="0" w:evenVBand="0" w:oddHBand="1" w:evenHBand="0" w:firstRowFirstColumn="0" w:firstRowLastColumn="0" w:lastRowFirstColumn="0" w:lastRowLastColumn="0"/>
-          <w:trHeight w:val="1200"/>
-        </w:trPr>
-        <w:tc>
-          <w:tcPr>
-            <w:cnfStyle w:val="001000000000" w:firstRow="0" w:lastRow="0" w:firstColumn="1" w:lastColumn="0" w:oddVBand="0" w:evenVBand="0" w:oddHBand="0" w:evenHBand="0" w:firstRowFirstColumn="0" w:firstRowLastColumn="0" w:lastRowFirstColumn="0" w:lastRowLastColumn="0"/>
-            <w:tcW w:w="560" w:type="dxa"/>
-          </w:tcPr>
-          <w:p>
-            <w:pPr>
-              <w:jc w:val="center"/>
-              <w:rPr>
-                <w:rFonts w:ascii="Calibri" w:eastAsia="Times New Roman" w:hAnsi="Calibri" w:cs="Times New Roman"/>
-                <w:color w:val="000000"/>
-                <w:sz w:val="22"/>
-                <w:szCs w:val="22"/>
-              </w:rPr>
-            </w:pPr>
-            <w:r>
-              <w:rPr>
-                <w:rFonts w:ascii="Calibri" w:eastAsia="Times New Roman" w:hAnsi="Calibri" w:cs="Times New Roman"/>
-                <w:color w:val="000000"/>
-                <w:sz w:val="22"/>
-                <w:szCs w:val="22"/>
-              </w:rPr>
-              <w:t>3</w:t>
-            </w:r>
-          </w:p>
-        </w:tc>
-        <w:tc>
-          <w:tcPr>
-            <w:tcW w:w="1520" w:type="dxa"/>
-          </w:tcPr>
-          <w:p>
-            <w:pPr>
-              <w:jc w:val="center"/>
-              <w:cnfStyle w:val="000000100000" w:firstRow="0" w:lastRow="0" w:firstColumn="0" w:lastColumn="0" w:oddVBand="0" w:evenVBand="0" w:oddHBand="1" w:evenHBand="0" w:firstRowFirstColumn="0" w:firstRowLastColumn="0" w:lastRowFirstColumn="0" w:lastRowLastColumn="0"/>
-              <w:rPr>
-                <w:rFonts w:ascii="Calibri" w:eastAsia="Times New Roman" w:hAnsi="Calibri" w:cs="Times New Roman"/>
-                <w:color w:val="000000"/>
-                <w:sz w:val="22"/>
-                <w:szCs w:val="22"/>
-              </w:rPr>
-            </w:pPr>
-            <w:r>
-              <w:rPr>
-                <w:rFonts w:ascii="Calibri" w:eastAsia="Times New Roman" w:hAnsi="Calibri" w:cs="Times New Roman"/>
-                <w:color w:val="000000"/>
-                <w:sz w:val="22"/>
-                <w:szCs w:val="22"/>
-              </w:rPr>
-              <w:t>Intake and Output Charts</w:t>
-            </w:r>
-          </w:p>
-        </w:tc>
-        <w:tc>
-          <w:tcPr>
-            <w:tcW w:w="1888" w:type="dxa"/>
-          </w:tcPr>
-          <w:p>
-            <w:pPr>
-              <w:jc w:val="center"/>
-              <w:cnfStyle w:val="000000100000" w:firstRow="0" w:lastRow="0" w:firstColumn="0" w:lastColumn="0" w:oddVBand="0" w:evenVBand="0" w:oddHBand="1" w:evenHBand="0" w:firstRowFirstColumn="0" w:firstRowLastColumn="0" w:lastRowFirstColumn="0" w:lastRowLastColumn="0"/>
-              <w:rPr>
-                <w:rFonts w:ascii="Calibri" w:eastAsia="Times New Roman" w:hAnsi="Calibri" w:cs="Times New Roman"/>
-                <w:color w:val="000000"/>
-                <w:sz w:val="22"/>
-                <w:szCs w:val="22"/>
-              </w:rPr>
-            </w:pPr>
-            <w:r>
-              <w:rPr>
-                <w:rFonts w:ascii="Calibri" w:eastAsia="Times New Roman" w:hAnsi="Calibri" w:cs="Times New Roman"/>
-                <w:color w:val="000000"/>
-                <w:sz w:val="22"/>
-                <w:szCs w:val="22"/>
-              </w:rPr>
-              <w:t>Ensure that when the output is updated, the intake and output chart is updated with the latest input</w:t>
-            </w:r>
-          </w:p>
-        </w:tc>
-        <w:tc>
-          <w:tcPr>
-            <w:tcW w:w="1887" w:type="dxa"/>
-          </w:tcPr>
-          <w:p>
-            <w:pPr>
-              <w:jc w:val="center"/>
-              <w:cnfStyle w:val="000000100000" w:firstRow="0" w:lastRow="0" w:firstColumn="0" w:lastColumn="0" w:oddVBand="0" w:evenVBand="0" w:oddHBand="1" w:evenHBand="0" w:firstRowFirstColumn="0" w:firstRowLastColumn="0" w:lastRowFirstColumn="0" w:lastRowLastColumn="0"/>
-              <w:rPr>
-                <w:rFonts w:ascii="Calibri" w:eastAsia="Times New Roman" w:hAnsi="Calibri" w:cs="Times New Roman"/>
-                <w:color w:val="000000"/>
-                <w:sz w:val="22"/>
-                <w:szCs w:val="22"/>
-              </w:rPr>
-            </w:pPr>
-            <w:r>
-              <w:rPr>
-                <w:rFonts w:ascii="Calibri" w:eastAsia="Times New Roman" w:hAnsi="Calibri" w:cs="Times New Roman"/>
-                <w:color w:val="000000"/>
-                <w:sz w:val="22"/>
-                <w:szCs w:val="22"/>
-              </w:rPr>
-              <w:t>-</w:t>
-            </w:r>
-          </w:p>
-        </w:tc>
-        <w:tc>
-          <w:tcPr>
-            <w:tcW w:w="2516" w:type="dxa"/>
-          </w:tcPr>
-          <w:p>
-            <w:pPr>
-              <w:jc w:val="center"/>
-              <w:cnfStyle w:val="000000100000" w:firstRow="0" w:lastRow="0" w:firstColumn="0" w:lastColumn="0" w:oddVBand="0" w:evenVBand="0" w:oddHBand="1" w:evenHBand="0" w:firstRowFirstColumn="0" w:firstRowLastColumn="0" w:lastRowFirstColumn="0" w:lastRowLastColumn="0"/>
-              <w:rPr>
-                <w:rFonts w:ascii="Calibri" w:eastAsia="Times New Roman" w:hAnsi="Calibri" w:cs="Times New Roman"/>
-                <w:color w:val="000000"/>
-                <w:sz w:val="22"/>
-                <w:szCs w:val="22"/>
-              </w:rPr>
-            </w:pPr>
-            <w:r>
-              <w:rPr>
-                <w:rFonts w:ascii="Calibri" w:eastAsia="Times New Roman" w:hAnsi="Calibri" w:cs="Times New Roman"/>
-                <w:color w:val="000000"/>
-                <w:sz w:val="22"/>
-                <w:szCs w:val="22"/>
-              </w:rPr>
-              <w:t>1. Enter values in output - poop</w:t>
-            </w:r>
-          </w:p>
-        </w:tc>
-        <w:tc>
-          <w:tcPr>
-            <w:tcW w:w="2157" w:type="dxa"/>
-          </w:tcPr>
-          <w:p>
-            <w:pPr>
-              <w:jc w:val="center"/>
-              <w:cnfStyle w:val="000000100000" w:firstRow="0" w:lastRow="0" w:firstColumn="0" w:lastColumn="0" w:oddVBand="0" w:evenVBand="0" w:oddHBand="1" w:evenHBand="0" w:firstRowFirstColumn="0" w:firstRowLastColumn="0" w:lastRowFirstColumn="0" w:lastRowLastColumn="0"/>
-              <w:rPr>
-                <w:rFonts w:ascii="Calibri" w:eastAsia="Times New Roman" w:hAnsi="Calibri" w:cs="Times New Roman"/>
-                <w:color w:val="000000"/>
-                <w:sz w:val="22"/>
-                <w:szCs w:val="22"/>
-              </w:rPr>
-            </w:pPr>
-            <w:r>
-              <w:rPr>
-                <w:rFonts w:ascii="Calibri" w:eastAsia="Times New Roman" w:hAnsi="Calibri" w:cs="Times New Roman"/>
-                <w:color w:val="000000"/>
-                <w:sz w:val="22"/>
-                <w:szCs w:val="22"/>
-              </w:rPr>
-              <w:t>Intake and output chart should show the most updated output values. Other values in the same row should be displayed as “-“</w:t>
-            </w:r>
-          </w:p>
-        </w:tc>
-        <w:tc>
-          <w:tcPr>
-            <w:tcW w:w="1708" w:type="dxa"/>
-          </w:tcPr>
-          <w:p>
-            <w:pPr>
-              <w:jc w:val="center"/>
-              <w:cnfStyle w:val="000000100000" w:firstRow="0" w:lastRow="0" w:firstColumn="0" w:lastColumn="0" w:oddVBand="0" w:evenVBand="0" w:oddHBand="1" w:evenHBand="0" w:firstRowFirstColumn="0" w:firstRowLastColumn="0" w:lastRowFirstColumn="0" w:lastRowLastColumn="0"/>
-              <w:rPr>
-                <w:rFonts w:ascii="Calibri" w:eastAsia="Times New Roman" w:hAnsi="Calibri" w:cs="Times New Roman"/>
-                <w:color w:val="000000"/>
-                <w:sz w:val="22"/>
-                <w:szCs w:val="22"/>
-              </w:rPr>
-            </w:pPr>
-            <w:r>
-              <w:rPr>
-                <w:rFonts w:ascii="Calibri" w:eastAsia="Times New Roman" w:hAnsi="Calibri" w:cs="Times New Roman"/>
-                <w:color w:val="000000"/>
-                <w:sz w:val="22"/>
-                <w:szCs w:val="22"/>
-              </w:rPr>
-              <w:t>Intake and output chart should show the most updated output values. Other values in the same row should be displayed as “-“</w:t>
-            </w:r>
-          </w:p>
-        </w:tc>
-        <w:tc>
-          <w:tcPr>
-            <w:tcW w:w="1169" w:type="dxa"/>
-          </w:tcPr>
-          <w:p>
-            <w:pPr>
-              <w:jc w:val="center"/>
-              <w:cnfStyle w:val="000000100000" w:firstRow="0" w:lastRow="0" w:firstColumn="0" w:lastColumn="0" w:oddVBand="0" w:evenVBand="0" w:oddHBand="1" w:evenHBand="0" w:firstRowFirstColumn="0" w:firstRowLastColumn="0" w:lastRowFirstColumn="0" w:lastRowLastColumn="0"/>
-              <w:rPr>
-                <w:rFonts w:ascii="Calibri" w:eastAsia="Times New Roman" w:hAnsi="Calibri" w:cs="Times New Roman"/>
-                <w:color w:val="000000"/>
-                <w:sz w:val="22"/>
-                <w:szCs w:val="22"/>
-              </w:rPr>
-            </w:pPr>
-            <w:r>
-              <w:rPr>
-                <w:rFonts w:ascii="Calibri" w:eastAsia="Times New Roman" w:hAnsi="Calibri" w:cs="Times New Roman"/>
-                <w:color w:val="000000"/>
-                <w:sz w:val="22"/>
-                <w:szCs w:val="22"/>
-              </w:rPr>
-              <w:t>Pass</w:t>
-            </w:r>
-          </w:p>
-        </w:tc>
-        <w:tc>
-          <w:tcPr>
-            <w:tcW w:w="1080" w:type="dxa"/>
-          </w:tcPr>
-          <w:p>
-            <w:pPr>
-              <w:jc w:val="center"/>
-              <w:cnfStyle w:val="000000100000" w:firstRow="0" w:lastRow="0" w:firstColumn="0" w:lastColumn="0" w:oddVBand="0" w:evenVBand="0" w:oddHBand="1" w:evenHBand="0" w:firstRowFirstColumn="0" w:firstRowLastColumn="0" w:lastRowFirstColumn="0" w:lastRowLastColumn="0"/>
-              <w:rPr>
-                <w:rFonts w:ascii="Calibri" w:eastAsia="Times New Roman" w:hAnsi="Calibri" w:cs="Times New Roman"/>
-                <w:color w:val="000000"/>
-                <w:sz w:val="22"/>
-                <w:szCs w:val="22"/>
-              </w:rPr>
-            </w:pPr>
-          </w:p>
-        </w:tc>
-      </w:tr>
-      <w:tr>
-        <w:trPr>
-          <w:trHeight w:val="1200"/>
-        </w:trPr>
-        <w:tc>
-          <w:tcPr>
-            <w:cnfStyle w:val="001000000000" w:firstRow="0" w:lastRow="0" w:firstColumn="1" w:lastColumn="0" w:oddVBand="0" w:evenVBand="0" w:oddHBand="0" w:evenHBand="0" w:firstRowFirstColumn="0" w:firstRowLastColumn="0" w:lastRowFirstColumn="0" w:lastRowLastColumn="0"/>
-            <w:tcW w:w="560" w:type="dxa"/>
-          </w:tcPr>
-          <w:p>
-            <w:pPr>
-              <w:jc w:val="center"/>
-              <w:rPr>
-                <w:rFonts w:ascii="Calibri" w:eastAsia="Times New Roman" w:hAnsi="Calibri" w:cs="Times New Roman"/>
-                <w:color w:val="000000"/>
-                <w:sz w:val="22"/>
-                <w:szCs w:val="22"/>
-              </w:rPr>
-            </w:pPr>
-            <w:r>
-              <w:rPr>
-                <w:rFonts w:ascii="Calibri" w:eastAsia="Times New Roman" w:hAnsi="Calibri" w:cs="Times New Roman"/>
-                <w:color w:val="000000"/>
-                <w:sz w:val="22"/>
-                <w:szCs w:val="22"/>
-              </w:rPr>
-              <w:t>4</w:t>
-            </w:r>
-          </w:p>
-        </w:tc>
-        <w:tc>
-          <w:tcPr>
-            <w:tcW w:w="1520" w:type="dxa"/>
-          </w:tcPr>
-          <w:p>
-            <w:pPr>
-              <w:jc w:val="center"/>
-              <w:cnfStyle w:val="000000000000" w:firstRow="0" w:lastRow="0" w:firstColumn="0" w:lastColumn="0" w:oddVBand="0" w:evenVBand="0" w:oddHBand="0" w:evenHBand="0" w:firstRowFirstColumn="0" w:firstRowLastColumn="0" w:lastRowFirstColumn="0" w:lastRowLastColumn="0"/>
-              <w:rPr>
-                <w:rFonts w:ascii="Calibri" w:eastAsia="Times New Roman" w:hAnsi="Calibri" w:cs="Times New Roman"/>
-                <w:color w:val="000000"/>
-                <w:sz w:val="22"/>
-                <w:szCs w:val="22"/>
-              </w:rPr>
-            </w:pPr>
-            <w:r>
-              <w:rPr>
-                <w:rFonts w:ascii="Calibri" w:eastAsia="Times New Roman" w:hAnsi="Calibri" w:cs="Times New Roman"/>
-                <w:color w:val="000000"/>
-                <w:sz w:val="22"/>
-                <w:szCs w:val="22"/>
-              </w:rPr>
-              <w:t>Intake and Output Charts</w:t>
-            </w:r>
-          </w:p>
-        </w:tc>
-        <w:tc>
-          <w:tcPr>
-            <w:tcW w:w="1888" w:type="dxa"/>
-          </w:tcPr>
-          <w:p>
-            <w:pPr>
-              <w:jc w:val="center"/>
-              <w:cnfStyle w:val="000000000000" w:firstRow="0" w:lastRow="0" w:firstColumn="0" w:lastColumn="0" w:oddVBand="0" w:evenVBand="0" w:oddHBand="0" w:evenHBand="0" w:firstRowFirstColumn="0" w:firstRowLastColumn="0" w:lastRowFirstColumn="0" w:lastRowLastColumn="0"/>
-              <w:rPr>
-                <w:rFonts w:ascii="Calibri" w:eastAsia="Times New Roman" w:hAnsi="Calibri" w:cs="Times New Roman"/>
-                <w:color w:val="000000"/>
-                <w:sz w:val="22"/>
-                <w:szCs w:val="22"/>
-              </w:rPr>
-            </w:pPr>
-            <w:r>
-              <w:rPr>
-                <w:rFonts w:ascii="Calibri" w:eastAsia="Times New Roman" w:hAnsi="Calibri" w:cs="Times New Roman"/>
-                <w:color w:val="000000"/>
-                <w:sz w:val="22"/>
-                <w:szCs w:val="22"/>
-              </w:rPr>
-              <w:t>Ensure that when the intake (oral/</w:t>
-            </w:r>
-            <w:proofErr w:type="spellStart"/>
-            <w:r>
-              <w:rPr>
-                <w:rFonts w:ascii="Calibri" w:eastAsia="Times New Roman" w:hAnsi="Calibri" w:cs="Times New Roman"/>
-                <w:color w:val="000000"/>
-                <w:sz w:val="22"/>
-                <w:szCs w:val="22"/>
-              </w:rPr>
-              <w:t>intragastric</w:t>
-            </w:r>
-            <w:proofErr w:type="spellEnd"/>
-            <w:r>
-              <w:rPr>
-                <w:rFonts w:ascii="Calibri" w:eastAsia="Times New Roman" w:hAnsi="Calibri" w:cs="Times New Roman"/>
-                <w:color w:val="000000"/>
-                <w:sz w:val="22"/>
-                <w:szCs w:val="22"/>
-              </w:rPr>
-              <w:t xml:space="preserve">), intake (intravenous), output is updated, the intake and </w:t>
-            </w:r>
-            <w:r>
-              <w:rPr>
-                <w:rFonts w:ascii="Calibri" w:eastAsia="Times New Roman" w:hAnsi="Calibri" w:cs="Times New Roman"/>
-                <w:color w:val="000000"/>
-                <w:sz w:val="22"/>
-                <w:szCs w:val="22"/>
-              </w:rPr>
-              <w:lastRenderedPageBreak/>
-              <w:t>output chart is updated with the latest input</w:t>
-            </w:r>
-          </w:p>
-        </w:tc>
-        <w:tc>
-          <w:tcPr>
-            <w:tcW w:w="1887" w:type="dxa"/>
-          </w:tcPr>
-          <w:p>
-            <w:pPr>
-              <w:jc w:val="center"/>
-              <w:cnfStyle w:val="000000000000" w:firstRow="0" w:lastRow="0" w:firstColumn="0" w:lastColumn="0" w:oddVBand="0" w:evenVBand="0" w:oddHBand="0" w:evenHBand="0" w:firstRowFirstColumn="0" w:firstRowLastColumn="0" w:lastRowFirstColumn="0" w:lastRowLastColumn="0"/>
-              <w:rPr>
-                <w:rFonts w:ascii="Calibri" w:eastAsia="Times New Roman" w:hAnsi="Calibri" w:cs="Times New Roman"/>
-                <w:color w:val="000000"/>
-                <w:sz w:val="22"/>
-                <w:szCs w:val="22"/>
-              </w:rPr>
-            </w:pPr>
-            <w:r>
-              <w:rPr>
-                <w:rFonts w:ascii="Calibri" w:eastAsia="Times New Roman" w:hAnsi="Calibri" w:cs="Times New Roman"/>
-                <w:color w:val="000000"/>
-                <w:sz w:val="22"/>
-                <w:szCs w:val="22"/>
-              </w:rPr>
-              <w:lastRenderedPageBreak/>
-              <w:t>-</w:t>
-            </w:r>
-          </w:p>
-        </w:tc>
-        <w:tc>
-          <w:tcPr>
-            <w:tcW w:w="2516" w:type="dxa"/>
-          </w:tcPr>
-          <w:p>
-            <w:pPr>
-              <w:jc w:val="center"/>
-              <w:cnfStyle w:val="000000000000" w:firstRow="0" w:lastRow="0" w:firstColumn="0" w:lastColumn="0" w:oddVBand="0" w:evenVBand="0" w:oddHBand="0" w:evenHBand="0" w:firstRowFirstColumn="0" w:firstRowLastColumn="0" w:lastRowFirstColumn="0" w:lastRowLastColumn="0"/>
-              <w:rPr>
-                <w:rFonts w:ascii="Calibri" w:eastAsia="Times New Roman" w:hAnsi="Calibri" w:cs="Times New Roman"/>
-                <w:color w:val="000000"/>
-                <w:sz w:val="22"/>
-                <w:szCs w:val="22"/>
-              </w:rPr>
-            </w:pPr>
-            <w:r>
-              <w:rPr>
-                <w:rFonts w:ascii="Calibri" w:eastAsia="Times New Roman" w:hAnsi="Calibri" w:cs="Times New Roman"/>
-                <w:color w:val="000000"/>
-                <w:sz w:val="22"/>
-                <w:szCs w:val="22"/>
-              </w:rPr>
-              <w:t>1. Enter values in Intake - Intravenous (type) : med</w:t>
-            </w:r>
-          </w:p>
-          <w:p>
-            <w:pPr>
-              <w:jc w:val="center"/>
-              <w:cnfStyle w:val="000000000000" w:firstRow="0" w:lastRow="0" w:firstColumn="0" w:lastColumn="0" w:oddVBand="0" w:evenVBand="0" w:oddHBand="0" w:evenHBand="0" w:firstRowFirstColumn="0" w:firstRowLastColumn="0" w:lastRowFirstColumn="0" w:lastRowLastColumn="0"/>
-              <w:rPr>
-                <w:rFonts w:ascii="Calibri" w:eastAsia="Times New Roman" w:hAnsi="Calibri" w:cs="Times New Roman"/>
-                <w:color w:val="000000"/>
-                <w:sz w:val="22"/>
-                <w:szCs w:val="22"/>
-              </w:rPr>
-            </w:pPr>
-            <w:r>
-              <w:rPr>
-                <w:rFonts w:ascii="Calibri" w:eastAsia="Times New Roman" w:hAnsi="Calibri" w:cs="Times New Roman"/>
-                <w:color w:val="000000"/>
-                <w:sz w:val="22"/>
-                <w:szCs w:val="22"/>
-              </w:rPr>
-              <w:t xml:space="preserve">2. Enter values in Intake </w:t>
-            </w:r>
-            <w:proofErr w:type="spellStart"/>
-            <w:r>
-              <w:rPr>
-                <w:rFonts w:ascii="Calibri" w:eastAsia="Times New Roman" w:hAnsi="Calibri" w:cs="Times New Roman"/>
-                <w:color w:val="000000"/>
-                <w:sz w:val="22"/>
-                <w:szCs w:val="22"/>
-              </w:rPr>
-              <w:t>Intake</w:t>
-            </w:r>
-            <w:proofErr w:type="spellEnd"/>
-            <w:r>
-              <w:rPr>
-                <w:rFonts w:ascii="Calibri" w:eastAsia="Times New Roman" w:hAnsi="Calibri" w:cs="Times New Roman"/>
-                <w:color w:val="000000"/>
-                <w:sz w:val="22"/>
-                <w:szCs w:val="22"/>
-              </w:rPr>
-              <w:t xml:space="preserve"> - Intravenous (amount): 10ml</w:t>
-            </w:r>
-          </w:p>
-          <w:p>
-            <w:pPr>
-              <w:jc w:val="center"/>
-              <w:cnfStyle w:val="000000000000" w:firstRow="0" w:lastRow="0" w:firstColumn="0" w:lastColumn="0" w:oddVBand="0" w:evenVBand="0" w:oddHBand="0" w:evenHBand="0" w:firstRowFirstColumn="0" w:firstRowLastColumn="0" w:lastRowFirstColumn="0" w:lastRowLastColumn="0"/>
-              <w:rPr>
-                <w:rFonts w:ascii="Calibri" w:eastAsia="Times New Roman" w:hAnsi="Calibri" w:cs="Times New Roman"/>
-                <w:color w:val="000000"/>
-                <w:sz w:val="22"/>
-                <w:szCs w:val="22"/>
-              </w:rPr>
-            </w:pPr>
-            <w:r>
-              <w:rPr>
-                <w:rFonts w:ascii="Calibri" w:eastAsia="Times New Roman" w:hAnsi="Calibri" w:cs="Times New Roman"/>
-                <w:color w:val="000000"/>
-                <w:sz w:val="22"/>
-                <w:szCs w:val="22"/>
-              </w:rPr>
-              <w:t>3. Enter values in output - poop</w:t>
-            </w:r>
-          </w:p>
-        </w:tc>
-        <w:tc>
-          <w:tcPr>
-            <w:tcW w:w="2157" w:type="dxa"/>
-          </w:tcPr>
-          <w:p>
-            <w:pPr>
-              <w:jc w:val="center"/>
-              <w:cnfStyle w:val="000000000000" w:firstRow="0" w:lastRow="0" w:firstColumn="0" w:lastColumn="0" w:oddVBand="0" w:evenVBand="0" w:oddHBand="0" w:evenHBand="0" w:firstRowFirstColumn="0" w:firstRowLastColumn="0" w:lastRowFirstColumn="0" w:lastRowLastColumn="0"/>
-              <w:rPr>
-                <w:rFonts w:ascii="Calibri" w:eastAsia="Times New Roman" w:hAnsi="Calibri" w:cs="Times New Roman"/>
-                <w:color w:val="000000"/>
-                <w:sz w:val="22"/>
-                <w:szCs w:val="22"/>
-              </w:rPr>
-            </w:pPr>
-            <w:r>
-              <w:rPr>
-                <w:rFonts w:ascii="Calibri" w:eastAsia="Times New Roman" w:hAnsi="Calibri" w:cs="Times New Roman"/>
-                <w:color w:val="000000"/>
-                <w:sz w:val="22"/>
-                <w:szCs w:val="22"/>
-              </w:rPr>
-              <w:t xml:space="preserve">Intake and output chart should show the most updated output values. </w:t>
-            </w:r>
-          </w:p>
-        </w:tc>
-        <w:tc>
-          <w:tcPr>
-            <w:tcW w:w="1708" w:type="dxa"/>
-          </w:tcPr>
-          <w:p>
-            <w:pPr>
-              <w:jc w:val="center"/>
-              <w:cnfStyle w:val="000000000000" w:firstRow="0" w:lastRow="0" w:firstColumn="0" w:lastColumn="0" w:oddVBand="0" w:evenVBand="0" w:oddHBand="0" w:evenHBand="0" w:firstRowFirstColumn="0" w:firstRowLastColumn="0" w:lastRowFirstColumn="0" w:lastRowLastColumn="0"/>
-              <w:rPr>
-                <w:rFonts w:ascii="Calibri" w:eastAsia="Times New Roman" w:hAnsi="Calibri" w:cs="Times New Roman"/>
-                <w:color w:val="000000"/>
-                <w:sz w:val="22"/>
-                <w:szCs w:val="22"/>
-              </w:rPr>
-            </w:pPr>
-            <w:r>
-              <w:rPr>
-                <w:rFonts w:ascii="Calibri" w:eastAsia="Times New Roman" w:hAnsi="Calibri" w:cs="Times New Roman"/>
-                <w:color w:val="000000"/>
-                <w:sz w:val="22"/>
-                <w:szCs w:val="22"/>
-              </w:rPr>
-              <w:t xml:space="preserve">Intake and output chart should show the most updated output values. </w:t>
-            </w:r>
-          </w:p>
-        </w:tc>
-        <w:tc>
-          <w:tcPr>
-            <w:tcW w:w="1169" w:type="dxa"/>
-          </w:tcPr>
-          <w:p>
-            <w:pPr>
-              <w:jc w:val="center"/>
-              <w:cnfStyle w:val="000000000000" w:firstRow="0" w:lastRow="0" w:firstColumn="0" w:lastColumn="0" w:oddVBand="0" w:evenVBand="0" w:oddHBand="0" w:evenHBand="0" w:firstRowFirstColumn="0" w:firstRowLastColumn="0" w:lastRowFirstColumn="0" w:lastRowLastColumn="0"/>
-              <w:rPr>
-                <w:rFonts w:ascii="Calibri" w:eastAsia="Times New Roman" w:hAnsi="Calibri" w:cs="Times New Roman"/>
-                <w:color w:val="000000"/>
-                <w:sz w:val="22"/>
-                <w:szCs w:val="22"/>
-              </w:rPr>
-            </w:pPr>
-            <w:r>
-              <w:rPr>
-                <w:rFonts w:ascii="Calibri" w:eastAsia="Times New Roman" w:hAnsi="Calibri" w:cs="Times New Roman"/>
-                <w:color w:val="000000"/>
-                <w:sz w:val="22"/>
-                <w:szCs w:val="22"/>
-              </w:rPr>
-              <w:t>Pass</w:t>
-            </w:r>
-          </w:p>
-        </w:tc>
-        <w:tc>
-          <w:tcPr>
-            <w:tcW w:w="1080" w:type="dxa"/>
-          </w:tcPr>
-          <w:p>
-            <w:pPr>
-              <w:jc w:val="center"/>
-              <w:cnfStyle w:val="000000000000" w:firstRow="0" w:lastRow="0" w:firstColumn="0" w:lastColumn="0" w:oddVBand="0" w:evenVBand="0" w:oddHBand="0" w:evenHBand="0" w:firstRowFirstColumn="0" w:firstRowLastColumn="0" w:lastRowFirstColumn="0" w:lastRowLastColumn="0"/>
-              <w:rPr>
-                <w:rFonts w:ascii="Calibri" w:eastAsia="Times New Roman" w:hAnsi="Calibri" w:cs="Times New Roman"/>
-                <w:color w:val="000000"/>
-                <w:sz w:val="22"/>
-                <w:szCs w:val="22"/>
-              </w:rPr>
-            </w:pPr>
-          </w:p>
-        </w:tc>
-      </w:tr>
-      <w:tr>
-        <w:trPr>
-          <w:cnfStyle w:val="000000100000" w:firstRow="0" w:lastRow="0" w:firstColumn="0" w:lastColumn="0" w:oddVBand="0" w:evenVBand="0" w:oddHBand="1" w:evenHBand="0" w:firstRowFirstColumn="0" w:firstRowLastColumn="0" w:lastRowFirstColumn="0" w:lastRowLastColumn="0"/>
-          <w:trHeight w:val="1200"/>
-        </w:trPr>
-        <w:tc>
-          <w:tcPr>
-            <w:cnfStyle w:val="001000000000" w:firstRow="0" w:lastRow="0" w:firstColumn="1" w:lastColumn="0" w:oddVBand="0" w:evenVBand="0" w:oddHBand="0" w:evenHBand="0" w:firstRowFirstColumn="0" w:firstRowLastColumn="0" w:lastRowFirstColumn="0" w:lastRowLastColumn="0"/>
-            <w:tcW w:w="560" w:type="dxa"/>
-          </w:tcPr>
-          <w:p>
-            <w:pPr>
-              <w:jc w:val="center"/>
-              <w:rPr>
-                <w:rFonts w:ascii="Calibri" w:eastAsia="Times New Roman" w:hAnsi="Calibri" w:cs="Times New Roman"/>
-                <w:color w:val="000000"/>
-                <w:sz w:val="22"/>
-                <w:szCs w:val="22"/>
-              </w:rPr>
-            </w:pPr>
-            <w:r>
-              <w:rPr>
-                <w:rFonts w:ascii="Calibri" w:eastAsia="Times New Roman" w:hAnsi="Calibri" w:cs="Times New Roman"/>
-                <w:color w:val="000000"/>
-                <w:sz w:val="22"/>
-                <w:szCs w:val="22"/>
-              </w:rPr>
-              <w:lastRenderedPageBreak/>
-              <w:t>5</w:t>
-            </w:r>
-          </w:p>
-        </w:tc>
-        <w:tc>
-          <w:tcPr>
-            <w:tcW w:w="1520" w:type="dxa"/>
-          </w:tcPr>
-          <w:p>
-            <w:pPr>
-              <w:jc w:val="center"/>
-              <w:cnfStyle w:val="000000100000" w:firstRow="0" w:lastRow="0" w:firstColumn="0" w:lastColumn="0" w:oddVBand="0" w:evenVBand="0" w:oddHBand="1" w:evenHBand="0" w:firstRowFirstColumn="0" w:firstRowLastColumn="0" w:lastRowFirstColumn="0" w:lastRowLastColumn="0"/>
-              <w:rPr>
-                <w:rFonts w:ascii="Calibri" w:eastAsia="Times New Roman" w:hAnsi="Calibri" w:cs="Times New Roman"/>
-                <w:color w:val="000000"/>
-                <w:sz w:val="22"/>
-                <w:szCs w:val="22"/>
-              </w:rPr>
-            </w:pPr>
-            <w:r>
-              <w:rPr>
-                <w:rFonts w:ascii="Calibri" w:eastAsia="Times New Roman" w:hAnsi="Calibri" w:cs="Times New Roman"/>
-                <w:color w:val="000000"/>
-                <w:sz w:val="22"/>
-                <w:szCs w:val="22"/>
-              </w:rPr>
-              <w:t>Intake and Output Charts</w:t>
-            </w:r>
-          </w:p>
-        </w:tc>
-        <w:tc>
-          <w:tcPr>
-            <w:tcW w:w="1888" w:type="dxa"/>
-          </w:tcPr>
-          <w:p>
-            <w:pPr>
-              <w:jc w:val="center"/>
-              <w:cnfStyle w:val="000000100000" w:firstRow="0" w:lastRow="0" w:firstColumn="0" w:lastColumn="0" w:oddVBand="0" w:evenVBand="0" w:oddHBand="1" w:evenHBand="0" w:firstRowFirstColumn="0" w:firstRowLastColumn="0" w:lastRowFirstColumn="0" w:lastRowLastColumn="0"/>
-              <w:rPr>
-                <w:rFonts w:ascii="Calibri" w:eastAsia="Times New Roman" w:hAnsi="Calibri" w:cs="Times New Roman"/>
-                <w:color w:val="000000"/>
-                <w:sz w:val="22"/>
-                <w:szCs w:val="22"/>
-              </w:rPr>
-            </w:pPr>
-            <w:r>
-              <w:rPr>
-                <w:rFonts w:ascii="Calibri" w:eastAsia="Times New Roman" w:hAnsi="Calibri" w:cs="Times New Roman"/>
-                <w:color w:val="000000"/>
-                <w:sz w:val="22"/>
-                <w:szCs w:val="22"/>
-              </w:rPr>
-              <w:t>Ensure that when the intake (oral/</w:t>
-            </w:r>
-            <w:proofErr w:type="spellStart"/>
-            <w:r>
-              <w:rPr>
-                <w:rFonts w:ascii="Calibri" w:eastAsia="Times New Roman" w:hAnsi="Calibri" w:cs="Times New Roman"/>
-                <w:color w:val="000000"/>
-                <w:sz w:val="22"/>
-                <w:szCs w:val="22"/>
-              </w:rPr>
-              <w:t>intragastric</w:t>
-            </w:r>
-            <w:proofErr w:type="spellEnd"/>
-            <w:r>
-              <w:rPr>
-                <w:rFonts w:ascii="Calibri" w:eastAsia="Times New Roman" w:hAnsi="Calibri" w:cs="Times New Roman"/>
-                <w:color w:val="000000"/>
-                <w:sz w:val="22"/>
-                <w:szCs w:val="22"/>
-              </w:rPr>
-              <w:t>), intake (intravenous), output is updated, the intake and output chart is updated with the latest input with the correct time</w:t>
-            </w:r>
-          </w:p>
-        </w:tc>
-        <w:tc>
-          <w:tcPr>
-            <w:tcW w:w="1887" w:type="dxa"/>
-          </w:tcPr>
-          <w:p>
-            <w:pPr>
-              <w:jc w:val="center"/>
-              <w:cnfStyle w:val="000000100000" w:firstRow="0" w:lastRow="0" w:firstColumn="0" w:lastColumn="0" w:oddVBand="0" w:evenVBand="0" w:oddHBand="1" w:evenHBand="0" w:firstRowFirstColumn="0" w:firstRowLastColumn="0" w:lastRowFirstColumn="0" w:lastRowLastColumn="0"/>
-              <w:rPr>
-                <w:rFonts w:ascii="Calibri" w:eastAsia="Times New Roman" w:hAnsi="Calibri" w:cs="Times New Roman"/>
-                <w:color w:val="000000"/>
-                <w:sz w:val="22"/>
-                <w:szCs w:val="22"/>
-              </w:rPr>
-            </w:pPr>
-          </w:p>
-        </w:tc>
-        <w:tc>
-          <w:tcPr>
-            <w:tcW w:w="2516" w:type="dxa"/>
-          </w:tcPr>
-          <w:p>
-            <w:pPr>
-              <w:jc w:val="center"/>
-              <w:cnfStyle w:val="000000100000" w:firstRow="0" w:lastRow="0" w:firstColumn="0" w:lastColumn="0" w:oddVBand="0" w:evenVBand="0" w:oddHBand="1" w:evenHBand="0" w:firstRowFirstColumn="0" w:firstRowLastColumn="0" w:lastRowFirstColumn="0" w:lastRowLastColumn="0"/>
-              <w:rPr>
-                <w:rFonts w:ascii="Calibri" w:eastAsia="Times New Roman" w:hAnsi="Calibri" w:cs="Times New Roman"/>
-                <w:color w:val="000000"/>
-                <w:sz w:val="22"/>
-                <w:szCs w:val="22"/>
-              </w:rPr>
-            </w:pPr>
-            <w:r>
-              <w:rPr>
-                <w:rFonts w:ascii="Calibri" w:eastAsia="Times New Roman" w:hAnsi="Calibri" w:cs="Times New Roman"/>
-                <w:color w:val="000000"/>
-                <w:sz w:val="22"/>
-                <w:szCs w:val="22"/>
-              </w:rPr>
-              <w:t>1. Enter values in Intake - Intravenous (type) : med</w:t>
-            </w:r>
-          </w:p>
-          <w:p>
-            <w:pPr>
-              <w:jc w:val="center"/>
-              <w:cnfStyle w:val="000000100000" w:firstRow="0" w:lastRow="0" w:firstColumn="0" w:lastColumn="0" w:oddVBand="0" w:evenVBand="0" w:oddHBand="1" w:evenHBand="0" w:firstRowFirstColumn="0" w:firstRowLastColumn="0" w:lastRowFirstColumn="0" w:lastRowLastColumn="0"/>
-              <w:rPr>
-                <w:rFonts w:ascii="Calibri" w:eastAsia="Times New Roman" w:hAnsi="Calibri" w:cs="Times New Roman"/>
-                <w:color w:val="000000"/>
-                <w:sz w:val="22"/>
-                <w:szCs w:val="22"/>
-              </w:rPr>
-            </w:pPr>
-            <w:r>
-              <w:rPr>
-                <w:rFonts w:ascii="Calibri" w:eastAsia="Times New Roman" w:hAnsi="Calibri" w:cs="Times New Roman"/>
-                <w:color w:val="000000"/>
-                <w:sz w:val="22"/>
-                <w:szCs w:val="22"/>
-              </w:rPr>
-              <w:t xml:space="preserve">2. Enter values in Intake </w:t>
-            </w:r>
-            <w:proofErr w:type="spellStart"/>
-            <w:r>
-              <w:rPr>
-                <w:rFonts w:ascii="Calibri" w:eastAsia="Times New Roman" w:hAnsi="Calibri" w:cs="Times New Roman"/>
-                <w:color w:val="000000"/>
-                <w:sz w:val="22"/>
-                <w:szCs w:val="22"/>
-              </w:rPr>
-              <w:t>Intake</w:t>
-            </w:r>
-            <w:proofErr w:type="spellEnd"/>
-            <w:r>
-              <w:rPr>
-                <w:rFonts w:ascii="Calibri" w:eastAsia="Times New Roman" w:hAnsi="Calibri" w:cs="Times New Roman"/>
-                <w:color w:val="000000"/>
-                <w:sz w:val="22"/>
-                <w:szCs w:val="22"/>
-              </w:rPr>
-              <w:t xml:space="preserve"> - Intravenous (amount): 10ml</w:t>
-            </w:r>
-          </w:p>
-          <w:p>
-            <w:pPr>
-              <w:jc w:val="center"/>
-              <w:cnfStyle w:val="000000100000" w:firstRow="0" w:lastRow="0" w:firstColumn="0" w:lastColumn="0" w:oddVBand="0" w:evenVBand="0" w:oddHBand="1" w:evenHBand="0" w:firstRowFirstColumn="0" w:firstRowLastColumn="0" w:lastRowFirstColumn="0" w:lastRowLastColumn="0"/>
-              <w:rPr>
-                <w:rFonts w:ascii="Calibri" w:eastAsia="Times New Roman" w:hAnsi="Calibri" w:cs="Times New Roman"/>
-                <w:color w:val="000000"/>
-                <w:sz w:val="22"/>
-                <w:szCs w:val="22"/>
-              </w:rPr>
-            </w:pPr>
-            <w:r>
-              <w:rPr>
-                <w:rFonts w:ascii="Calibri" w:eastAsia="Times New Roman" w:hAnsi="Calibri" w:cs="Times New Roman"/>
-                <w:color w:val="000000"/>
-                <w:sz w:val="22"/>
-                <w:szCs w:val="22"/>
-              </w:rPr>
-              <w:t>3. Enter values in output - poop</w:t>
-            </w:r>
-          </w:p>
-        </w:tc>
-        <w:tc>
-          <w:tcPr>
-            <w:tcW w:w="2157" w:type="dxa"/>
-          </w:tcPr>
-          <w:p>
-            <w:pPr>
-              <w:jc w:val="center"/>
-              <w:cnfStyle w:val="000000100000" w:firstRow="0" w:lastRow="0" w:firstColumn="0" w:lastColumn="0" w:oddVBand="0" w:evenVBand="0" w:oddHBand="1" w:evenHBand="0" w:firstRowFirstColumn="0" w:firstRowLastColumn="0" w:lastRowFirstColumn="0" w:lastRowLastColumn="0"/>
-              <w:rPr>
-                <w:rFonts w:ascii="Calibri" w:eastAsia="Times New Roman" w:hAnsi="Calibri" w:cs="Times New Roman"/>
-                <w:color w:val="000000"/>
-                <w:sz w:val="22"/>
-                <w:szCs w:val="22"/>
-              </w:rPr>
-            </w:pPr>
-            <w:r>
-              <w:rPr>
-                <w:rFonts w:ascii="Calibri" w:eastAsia="Times New Roman" w:hAnsi="Calibri" w:cs="Times New Roman"/>
-                <w:color w:val="000000"/>
-                <w:sz w:val="22"/>
-                <w:szCs w:val="22"/>
-              </w:rPr>
-              <w:t>Intake and output chart should show the most updated output values with the correct time</w:t>
-            </w:r>
-          </w:p>
-        </w:tc>
-        <w:tc>
-          <w:tcPr>
-            <w:tcW w:w="1708" w:type="dxa"/>
-          </w:tcPr>
-          <w:p>
-            <w:pPr>
-              <w:jc w:val="center"/>
-              <w:cnfStyle w:val="000000100000" w:firstRow="0" w:lastRow="0" w:firstColumn="0" w:lastColumn="0" w:oddVBand="0" w:evenVBand="0" w:oddHBand="1" w:evenHBand="0" w:firstRowFirstColumn="0" w:firstRowLastColumn="0" w:lastRowFirstColumn="0" w:lastRowLastColumn="0"/>
-              <w:rPr>
-                <w:rFonts w:ascii="Calibri" w:eastAsia="Times New Roman" w:hAnsi="Calibri" w:cs="Times New Roman"/>
-                <w:color w:val="000000"/>
-                <w:sz w:val="22"/>
-                <w:szCs w:val="22"/>
-              </w:rPr>
-            </w:pPr>
-            <w:r>
-              <w:rPr>
-                <w:rFonts w:ascii="Calibri" w:eastAsia="Times New Roman" w:hAnsi="Calibri" w:cs="Times New Roman"/>
-                <w:color w:val="000000"/>
-                <w:sz w:val="22"/>
-                <w:szCs w:val="22"/>
-              </w:rPr>
-              <w:t>Intake and output chart should show the most updated output values with the correct time</w:t>
-            </w:r>
-          </w:p>
-        </w:tc>
-        <w:tc>
-          <w:tcPr>
-            <w:tcW w:w="1169" w:type="dxa"/>
-          </w:tcPr>
-          <w:p>
-            <w:pPr>
-              <w:jc w:val="center"/>
-              <w:cnfStyle w:val="000000100000" w:firstRow="0" w:lastRow="0" w:firstColumn="0" w:lastColumn="0" w:oddVBand="0" w:evenVBand="0" w:oddHBand="1" w:evenHBand="0" w:firstRowFirstColumn="0" w:firstRowLastColumn="0" w:lastRowFirstColumn="0" w:lastRowLastColumn="0"/>
-              <w:rPr>
-                <w:rFonts w:ascii="Calibri" w:eastAsia="Times New Roman" w:hAnsi="Calibri" w:cs="Times New Roman"/>
-                <w:color w:val="000000"/>
-                <w:sz w:val="22"/>
-                <w:szCs w:val="22"/>
-              </w:rPr>
-            </w:pPr>
-            <w:r>
-              <w:rPr>
-                <w:rFonts w:ascii="Calibri" w:eastAsia="Times New Roman" w:hAnsi="Calibri" w:cs="Times New Roman"/>
-                <w:color w:val="000000"/>
-                <w:sz w:val="22"/>
-                <w:szCs w:val="22"/>
-              </w:rPr>
-              <w:t>Pass</w:t>
-            </w:r>
-          </w:p>
-        </w:tc>
-        <w:tc>
-          <w:tcPr>
-            <w:tcW w:w="1080" w:type="dxa"/>
-          </w:tcPr>
-          <w:p>
-            <w:pPr>
-              <w:jc w:val="center"/>
-              <w:cnfStyle w:val="000000100000" w:firstRow="0" w:lastRow="0" w:firstColumn="0" w:lastColumn="0" w:oddVBand="0" w:evenVBand="0" w:oddHBand="1" w:evenHBand="0" w:firstRowFirstColumn="0" w:firstRowLastColumn="0" w:lastRowFirstColumn="0" w:lastRowLastColumn="0"/>
-              <w:rPr>
-                <w:rFonts w:ascii="Calibri" w:eastAsia="Times New Roman" w:hAnsi="Calibri" w:cs="Times New Roman"/>
-                <w:color w:val="000000"/>
-                <w:sz w:val="22"/>
-                <w:szCs w:val="22"/>
-              </w:rPr>
-            </w:pPr>
-          </w:p>
-        </w:tc>
-      </w:tr>
-    </w:tbl>
-    <w:p/>
-    <w:p>
-      <w:pPr>
-        <w:pStyle w:val="Heading1"/>
-      </w:pPr>
-      <w:bookmarkStart w:id="7" w:name="_Toc407109775"/>
-      <w:r>
-        <w:t>Barcode Scanning (Patient)</w:t>
       </w:r>
       <w:bookmarkEnd w:id="7"/>
     </w:p>
@@ -20395,7 +17837,7 @@
                 <w:sz w:val="22"/>
                 <w:szCs w:val="22"/>
               </w:rPr>
-              <w:t>Barcode Scanning (Patient)</w:t>
+              <w:t>All Charts</w:t>
             </w:r>
           </w:p>
         </w:tc>
@@ -20422,7 +17864,7 @@
                 <w:sz w:val="22"/>
                 <w:szCs w:val="22"/>
               </w:rPr>
-              <w:t xml:space="preserve">Validate that student is able to scan the barcode </w:t>
+              <w:t>Ensure that when the vital signs are updated, the chart is updated with the latest input</w:t>
             </w:r>
           </w:p>
         </w:tc>
@@ -20476,7 +17918,27 @@
                 <w:sz w:val="22"/>
                 <w:szCs w:val="22"/>
               </w:rPr>
-              <w:t>1. Scan barcode provided</w:t>
+              <w:t>1. View chart</w:t>
+            </w:r>
+            <w:r>
+              <w:rPr>
+                <w:rFonts w:ascii="Calibri" w:eastAsia="Times New Roman" w:hAnsi="Calibri" w:cs="Times New Roman"/>
+                <w:color w:val="000000"/>
+                <w:sz w:val="22"/>
+                <w:szCs w:val="22"/>
+              </w:rPr>
+              <w:br/>
+              <w:t>2. Update all vital signs with different values</w:t>
+            </w:r>
+            <w:r>
+              <w:rPr>
+                <w:rFonts w:ascii="Calibri" w:eastAsia="Times New Roman" w:hAnsi="Calibri" w:cs="Times New Roman"/>
+                <w:color w:val="000000"/>
+                <w:sz w:val="22"/>
+                <w:szCs w:val="22"/>
+              </w:rPr>
+              <w:br/>
+              <w:t>3. Check if the latest inputs are added into the charts</w:t>
             </w:r>
           </w:p>
         </w:tc>
@@ -20503,7 +17965,7 @@
                 <w:sz w:val="22"/>
                 <w:szCs w:val="22"/>
               </w:rPr>
-              <w:t>System should prompt if the patient barcode is correct or wrong</w:t>
+              <w:t>Chart should consist of all data points. Temperature chart should be on its own. All other charts are combined into 1 chart. Legend should be shown at the bottom</w:t>
             </w:r>
           </w:p>
         </w:tc>
@@ -20529,7 +17991,7 @@
                 <w:sz w:val="22"/>
                 <w:szCs w:val="22"/>
               </w:rPr>
-              <w:t>System should prompt if the patient barcode is correct or wrong</w:t>
+              <w:t>Chart should consist of all data points. Temperature chart should be on its own. All other charts are combined into 1 chart. Legend should be shown at the bottom</w:t>
             </w:r>
           </w:p>
         </w:tc>
@@ -20557,18 +18019,6 @@
               </w:rPr>
               <w:t>Pass</w:t>
             </w:r>
-          </w:p>
-          <w:p>
-            <w:pPr>
-              <w:jc w:val="center"/>
-              <w:cnfStyle w:val="000000100000" w:firstRow="0" w:lastRow="0" w:firstColumn="0" w:lastColumn="0" w:oddVBand="0" w:evenVBand="0" w:oddHBand="1" w:evenHBand="0" w:firstRowFirstColumn="0" w:firstRowLastColumn="0" w:lastRowFirstColumn="0" w:lastRowLastColumn="0"/>
-              <w:rPr>
-                <w:rFonts w:ascii="Calibri" w:eastAsia="Times New Roman" w:hAnsi="Calibri" w:cs="Times New Roman"/>
-                <w:color w:val="000000"/>
-                <w:sz w:val="22"/>
-                <w:szCs w:val="22"/>
-              </w:rPr>
-            </w:pPr>
           </w:p>
         </w:tc>
         <w:tc>
@@ -20607,7 +18057,6 @@
           <w:tcPr>
             <w:cnfStyle w:val="001000000000" w:firstRow="0" w:lastRow="0" w:firstColumn="1" w:lastColumn="0" w:oddVBand="0" w:evenVBand="0" w:oddHBand="0" w:evenHBand="0" w:firstRowFirstColumn="0" w:firstRowLastColumn="0" w:lastRowFirstColumn="0" w:lastRowLastColumn="0"/>
             <w:tcW w:w="560" w:type="dxa"/>
-            <w:hideMark/>
           </w:tcPr>
           <w:p>
             <w:pPr>
@@ -20633,7 +18082,6 @@
         <w:tc>
           <w:tcPr>
             <w:tcW w:w="1520" w:type="dxa"/>
-            <w:hideMark/>
           </w:tcPr>
           <w:p>
             <w:pPr>
@@ -20653,14 +18101,13 @@
                 <w:sz w:val="22"/>
                 <w:szCs w:val="22"/>
               </w:rPr>
-              <w:t>Barcode Scanning (Patient)</w:t>
+              <w:t>All Charts</w:t>
             </w:r>
           </w:p>
         </w:tc>
         <w:tc>
           <w:tcPr>
             <w:tcW w:w="1888" w:type="dxa"/>
-            <w:hideMark/>
           </w:tcPr>
           <w:p>
             <w:pPr>
@@ -20680,14 +18127,13 @@
                 <w:sz w:val="22"/>
                 <w:szCs w:val="22"/>
               </w:rPr>
-              <w:t>Validate that the barcode matches the right patient</w:t>
+              <w:t>Ensure that when the vital signs are updated, the chart is updated with the latest input</w:t>
             </w:r>
           </w:p>
         </w:tc>
         <w:tc>
           <w:tcPr>
             <w:tcW w:w="1887" w:type="dxa"/>
-            <w:hideMark/>
           </w:tcPr>
           <w:p>
             <w:pPr>
@@ -20707,14 +18153,13 @@
                 <w:sz w:val="22"/>
                 <w:szCs w:val="22"/>
               </w:rPr>
-              <w:t> </w:t>
+              <w:t>-</w:t>
             </w:r>
           </w:p>
         </w:tc>
         <w:tc>
           <w:tcPr>
             <w:tcW w:w="2516" w:type="dxa"/>
-            <w:hideMark/>
           </w:tcPr>
           <w:p>
             <w:pPr>
@@ -20734,14 +18179,33 @@
                 <w:sz w:val="22"/>
                 <w:szCs w:val="22"/>
               </w:rPr>
-              <w:t>1. Scan barcode provided</w:t>
+              <w:t>1. View chart</w:t>
+            </w:r>
+            <w:r>
+              <w:rPr>
+                <w:rFonts w:ascii="Calibri" w:eastAsia="Times New Roman" w:hAnsi="Calibri" w:cs="Times New Roman"/>
+                <w:color w:val="000000"/>
+                <w:sz w:val="22"/>
+                <w:szCs w:val="22"/>
+              </w:rPr>
+              <w:br/>
+              <w:t>2. Update all vital signs with same value (37)</w:t>
+            </w:r>
+            <w:r>
+              <w:rPr>
+                <w:rFonts w:ascii="Calibri" w:eastAsia="Times New Roman" w:hAnsi="Calibri" w:cs="Times New Roman"/>
+                <w:color w:val="000000"/>
+                <w:sz w:val="22"/>
+                <w:szCs w:val="22"/>
+              </w:rPr>
+              <w:br/>
+              <w:t>3. Check if the latest inputs are added into the charts</w:t>
             </w:r>
           </w:p>
         </w:tc>
         <w:tc>
           <w:tcPr>
             <w:tcW w:w="2157" w:type="dxa"/>
-            <w:hideMark/>
           </w:tcPr>
           <w:p>
             <w:pPr>
@@ -20761,7 +18225,7 @@
                 <w:sz w:val="22"/>
                 <w:szCs w:val="22"/>
               </w:rPr>
-              <w:t>Barcode should match. Success message should be displayed</w:t>
+              <w:t>Chart should consist of all data points. Temperature chart should be on its own. All other charts are combined into 1 chart. When hovered over, it should show the values based on the legend. Legend should be shown at the bottom</w:t>
             </w:r>
           </w:p>
         </w:tc>
@@ -20787,7 +18251,7 @@
                 <w:sz w:val="22"/>
                 <w:szCs w:val="22"/>
               </w:rPr>
-              <w:t>Barcode should match. Success message should be displayed</w:t>
+              <w:t>Chart should consist of all data points. Temperature chart should be on its own. All other charts are combined into 1 chart. When hovered over, it should show the values based on the legend. Legend should be shown at the bottom</w:t>
             </w:r>
           </w:p>
         </w:tc>
@@ -20820,7 +18284,6 @@
         <w:tc>
           <w:tcPr>
             <w:tcW w:w="1080" w:type="dxa"/>
-            <w:hideMark/>
           </w:tcPr>
           <w:p>
             <w:pPr>
@@ -20833,14 +18296,289 @@
                 <w:szCs w:val="22"/>
               </w:rPr>
             </w:pPr>
-            <w:r>
-              <w:rPr>
-                <w:rFonts w:ascii="Calibri" w:eastAsia="Times New Roman" w:hAnsi="Calibri" w:cs="Times New Roman"/>
-                <w:color w:val="000000"/>
-                <w:sz w:val="22"/>
-                <w:szCs w:val="22"/>
-              </w:rPr>
-              <w:t> </w:t>
+          </w:p>
+        </w:tc>
+      </w:tr>
+    </w:tbl>
+    <w:p/>
+    <w:p/>
+    <w:p/>
+    <w:p>
+      <w:pPr>
+        <w:pStyle w:val="Heading1"/>
+      </w:pPr>
+      <w:bookmarkStart w:id="8" w:name="_Toc415942486"/>
+      <w:r>
+        <w:lastRenderedPageBreak/>
+        <w:t>Intake and Output Charts (Combined)</w:t>
+      </w:r>
+      <w:bookmarkEnd w:id="8"/>
+      <w:r>
+        <w:t xml:space="preserve"> </w:t>
+      </w:r>
+    </w:p>
+    <w:tbl>
+      <w:tblPr>
+        <w:tblStyle w:val="GridTable4-Accent2"/>
+        <w:tblW w:w="14485" w:type="dxa"/>
+        <w:tblLook w:val="04A0" w:firstRow="1" w:lastRow="0" w:firstColumn="1" w:lastColumn="0" w:noHBand="0" w:noVBand="1"/>
+      </w:tblPr>
+      <w:tblGrid>
+        <w:gridCol w:w="560"/>
+        <w:gridCol w:w="1520"/>
+        <w:gridCol w:w="1888"/>
+        <w:gridCol w:w="1887"/>
+        <w:gridCol w:w="2516"/>
+        <w:gridCol w:w="2157"/>
+        <w:gridCol w:w="1708"/>
+        <w:gridCol w:w="1169"/>
+        <w:gridCol w:w="1080"/>
+      </w:tblGrid>
+      <w:tr>
+        <w:trPr>
+          <w:cnfStyle w:val="100000000000" w:firstRow="1" w:lastRow="0" w:firstColumn="0" w:lastColumn="0" w:oddVBand="0" w:evenVBand="0" w:oddHBand="0" w:evenHBand="0" w:firstRowFirstColumn="0" w:firstRowLastColumn="0" w:lastRowFirstColumn="0" w:lastRowLastColumn="0"/>
+          <w:trHeight w:val="345"/>
+        </w:trPr>
+        <w:tc>
+          <w:tcPr>
+            <w:cnfStyle w:val="001000000000" w:firstRow="0" w:lastRow="0" w:firstColumn="1" w:lastColumn="0" w:oddVBand="0" w:evenVBand="0" w:oddHBand="0" w:evenHBand="0" w:firstRowFirstColumn="0" w:firstRowLastColumn="0" w:lastRowFirstColumn="0" w:lastRowLastColumn="0"/>
+            <w:tcW w:w="560" w:type="dxa"/>
+            <w:hideMark/>
+          </w:tcPr>
+          <w:p>
+            <w:pPr>
+              <w:jc w:val="center"/>
+              <w:rPr>
+                <w:rFonts w:ascii="Calibri" w:eastAsia="Times New Roman" w:hAnsi="Calibri" w:cs="Times New Roman"/>
+                <w:color w:val="000000"/>
+                <w:sz w:val="22"/>
+                <w:szCs w:val="22"/>
+              </w:rPr>
+            </w:pPr>
+            <w:r>
+              <w:rPr>
+                <w:rFonts w:ascii="Calibri" w:eastAsia="Times New Roman" w:hAnsi="Calibri" w:cs="Times New Roman"/>
+                <w:color w:val="000000"/>
+                <w:sz w:val="22"/>
+                <w:szCs w:val="22"/>
+              </w:rPr>
+              <w:t>S/N</w:t>
+            </w:r>
+          </w:p>
+        </w:tc>
+        <w:tc>
+          <w:tcPr>
+            <w:tcW w:w="1520" w:type="dxa"/>
+            <w:hideMark/>
+          </w:tcPr>
+          <w:p>
+            <w:pPr>
+              <w:jc w:val="center"/>
+              <w:cnfStyle w:val="100000000000" w:firstRow="1" w:lastRow="0" w:firstColumn="0" w:lastColumn="0" w:oddVBand="0" w:evenVBand="0" w:oddHBand="0" w:evenHBand="0" w:firstRowFirstColumn="0" w:firstRowLastColumn="0" w:lastRowFirstColumn="0" w:lastRowLastColumn="0"/>
+              <w:rPr>
+                <w:rFonts w:ascii="Calibri" w:eastAsia="Times New Roman" w:hAnsi="Calibri" w:cs="Times New Roman"/>
+                <w:color w:val="000000"/>
+                <w:sz w:val="22"/>
+                <w:szCs w:val="22"/>
+              </w:rPr>
+            </w:pPr>
+            <w:r>
+              <w:rPr>
+                <w:rFonts w:ascii="Calibri" w:eastAsia="Times New Roman" w:hAnsi="Calibri" w:cs="Times New Roman"/>
+                <w:color w:val="000000"/>
+                <w:sz w:val="22"/>
+                <w:szCs w:val="22"/>
+              </w:rPr>
+              <w:t>Functionality</w:t>
+            </w:r>
+          </w:p>
+        </w:tc>
+        <w:tc>
+          <w:tcPr>
+            <w:tcW w:w="1888" w:type="dxa"/>
+            <w:hideMark/>
+          </w:tcPr>
+          <w:p>
+            <w:pPr>
+              <w:jc w:val="center"/>
+              <w:cnfStyle w:val="100000000000" w:firstRow="1" w:lastRow="0" w:firstColumn="0" w:lastColumn="0" w:oddVBand="0" w:evenVBand="0" w:oddHBand="0" w:evenHBand="0" w:firstRowFirstColumn="0" w:firstRowLastColumn="0" w:lastRowFirstColumn="0" w:lastRowLastColumn="0"/>
+              <w:rPr>
+                <w:rFonts w:ascii="Calibri" w:eastAsia="Times New Roman" w:hAnsi="Calibri" w:cs="Times New Roman"/>
+                <w:color w:val="000000"/>
+                <w:sz w:val="22"/>
+                <w:szCs w:val="22"/>
+              </w:rPr>
+            </w:pPr>
+            <w:r>
+              <w:rPr>
+                <w:rFonts w:ascii="Calibri" w:eastAsia="Times New Roman" w:hAnsi="Calibri" w:cs="Times New Roman"/>
+                <w:color w:val="000000"/>
+                <w:sz w:val="22"/>
+                <w:szCs w:val="22"/>
+              </w:rPr>
+              <w:t>Description</w:t>
+            </w:r>
+          </w:p>
+        </w:tc>
+        <w:tc>
+          <w:tcPr>
+            <w:tcW w:w="1887" w:type="dxa"/>
+            <w:hideMark/>
+          </w:tcPr>
+          <w:p>
+            <w:pPr>
+              <w:jc w:val="center"/>
+              <w:cnfStyle w:val="100000000000" w:firstRow="1" w:lastRow="0" w:firstColumn="0" w:lastColumn="0" w:oddVBand="0" w:evenVBand="0" w:oddHBand="0" w:evenHBand="0" w:firstRowFirstColumn="0" w:firstRowLastColumn="0" w:lastRowFirstColumn="0" w:lastRowLastColumn="0"/>
+              <w:rPr>
+                <w:rFonts w:ascii="Calibri" w:eastAsia="Times New Roman" w:hAnsi="Calibri" w:cs="Times New Roman"/>
+                <w:color w:val="000000"/>
+                <w:sz w:val="22"/>
+                <w:szCs w:val="22"/>
+              </w:rPr>
+            </w:pPr>
+            <w:r>
+              <w:rPr>
+                <w:rFonts w:ascii="Calibri" w:eastAsia="Times New Roman" w:hAnsi="Calibri" w:cs="Times New Roman"/>
+                <w:color w:val="000000"/>
+                <w:sz w:val="22"/>
+                <w:szCs w:val="22"/>
+              </w:rPr>
+              <w:t>Test Inputs</w:t>
+            </w:r>
+          </w:p>
+        </w:tc>
+        <w:tc>
+          <w:tcPr>
+            <w:tcW w:w="2516" w:type="dxa"/>
+            <w:hideMark/>
+          </w:tcPr>
+          <w:p>
+            <w:pPr>
+              <w:jc w:val="center"/>
+              <w:cnfStyle w:val="100000000000" w:firstRow="1" w:lastRow="0" w:firstColumn="0" w:lastColumn="0" w:oddVBand="0" w:evenVBand="0" w:oddHBand="0" w:evenHBand="0" w:firstRowFirstColumn="0" w:firstRowLastColumn="0" w:lastRowFirstColumn="0" w:lastRowLastColumn="0"/>
+              <w:rPr>
+                <w:rFonts w:ascii="Calibri" w:eastAsia="Times New Roman" w:hAnsi="Calibri" w:cs="Times New Roman"/>
+                <w:color w:val="000000"/>
+                <w:sz w:val="22"/>
+                <w:szCs w:val="22"/>
+              </w:rPr>
+            </w:pPr>
+            <w:r>
+              <w:rPr>
+                <w:rFonts w:ascii="Calibri" w:eastAsia="Times New Roman" w:hAnsi="Calibri" w:cs="Times New Roman"/>
+                <w:color w:val="000000"/>
+                <w:sz w:val="22"/>
+                <w:szCs w:val="22"/>
+              </w:rPr>
+              <w:t>Test Procedure</w:t>
+            </w:r>
+          </w:p>
+        </w:tc>
+        <w:tc>
+          <w:tcPr>
+            <w:tcW w:w="2157" w:type="dxa"/>
+            <w:hideMark/>
+          </w:tcPr>
+          <w:p>
+            <w:pPr>
+              <w:jc w:val="center"/>
+              <w:cnfStyle w:val="100000000000" w:firstRow="1" w:lastRow="0" w:firstColumn="0" w:lastColumn="0" w:oddVBand="0" w:evenVBand="0" w:oddHBand="0" w:evenHBand="0" w:firstRowFirstColumn="0" w:firstRowLastColumn="0" w:lastRowFirstColumn="0" w:lastRowLastColumn="0"/>
+              <w:rPr>
+                <w:rFonts w:ascii="Calibri" w:eastAsia="Times New Roman" w:hAnsi="Calibri" w:cs="Times New Roman"/>
+                <w:color w:val="000000"/>
+                <w:sz w:val="22"/>
+                <w:szCs w:val="22"/>
+              </w:rPr>
+            </w:pPr>
+            <w:r>
+              <w:rPr>
+                <w:rFonts w:ascii="Calibri" w:eastAsia="Times New Roman" w:hAnsi="Calibri" w:cs="Times New Roman"/>
+                <w:color w:val="000000"/>
+                <w:sz w:val="22"/>
+                <w:szCs w:val="22"/>
+              </w:rPr>
+              <w:t>Expected Results</w:t>
+            </w:r>
+          </w:p>
+        </w:tc>
+        <w:tc>
+          <w:tcPr>
+            <w:tcW w:w="1708" w:type="dxa"/>
+            <w:hideMark/>
+          </w:tcPr>
+          <w:p>
+            <w:pPr>
+              <w:jc w:val="center"/>
+              <w:cnfStyle w:val="100000000000" w:firstRow="1" w:lastRow="0" w:firstColumn="0" w:lastColumn="0" w:oddVBand="0" w:evenVBand="0" w:oddHBand="0" w:evenHBand="0" w:firstRowFirstColumn="0" w:firstRowLastColumn="0" w:lastRowFirstColumn="0" w:lastRowLastColumn="0"/>
+              <w:rPr>
+                <w:rFonts w:ascii="Calibri" w:eastAsia="Times New Roman" w:hAnsi="Calibri" w:cs="Times New Roman"/>
+                <w:color w:val="000000"/>
+                <w:sz w:val="22"/>
+                <w:szCs w:val="22"/>
+              </w:rPr>
+            </w:pPr>
+            <w:r>
+              <w:rPr>
+                <w:rFonts w:ascii="Calibri" w:eastAsia="Times New Roman" w:hAnsi="Calibri" w:cs="Times New Roman"/>
+                <w:color w:val="000000"/>
+                <w:sz w:val="22"/>
+                <w:szCs w:val="22"/>
+              </w:rPr>
+              <w:t>Actual Results</w:t>
+            </w:r>
+          </w:p>
+        </w:tc>
+        <w:tc>
+          <w:tcPr>
+            <w:tcW w:w="1169" w:type="dxa"/>
+            <w:hideMark/>
+          </w:tcPr>
+          <w:p>
+            <w:pPr>
+              <w:jc w:val="center"/>
+              <w:cnfStyle w:val="100000000000" w:firstRow="1" w:lastRow="0" w:firstColumn="0" w:lastColumn="0" w:oddVBand="0" w:evenVBand="0" w:oddHBand="0" w:evenHBand="0" w:firstRowFirstColumn="0" w:firstRowLastColumn="0" w:lastRowFirstColumn="0" w:lastRowLastColumn="0"/>
+              <w:rPr>
+                <w:rFonts w:ascii="Calibri" w:eastAsia="Times New Roman" w:hAnsi="Calibri" w:cs="Times New Roman"/>
+                <w:color w:val="000000"/>
+                <w:sz w:val="22"/>
+                <w:szCs w:val="22"/>
+              </w:rPr>
+            </w:pPr>
+            <w:r>
+              <w:rPr>
+                <w:rFonts w:ascii="Calibri" w:eastAsia="Times New Roman" w:hAnsi="Calibri" w:cs="Times New Roman"/>
+                <w:color w:val="000000"/>
+                <w:sz w:val="22"/>
+                <w:szCs w:val="22"/>
+              </w:rPr>
+              <w:t>Pass/ Fail</w:t>
+            </w:r>
+          </w:p>
+        </w:tc>
+        <w:tc>
+          <w:tcPr>
+            <w:tcW w:w="1080" w:type="dxa"/>
+            <w:hideMark/>
+          </w:tcPr>
+          <w:p>
+            <w:pPr>
+              <w:jc w:val="center"/>
+              <w:cnfStyle w:val="100000000000" w:firstRow="1" w:lastRow="0" w:firstColumn="0" w:lastColumn="0" w:oddVBand="0" w:evenVBand="0" w:oddHBand="0" w:evenHBand="0" w:firstRowFirstColumn="0" w:firstRowLastColumn="0" w:lastRowFirstColumn="0" w:lastRowLastColumn="0"/>
+              <w:rPr>
+                <w:rFonts w:ascii="Calibri" w:eastAsia="Times New Roman" w:hAnsi="Calibri" w:cs="Times New Roman"/>
+                <w:color w:val="000000"/>
+                <w:sz w:val="22"/>
+                <w:szCs w:val="22"/>
+              </w:rPr>
+            </w:pPr>
+            <w:r>
+              <w:rPr>
+                <w:rFonts w:ascii="Calibri" w:eastAsia="Times New Roman" w:hAnsi="Calibri" w:cs="Times New Roman"/>
+                <w:color w:val="000000"/>
+                <w:sz w:val="22"/>
+                <w:szCs w:val="22"/>
+              </w:rPr>
+              <w:t>Remarks</w:t>
             </w:r>
           </w:p>
         </w:tc>
@@ -20873,6 +18611,772 @@
                 <w:sz w:val="22"/>
                 <w:szCs w:val="22"/>
               </w:rPr>
+              <w:t>1</w:t>
+            </w:r>
+          </w:p>
+        </w:tc>
+        <w:tc>
+          <w:tcPr>
+            <w:tcW w:w="1520" w:type="dxa"/>
+            <w:hideMark/>
+          </w:tcPr>
+          <w:p>
+            <w:pPr>
+              <w:jc w:val="center"/>
+              <w:cnfStyle w:val="000000100000" w:firstRow="0" w:lastRow="0" w:firstColumn="0" w:lastColumn="0" w:oddVBand="0" w:evenVBand="0" w:oddHBand="1" w:evenHBand="0" w:firstRowFirstColumn="0" w:firstRowLastColumn="0" w:lastRowFirstColumn="0" w:lastRowLastColumn="0"/>
+              <w:rPr>
+                <w:rFonts w:ascii="Calibri" w:eastAsia="Times New Roman" w:hAnsi="Calibri" w:cs="Times New Roman"/>
+                <w:color w:val="000000"/>
+                <w:sz w:val="22"/>
+                <w:szCs w:val="22"/>
+              </w:rPr>
+            </w:pPr>
+            <w:r>
+              <w:rPr>
+                <w:rFonts w:ascii="Calibri" w:eastAsia="Times New Roman" w:hAnsi="Calibri" w:cs="Times New Roman"/>
+                <w:color w:val="000000"/>
+                <w:sz w:val="22"/>
+                <w:szCs w:val="22"/>
+              </w:rPr>
+              <w:t>Intake and Output Charts</w:t>
+            </w:r>
+          </w:p>
+        </w:tc>
+        <w:tc>
+          <w:tcPr>
+            <w:tcW w:w="1888" w:type="dxa"/>
+            <w:hideMark/>
+          </w:tcPr>
+          <w:p>
+            <w:pPr>
+              <w:jc w:val="center"/>
+              <w:cnfStyle w:val="000000100000" w:firstRow="0" w:lastRow="0" w:firstColumn="0" w:lastColumn="0" w:oddVBand="0" w:evenVBand="0" w:oddHBand="1" w:evenHBand="0" w:firstRowFirstColumn="0" w:firstRowLastColumn="0" w:lastRowFirstColumn="0" w:lastRowLastColumn="0"/>
+              <w:rPr>
+                <w:rFonts w:ascii="Calibri" w:eastAsia="Times New Roman" w:hAnsi="Calibri" w:cs="Times New Roman"/>
+                <w:color w:val="000000"/>
+                <w:sz w:val="22"/>
+                <w:szCs w:val="22"/>
+              </w:rPr>
+            </w:pPr>
+            <w:r>
+              <w:rPr>
+                <w:rFonts w:ascii="Calibri" w:eastAsia="Times New Roman" w:hAnsi="Calibri" w:cs="Times New Roman"/>
+                <w:color w:val="000000"/>
+                <w:sz w:val="22"/>
+                <w:szCs w:val="22"/>
+              </w:rPr>
+              <w:t>Ensure that when the Intake - Oral/</w:t>
+            </w:r>
+            <w:proofErr w:type="spellStart"/>
+            <w:r>
+              <w:rPr>
+                <w:rFonts w:ascii="Calibri" w:eastAsia="Times New Roman" w:hAnsi="Calibri" w:cs="Times New Roman"/>
+                <w:color w:val="000000"/>
+                <w:sz w:val="22"/>
+                <w:szCs w:val="22"/>
+              </w:rPr>
+              <w:t>Intragastric</w:t>
+            </w:r>
+            <w:proofErr w:type="spellEnd"/>
+            <w:r>
+              <w:rPr>
+                <w:rFonts w:ascii="Calibri" w:eastAsia="Times New Roman" w:hAnsi="Calibri" w:cs="Times New Roman"/>
+                <w:color w:val="000000"/>
+                <w:sz w:val="22"/>
+                <w:szCs w:val="22"/>
+              </w:rPr>
+              <w:t xml:space="preserve"> is updated, the intake and output chart is updated with the latest input</w:t>
+            </w:r>
+          </w:p>
+        </w:tc>
+        <w:tc>
+          <w:tcPr>
+            <w:tcW w:w="1887" w:type="dxa"/>
+            <w:hideMark/>
+          </w:tcPr>
+          <w:p>
+            <w:pPr>
+              <w:jc w:val="center"/>
+              <w:cnfStyle w:val="000000100000" w:firstRow="0" w:lastRow="0" w:firstColumn="0" w:lastColumn="0" w:oddVBand="0" w:evenVBand="0" w:oddHBand="1" w:evenHBand="0" w:firstRowFirstColumn="0" w:firstRowLastColumn="0" w:lastRowFirstColumn="0" w:lastRowLastColumn="0"/>
+              <w:rPr>
+                <w:rFonts w:ascii="Calibri" w:eastAsia="Times New Roman" w:hAnsi="Calibri" w:cs="Times New Roman"/>
+                <w:color w:val="000000"/>
+                <w:sz w:val="22"/>
+                <w:szCs w:val="22"/>
+              </w:rPr>
+            </w:pPr>
+            <w:r>
+              <w:rPr>
+                <w:rFonts w:ascii="Calibri" w:eastAsia="Times New Roman" w:hAnsi="Calibri" w:cs="Times New Roman"/>
+                <w:color w:val="000000"/>
+                <w:sz w:val="22"/>
+                <w:szCs w:val="22"/>
+              </w:rPr>
+              <w:t>-</w:t>
+            </w:r>
+          </w:p>
+        </w:tc>
+        <w:tc>
+          <w:tcPr>
+            <w:tcW w:w="2516" w:type="dxa"/>
+            <w:hideMark/>
+          </w:tcPr>
+          <w:p>
+            <w:pPr>
+              <w:jc w:val="center"/>
+              <w:cnfStyle w:val="000000100000" w:firstRow="0" w:lastRow="0" w:firstColumn="0" w:lastColumn="0" w:oddVBand="0" w:evenVBand="0" w:oddHBand="1" w:evenHBand="0" w:firstRowFirstColumn="0" w:firstRowLastColumn="0" w:lastRowFirstColumn="0" w:lastRowLastColumn="0"/>
+              <w:rPr>
+                <w:rFonts w:ascii="Calibri" w:eastAsia="Times New Roman" w:hAnsi="Calibri" w:cs="Times New Roman"/>
+                <w:color w:val="000000"/>
+                <w:sz w:val="22"/>
+                <w:szCs w:val="22"/>
+              </w:rPr>
+            </w:pPr>
+            <w:r>
+              <w:rPr>
+                <w:rFonts w:ascii="Calibri" w:eastAsia="Times New Roman" w:hAnsi="Calibri" w:cs="Times New Roman"/>
+                <w:color w:val="000000"/>
+                <w:sz w:val="22"/>
+                <w:szCs w:val="22"/>
+              </w:rPr>
+              <w:t xml:space="preserve">1. </w:t>
+            </w:r>
+            <w:r>
+              <w:rPr>
+                <w:rFonts w:ascii="Calibri" w:eastAsia="Times New Roman" w:hAnsi="Calibri" w:cs="Times New Roman"/>
+                <w:color w:val="000000"/>
+                <w:sz w:val="22"/>
+                <w:szCs w:val="22"/>
+              </w:rPr>
+              <w:t>Enter values in Intake - Oral/</w:t>
+            </w:r>
+            <w:proofErr w:type="spellStart"/>
+            <w:r>
+              <w:rPr>
+                <w:rFonts w:ascii="Calibri" w:eastAsia="Times New Roman" w:hAnsi="Calibri" w:cs="Times New Roman"/>
+                <w:color w:val="000000"/>
+                <w:sz w:val="22"/>
+                <w:szCs w:val="22"/>
+              </w:rPr>
+              <w:t>Intragastric</w:t>
+            </w:r>
+            <w:proofErr w:type="spellEnd"/>
+            <w:r>
+              <w:rPr>
+                <w:rFonts w:ascii="Calibri" w:eastAsia="Times New Roman" w:hAnsi="Calibri" w:cs="Times New Roman"/>
+                <w:color w:val="000000"/>
+                <w:sz w:val="22"/>
+                <w:szCs w:val="22"/>
+              </w:rPr>
+              <w:t xml:space="preserve"> (type) : porridge</w:t>
+            </w:r>
+          </w:p>
+          <w:p>
+            <w:pPr>
+              <w:jc w:val="center"/>
+              <w:cnfStyle w:val="000000100000" w:firstRow="0" w:lastRow="0" w:firstColumn="0" w:lastColumn="0" w:oddVBand="0" w:evenVBand="0" w:oddHBand="1" w:evenHBand="0" w:firstRowFirstColumn="0" w:firstRowLastColumn="0" w:lastRowFirstColumn="0" w:lastRowLastColumn="0"/>
+              <w:rPr>
+                <w:rFonts w:ascii="Calibri" w:eastAsia="Times New Roman" w:hAnsi="Calibri" w:cs="Times New Roman"/>
+                <w:color w:val="000000"/>
+                <w:sz w:val="22"/>
+                <w:szCs w:val="22"/>
+              </w:rPr>
+            </w:pPr>
+            <w:r>
+              <w:rPr>
+                <w:rFonts w:ascii="Calibri" w:eastAsia="Times New Roman" w:hAnsi="Calibri" w:cs="Times New Roman"/>
+                <w:color w:val="000000"/>
+                <w:sz w:val="22"/>
+                <w:szCs w:val="22"/>
+              </w:rPr>
+              <w:t xml:space="preserve">2. Enter values in Intake </w:t>
+            </w:r>
+            <w:proofErr w:type="spellStart"/>
+            <w:r>
+              <w:rPr>
+                <w:rFonts w:ascii="Calibri" w:eastAsia="Times New Roman" w:hAnsi="Calibri" w:cs="Times New Roman"/>
+                <w:color w:val="000000"/>
+                <w:sz w:val="22"/>
+                <w:szCs w:val="22"/>
+              </w:rPr>
+              <w:t>Intake</w:t>
+            </w:r>
+            <w:proofErr w:type="spellEnd"/>
+            <w:r>
+              <w:rPr>
+                <w:rFonts w:ascii="Calibri" w:eastAsia="Times New Roman" w:hAnsi="Calibri" w:cs="Times New Roman"/>
+                <w:color w:val="000000"/>
+                <w:sz w:val="22"/>
+                <w:szCs w:val="22"/>
+              </w:rPr>
+              <w:t xml:space="preserve"> - Oral/</w:t>
+            </w:r>
+            <w:proofErr w:type="spellStart"/>
+            <w:r>
+              <w:rPr>
+                <w:rFonts w:ascii="Calibri" w:eastAsia="Times New Roman" w:hAnsi="Calibri" w:cs="Times New Roman"/>
+                <w:color w:val="000000"/>
+                <w:sz w:val="22"/>
+                <w:szCs w:val="22"/>
+              </w:rPr>
+              <w:t>Intragastric</w:t>
+            </w:r>
+            <w:proofErr w:type="spellEnd"/>
+            <w:r>
+              <w:rPr>
+                <w:rFonts w:ascii="Calibri" w:eastAsia="Times New Roman" w:hAnsi="Calibri" w:cs="Times New Roman"/>
+                <w:color w:val="000000"/>
+                <w:sz w:val="22"/>
+                <w:szCs w:val="22"/>
+              </w:rPr>
+              <w:t xml:space="preserve"> (amount): 1 bowl</w:t>
+            </w:r>
+          </w:p>
+        </w:tc>
+        <w:tc>
+          <w:tcPr>
+            <w:tcW w:w="2157" w:type="dxa"/>
+            <w:hideMark/>
+          </w:tcPr>
+          <w:p>
+            <w:pPr>
+              <w:jc w:val="center"/>
+              <w:cnfStyle w:val="000000100000" w:firstRow="0" w:lastRow="0" w:firstColumn="0" w:lastColumn="0" w:oddVBand="0" w:evenVBand="0" w:oddHBand="1" w:evenHBand="0" w:firstRowFirstColumn="0" w:firstRowLastColumn="0" w:lastRowFirstColumn="0" w:lastRowLastColumn="0"/>
+              <w:rPr>
+                <w:rFonts w:ascii="Calibri" w:eastAsia="Times New Roman" w:hAnsi="Calibri" w:cs="Times New Roman"/>
+                <w:color w:val="000000"/>
+                <w:sz w:val="22"/>
+                <w:szCs w:val="22"/>
+              </w:rPr>
+            </w:pPr>
+            <w:r>
+              <w:rPr>
+                <w:rFonts w:ascii="Calibri" w:eastAsia="Times New Roman" w:hAnsi="Calibri" w:cs="Times New Roman"/>
+                <w:color w:val="000000"/>
+                <w:sz w:val="22"/>
+                <w:szCs w:val="22"/>
+              </w:rPr>
+              <w:t>Intake and output chart should show the most updated oral/</w:t>
+            </w:r>
+            <w:proofErr w:type="spellStart"/>
+            <w:r>
+              <w:rPr>
+                <w:rFonts w:ascii="Calibri" w:eastAsia="Times New Roman" w:hAnsi="Calibri" w:cs="Times New Roman"/>
+                <w:color w:val="000000"/>
+                <w:sz w:val="22"/>
+                <w:szCs w:val="22"/>
+              </w:rPr>
+              <w:t>intragastric</w:t>
+            </w:r>
+            <w:proofErr w:type="spellEnd"/>
+            <w:r>
+              <w:rPr>
+                <w:rFonts w:ascii="Calibri" w:eastAsia="Times New Roman" w:hAnsi="Calibri" w:cs="Times New Roman"/>
+                <w:color w:val="000000"/>
+                <w:sz w:val="22"/>
+                <w:szCs w:val="22"/>
+              </w:rPr>
+              <w:t xml:space="preserve"> values. Other values in the same row should be displayed as “-“</w:t>
+            </w:r>
+          </w:p>
+        </w:tc>
+        <w:tc>
+          <w:tcPr>
+            <w:tcW w:w="1708" w:type="dxa"/>
+          </w:tcPr>
+          <w:p>
+            <w:pPr>
+              <w:jc w:val="center"/>
+              <w:cnfStyle w:val="000000100000" w:firstRow="0" w:lastRow="0" w:firstColumn="0" w:lastColumn="0" w:oddVBand="0" w:evenVBand="0" w:oddHBand="1" w:evenHBand="0" w:firstRowFirstColumn="0" w:firstRowLastColumn="0" w:lastRowFirstColumn="0" w:lastRowLastColumn="0"/>
+              <w:rPr>
+                <w:rFonts w:ascii="Calibri" w:eastAsia="Times New Roman" w:hAnsi="Calibri" w:cs="Times New Roman"/>
+                <w:color w:val="000000"/>
+                <w:sz w:val="22"/>
+                <w:szCs w:val="22"/>
+              </w:rPr>
+            </w:pPr>
+            <w:r>
+              <w:rPr>
+                <w:rFonts w:ascii="Calibri" w:eastAsia="Times New Roman" w:hAnsi="Calibri" w:cs="Times New Roman"/>
+                <w:color w:val="000000"/>
+                <w:sz w:val="22"/>
+                <w:szCs w:val="22"/>
+              </w:rPr>
+              <w:t>Intake and output chart should show the most updated oral/</w:t>
+            </w:r>
+            <w:proofErr w:type="spellStart"/>
+            <w:r>
+              <w:rPr>
+                <w:rFonts w:ascii="Calibri" w:eastAsia="Times New Roman" w:hAnsi="Calibri" w:cs="Times New Roman"/>
+                <w:color w:val="000000"/>
+                <w:sz w:val="22"/>
+                <w:szCs w:val="22"/>
+              </w:rPr>
+              <w:t>intragastric</w:t>
+            </w:r>
+            <w:proofErr w:type="spellEnd"/>
+            <w:r>
+              <w:rPr>
+                <w:rFonts w:ascii="Calibri" w:eastAsia="Times New Roman" w:hAnsi="Calibri" w:cs="Times New Roman"/>
+                <w:color w:val="000000"/>
+                <w:sz w:val="22"/>
+                <w:szCs w:val="22"/>
+              </w:rPr>
+              <w:t xml:space="preserve"> values. Other values in the same row should be displayed as “-“</w:t>
+            </w:r>
+          </w:p>
+        </w:tc>
+        <w:tc>
+          <w:tcPr>
+            <w:tcW w:w="1169" w:type="dxa"/>
+          </w:tcPr>
+          <w:p>
+            <w:pPr>
+              <w:jc w:val="center"/>
+              <w:cnfStyle w:val="000000100000" w:firstRow="0" w:lastRow="0" w:firstColumn="0" w:lastColumn="0" w:oddVBand="0" w:evenVBand="0" w:oddHBand="1" w:evenHBand="0" w:firstRowFirstColumn="0" w:firstRowLastColumn="0" w:lastRowFirstColumn="0" w:lastRowLastColumn="0"/>
+              <w:rPr>
+                <w:rFonts w:ascii="Calibri" w:eastAsia="Times New Roman" w:hAnsi="Calibri" w:cs="Times New Roman"/>
+                <w:color w:val="000000"/>
+                <w:sz w:val="22"/>
+                <w:szCs w:val="22"/>
+              </w:rPr>
+            </w:pPr>
+            <w:r>
+              <w:rPr>
+                <w:rFonts w:ascii="Calibri" w:eastAsia="Times New Roman" w:hAnsi="Calibri" w:cs="Times New Roman"/>
+                <w:color w:val="000000"/>
+                <w:sz w:val="22"/>
+                <w:szCs w:val="22"/>
+              </w:rPr>
+              <w:t>Pass</w:t>
+            </w:r>
+          </w:p>
+        </w:tc>
+        <w:tc>
+          <w:tcPr>
+            <w:tcW w:w="1080" w:type="dxa"/>
+            <w:hideMark/>
+          </w:tcPr>
+          <w:p>
+            <w:pPr>
+              <w:jc w:val="center"/>
+              <w:cnfStyle w:val="000000100000" w:firstRow="0" w:lastRow="0" w:firstColumn="0" w:lastColumn="0" w:oddVBand="0" w:evenVBand="0" w:oddHBand="1" w:evenHBand="0" w:firstRowFirstColumn="0" w:firstRowLastColumn="0" w:lastRowFirstColumn="0" w:lastRowLastColumn="0"/>
+              <w:rPr>
+                <w:rFonts w:ascii="Calibri" w:eastAsia="Times New Roman" w:hAnsi="Calibri" w:cs="Times New Roman"/>
+                <w:color w:val="000000"/>
+                <w:sz w:val="22"/>
+                <w:szCs w:val="22"/>
+              </w:rPr>
+            </w:pPr>
+            <w:r>
+              <w:rPr>
+                <w:rFonts w:ascii="Calibri" w:eastAsia="Times New Roman" w:hAnsi="Calibri" w:cs="Times New Roman"/>
+                <w:color w:val="000000"/>
+                <w:sz w:val="22"/>
+                <w:szCs w:val="22"/>
+              </w:rPr>
+              <w:t> </w:t>
+            </w:r>
+          </w:p>
+        </w:tc>
+      </w:tr>
+      <w:tr>
+        <w:trPr>
+          <w:trHeight w:val="1200"/>
+        </w:trPr>
+        <w:tc>
+          <w:tcPr>
+            <w:cnfStyle w:val="001000000000" w:firstRow="0" w:lastRow="0" w:firstColumn="1" w:lastColumn="0" w:oddVBand="0" w:evenVBand="0" w:oddHBand="0" w:evenHBand="0" w:firstRowFirstColumn="0" w:firstRowLastColumn="0" w:lastRowFirstColumn="0" w:lastRowLastColumn="0"/>
+            <w:tcW w:w="560" w:type="dxa"/>
+          </w:tcPr>
+          <w:p>
+            <w:pPr>
+              <w:jc w:val="center"/>
+              <w:rPr>
+                <w:rFonts w:ascii="Calibri" w:eastAsia="Times New Roman" w:hAnsi="Calibri" w:cs="Times New Roman"/>
+                <w:color w:val="000000"/>
+                <w:sz w:val="22"/>
+                <w:szCs w:val="22"/>
+              </w:rPr>
+            </w:pPr>
+            <w:r>
+              <w:rPr>
+                <w:rFonts w:ascii="Calibri" w:eastAsia="Times New Roman" w:hAnsi="Calibri" w:cs="Times New Roman"/>
+                <w:color w:val="000000"/>
+                <w:sz w:val="22"/>
+                <w:szCs w:val="22"/>
+              </w:rPr>
+              <w:t>2</w:t>
+            </w:r>
+          </w:p>
+        </w:tc>
+        <w:tc>
+          <w:tcPr>
+            <w:tcW w:w="1520" w:type="dxa"/>
+          </w:tcPr>
+          <w:p>
+            <w:pPr>
+              <w:jc w:val="center"/>
+              <w:cnfStyle w:val="000000000000" w:firstRow="0" w:lastRow="0" w:firstColumn="0" w:lastColumn="0" w:oddVBand="0" w:evenVBand="0" w:oddHBand="0" w:evenHBand="0" w:firstRowFirstColumn="0" w:firstRowLastColumn="0" w:lastRowFirstColumn="0" w:lastRowLastColumn="0"/>
+              <w:rPr>
+                <w:rFonts w:ascii="Calibri" w:eastAsia="Times New Roman" w:hAnsi="Calibri" w:cs="Times New Roman"/>
+                <w:color w:val="000000"/>
+                <w:sz w:val="22"/>
+                <w:szCs w:val="22"/>
+              </w:rPr>
+            </w:pPr>
+            <w:r>
+              <w:rPr>
+                <w:rFonts w:ascii="Calibri" w:eastAsia="Times New Roman" w:hAnsi="Calibri" w:cs="Times New Roman"/>
+                <w:color w:val="000000"/>
+                <w:sz w:val="22"/>
+                <w:szCs w:val="22"/>
+              </w:rPr>
+              <w:t>Intake and Output Charts</w:t>
+            </w:r>
+          </w:p>
+        </w:tc>
+        <w:tc>
+          <w:tcPr>
+            <w:tcW w:w="1888" w:type="dxa"/>
+          </w:tcPr>
+          <w:p>
+            <w:pPr>
+              <w:jc w:val="center"/>
+              <w:cnfStyle w:val="000000000000" w:firstRow="0" w:lastRow="0" w:firstColumn="0" w:lastColumn="0" w:oddVBand="0" w:evenVBand="0" w:oddHBand="0" w:evenHBand="0" w:firstRowFirstColumn="0" w:firstRowLastColumn="0" w:lastRowFirstColumn="0" w:lastRowLastColumn="0"/>
+              <w:rPr>
+                <w:rFonts w:ascii="Calibri" w:eastAsia="Times New Roman" w:hAnsi="Calibri" w:cs="Times New Roman"/>
+                <w:color w:val="000000"/>
+                <w:sz w:val="22"/>
+                <w:szCs w:val="22"/>
+              </w:rPr>
+            </w:pPr>
+            <w:r>
+              <w:rPr>
+                <w:rFonts w:ascii="Calibri" w:eastAsia="Times New Roman" w:hAnsi="Calibri" w:cs="Times New Roman"/>
+                <w:color w:val="000000"/>
+                <w:sz w:val="22"/>
+                <w:szCs w:val="22"/>
+              </w:rPr>
+              <w:t xml:space="preserve">Ensure that when the </w:t>
+            </w:r>
+            <w:r>
+              <w:rPr>
+                <w:rFonts w:ascii="Calibri" w:eastAsia="Times New Roman" w:hAnsi="Calibri" w:cs="Times New Roman"/>
+                <w:color w:val="000000"/>
+                <w:sz w:val="22"/>
+                <w:szCs w:val="22"/>
+              </w:rPr>
+              <w:t xml:space="preserve">Intake - Intravenous is </w:t>
+            </w:r>
+            <w:r>
+              <w:rPr>
+                <w:rFonts w:ascii="Calibri" w:eastAsia="Times New Roman" w:hAnsi="Calibri" w:cs="Times New Roman"/>
+                <w:color w:val="000000"/>
+                <w:sz w:val="22"/>
+                <w:szCs w:val="22"/>
+              </w:rPr>
+              <w:t>updated, the intake and output chart is updated with the latest input</w:t>
+            </w:r>
+          </w:p>
+        </w:tc>
+        <w:tc>
+          <w:tcPr>
+            <w:tcW w:w="1887" w:type="dxa"/>
+          </w:tcPr>
+          <w:p>
+            <w:pPr>
+              <w:jc w:val="center"/>
+              <w:cnfStyle w:val="000000000000" w:firstRow="0" w:lastRow="0" w:firstColumn="0" w:lastColumn="0" w:oddVBand="0" w:evenVBand="0" w:oddHBand="0" w:evenHBand="0" w:firstRowFirstColumn="0" w:firstRowLastColumn="0" w:lastRowFirstColumn="0" w:lastRowLastColumn="0"/>
+              <w:rPr>
+                <w:rFonts w:ascii="Calibri" w:eastAsia="Times New Roman" w:hAnsi="Calibri" w:cs="Times New Roman"/>
+                <w:color w:val="000000"/>
+                <w:sz w:val="22"/>
+                <w:szCs w:val="22"/>
+              </w:rPr>
+            </w:pPr>
+            <w:r>
+              <w:rPr>
+                <w:rFonts w:ascii="Calibri" w:eastAsia="Times New Roman" w:hAnsi="Calibri" w:cs="Times New Roman"/>
+                <w:color w:val="000000"/>
+                <w:sz w:val="22"/>
+                <w:szCs w:val="22"/>
+              </w:rPr>
+              <w:t>-</w:t>
+            </w:r>
+          </w:p>
+        </w:tc>
+        <w:tc>
+          <w:tcPr>
+            <w:tcW w:w="2516" w:type="dxa"/>
+          </w:tcPr>
+          <w:p>
+            <w:pPr>
+              <w:jc w:val="center"/>
+              <w:cnfStyle w:val="000000000000" w:firstRow="0" w:lastRow="0" w:firstColumn="0" w:lastColumn="0" w:oddVBand="0" w:evenVBand="0" w:oddHBand="0" w:evenHBand="0" w:firstRowFirstColumn="0" w:firstRowLastColumn="0" w:lastRowFirstColumn="0" w:lastRowLastColumn="0"/>
+              <w:rPr>
+                <w:rFonts w:ascii="Calibri" w:eastAsia="Times New Roman" w:hAnsi="Calibri" w:cs="Times New Roman"/>
+                <w:color w:val="000000"/>
+                <w:sz w:val="22"/>
+                <w:szCs w:val="22"/>
+              </w:rPr>
+            </w:pPr>
+            <w:r>
+              <w:rPr>
+                <w:rFonts w:ascii="Calibri" w:eastAsia="Times New Roman" w:hAnsi="Calibri" w:cs="Times New Roman"/>
+                <w:color w:val="000000"/>
+                <w:sz w:val="22"/>
+                <w:szCs w:val="22"/>
+              </w:rPr>
+              <w:t xml:space="preserve">1. Enter values in Intake - </w:t>
+            </w:r>
+            <w:r>
+              <w:rPr>
+                <w:rFonts w:ascii="Calibri" w:eastAsia="Times New Roman" w:hAnsi="Calibri" w:cs="Times New Roman"/>
+                <w:color w:val="000000"/>
+                <w:sz w:val="22"/>
+                <w:szCs w:val="22"/>
+              </w:rPr>
+              <w:t xml:space="preserve">Intravenous </w:t>
+            </w:r>
+            <w:r>
+              <w:rPr>
+                <w:rFonts w:ascii="Calibri" w:eastAsia="Times New Roman" w:hAnsi="Calibri" w:cs="Times New Roman"/>
+                <w:color w:val="000000"/>
+                <w:sz w:val="22"/>
+                <w:szCs w:val="22"/>
+              </w:rPr>
+              <w:t xml:space="preserve">(type) : </w:t>
+            </w:r>
+            <w:r>
+              <w:rPr>
+                <w:rFonts w:ascii="Calibri" w:eastAsia="Times New Roman" w:hAnsi="Calibri" w:cs="Times New Roman"/>
+                <w:color w:val="000000"/>
+                <w:sz w:val="22"/>
+                <w:szCs w:val="22"/>
+              </w:rPr>
+              <w:t>med</w:t>
+            </w:r>
+          </w:p>
+          <w:p>
+            <w:pPr>
+              <w:jc w:val="center"/>
+              <w:cnfStyle w:val="000000000000" w:firstRow="0" w:lastRow="0" w:firstColumn="0" w:lastColumn="0" w:oddVBand="0" w:evenVBand="0" w:oddHBand="0" w:evenHBand="0" w:firstRowFirstColumn="0" w:firstRowLastColumn="0" w:lastRowFirstColumn="0" w:lastRowLastColumn="0"/>
+              <w:rPr>
+                <w:rFonts w:ascii="Calibri" w:eastAsia="Times New Roman" w:hAnsi="Calibri" w:cs="Times New Roman"/>
+                <w:color w:val="000000"/>
+                <w:sz w:val="22"/>
+                <w:szCs w:val="22"/>
+              </w:rPr>
+            </w:pPr>
+            <w:r>
+              <w:rPr>
+                <w:rFonts w:ascii="Calibri" w:eastAsia="Times New Roman" w:hAnsi="Calibri" w:cs="Times New Roman"/>
+                <w:color w:val="000000"/>
+                <w:sz w:val="22"/>
+                <w:szCs w:val="22"/>
+              </w:rPr>
+              <w:t xml:space="preserve">2. Enter values in Intake </w:t>
+            </w:r>
+            <w:proofErr w:type="spellStart"/>
+            <w:r>
+              <w:rPr>
+                <w:rFonts w:ascii="Calibri" w:eastAsia="Times New Roman" w:hAnsi="Calibri" w:cs="Times New Roman"/>
+                <w:color w:val="000000"/>
+                <w:sz w:val="22"/>
+                <w:szCs w:val="22"/>
+              </w:rPr>
+              <w:t>Intake</w:t>
+            </w:r>
+            <w:proofErr w:type="spellEnd"/>
+            <w:r>
+              <w:rPr>
+                <w:rFonts w:ascii="Calibri" w:eastAsia="Times New Roman" w:hAnsi="Calibri" w:cs="Times New Roman"/>
+                <w:color w:val="000000"/>
+                <w:sz w:val="22"/>
+                <w:szCs w:val="22"/>
+              </w:rPr>
+              <w:t xml:space="preserve"> - </w:t>
+            </w:r>
+            <w:r>
+              <w:rPr>
+                <w:rFonts w:ascii="Calibri" w:eastAsia="Times New Roman" w:hAnsi="Calibri" w:cs="Times New Roman"/>
+                <w:color w:val="000000"/>
+                <w:sz w:val="22"/>
+                <w:szCs w:val="22"/>
+              </w:rPr>
+              <w:t>Intravenous (amount): 10ml</w:t>
+            </w:r>
+          </w:p>
+        </w:tc>
+        <w:tc>
+          <w:tcPr>
+            <w:tcW w:w="2157" w:type="dxa"/>
+          </w:tcPr>
+          <w:p>
+            <w:pPr>
+              <w:jc w:val="center"/>
+              <w:cnfStyle w:val="000000000000" w:firstRow="0" w:lastRow="0" w:firstColumn="0" w:lastColumn="0" w:oddVBand="0" w:evenVBand="0" w:oddHBand="0" w:evenHBand="0" w:firstRowFirstColumn="0" w:firstRowLastColumn="0" w:lastRowFirstColumn="0" w:lastRowLastColumn="0"/>
+              <w:rPr>
+                <w:rFonts w:ascii="Calibri" w:eastAsia="Times New Roman" w:hAnsi="Calibri" w:cs="Times New Roman"/>
+                <w:color w:val="000000"/>
+                <w:sz w:val="22"/>
+                <w:szCs w:val="22"/>
+              </w:rPr>
+            </w:pPr>
+            <w:r>
+              <w:rPr>
+                <w:rFonts w:ascii="Calibri" w:eastAsia="Times New Roman" w:hAnsi="Calibri" w:cs="Times New Roman"/>
+                <w:color w:val="000000"/>
+                <w:sz w:val="22"/>
+                <w:szCs w:val="22"/>
+              </w:rPr>
+              <w:t xml:space="preserve">Intake and output chart should show the most updated </w:t>
+            </w:r>
+            <w:r>
+              <w:rPr>
+                <w:rFonts w:ascii="Calibri" w:eastAsia="Times New Roman" w:hAnsi="Calibri" w:cs="Times New Roman"/>
+                <w:color w:val="000000"/>
+                <w:sz w:val="22"/>
+                <w:szCs w:val="22"/>
+              </w:rPr>
+              <w:t xml:space="preserve">Intravenous </w:t>
+            </w:r>
+            <w:r>
+              <w:rPr>
+                <w:rFonts w:ascii="Calibri" w:eastAsia="Times New Roman" w:hAnsi="Calibri" w:cs="Times New Roman"/>
+                <w:color w:val="000000"/>
+                <w:sz w:val="22"/>
+                <w:szCs w:val="22"/>
+              </w:rPr>
+              <w:t>values. Other values in the same row should be displayed as “-“</w:t>
+            </w:r>
+          </w:p>
+        </w:tc>
+        <w:tc>
+          <w:tcPr>
+            <w:tcW w:w="1708" w:type="dxa"/>
+          </w:tcPr>
+          <w:p>
+            <w:pPr>
+              <w:jc w:val="center"/>
+              <w:cnfStyle w:val="000000000000" w:firstRow="0" w:lastRow="0" w:firstColumn="0" w:lastColumn="0" w:oddVBand="0" w:evenVBand="0" w:oddHBand="0" w:evenHBand="0" w:firstRowFirstColumn="0" w:firstRowLastColumn="0" w:lastRowFirstColumn="0" w:lastRowLastColumn="0"/>
+              <w:rPr>
+                <w:rFonts w:ascii="Calibri" w:eastAsia="Times New Roman" w:hAnsi="Calibri" w:cs="Times New Roman"/>
+                <w:color w:val="000000"/>
+                <w:sz w:val="22"/>
+                <w:szCs w:val="22"/>
+              </w:rPr>
+            </w:pPr>
+            <w:r>
+              <w:rPr>
+                <w:rFonts w:ascii="Calibri" w:eastAsia="Times New Roman" w:hAnsi="Calibri" w:cs="Times New Roman"/>
+                <w:color w:val="000000"/>
+                <w:sz w:val="22"/>
+                <w:szCs w:val="22"/>
+              </w:rPr>
+              <w:t xml:space="preserve">Intake and output chart should show the most updated </w:t>
+            </w:r>
+            <w:r>
+              <w:rPr>
+                <w:rFonts w:ascii="Calibri" w:eastAsia="Times New Roman" w:hAnsi="Calibri" w:cs="Times New Roman"/>
+                <w:color w:val="000000"/>
+                <w:sz w:val="22"/>
+                <w:szCs w:val="22"/>
+              </w:rPr>
+              <w:t xml:space="preserve">Intravenous </w:t>
+            </w:r>
+            <w:r>
+              <w:rPr>
+                <w:rFonts w:ascii="Calibri" w:eastAsia="Times New Roman" w:hAnsi="Calibri" w:cs="Times New Roman"/>
+                <w:color w:val="000000"/>
+                <w:sz w:val="22"/>
+                <w:szCs w:val="22"/>
+              </w:rPr>
+              <w:t>values. Other values in the same row should be displayed as “-“</w:t>
+            </w:r>
+          </w:p>
+        </w:tc>
+        <w:tc>
+          <w:tcPr>
+            <w:tcW w:w="1169" w:type="dxa"/>
+          </w:tcPr>
+          <w:p>
+            <w:pPr>
+              <w:jc w:val="center"/>
+              <w:cnfStyle w:val="000000000000" w:firstRow="0" w:lastRow="0" w:firstColumn="0" w:lastColumn="0" w:oddVBand="0" w:evenVBand="0" w:oddHBand="0" w:evenHBand="0" w:firstRowFirstColumn="0" w:firstRowLastColumn="0" w:lastRowFirstColumn="0" w:lastRowLastColumn="0"/>
+              <w:rPr>
+                <w:rFonts w:ascii="Calibri" w:eastAsia="Times New Roman" w:hAnsi="Calibri" w:cs="Times New Roman"/>
+                <w:color w:val="000000"/>
+                <w:sz w:val="22"/>
+                <w:szCs w:val="22"/>
+              </w:rPr>
+            </w:pPr>
+            <w:r>
+              <w:rPr>
+                <w:rFonts w:ascii="Calibri" w:eastAsia="Times New Roman" w:hAnsi="Calibri" w:cs="Times New Roman"/>
+                <w:color w:val="000000"/>
+                <w:sz w:val="22"/>
+                <w:szCs w:val="22"/>
+              </w:rPr>
+              <w:t>Pass</w:t>
+            </w:r>
+          </w:p>
+        </w:tc>
+        <w:tc>
+          <w:tcPr>
+            <w:tcW w:w="1080" w:type="dxa"/>
+          </w:tcPr>
+          <w:p>
+            <w:pPr>
+              <w:jc w:val="center"/>
+              <w:cnfStyle w:val="000000000000" w:firstRow="0" w:lastRow="0" w:firstColumn="0" w:lastColumn="0" w:oddVBand="0" w:evenVBand="0" w:oddHBand="0" w:evenHBand="0" w:firstRowFirstColumn="0" w:firstRowLastColumn="0" w:lastRowFirstColumn="0" w:lastRowLastColumn="0"/>
+              <w:rPr>
+                <w:rFonts w:ascii="Calibri" w:eastAsia="Times New Roman" w:hAnsi="Calibri" w:cs="Times New Roman"/>
+                <w:color w:val="000000"/>
+                <w:sz w:val="22"/>
+                <w:szCs w:val="22"/>
+              </w:rPr>
+            </w:pPr>
+            <w:r>
+              <w:rPr>
+                <w:rFonts w:ascii="Calibri" w:eastAsia="Times New Roman" w:hAnsi="Calibri" w:cs="Times New Roman"/>
+                <w:color w:val="000000"/>
+                <w:sz w:val="22"/>
+                <w:szCs w:val="22"/>
+              </w:rPr>
+              <w:t> </w:t>
+            </w:r>
+          </w:p>
+        </w:tc>
+      </w:tr>
+      <w:tr>
+        <w:trPr>
+          <w:cnfStyle w:val="000000100000" w:firstRow="0" w:lastRow="0" w:firstColumn="0" w:lastColumn="0" w:oddVBand="0" w:evenVBand="0" w:oddHBand="1" w:evenHBand="0" w:firstRowFirstColumn="0" w:firstRowLastColumn="0" w:lastRowFirstColumn="0" w:lastRowLastColumn="0"/>
+          <w:trHeight w:val="1200"/>
+        </w:trPr>
+        <w:tc>
+          <w:tcPr>
+            <w:cnfStyle w:val="001000000000" w:firstRow="0" w:lastRow="0" w:firstColumn="1" w:lastColumn="0" w:oddVBand="0" w:evenVBand="0" w:oddHBand="0" w:evenHBand="0" w:firstRowFirstColumn="0" w:firstRowLastColumn="0" w:lastRowFirstColumn="0" w:lastRowLastColumn="0"/>
+            <w:tcW w:w="560" w:type="dxa"/>
+          </w:tcPr>
+          <w:p>
+            <w:pPr>
+              <w:jc w:val="center"/>
+              <w:rPr>
+                <w:rFonts w:ascii="Calibri" w:eastAsia="Times New Roman" w:hAnsi="Calibri" w:cs="Times New Roman"/>
+                <w:color w:val="000000"/>
+                <w:sz w:val="22"/>
+                <w:szCs w:val="22"/>
+              </w:rPr>
+            </w:pPr>
+            <w:r>
+              <w:rPr>
+                <w:rFonts w:ascii="Calibri" w:eastAsia="Times New Roman" w:hAnsi="Calibri" w:cs="Times New Roman"/>
+                <w:color w:val="000000"/>
+                <w:sz w:val="22"/>
+                <w:szCs w:val="22"/>
+              </w:rPr>
               <w:t>3</w:t>
             </w:r>
           </w:p>
@@ -20880,135 +19384,130 @@
         <w:tc>
           <w:tcPr>
             <w:tcW w:w="1520" w:type="dxa"/>
-            <w:hideMark/>
-          </w:tcPr>
-          <w:p>
-            <w:pPr>
-              <w:jc w:val="center"/>
-              <w:cnfStyle w:val="000000100000" w:firstRow="0" w:lastRow="0" w:firstColumn="0" w:lastColumn="0" w:oddVBand="0" w:evenVBand="0" w:oddHBand="1" w:evenHBand="0" w:firstRowFirstColumn="0" w:firstRowLastColumn="0" w:lastRowFirstColumn="0" w:lastRowLastColumn="0"/>
-              <w:rPr>
-                <w:rFonts w:ascii="Calibri" w:eastAsia="Times New Roman" w:hAnsi="Calibri" w:cs="Times New Roman"/>
-                <w:color w:val="000000"/>
-                <w:sz w:val="22"/>
-                <w:szCs w:val="22"/>
-              </w:rPr>
-            </w:pPr>
-            <w:r>
-              <w:rPr>
-                <w:rFonts w:ascii="Calibri" w:eastAsia="Times New Roman" w:hAnsi="Calibri" w:cs="Times New Roman"/>
-                <w:color w:val="000000"/>
-                <w:sz w:val="22"/>
-                <w:szCs w:val="22"/>
-              </w:rPr>
-              <w:t>Barcode Scanning (Patient)</w:t>
+          </w:tcPr>
+          <w:p>
+            <w:pPr>
+              <w:jc w:val="center"/>
+              <w:cnfStyle w:val="000000100000" w:firstRow="0" w:lastRow="0" w:firstColumn="0" w:lastColumn="0" w:oddVBand="0" w:evenVBand="0" w:oddHBand="1" w:evenHBand="0" w:firstRowFirstColumn="0" w:firstRowLastColumn="0" w:lastRowFirstColumn="0" w:lastRowLastColumn="0"/>
+              <w:rPr>
+                <w:rFonts w:ascii="Calibri" w:eastAsia="Times New Roman" w:hAnsi="Calibri" w:cs="Times New Roman"/>
+                <w:color w:val="000000"/>
+                <w:sz w:val="22"/>
+                <w:szCs w:val="22"/>
+              </w:rPr>
+            </w:pPr>
+            <w:r>
+              <w:rPr>
+                <w:rFonts w:ascii="Calibri" w:eastAsia="Times New Roman" w:hAnsi="Calibri" w:cs="Times New Roman"/>
+                <w:color w:val="000000"/>
+                <w:sz w:val="22"/>
+                <w:szCs w:val="22"/>
+              </w:rPr>
+              <w:t>Intake and Output Charts</w:t>
             </w:r>
           </w:p>
         </w:tc>
         <w:tc>
           <w:tcPr>
             <w:tcW w:w="1888" w:type="dxa"/>
-            <w:hideMark/>
-          </w:tcPr>
-          <w:p>
-            <w:pPr>
-              <w:jc w:val="center"/>
-              <w:cnfStyle w:val="000000100000" w:firstRow="0" w:lastRow="0" w:firstColumn="0" w:lastColumn="0" w:oddVBand="0" w:evenVBand="0" w:oddHBand="1" w:evenHBand="0" w:firstRowFirstColumn="0" w:firstRowLastColumn="0" w:lastRowFirstColumn="0" w:lastRowLastColumn="0"/>
-              <w:rPr>
-                <w:rFonts w:ascii="Calibri" w:eastAsia="Times New Roman" w:hAnsi="Calibri" w:cs="Times New Roman"/>
-                <w:color w:val="000000"/>
-                <w:sz w:val="22"/>
-                <w:szCs w:val="22"/>
-              </w:rPr>
-            </w:pPr>
-            <w:r>
-              <w:rPr>
-                <w:rFonts w:ascii="Calibri" w:eastAsia="Times New Roman" w:hAnsi="Calibri" w:cs="Times New Roman"/>
-                <w:color w:val="000000"/>
-                <w:sz w:val="22"/>
-                <w:szCs w:val="22"/>
-              </w:rPr>
-              <w:t>Validate that the barcode matches the right patient</w:t>
+          </w:tcPr>
+          <w:p>
+            <w:pPr>
+              <w:jc w:val="center"/>
+              <w:cnfStyle w:val="000000100000" w:firstRow="0" w:lastRow="0" w:firstColumn="0" w:lastColumn="0" w:oddVBand="0" w:evenVBand="0" w:oddHBand="1" w:evenHBand="0" w:firstRowFirstColumn="0" w:firstRowLastColumn="0" w:lastRowFirstColumn="0" w:lastRowLastColumn="0"/>
+              <w:rPr>
+                <w:rFonts w:ascii="Calibri" w:eastAsia="Times New Roman" w:hAnsi="Calibri" w:cs="Times New Roman"/>
+                <w:color w:val="000000"/>
+                <w:sz w:val="22"/>
+                <w:szCs w:val="22"/>
+              </w:rPr>
+            </w:pPr>
+            <w:r>
+              <w:rPr>
+                <w:rFonts w:ascii="Calibri" w:eastAsia="Times New Roman" w:hAnsi="Calibri" w:cs="Times New Roman"/>
+                <w:color w:val="000000"/>
+                <w:sz w:val="22"/>
+                <w:szCs w:val="22"/>
+              </w:rPr>
+              <w:t>Ensure that when the output is updated, the intake and output chart is updated with the latest input</w:t>
             </w:r>
           </w:p>
         </w:tc>
         <w:tc>
           <w:tcPr>
             <w:tcW w:w="1887" w:type="dxa"/>
-            <w:hideMark/>
-          </w:tcPr>
-          <w:p>
-            <w:pPr>
-              <w:jc w:val="center"/>
-              <w:cnfStyle w:val="000000100000" w:firstRow="0" w:lastRow="0" w:firstColumn="0" w:lastColumn="0" w:oddVBand="0" w:evenVBand="0" w:oddHBand="1" w:evenHBand="0" w:firstRowFirstColumn="0" w:firstRowLastColumn="0" w:lastRowFirstColumn="0" w:lastRowLastColumn="0"/>
-              <w:rPr>
-                <w:rFonts w:ascii="Calibri" w:eastAsia="Times New Roman" w:hAnsi="Calibri" w:cs="Times New Roman"/>
-                <w:color w:val="000000"/>
-                <w:sz w:val="22"/>
-                <w:szCs w:val="22"/>
-              </w:rPr>
-            </w:pPr>
-            <w:r>
-              <w:rPr>
-                <w:rFonts w:ascii="Calibri" w:eastAsia="Times New Roman" w:hAnsi="Calibri" w:cs="Times New Roman"/>
-                <w:color w:val="000000"/>
-                <w:sz w:val="22"/>
-                <w:szCs w:val="22"/>
-              </w:rPr>
-              <w:t> </w:t>
+          </w:tcPr>
+          <w:p>
+            <w:pPr>
+              <w:jc w:val="center"/>
+              <w:cnfStyle w:val="000000100000" w:firstRow="0" w:lastRow="0" w:firstColumn="0" w:lastColumn="0" w:oddVBand="0" w:evenVBand="0" w:oddHBand="1" w:evenHBand="0" w:firstRowFirstColumn="0" w:firstRowLastColumn="0" w:lastRowFirstColumn="0" w:lastRowLastColumn="0"/>
+              <w:rPr>
+                <w:rFonts w:ascii="Calibri" w:eastAsia="Times New Roman" w:hAnsi="Calibri" w:cs="Times New Roman"/>
+                <w:color w:val="000000"/>
+                <w:sz w:val="22"/>
+                <w:szCs w:val="22"/>
+              </w:rPr>
+            </w:pPr>
+            <w:r>
+              <w:rPr>
+                <w:rFonts w:ascii="Calibri" w:eastAsia="Times New Roman" w:hAnsi="Calibri" w:cs="Times New Roman"/>
+                <w:color w:val="000000"/>
+                <w:sz w:val="22"/>
+                <w:szCs w:val="22"/>
+              </w:rPr>
+              <w:t>-</w:t>
             </w:r>
           </w:p>
         </w:tc>
         <w:tc>
           <w:tcPr>
             <w:tcW w:w="2516" w:type="dxa"/>
-            <w:hideMark/>
-          </w:tcPr>
-          <w:p>
-            <w:pPr>
-              <w:jc w:val="center"/>
-              <w:cnfStyle w:val="000000100000" w:firstRow="0" w:lastRow="0" w:firstColumn="0" w:lastColumn="0" w:oddVBand="0" w:evenVBand="0" w:oddHBand="1" w:evenHBand="0" w:firstRowFirstColumn="0" w:firstRowLastColumn="0" w:lastRowFirstColumn="0" w:lastRowLastColumn="0"/>
-              <w:rPr>
-                <w:rFonts w:ascii="Calibri" w:eastAsia="Times New Roman" w:hAnsi="Calibri" w:cs="Times New Roman"/>
-                <w:color w:val="000000"/>
-                <w:sz w:val="22"/>
-                <w:szCs w:val="22"/>
-              </w:rPr>
-            </w:pPr>
-            <w:r>
-              <w:rPr>
-                <w:rFonts w:ascii="Calibri" w:eastAsia="Times New Roman" w:hAnsi="Calibri" w:cs="Times New Roman"/>
-                <w:color w:val="000000"/>
-                <w:sz w:val="22"/>
-                <w:szCs w:val="22"/>
-              </w:rPr>
-              <w:t>1. Scan a different barcode</w:t>
+          </w:tcPr>
+          <w:p>
+            <w:pPr>
+              <w:jc w:val="center"/>
+              <w:cnfStyle w:val="000000100000" w:firstRow="0" w:lastRow="0" w:firstColumn="0" w:lastColumn="0" w:oddVBand="0" w:evenVBand="0" w:oddHBand="1" w:evenHBand="0" w:firstRowFirstColumn="0" w:firstRowLastColumn="0" w:lastRowFirstColumn="0" w:lastRowLastColumn="0"/>
+              <w:rPr>
+                <w:rFonts w:ascii="Calibri" w:eastAsia="Times New Roman" w:hAnsi="Calibri" w:cs="Times New Roman"/>
+                <w:color w:val="000000"/>
+                <w:sz w:val="22"/>
+                <w:szCs w:val="22"/>
+              </w:rPr>
+            </w:pPr>
+            <w:r>
+              <w:rPr>
+                <w:rFonts w:ascii="Calibri" w:eastAsia="Times New Roman" w:hAnsi="Calibri" w:cs="Times New Roman"/>
+                <w:color w:val="000000"/>
+                <w:sz w:val="22"/>
+                <w:szCs w:val="22"/>
+              </w:rPr>
+              <w:t>1. Enter values in output - poop</w:t>
             </w:r>
           </w:p>
         </w:tc>
         <w:tc>
           <w:tcPr>
             <w:tcW w:w="2157" w:type="dxa"/>
-            <w:hideMark/>
-          </w:tcPr>
-          <w:p>
-            <w:pPr>
-              <w:jc w:val="center"/>
-              <w:cnfStyle w:val="000000100000" w:firstRow="0" w:lastRow="0" w:firstColumn="0" w:lastColumn="0" w:oddVBand="0" w:evenVBand="0" w:oddHBand="1" w:evenHBand="0" w:firstRowFirstColumn="0" w:firstRowLastColumn="0" w:lastRowFirstColumn="0" w:lastRowLastColumn="0"/>
-              <w:rPr>
-                <w:rFonts w:ascii="Calibri" w:eastAsia="Times New Roman" w:hAnsi="Calibri" w:cs="Times New Roman"/>
-                <w:color w:val="000000"/>
-                <w:sz w:val="22"/>
-                <w:szCs w:val="22"/>
-              </w:rPr>
-            </w:pPr>
-            <w:r>
-              <w:rPr>
-                <w:rFonts w:ascii="Calibri" w:eastAsia="Times New Roman" w:hAnsi="Calibri" w:cs="Times New Roman"/>
-                <w:color w:val="000000"/>
-                <w:sz w:val="22"/>
-                <w:szCs w:val="22"/>
-              </w:rPr>
-              <w:t>Barcode should not match. Error message should be displayed</w:t>
+          </w:tcPr>
+          <w:p>
+            <w:pPr>
+              <w:jc w:val="center"/>
+              <w:cnfStyle w:val="000000100000" w:firstRow="0" w:lastRow="0" w:firstColumn="0" w:lastColumn="0" w:oddVBand="0" w:evenVBand="0" w:oddHBand="1" w:evenHBand="0" w:firstRowFirstColumn="0" w:firstRowLastColumn="0" w:lastRowFirstColumn="0" w:lastRowLastColumn="0"/>
+              <w:rPr>
+                <w:rFonts w:ascii="Calibri" w:eastAsia="Times New Roman" w:hAnsi="Calibri" w:cs="Times New Roman"/>
+                <w:color w:val="000000"/>
+                <w:sz w:val="22"/>
+                <w:szCs w:val="22"/>
+              </w:rPr>
+            </w:pPr>
+            <w:r>
+              <w:rPr>
+                <w:rFonts w:ascii="Calibri" w:eastAsia="Times New Roman" w:hAnsi="Calibri" w:cs="Times New Roman"/>
+                <w:color w:val="000000"/>
+                <w:sz w:val="22"/>
+                <w:szCs w:val="22"/>
+              </w:rPr>
+              <w:t>Intake and output chart should show the most updated output values. Other values in the same row should be displayed as “-“</w:t>
             </w:r>
           </w:p>
         </w:tc>
@@ -21034,7 +19533,7 @@
                 <w:sz w:val="22"/>
                 <w:szCs w:val="22"/>
               </w:rPr>
-              <w:t>Barcode should not match. Error message should be displayed</w:t>
+              <w:t>Intake and output chart should show the most updated output values. Other values in the same row should be displayed as “-“</w:t>
             </w:r>
           </w:p>
         </w:tc>
@@ -21067,28 +19566,646 @@
         <w:tc>
           <w:tcPr>
             <w:tcW w:w="1080" w:type="dxa"/>
-            <w:hideMark/>
-          </w:tcPr>
-          <w:p>
-            <w:pPr>
-              <w:jc w:val="center"/>
-              <w:cnfStyle w:val="000000100000" w:firstRow="0" w:lastRow="0" w:firstColumn="0" w:lastColumn="0" w:oddVBand="0" w:evenVBand="0" w:oddHBand="1" w:evenHBand="0" w:firstRowFirstColumn="0" w:firstRowLastColumn="0" w:lastRowFirstColumn="0" w:lastRowLastColumn="0"/>
-              <w:rPr>
-                <w:rFonts w:ascii="Calibri" w:eastAsia="Times New Roman" w:hAnsi="Calibri" w:cs="Times New Roman"/>
-                <w:color w:val="000000"/>
-                <w:sz w:val="22"/>
-                <w:szCs w:val="22"/>
-              </w:rPr>
-            </w:pPr>
-            <w:r>
-              <w:rPr>
-                <w:rFonts w:ascii="Calibri" w:eastAsia="Times New Roman" w:hAnsi="Calibri" w:cs="Times New Roman"/>
-                <w:color w:val="000000"/>
-                <w:sz w:val="22"/>
-                <w:szCs w:val="22"/>
-              </w:rPr>
-              <w:t> </w:t>
-            </w:r>
+          </w:tcPr>
+          <w:p>
+            <w:pPr>
+              <w:jc w:val="center"/>
+              <w:cnfStyle w:val="000000100000" w:firstRow="0" w:lastRow="0" w:firstColumn="0" w:lastColumn="0" w:oddVBand="0" w:evenVBand="0" w:oddHBand="1" w:evenHBand="0" w:firstRowFirstColumn="0" w:firstRowLastColumn="0" w:lastRowFirstColumn="0" w:lastRowLastColumn="0"/>
+              <w:rPr>
+                <w:rFonts w:ascii="Calibri" w:eastAsia="Times New Roman" w:hAnsi="Calibri" w:cs="Times New Roman"/>
+                <w:color w:val="000000"/>
+                <w:sz w:val="22"/>
+                <w:szCs w:val="22"/>
+              </w:rPr>
+            </w:pPr>
+          </w:p>
+        </w:tc>
+      </w:tr>
+      <w:tr>
+        <w:trPr>
+          <w:trHeight w:val="1200"/>
+        </w:trPr>
+        <w:tc>
+          <w:tcPr>
+            <w:cnfStyle w:val="001000000000" w:firstRow="0" w:lastRow="0" w:firstColumn="1" w:lastColumn="0" w:oddVBand="0" w:evenVBand="0" w:oddHBand="0" w:evenHBand="0" w:firstRowFirstColumn="0" w:firstRowLastColumn="0" w:lastRowFirstColumn="0" w:lastRowLastColumn="0"/>
+            <w:tcW w:w="560" w:type="dxa"/>
+          </w:tcPr>
+          <w:p>
+            <w:pPr>
+              <w:jc w:val="center"/>
+              <w:rPr>
+                <w:rFonts w:ascii="Calibri" w:eastAsia="Times New Roman" w:hAnsi="Calibri" w:cs="Times New Roman"/>
+                <w:color w:val="000000"/>
+                <w:sz w:val="22"/>
+                <w:szCs w:val="22"/>
+              </w:rPr>
+            </w:pPr>
+            <w:r>
+              <w:rPr>
+                <w:rFonts w:ascii="Calibri" w:eastAsia="Times New Roman" w:hAnsi="Calibri" w:cs="Times New Roman"/>
+                <w:color w:val="000000"/>
+                <w:sz w:val="22"/>
+                <w:szCs w:val="22"/>
+              </w:rPr>
+              <w:t>4</w:t>
+            </w:r>
+          </w:p>
+        </w:tc>
+        <w:tc>
+          <w:tcPr>
+            <w:tcW w:w="1520" w:type="dxa"/>
+          </w:tcPr>
+          <w:p>
+            <w:pPr>
+              <w:jc w:val="center"/>
+              <w:cnfStyle w:val="000000000000" w:firstRow="0" w:lastRow="0" w:firstColumn="0" w:lastColumn="0" w:oddVBand="0" w:evenVBand="0" w:oddHBand="0" w:evenHBand="0" w:firstRowFirstColumn="0" w:firstRowLastColumn="0" w:lastRowFirstColumn="0" w:lastRowLastColumn="0"/>
+              <w:rPr>
+                <w:rFonts w:ascii="Calibri" w:eastAsia="Times New Roman" w:hAnsi="Calibri" w:cs="Times New Roman"/>
+                <w:color w:val="000000"/>
+                <w:sz w:val="22"/>
+                <w:szCs w:val="22"/>
+              </w:rPr>
+            </w:pPr>
+            <w:r>
+              <w:rPr>
+                <w:rFonts w:ascii="Calibri" w:eastAsia="Times New Roman" w:hAnsi="Calibri" w:cs="Times New Roman"/>
+                <w:color w:val="000000"/>
+                <w:sz w:val="22"/>
+                <w:szCs w:val="22"/>
+              </w:rPr>
+              <w:t>Intake and Output Charts</w:t>
+            </w:r>
+          </w:p>
+        </w:tc>
+        <w:tc>
+          <w:tcPr>
+            <w:tcW w:w="1888" w:type="dxa"/>
+          </w:tcPr>
+          <w:p>
+            <w:pPr>
+              <w:jc w:val="center"/>
+              <w:cnfStyle w:val="000000000000" w:firstRow="0" w:lastRow="0" w:firstColumn="0" w:lastColumn="0" w:oddVBand="0" w:evenVBand="0" w:oddHBand="0" w:evenHBand="0" w:firstRowFirstColumn="0" w:firstRowLastColumn="0" w:lastRowFirstColumn="0" w:lastRowLastColumn="0"/>
+              <w:rPr>
+                <w:rFonts w:ascii="Calibri" w:eastAsia="Times New Roman" w:hAnsi="Calibri" w:cs="Times New Roman"/>
+                <w:color w:val="000000"/>
+                <w:sz w:val="22"/>
+                <w:szCs w:val="22"/>
+              </w:rPr>
+            </w:pPr>
+            <w:r>
+              <w:rPr>
+                <w:rFonts w:ascii="Calibri" w:eastAsia="Times New Roman" w:hAnsi="Calibri" w:cs="Times New Roman"/>
+                <w:color w:val="000000"/>
+                <w:sz w:val="22"/>
+                <w:szCs w:val="22"/>
+              </w:rPr>
+              <w:t>Ensure that when the intake (oral/</w:t>
+            </w:r>
+            <w:proofErr w:type="spellStart"/>
+            <w:r>
+              <w:rPr>
+                <w:rFonts w:ascii="Calibri" w:eastAsia="Times New Roman" w:hAnsi="Calibri" w:cs="Times New Roman"/>
+                <w:color w:val="000000"/>
+                <w:sz w:val="22"/>
+                <w:szCs w:val="22"/>
+              </w:rPr>
+              <w:t>intragastric</w:t>
+            </w:r>
+            <w:proofErr w:type="spellEnd"/>
+            <w:r>
+              <w:rPr>
+                <w:rFonts w:ascii="Calibri" w:eastAsia="Times New Roman" w:hAnsi="Calibri" w:cs="Times New Roman"/>
+                <w:color w:val="000000"/>
+                <w:sz w:val="22"/>
+                <w:szCs w:val="22"/>
+              </w:rPr>
+              <w:t xml:space="preserve">), intake (intravenous), output is updated, the intake and </w:t>
+            </w:r>
+            <w:r>
+              <w:rPr>
+                <w:rFonts w:ascii="Calibri" w:eastAsia="Times New Roman" w:hAnsi="Calibri" w:cs="Times New Roman"/>
+                <w:color w:val="000000"/>
+                <w:sz w:val="22"/>
+                <w:szCs w:val="22"/>
+              </w:rPr>
+              <w:lastRenderedPageBreak/>
+              <w:t>output chart is updated with the latest input</w:t>
+            </w:r>
+          </w:p>
+        </w:tc>
+        <w:tc>
+          <w:tcPr>
+            <w:tcW w:w="1887" w:type="dxa"/>
+          </w:tcPr>
+          <w:p>
+            <w:pPr>
+              <w:jc w:val="center"/>
+              <w:cnfStyle w:val="000000000000" w:firstRow="0" w:lastRow="0" w:firstColumn="0" w:lastColumn="0" w:oddVBand="0" w:evenVBand="0" w:oddHBand="0" w:evenHBand="0" w:firstRowFirstColumn="0" w:firstRowLastColumn="0" w:lastRowFirstColumn="0" w:lastRowLastColumn="0"/>
+              <w:rPr>
+                <w:rFonts w:ascii="Calibri" w:eastAsia="Times New Roman" w:hAnsi="Calibri" w:cs="Times New Roman"/>
+                <w:color w:val="000000"/>
+                <w:sz w:val="22"/>
+                <w:szCs w:val="22"/>
+              </w:rPr>
+            </w:pPr>
+            <w:r>
+              <w:rPr>
+                <w:rFonts w:ascii="Calibri" w:eastAsia="Times New Roman" w:hAnsi="Calibri" w:cs="Times New Roman"/>
+                <w:color w:val="000000"/>
+                <w:sz w:val="22"/>
+                <w:szCs w:val="22"/>
+              </w:rPr>
+              <w:lastRenderedPageBreak/>
+              <w:t>-</w:t>
+            </w:r>
+          </w:p>
+        </w:tc>
+        <w:tc>
+          <w:tcPr>
+            <w:tcW w:w="2516" w:type="dxa"/>
+          </w:tcPr>
+          <w:p>
+            <w:pPr>
+              <w:jc w:val="center"/>
+              <w:cnfStyle w:val="000000000000" w:firstRow="0" w:lastRow="0" w:firstColumn="0" w:lastColumn="0" w:oddVBand="0" w:evenVBand="0" w:oddHBand="0" w:evenHBand="0" w:firstRowFirstColumn="0" w:firstRowLastColumn="0" w:lastRowFirstColumn="0" w:lastRowLastColumn="0"/>
+              <w:rPr>
+                <w:rFonts w:ascii="Calibri" w:eastAsia="Times New Roman" w:hAnsi="Calibri" w:cs="Times New Roman"/>
+                <w:color w:val="000000"/>
+                <w:sz w:val="22"/>
+                <w:szCs w:val="22"/>
+              </w:rPr>
+            </w:pPr>
+            <w:r>
+              <w:rPr>
+                <w:rFonts w:ascii="Calibri" w:eastAsia="Times New Roman" w:hAnsi="Calibri" w:cs="Times New Roman"/>
+                <w:color w:val="000000"/>
+                <w:sz w:val="22"/>
+                <w:szCs w:val="22"/>
+              </w:rPr>
+              <w:t>1. Enter values in Intake - Intravenous (type) : med</w:t>
+            </w:r>
+          </w:p>
+          <w:p>
+            <w:pPr>
+              <w:jc w:val="center"/>
+              <w:cnfStyle w:val="000000000000" w:firstRow="0" w:lastRow="0" w:firstColumn="0" w:lastColumn="0" w:oddVBand="0" w:evenVBand="0" w:oddHBand="0" w:evenHBand="0" w:firstRowFirstColumn="0" w:firstRowLastColumn="0" w:lastRowFirstColumn="0" w:lastRowLastColumn="0"/>
+              <w:rPr>
+                <w:rFonts w:ascii="Calibri" w:eastAsia="Times New Roman" w:hAnsi="Calibri" w:cs="Times New Roman"/>
+                <w:color w:val="000000"/>
+                <w:sz w:val="22"/>
+                <w:szCs w:val="22"/>
+              </w:rPr>
+            </w:pPr>
+            <w:r>
+              <w:rPr>
+                <w:rFonts w:ascii="Calibri" w:eastAsia="Times New Roman" w:hAnsi="Calibri" w:cs="Times New Roman"/>
+                <w:color w:val="000000"/>
+                <w:sz w:val="22"/>
+                <w:szCs w:val="22"/>
+              </w:rPr>
+              <w:t xml:space="preserve">2. Enter values in Intake </w:t>
+            </w:r>
+            <w:proofErr w:type="spellStart"/>
+            <w:r>
+              <w:rPr>
+                <w:rFonts w:ascii="Calibri" w:eastAsia="Times New Roman" w:hAnsi="Calibri" w:cs="Times New Roman"/>
+                <w:color w:val="000000"/>
+                <w:sz w:val="22"/>
+                <w:szCs w:val="22"/>
+              </w:rPr>
+              <w:t>Intake</w:t>
+            </w:r>
+            <w:proofErr w:type="spellEnd"/>
+            <w:r>
+              <w:rPr>
+                <w:rFonts w:ascii="Calibri" w:eastAsia="Times New Roman" w:hAnsi="Calibri" w:cs="Times New Roman"/>
+                <w:color w:val="000000"/>
+                <w:sz w:val="22"/>
+                <w:szCs w:val="22"/>
+              </w:rPr>
+              <w:t xml:space="preserve"> - Intravenous (amount): 10ml</w:t>
+            </w:r>
+          </w:p>
+          <w:p>
+            <w:pPr>
+              <w:jc w:val="center"/>
+              <w:cnfStyle w:val="000000000000" w:firstRow="0" w:lastRow="0" w:firstColumn="0" w:lastColumn="0" w:oddVBand="0" w:evenVBand="0" w:oddHBand="0" w:evenHBand="0" w:firstRowFirstColumn="0" w:firstRowLastColumn="0" w:lastRowFirstColumn="0" w:lastRowLastColumn="0"/>
+              <w:rPr>
+                <w:rFonts w:ascii="Calibri" w:eastAsia="Times New Roman" w:hAnsi="Calibri" w:cs="Times New Roman"/>
+                <w:color w:val="000000"/>
+                <w:sz w:val="22"/>
+                <w:szCs w:val="22"/>
+              </w:rPr>
+            </w:pPr>
+            <w:r>
+              <w:rPr>
+                <w:rFonts w:ascii="Calibri" w:eastAsia="Times New Roman" w:hAnsi="Calibri" w:cs="Times New Roman"/>
+                <w:color w:val="000000"/>
+                <w:sz w:val="22"/>
+                <w:szCs w:val="22"/>
+              </w:rPr>
+              <w:t>3. Enter values in output - poop</w:t>
+            </w:r>
+          </w:p>
+        </w:tc>
+        <w:tc>
+          <w:tcPr>
+            <w:tcW w:w="2157" w:type="dxa"/>
+          </w:tcPr>
+          <w:p>
+            <w:pPr>
+              <w:jc w:val="center"/>
+              <w:cnfStyle w:val="000000000000" w:firstRow="0" w:lastRow="0" w:firstColumn="0" w:lastColumn="0" w:oddVBand="0" w:evenVBand="0" w:oddHBand="0" w:evenHBand="0" w:firstRowFirstColumn="0" w:firstRowLastColumn="0" w:lastRowFirstColumn="0" w:lastRowLastColumn="0"/>
+              <w:rPr>
+                <w:rFonts w:ascii="Calibri" w:eastAsia="Times New Roman" w:hAnsi="Calibri" w:cs="Times New Roman"/>
+                <w:color w:val="000000"/>
+                <w:sz w:val="22"/>
+                <w:szCs w:val="22"/>
+              </w:rPr>
+            </w:pPr>
+            <w:r>
+              <w:rPr>
+                <w:rFonts w:ascii="Calibri" w:eastAsia="Times New Roman" w:hAnsi="Calibri" w:cs="Times New Roman"/>
+                <w:color w:val="000000"/>
+                <w:sz w:val="22"/>
+                <w:szCs w:val="22"/>
+              </w:rPr>
+              <w:t xml:space="preserve">Intake and output chart should show the most updated output values. </w:t>
+            </w:r>
+          </w:p>
+        </w:tc>
+        <w:tc>
+          <w:tcPr>
+            <w:tcW w:w="1708" w:type="dxa"/>
+          </w:tcPr>
+          <w:p>
+            <w:pPr>
+              <w:jc w:val="center"/>
+              <w:cnfStyle w:val="000000000000" w:firstRow="0" w:lastRow="0" w:firstColumn="0" w:lastColumn="0" w:oddVBand="0" w:evenVBand="0" w:oddHBand="0" w:evenHBand="0" w:firstRowFirstColumn="0" w:firstRowLastColumn="0" w:lastRowFirstColumn="0" w:lastRowLastColumn="0"/>
+              <w:rPr>
+                <w:rFonts w:ascii="Calibri" w:eastAsia="Times New Roman" w:hAnsi="Calibri" w:cs="Times New Roman"/>
+                <w:color w:val="000000"/>
+                <w:sz w:val="22"/>
+                <w:szCs w:val="22"/>
+              </w:rPr>
+            </w:pPr>
+            <w:r>
+              <w:rPr>
+                <w:rFonts w:ascii="Calibri" w:eastAsia="Times New Roman" w:hAnsi="Calibri" w:cs="Times New Roman"/>
+                <w:color w:val="000000"/>
+                <w:sz w:val="22"/>
+                <w:szCs w:val="22"/>
+              </w:rPr>
+              <w:t xml:space="preserve">Intake and output chart should show the most updated output values. </w:t>
+            </w:r>
+          </w:p>
+        </w:tc>
+        <w:tc>
+          <w:tcPr>
+            <w:tcW w:w="1169" w:type="dxa"/>
+          </w:tcPr>
+          <w:p>
+            <w:pPr>
+              <w:jc w:val="center"/>
+              <w:cnfStyle w:val="000000000000" w:firstRow="0" w:lastRow="0" w:firstColumn="0" w:lastColumn="0" w:oddVBand="0" w:evenVBand="0" w:oddHBand="0" w:evenHBand="0" w:firstRowFirstColumn="0" w:firstRowLastColumn="0" w:lastRowFirstColumn="0" w:lastRowLastColumn="0"/>
+              <w:rPr>
+                <w:rFonts w:ascii="Calibri" w:eastAsia="Times New Roman" w:hAnsi="Calibri" w:cs="Times New Roman"/>
+                <w:color w:val="000000"/>
+                <w:sz w:val="22"/>
+                <w:szCs w:val="22"/>
+              </w:rPr>
+            </w:pPr>
+            <w:r>
+              <w:rPr>
+                <w:rFonts w:ascii="Calibri" w:eastAsia="Times New Roman" w:hAnsi="Calibri" w:cs="Times New Roman"/>
+                <w:color w:val="000000"/>
+                <w:sz w:val="22"/>
+                <w:szCs w:val="22"/>
+              </w:rPr>
+              <w:t>Pass</w:t>
+            </w:r>
+          </w:p>
+        </w:tc>
+        <w:tc>
+          <w:tcPr>
+            <w:tcW w:w="1080" w:type="dxa"/>
+          </w:tcPr>
+          <w:p>
+            <w:pPr>
+              <w:jc w:val="center"/>
+              <w:cnfStyle w:val="000000000000" w:firstRow="0" w:lastRow="0" w:firstColumn="0" w:lastColumn="0" w:oddVBand="0" w:evenVBand="0" w:oddHBand="0" w:evenHBand="0" w:firstRowFirstColumn="0" w:firstRowLastColumn="0" w:lastRowFirstColumn="0" w:lastRowLastColumn="0"/>
+              <w:rPr>
+                <w:rFonts w:ascii="Calibri" w:eastAsia="Times New Roman" w:hAnsi="Calibri" w:cs="Times New Roman"/>
+                <w:color w:val="000000"/>
+                <w:sz w:val="22"/>
+                <w:szCs w:val="22"/>
+              </w:rPr>
+            </w:pPr>
+          </w:p>
+        </w:tc>
+      </w:tr>
+      <w:tr>
+        <w:trPr>
+          <w:cnfStyle w:val="000000100000" w:firstRow="0" w:lastRow="0" w:firstColumn="0" w:lastColumn="0" w:oddVBand="0" w:evenVBand="0" w:oddHBand="1" w:evenHBand="0" w:firstRowFirstColumn="0" w:firstRowLastColumn="0" w:lastRowFirstColumn="0" w:lastRowLastColumn="0"/>
+          <w:trHeight w:val="1200"/>
+        </w:trPr>
+        <w:tc>
+          <w:tcPr>
+            <w:cnfStyle w:val="001000000000" w:firstRow="0" w:lastRow="0" w:firstColumn="1" w:lastColumn="0" w:oddVBand="0" w:evenVBand="0" w:oddHBand="0" w:evenHBand="0" w:firstRowFirstColumn="0" w:firstRowLastColumn="0" w:lastRowFirstColumn="0" w:lastRowLastColumn="0"/>
+            <w:tcW w:w="560" w:type="dxa"/>
+          </w:tcPr>
+          <w:p>
+            <w:pPr>
+              <w:jc w:val="center"/>
+              <w:rPr>
+                <w:rFonts w:ascii="Calibri" w:eastAsia="Times New Roman" w:hAnsi="Calibri" w:cs="Times New Roman"/>
+                <w:color w:val="000000"/>
+                <w:sz w:val="22"/>
+                <w:szCs w:val="22"/>
+              </w:rPr>
+            </w:pPr>
+            <w:r>
+              <w:rPr>
+                <w:rFonts w:ascii="Calibri" w:eastAsia="Times New Roman" w:hAnsi="Calibri" w:cs="Times New Roman"/>
+                <w:color w:val="000000"/>
+                <w:sz w:val="22"/>
+                <w:szCs w:val="22"/>
+              </w:rPr>
+              <w:lastRenderedPageBreak/>
+              <w:t>5</w:t>
+            </w:r>
+          </w:p>
+        </w:tc>
+        <w:tc>
+          <w:tcPr>
+            <w:tcW w:w="1520" w:type="dxa"/>
+          </w:tcPr>
+          <w:p>
+            <w:pPr>
+              <w:jc w:val="center"/>
+              <w:cnfStyle w:val="000000100000" w:firstRow="0" w:lastRow="0" w:firstColumn="0" w:lastColumn="0" w:oddVBand="0" w:evenVBand="0" w:oddHBand="1" w:evenHBand="0" w:firstRowFirstColumn="0" w:firstRowLastColumn="0" w:lastRowFirstColumn="0" w:lastRowLastColumn="0"/>
+              <w:rPr>
+                <w:rFonts w:ascii="Calibri" w:eastAsia="Times New Roman" w:hAnsi="Calibri" w:cs="Times New Roman"/>
+                <w:color w:val="000000"/>
+                <w:sz w:val="22"/>
+                <w:szCs w:val="22"/>
+              </w:rPr>
+            </w:pPr>
+            <w:r>
+              <w:rPr>
+                <w:rFonts w:ascii="Calibri" w:eastAsia="Times New Roman" w:hAnsi="Calibri" w:cs="Times New Roman"/>
+                <w:color w:val="000000"/>
+                <w:sz w:val="22"/>
+                <w:szCs w:val="22"/>
+              </w:rPr>
+              <w:t>Intake and Output Charts</w:t>
+            </w:r>
+          </w:p>
+        </w:tc>
+        <w:tc>
+          <w:tcPr>
+            <w:tcW w:w="1888" w:type="dxa"/>
+          </w:tcPr>
+          <w:p>
+            <w:pPr>
+              <w:jc w:val="center"/>
+              <w:cnfStyle w:val="000000100000" w:firstRow="0" w:lastRow="0" w:firstColumn="0" w:lastColumn="0" w:oddVBand="0" w:evenVBand="0" w:oddHBand="1" w:evenHBand="0" w:firstRowFirstColumn="0" w:firstRowLastColumn="0" w:lastRowFirstColumn="0" w:lastRowLastColumn="0"/>
+              <w:rPr>
+                <w:rFonts w:ascii="Calibri" w:eastAsia="Times New Roman" w:hAnsi="Calibri" w:cs="Times New Roman"/>
+                <w:color w:val="000000"/>
+                <w:sz w:val="22"/>
+                <w:szCs w:val="22"/>
+              </w:rPr>
+            </w:pPr>
+            <w:r>
+              <w:rPr>
+                <w:rFonts w:ascii="Calibri" w:eastAsia="Times New Roman" w:hAnsi="Calibri" w:cs="Times New Roman"/>
+                <w:color w:val="000000"/>
+                <w:sz w:val="22"/>
+                <w:szCs w:val="22"/>
+              </w:rPr>
+              <w:t>Ensure that when the intake (oral/</w:t>
+            </w:r>
+            <w:proofErr w:type="spellStart"/>
+            <w:r>
+              <w:rPr>
+                <w:rFonts w:ascii="Calibri" w:eastAsia="Times New Roman" w:hAnsi="Calibri" w:cs="Times New Roman"/>
+                <w:color w:val="000000"/>
+                <w:sz w:val="22"/>
+                <w:szCs w:val="22"/>
+              </w:rPr>
+              <w:t>intragastric</w:t>
+            </w:r>
+            <w:proofErr w:type="spellEnd"/>
+            <w:r>
+              <w:rPr>
+                <w:rFonts w:ascii="Calibri" w:eastAsia="Times New Roman" w:hAnsi="Calibri" w:cs="Times New Roman"/>
+                <w:color w:val="000000"/>
+                <w:sz w:val="22"/>
+                <w:szCs w:val="22"/>
+              </w:rPr>
+              <w:t>), intake (intravenous), output is updated, the intake and output chart is updated with the latest input with the correct time</w:t>
+            </w:r>
+          </w:p>
+        </w:tc>
+        <w:tc>
+          <w:tcPr>
+            <w:tcW w:w="1887" w:type="dxa"/>
+          </w:tcPr>
+          <w:p>
+            <w:pPr>
+              <w:jc w:val="center"/>
+              <w:cnfStyle w:val="000000100000" w:firstRow="0" w:lastRow="0" w:firstColumn="0" w:lastColumn="0" w:oddVBand="0" w:evenVBand="0" w:oddHBand="1" w:evenHBand="0" w:firstRowFirstColumn="0" w:firstRowLastColumn="0" w:lastRowFirstColumn="0" w:lastRowLastColumn="0"/>
+              <w:rPr>
+                <w:rFonts w:ascii="Calibri" w:eastAsia="Times New Roman" w:hAnsi="Calibri" w:cs="Times New Roman"/>
+                <w:color w:val="000000"/>
+                <w:sz w:val="22"/>
+                <w:szCs w:val="22"/>
+              </w:rPr>
+            </w:pPr>
+          </w:p>
+        </w:tc>
+        <w:tc>
+          <w:tcPr>
+            <w:tcW w:w="2516" w:type="dxa"/>
+          </w:tcPr>
+          <w:p>
+            <w:pPr>
+              <w:jc w:val="center"/>
+              <w:cnfStyle w:val="000000100000" w:firstRow="0" w:lastRow="0" w:firstColumn="0" w:lastColumn="0" w:oddVBand="0" w:evenVBand="0" w:oddHBand="1" w:evenHBand="0" w:firstRowFirstColumn="0" w:firstRowLastColumn="0" w:lastRowFirstColumn="0" w:lastRowLastColumn="0"/>
+              <w:rPr>
+                <w:rFonts w:ascii="Calibri" w:eastAsia="Times New Roman" w:hAnsi="Calibri" w:cs="Times New Roman"/>
+                <w:color w:val="000000"/>
+                <w:sz w:val="22"/>
+                <w:szCs w:val="22"/>
+              </w:rPr>
+            </w:pPr>
+            <w:r>
+              <w:rPr>
+                <w:rFonts w:ascii="Calibri" w:eastAsia="Times New Roman" w:hAnsi="Calibri" w:cs="Times New Roman"/>
+                <w:color w:val="000000"/>
+                <w:sz w:val="22"/>
+                <w:szCs w:val="22"/>
+              </w:rPr>
+              <w:t>1. Enter values in Intake - Intravenous (type) : med</w:t>
+            </w:r>
+          </w:p>
+          <w:p>
+            <w:pPr>
+              <w:jc w:val="center"/>
+              <w:cnfStyle w:val="000000100000" w:firstRow="0" w:lastRow="0" w:firstColumn="0" w:lastColumn="0" w:oddVBand="0" w:evenVBand="0" w:oddHBand="1" w:evenHBand="0" w:firstRowFirstColumn="0" w:firstRowLastColumn="0" w:lastRowFirstColumn="0" w:lastRowLastColumn="0"/>
+              <w:rPr>
+                <w:rFonts w:ascii="Calibri" w:eastAsia="Times New Roman" w:hAnsi="Calibri" w:cs="Times New Roman"/>
+                <w:color w:val="000000"/>
+                <w:sz w:val="22"/>
+                <w:szCs w:val="22"/>
+              </w:rPr>
+            </w:pPr>
+            <w:r>
+              <w:rPr>
+                <w:rFonts w:ascii="Calibri" w:eastAsia="Times New Roman" w:hAnsi="Calibri" w:cs="Times New Roman"/>
+                <w:color w:val="000000"/>
+                <w:sz w:val="22"/>
+                <w:szCs w:val="22"/>
+              </w:rPr>
+              <w:t xml:space="preserve">2. Enter values in Intake </w:t>
+            </w:r>
+            <w:proofErr w:type="spellStart"/>
+            <w:r>
+              <w:rPr>
+                <w:rFonts w:ascii="Calibri" w:eastAsia="Times New Roman" w:hAnsi="Calibri" w:cs="Times New Roman"/>
+                <w:color w:val="000000"/>
+                <w:sz w:val="22"/>
+                <w:szCs w:val="22"/>
+              </w:rPr>
+              <w:t>Intake</w:t>
+            </w:r>
+            <w:proofErr w:type="spellEnd"/>
+            <w:r>
+              <w:rPr>
+                <w:rFonts w:ascii="Calibri" w:eastAsia="Times New Roman" w:hAnsi="Calibri" w:cs="Times New Roman"/>
+                <w:color w:val="000000"/>
+                <w:sz w:val="22"/>
+                <w:szCs w:val="22"/>
+              </w:rPr>
+              <w:t xml:space="preserve"> - Intravenous (amount): 10ml</w:t>
+            </w:r>
+          </w:p>
+          <w:p>
+            <w:pPr>
+              <w:jc w:val="center"/>
+              <w:cnfStyle w:val="000000100000" w:firstRow="0" w:lastRow="0" w:firstColumn="0" w:lastColumn="0" w:oddVBand="0" w:evenVBand="0" w:oddHBand="1" w:evenHBand="0" w:firstRowFirstColumn="0" w:firstRowLastColumn="0" w:lastRowFirstColumn="0" w:lastRowLastColumn="0"/>
+              <w:rPr>
+                <w:rFonts w:ascii="Calibri" w:eastAsia="Times New Roman" w:hAnsi="Calibri" w:cs="Times New Roman"/>
+                <w:color w:val="000000"/>
+                <w:sz w:val="22"/>
+                <w:szCs w:val="22"/>
+              </w:rPr>
+            </w:pPr>
+            <w:r>
+              <w:rPr>
+                <w:rFonts w:ascii="Calibri" w:eastAsia="Times New Roman" w:hAnsi="Calibri" w:cs="Times New Roman"/>
+                <w:color w:val="000000"/>
+                <w:sz w:val="22"/>
+                <w:szCs w:val="22"/>
+              </w:rPr>
+              <w:t>3. Enter values in output - poop</w:t>
+            </w:r>
+          </w:p>
+        </w:tc>
+        <w:tc>
+          <w:tcPr>
+            <w:tcW w:w="2157" w:type="dxa"/>
+          </w:tcPr>
+          <w:p>
+            <w:pPr>
+              <w:jc w:val="center"/>
+              <w:cnfStyle w:val="000000100000" w:firstRow="0" w:lastRow="0" w:firstColumn="0" w:lastColumn="0" w:oddVBand="0" w:evenVBand="0" w:oddHBand="1" w:evenHBand="0" w:firstRowFirstColumn="0" w:firstRowLastColumn="0" w:lastRowFirstColumn="0" w:lastRowLastColumn="0"/>
+              <w:rPr>
+                <w:rFonts w:ascii="Calibri" w:eastAsia="Times New Roman" w:hAnsi="Calibri" w:cs="Times New Roman"/>
+                <w:color w:val="000000"/>
+                <w:sz w:val="22"/>
+                <w:szCs w:val="22"/>
+              </w:rPr>
+            </w:pPr>
+            <w:r>
+              <w:rPr>
+                <w:rFonts w:ascii="Calibri" w:eastAsia="Times New Roman" w:hAnsi="Calibri" w:cs="Times New Roman"/>
+                <w:color w:val="000000"/>
+                <w:sz w:val="22"/>
+                <w:szCs w:val="22"/>
+              </w:rPr>
+              <w:t>Intake and output chart should show the most updated output values with the correct time</w:t>
+            </w:r>
+          </w:p>
+        </w:tc>
+        <w:tc>
+          <w:tcPr>
+            <w:tcW w:w="1708" w:type="dxa"/>
+          </w:tcPr>
+          <w:p>
+            <w:pPr>
+              <w:jc w:val="center"/>
+              <w:cnfStyle w:val="000000100000" w:firstRow="0" w:lastRow="0" w:firstColumn="0" w:lastColumn="0" w:oddVBand="0" w:evenVBand="0" w:oddHBand="1" w:evenHBand="0" w:firstRowFirstColumn="0" w:firstRowLastColumn="0" w:lastRowFirstColumn="0" w:lastRowLastColumn="0"/>
+              <w:rPr>
+                <w:rFonts w:ascii="Calibri" w:eastAsia="Times New Roman" w:hAnsi="Calibri" w:cs="Times New Roman"/>
+                <w:color w:val="000000"/>
+                <w:sz w:val="22"/>
+                <w:szCs w:val="22"/>
+              </w:rPr>
+            </w:pPr>
+            <w:r>
+              <w:rPr>
+                <w:rFonts w:ascii="Calibri" w:eastAsia="Times New Roman" w:hAnsi="Calibri" w:cs="Times New Roman"/>
+                <w:color w:val="000000"/>
+                <w:sz w:val="22"/>
+                <w:szCs w:val="22"/>
+              </w:rPr>
+              <w:t>Intake and output chart should show the most updated output values with the correct time</w:t>
+            </w:r>
+          </w:p>
+        </w:tc>
+        <w:tc>
+          <w:tcPr>
+            <w:tcW w:w="1169" w:type="dxa"/>
+          </w:tcPr>
+          <w:p>
+            <w:pPr>
+              <w:jc w:val="center"/>
+              <w:cnfStyle w:val="000000100000" w:firstRow="0" w:lastRow="0" w:firstColumn="0" w:lastColumn="0" w:oddVBand="0" w:evenVBand="0" w:oddHBand="1" w:evenHBand="0" w:firstRowFirstColumn="0" w:firstRowLastColumn="0" w:lastRowFirstColumn="0" w:lastRowLastColumn="0"/>
+              <w:rPr>
+                <w:rFonts w:ascii="Calibri" w:eastAsia="Times New Roman" w:hAnsi="Calibri" w:cs="Times New Roman"/>
+                <w:color w:val="000000"/>
+                <w:sz w:val="22"/>
+                <w:szCs w:val="22"/>
+              </w:rPr>
+            </w:pPr>
+            <w:r>
+              <w:rPr>
+                <w:rFonts w:ascii="Calibri" w:eastAsia="Times New Roman" w:hAnsi="Calibri" w:cs="Times New Roman"/>
+                <w:color w:val="000000"/>
+                <w:sz w:val="22"/>
+                <w:szCs w:val="22"/>
+              </w:rPr>
+              <w:t>Pass</w:t>
+            </w:r>
+          </w:p>
+        </w:tc>
+        <w:tc>
+          <w:tcPr>
+            <w:tcW w:w="1080" w:type="dxa"/>
+          </w:tcPr>
+          <w:p>
+            <w:pPr>
+              <w:jc w:val="center"/>
+              <w:cnfStyle w:val="000000100000" w:firstRow="0" w:lastRow="0" w:firstColumn="0" w:lastColumn="0" w:oddVBand="0" w:evenVBand="0" w:oddHBand="1" w:evenHBand="0" w:firstRowFirstColumn="0" w:firstRowLastColumn="0" w:lastRowFirstColumn="0" w:lastRowLastColumn="0"/>
+              <w:rPr>
+                <w:rFonts w:ascii="Calibri" w:eastAsia="Times New Roman" w:hAnsi="Calibri" w:cs="Times New Roman"/>
+                <w:color w:val="000000"/>
+                <w:sz w:val="22"/>
+                <w:szCs w:val="22"/>
+              </w:rPr>
+            </w:pPr>
           </w:p>
         </w:tc>
       </w:tr>
@@ -21098,12 +20215,1042 @@
       <w:pPr>
         <w:pStyle w:val="Heading1"/>
       </w:pPr>
-      <w:bookmarkStart w:id="8" w:name="_Toc407109776"/>
+      <w:bookmarkStart w:id="9" w:name="_Toc415942487"/>
+      <w:r>
+        <w:t>Barcode Scanning (Patient)</w:t>
+      </w:r>
+      <w:bookmarkEnd w:id="9"/>
+    </w:p>
+    <w:tbl>
+      <w:tblPr>
+        <w:tblStyle w:val="GridTable4-Accent2"/>
+        <w:tblW w:w="14485" w:type="dxa"/>
+        <w:tblLook w:val="04A0" w:firstRow="1" w:lastRow="0" w:firstColumn="1" w:lastColumn="0" w:noHBand="0" w:noVBand="1"/>
+      </w:tblPr>
+      <w:tblGrid>
+        <w:gridCol w:w="560"/>
+        <w:gridCol w:w="1520"/>
+        <w:gridCol w:w="1888"/>
+        <w:gridCol w:w="1887"/>
+        <w:gridCol w:w="2516"/>
+        <w:gridCol w:w="2157"/>
+        <w:gridCol w:w="1708"/>
+        <w:gridCol w:w="1169"/>
+        <w:gridCol w:w="1080"/>
+      </w:tblGrid>
+      <w:tr>
+        <w:trPr>
+          <w:cnfStyle w:val="100000000000" w:firstRow="1" w:lastRow="0" w:firstColumn="0" w:lastColumn="0" w:oddVBand="0" w:evenVBand="0" w:oddHBand="0" w:evenHBand="0" w:firstRowFirstColumn="0" w:firstRowLastColumn="0" w:lastRowFirstColumn="0" w:lastRowLastColumn="0"/>
+          <w:trHeight w:val="345"/>
+        </w:trPr>
+        <w:tc>
+          <w:tcPr>
+            <w:cnfStyle w:val="001000000000" w:firstRow="0" w:lastRow="0" w:firstColumn="1" w:lastColumn="0" w:oddVBand="0" w:evenVBand="0" w:oddHBand="0" w:evenHBand="0" w:firstRowFirstColumn="0" w:firstRowLastColumn="0" w:lastRowFirstColumn="0" w:lastRowLastColumn="0"/>
+            <w:tcW w:w="560" w:type="dxa"/>
+            <w:hideMark/>
+          </w:tcPr>
+          <w:p>
+            <w:pPr>
+              <w:jc w:val="center"/>
+              <w:rPr>
+                <w:rFonts w:ascii="Calibri" w:eastAsia="Times New Roman" w:hAnsi="Calibri" w:cs="Times New Roman"/>
+                <w:color w:val="000000"/>
+                <w:sz w:val="22"/>
+                <w:szCs w:val="22"/>
+              </w:rPr>
+            </w:pPr>
+            <w:r>
+              <w:rPr>
+                <w:rFonts w:ascii="Calibri" w:eastAsia="Times New Roman" w:hAnsi="Calibri" w:cs="Times New Roman"/>
+                <w:color w:val="000000"/>
+                <w:sz w:val="22"/>
+                <w:szCs w:val="22"/>
+              </w:rPr>
+              <w:t>S/N</w:t>
+            </w:r>
+          </w:p>
+        </w:tc>
+        <w:tc>
+          <w:tcPr>
+            <w:tcW w:w="1520" w:type="dxa"/>
+            <w:hideMark/>
+          </w:tcPr>
+          <w:p>
+            <w:pPr>
+              <w:jc w:val="center"/>
+              <w:cnfStyle w:val="100000000000" w:firstRow="1" w:lastRow="0" w:firstColumn="0" w:lastColumn="0" w:oddVBand="0" w:evenVBand="0" w:oddHBand="0" w:evenHBand="0" w:firstRowFirstColumn="0" w:firstRowLastColumn="0" w:lastRowFirstColumn="0" w:lastRowLastColumn="0"/>
+              <w:rPr>
+                <w:rFonts w:ascii="Calibri" w:eastAsia="Times New Roman" w:hAnsi="Calibri" w:cs="Times New Roman"/>
+                <w:color w:val="000000"/>
+                <w:sz w:val="22"/>
+                <w:szCs w:val="22"/>
+              </w:rPr>
+            </w:pPr>
+            <w:r>
+              <w:rPr>
+                <w:rFonts w:ascii="Calibri" w:eastAsia="Times New Roman" w:hAnsi="Calibri" w:cs="Times New Roman"/>
+                <w:color w:val="000000"/>
+                <w:sz w:val="22"/>
+                <w:szCs w:val="22"/>
+              </w:rPr>
+              <w:t>Functionality</w:t>
+            </w:r>
+          </w:p>
+        </w:tc>
+        <w:tc>
+          <w:tcPr>
+            <w:tcW w:w="1888" w:type="dxa"/>
+            <w:hideMark/>
+          </w:tcPr>
+          <w:p>
+            <w:pPr>
+              <w:jc w:val="center"/>
+              <w:cnfStyle w:val="100000000000" w:firstRow="1" w:lastRow="0" w:firstColumn="0" w:lastColumn="0" w:oddVBand="0" w:evenVBand="0" w:oddHBand="0" w:evenHBand="0" w:firstRowFirstColumn="0" w:firstRowLastColumn="0" w:lastRowFirstColumn="0" w:lastRowLastColumn="0"/>
+              <w:rPr>
+                <w:rFonts w:ascii="Calibri" w:eastAsia="Times New Roman" w:hAnsi="Calibri" w:cs="Times New Roman"/>
+                <w:color w:val="000000"/>
+                <w:sz w:val="22"/>
+                <w:szCs w:val="22"/>
+              </w:rPr>
+            </w:pPr>
+            <w:r>
+              <w:rPr>
+                <w:rFonts w:ascii="Calibri" w:eastAsia="Times New Roman" w:hAnsi="Calibri" w:cs="Times New Roman"/>
+                <w:color w:val="000000"/>
+                <w:sz w:val="22"/>
+                <w:szCs w:val="22"/>
+              </w:rPr>
+              <w:t>Description</w:t>
+            </w:r>
+          </w:p>
+        </w:tc>
+        <w:tc>
+          <w:tcPr>
+            <w:tcW w:w="1887" w:type="dxa"/>
+            <w:hideMark/>
+          </w:tcPr>
+          <w:p>
+            <w:pPr>
+              <w:jc w:val="center"/>
+              <w:cnfStyle w:val="100000000000" w:firstRow="1" w:lastRow="0" w:firstColumn="0" w:lastColumn="0" w:oddVBand="0" w:evenVBand="0" w:oddHBand="0" w:evenHBand="0" w:firstRowFirstColumn="0" w:firstRowLastColumn="0" w:lastRowFirstColumn="0" w:lastRowLastColumn="0"/>
+              <w:rPr>
+                <w:rFonts w:ascii="Calibri" w:eastAsia="Times New Roman" w:hAnsi="Calibri" w:cs="Times New Roman"/>
+                <w:color w:val="000000"/>
+                <w:sz w:val="22"/>
+                <w:szCs w:val="22"/>
+              </w:rPr>
+            </w:pPr>
+            <w:r>
+              <w:rPr>
+                <w:rFonts w:ascii="Calibri" w:eastAsia="Times New Roman" w:hAnsi="Calibri" w:cs="Times New Roman"/>
+                <w:color w:val="000000"/>
+                <w:sz w:val="22"/>
+                <w:szCs w:val="22"/>
+              </w:rPr>
+              <w:t>Test Inputs</w:t>
+            </w:r>
+          </w:p>
+        </w:tc>
+        <w:tc>
+          <w:tcPr>
+            <w:tcW w:w="2516" w:type="dxa"/>
+            <w:hideMark/>
+          </w:tcPr>
+          <w:p>
+            <w:pPr>
+              <w:jc w:val="center"/>
+              <w:cnfStyle w:val="100000000000" w:firstRow="1" w:lastRow="0" w:firstColumn="0" w:lastColumn="0" w:oddVBand="0" w:evenVBand="0" w:oddHBand="0" w:evenHBand="0" w:firstRowFirstColumn="0" w:firstRowLastColumn="0" w:lastRowFirstColumn="0" w:lastRowLastColumn="0"/>
+              <w:rPr>
+                <w:rFonts w:ascii="Calibri" w:eastAsia="Times New Roman" w:hAnsi="Calibri" w:cs="Times New Roman"/>
+                <w:color w:val="000000"/>
+                <w:sz w:val="22"/>
+                <w:szCs w:val="22"/>
+              </w:rPr>
+            </w:pPr>
+            <w:r>
+              <w:rPr>
+                <w:rFonts w:ascii="Calibri" w:eastAsia="Times New Roman" w:hAnsi="Calibri" w:cs="Times New Roman"/>
+                <w:color w:val="000000"/>
+                <w:sz w:val="22"/>
+                <w:szCs w:val="22"/>
+              </w:rPr>
+              <w:t>Test Procedure</w:t>
+            </w:r>
+          </w:p>
+        </w:tc>
+        <w:tc>
+          <w:tcPr>
+            <w:tcW w:w="2157" w:type="dxa"/>
+            <w:hideMark/>
+          </w:tcPr>
+          <w:p>
+            <w:pPr>
+              <w:jc w:val="center"/>
+              <w:cnfStyle w:val="100000000000" w:firstRow="1" w:lastRow="0" w:firstColumn="0" w:lastColumn="0" w:oddVBand="0" w:evenVBand="0" w:oddHBand="0" w:evenHBand="0" w:firstRowFirstColumn="0" w:firstRowLastColumn="0" w:lastRowFirstColumn="0" w:lastRowLastColumn="0"/>
+              <w:rPr>
+                <w:rFonts w:ascii="Calibri" w:eastAsia="Times New Roman" w:hAnsi="Calibri" w:cs="Times New Roman"/>
+                <w:color w:val="000000"/>
+                <w:sz w:val="22"/>
+                <w:szCs w:val="22"/>
+              </w:rPr>
+            </w:pPr>
+            <w:r>
+              <w:rPr>
+                <w:rFonts w:ascii="Calibri" w:eastAsia="Times New Roman" w:hAnsi="Calibri" w:cs="Times New Roman"/>
+                <w:color w:val="000000"/>
+                <w:sz w:val="22"/>
+                <w:szCs w:val="22"/>
+              </w:rPr>
+              <w:t>Expected Results</w:t>
+            </w:r>
+          </w:p>
+        </w:tc>
+        <w:tc>
+          <w:tcPr>
+            <w:tcW w:w="1708" w:type="dxa"/>
+            <w:hideMark/>
+          </w:tcPr>
+          <w:p>
+            <w:pPr>
+              <w:jc w:val="center"/>
+              <w:cnfStyle w:val="100000000000" w:firstRow="1" w:lastRow="0" w:firstColumn="0" w:lastColumn="0" w:oddVBand="0" w:evenVBand="0" w:oddHBand="0" w:evenHBand="0" w:firstRowFirstColumn="0" w:firstRowLastColumn="0" w:lastRowFirstColumn="0" w:lastRowLastColumn="0"/>
+              <w:rPr>
+                <w:rFonts w:ascii="Calibri" w:eastAsia="Times New Roman" w:hAnsi="Calibri" w:cs="Times New Roman"/>
+                <w:color w:val="000000"/>
+                <w:sz w:val="22"/>
+                <w:szCs w:val="22"/>
+              </w:rPr>
+            </w:pPr>
+            <w:r>
+              <w:rPr>
+                <w:rFonts w:ascii="Calibri" w:eastAsia="Times New Roman" w:hAnsi="Calibri" w:cs="Times New Roman"/>
+                <w:color w:val="000000"/>
+                <w:sz w:val="22"/>
+                <w:szCs w:val="22"/>
+              </w:rPr>
+              <w:t>Actual Results</w:t>
+            </w:r>
+          </w:p>
+        </w:tc>
+        <w:tc>
+          <w:tcPr>
+            <w:tcW w:w="1169" w:type="dxa"/>
+            <w:hideMark/>
+          </w:tcPr>
+          <w:p>
+            <w:pPr>
+              <w:jc w:val="center"/>
+              <w:cnfStyle w:val="100000000000" w:firstRow="1" w:lastRow="0" w:firstColumn="0" w:lastColumn="0" w:oddVBand="0" w:evenVBand="0" w:oddHBand="0" w:evenHBand="0" w:firstRowFirstColumn="0" w:firstRowLastColumn="0" w:lastRowFirstColumn="0" w:lastRowLastColumn="0"/>
+              <w:rPr>
+                <w:rFonts w:ascii="Calibri" w:eastAsia="Times New Roman" w:hAnsi="Calibri" w:cs="Times New Roman"/>
+                <w:color w:val="000000"/>
+                <w:sz w:val="22"/>
+                <w:szCs w:val="22"/>
+              </w:rPr>
+            </w:pPr>
+            <w:r>
+              <w:rPr>
+                <w:rFonts w:ascii="Calibri" w:eastAsia="Times New Roman" w:hAnsi="Calibri" w:cs="Times New Roman"/>
+                <w:color w:val="000000"/>
+                <w:sz w:val="22"/>
+                <w:szCs w:val="22"/>
+              </w:rPr>
+              <w:t>Pass/ Fail</w:t>
+            </w:r>
+          </w:p>
+        </w:tc>
+        <w:tc>
+          <w:tcPr>
+            <w:tcW w:w="1080" w:type="dxa"/>
+            <w:hideMark/>
+          </w:tcPr>
+          <w:p>
+            <w:pPr>
+              <w:jc w:val="center"/>
+              <w:cnfStyle w:val="100000000000" w:firstRow="1" w:lastRow="0" w:firstColumn="0" w:lastColumn="0" w:oddVBand="0" w:evenVBand="0" w:oddHBand="0" w:evenHBand="0" w:firstRowFirstColumn="0" w:firstRowLastColumn="0" w:lastRowFirstColumn="0" w:lastRowLastColumn="0"/>
+              <w:rPr>
+                <w:rFonts w:ascii="Calibri" w:eastAsia="Times New Roman" w:hAnsi="Calibri" w:cs="Times New Roman"/>
+                <w:color w:val="000000"/>
+                <w:sz w:val="22"/>
+                <w:szCs w:val="22"/>
+              </w:rPr>
+            </w:pPr>
+            <w:r>
+              <w:rPr>
+                <w:rFonts w:ascii="Calibri" w:eastAsia="Times New Roman" w:hAnsi="Calibri" w:cs="Times New Roman"/>
+                <w:color w:val="000000"/>
+                <w:sz w:val="22"/>
+                <w:szCs w:val="22"/>
+              </w:rPr>
+              <w:t>Remarks</w:t>
+            </w:r>
+          </w:p>
+        </w:tc>
+      </w:tr>
+      <w:tr>
+        <w:trPr>
+          <w:cnfStyle w:val="000000100000" w:firstRow="0" w:lastRow="0" w:firstColumn="0" w:lastColumn="0" w:oddVBand="0" w:evenVBand="0" w:oddHBand="1" w:evenHBand="0" w:firstRowFirstColumn="0" w:firstRowLastColumn="0" w:lastRowFirstColumn="0" w:lastRowLastColumn="0"/>
+          <w:trHeight w:val="1200"/>
+        </w:trPr>
+        <w:tc>
+          <w:tcPr>
+            <w:cnfStyle w:val="001000000000" w:firstRow="0" w:lastRow="0" w:firstColumn="1" w:lastColumn="0" w:oddVBand="0" w:evenVBand="0" w:oddHBand="0" w:evenHBand="0" w:firstRowFirstColumn="0" w:firstRowLastColumn="0" w:lastRowFirstColumn="0" w:lastRowLastColumn="0"/>
+            <w:tcW w:w="560" w:type="dxa"/>
+            <w:hideMark/>
+          </w:tcPr>
+          <w:p>
+            <w:pPr>
+              <w:jc w:val="center"/>
+              <w:rPr>
+                <w:rFonts w:ascii="Calibri" w:eastAsia="Times New Roman" w:hAnsi="Calibri" w:cs="Times New Roman"/>
+                <w:color w:val="000000"/>
+                <w:sz w:val="22"/>
+                <w:szCs w:val="22"/>
+              </w:rPr>
+            </w:pPr>
+            <w:r>
+              <w:rPr>
+                <w:rFonts w:ascii="Calibri" w:eastAsia="Times New Roman" w:hAnsi="Calibri" w:cs="Times New Roman"/>
+                <w:color w:val="000000"/>
+                <w:sz w:val="22"/>
+                <w:szCs w:val="22"/>
+              </w:rPr>
+              <w:t>1</w:t>
+            </w:r>
+          </w:p>
+        </w:tc>
+        <w:tc>
+          <w:tcPr>
+            <w:tcW w:w="1520" w:type="dxa"/>
+            <w:hideMark/>
+          </w:tcPr>
+          <w:p>
+            <w:pPr>
+              <w:jc w:val="center"/>
+              <w:cnfStyle w:val="000000100000" w:firstRow="0" w:lastRow="0" w:firstColumn="0" w:lastColumn="0" w:oddVBand="0" w:evenVBand="0" w:oddHBand="1" w:evenHBand="0" w:firstRowFirstColumn="0" w:firstRowLastColumn="0" w:lastRowFirstColumn="0" w:lastRowLastColumn="0"/>
+              <w:rPr>
+                <w:rFonts w:ascii="Calibri" w:eastAsia="Times New Roman" w:hAnsi="Calibri" w:cs="Times New Roman"/>
+                <w:color w:val="000000"/>
+                <w:sz w:val="22"/>
+                <w:szCs w:val="22"/>
+              </w:rPr>
+            </w:pPr>
+            <w:r>
+              <w:rPr>
+                <w:rFonts w:ascii="Calibri" w:eastAsia="Times New Roman" w:hAnsi="Calibri" w:cs="Times New Roman"/>
+                <w:color w:val="000000"/>
+                <w:sz w:val="22"/>
+                <w:szCs w:val="22"/>
+              </w:rPr>
+              <w:t>Barcode Scanning (Patient)</w:t>
+            </w:r>
+          </w:p>
+        </w:tc>
+        <w:tc>
+          <w:tcPr>
+            <w:tcW w:w="1888" w:type="dxa"/>
+            <w:hideMark/>
+          </w:tcPr>
+          <w:p>
+            <w:pPr>
+              <w:jc w:val="center"/>
+              <w:cnfStyle w:val="000000100000" w:firstRow="0" w:lastRow="0" w:firstColumn="0" w:lastColumn="0" w:oddVBand="0" w:evenVBand="0" w:oddHBand="1" w:evenHBand="0" w:firstRowFirstColumn="0" w:firstRowLastColumn="0" w:lastRowFirstColumn="0" w:lastRowLastColumn="0"/>
+              <w:rPr>
+                <w:rFonts w:ascii="Calibri" w:eastAsia="Times New Roman" w:hAnsi="Calibri" w:cs="Times New Roman"/>
+                <w:color w:val="000000"/>
+                <w:sz w:val="22"/>
+                <w:szCs w:val="22"/>
+              </w:rPr>
+            </w:pPr>
+            <w:r>
+              <w:rPr>
+                <w:rFonts w:ascii="Calibri" w:eastAsia="Times New Roman" w:hAnsi="Calibri" w:cs="Times New Roman"/>
+                <w:color w:val="000000"/>
+                <w:sz w:val="22"/>
+                <w:szCs w:val="22"/>
+              </w:rPr>
+              <w:t xml:space="preserve">Validate that student is able to scan the barcode </w:t>
+            </w:r>
+          </w:p>
+        </w:tc>
+        <w:tc>
+          <w:tcPr>
+            <w:tcW w:w="1887" w:type="dxa"/>
+            <w:hideMark/>
+          </w:tcPr>
+          <w:p>
+            <w:pPr>
+              <w:jc w:val="center"/>
+              <w:cnfStyle w:val="000000100000" w:firstRow="0" w:lastRow="0" w:firstColumn="0" w:lastColumn="0" w:oddVBand="0" w:evenVBand="0" w:oddHBand="1" w:evenHBand="0" w:firstRowFirstColumn="0" w:firstRowLastColumn="0" w:lastRowFirstColumn="0" w:lastRowLastColumn="0"/>
+              <w:rPr>
+                <w:rFonts w:ascii="Calibri" w:eastAsia="Times New Roman" w:hAnsi="Calibri" w:cs="Times New Roman"/>
+                <w:color w:val="000000"/>
+                <w:sz w:val="22"/>
+                <w:szCs w:val="22"/>
+              </w:rPr>
+            </w:pPr>
+            <w:r>
+              <w:rPr>
+                <w:rFonts w:ascii="Calibri" w:eastAsia="Times New Roman" w:hAnsi="Calibri" w:cs="Times New Roman"/>
+                <w:color w:val="000000"/>
+                <w:sz w:val="22"/>
+                <w:szCs w:val="22"/>
+              </w:rPr>
+              <w:t>-</w:t>
+            </w:r>
+          </w:p>
+        </w:tc>
+        <w:tc>
+          <w:tcPr>
+            <w:tcW w:w="2516" w:type="dxa"/>
+            <w:hideMark/>
+          </w:tcPr>
+          <w:p>
+            <w:pPr>
+              <w:jc w:val="center"/>
+              <w:cnfStyle w:val="000000100000" w:firstRow="0" w:lastRow="0" w:firstColumn="0" w:lastColumn="0" w:oddVBand="0" w:evenVBand="0" w:oddHBand="1" w:evenHBand="0" w:firstRowFirstColumn="0" w:firstRowLastColumn="0" w:lastRowFirstColumn="0" w:lastRowLastColumn="0"/>
+              <w:rPr>
+                <w:rFonts w:ascii="Calibri" w:eastAsia="Times New Roman" w:hAnsi="Calibri" w:cs="Times New Roman"/>
+                <w:color w:val="000000"/>
+                <w:sz w:val="22"/>
+                <w:szCs w:val="22"/>
+              </w:rPr>
+            </w:pPr>
+            <w:r>
+              <w:rPr>
+                <w:rFonts w:ascii="Calibri" w:eastAsia="Times New Roman" w:hAnsi="Calibri" w:cs="Times New Roman"/>
+                <w:color w:val="000000"/>
+                <w:sz w:val="22"/>
+                <w:szCs w:val="22"/>
+              </w:rPr>
+              <w:t>1. Scan barcode provided</w:t>
+            </w:r>
+          </w:p>
+        </w:tc>
+        <w:tc>
+          <w:tcPr>
+            <w:tcW w:w="2157" w:type="dxa"/>
+            <w:hideMark/>
+          </w:tcPr>
+          <w:p>
+            <w:pPr>
+              <w:jc w:val="center"/>
+              <w:cnfStyle w:val="000000100000" w:firstRow="0" w:lastRow="0" w:firstColumn="0" w:lastColumn="0" w:oddVBand="0" w:evenVBand="0" w:oddHBand="1" w:evenHBand="0" w:firstRowFirstColumn="0" w:firstRowLastColumn="0" w:lastRowFirstColumn="0" w:lastRowLastColumn="0"/>
+              <w:rPr>
+                <w:rFonts w:ascii="Calibri" w:eastAsia="Times New Roman" w:hAnsi="Calibri" w:cs="Times New Roman"/>
+                <w:color w:val="000000"/>
+                <w:sz w:val="22"/>
+                <w:szCs w:val="22"/>
+              </w:rPr>
+            </w:pPr>
+            <w:r>
+              <w:rPr>
+                <w:rFonts w:ascii="Calibri" w:eastAsia="Times New Roman" w:hAnsi="Calibri" w:cs="Times New Roman"/>
+                <w:color w:val="000000"/>
+                <w:sz w:val="22"/>
+                <w:szCs w:val="22"/>
+              </w:rPr>
+              <w:t>System should prompt if the patient barcode is correct or wrong</w:t>
+            </w:r>
+          </w:p>
+        </w:tc>
+        <w:tc>
+          <w:tcPr>
+            <w:tcW w:w="1708" w:type="dxa"/>
+          </w:tcPr>
+          <w:p>
+            <w:pPr>
+              <w:jc w:val="center"/>
+              <w:cnfStyle w:val="000000100000" w:firstRow="0" w:lastRow="0" w:firstColumn="0" w:lastColumn="0" w:oddVBand="0" w:evenVBand="0" w:oddHBand="1" w:evenHBand="0" w:firstRowFirstColumn="0" w:firstRowLastColumn="0" w:lastRowFirstColumn="0" w:lastRowLastColumn="0"/>
+              <w:rPr>
+                <w:rFonts w:ascii="Calibri" w:eastAsia="Times New Roman" w:hAnsi="Calibri" w:cs="Times New Roman"/>
+                <w:color w:val="000000"/>
+                <w:sz w:val="22"/>
+                <w:szCs w:val="22"/>
+              </w:rPr>
+            </w:pPr>
+            <w:r>
+              <w:rPr>
+                <w:rFonts w:ascii="Calibri" w:eastAsia="Times New Roman" w:hAnsi="Calibri" w:cs="Times New Roman"/>
+                <w:color w:val="000000"/>
+                <w:sz w:val="22"/>
+                <w:szCs w:val="22"/>
+              </w:rPr>
+              <w:t>System should prompt if the patient barcode is correct or wrong</w:t>
+            </w:r>
+          </w:p>
+        </w:tc>
+        <w:tc>
+          <w:tcPr>
+            <w:tcW w:w="1169" w:type="dxa"/>
+          </w:tcPr>
+          <w:p>
+            <w:pPr>
+              <w:jc w:val="center"/>
+              <w:cnfStyle w:val="000000100000" w:firstRow="0" w:lastRow="0" w:firstColumn="0" w:lastColumn="0" w:oddVBand="0" w:evenVBand="0" w:oddHBand="1" w:evenHBand="0" w:firstRowFirstColumn="0" w:firstRowLastColumn="0" w:lastRowFirstColumn="0" w:lastRowLastColumn="0"/>
+              <w:rPr>
+                <w:rFonts w:ascii="Calibri" w:eastAsia="Times New Roman" w:hAnsi="Calibri" w:cs="Times New Roman"/>
+                <w:color w:val="000000"/>
+                <w:sz w:val="22"/>
+                <w:szCs w:val="22"/>
+              </w:rPr>
+            </w:pPr>
+            <w:r>
+              <w:rPr>
+                <w:rFonts w:ascii="Calibri" w:eastAsia="Times New Roman" w:hAnsi="Calibri" w:cs="Times New Roman"/>
+                <w:color w:val="000000"/>
+                <w:sz w:val="22"/>
+                <w:szCs w:val="22"/>
+              </w:rPr>
+              <w:t>Pass</w:t>
+            </w:r>
+          </w:p>
+          <w:p>
+            <w:pPr>
+              <w:jc w:val="center"/>
+              <w:cnfStyle w:val="000000100000" w:firstRow="0" w:lastRow="0" w:firstColumn="0" w:lastColumn="0" w:oddVBand="0" w:evenVBand="0" w:oddHBand="1" w:evenHBand="0" w:firstRowFirstColumn="0" w:firstRowLastColumn="0" w:lastRowFirstColumn="0" w:lastRowLastColumn="0"/>
+              <w:rPr>
+                <w:rFonts w:ascii="Calibri" w:eastAsia="Times New Roman" w:hAnsi="Calibri" w:cs="Times New Roman"/>
+                <w:color w:val="000000"/>
+                <w:sz w:val="22"/>
+                <w:szCs w:val="22"/>
+              </w:rPr>
+            </w:pPr>
+          </w:p>
+        </w:tc>
+        <w:tc>
+          <w:tcPr>
+            <w:tcW w:w="1080" w:type="dxa"/>
+            <w:hideMark/>
+          </w:tcPr>
+          <w:p>
+            <w:pPr>
+              <w:jc w:val="center"/>
+              <w:cnfStyle w:val="000000100000" w:firstRow="0" w:lastRow="0" w:firstColumn="0" w:lastColumn="0" w:oddVBand="0" w:evenVBand="0" w:oddHBand="1" w:evenHBand="0" w:firstRowFirstColumn="0" w:firstRowLastColumn="0" w:lastRowFirstColumn="0" w:lastRowLastColumn="0"/>
+              <w:rPr>
+                <w:rFonts w:ascii="Calibri" w:eastAsia="Times New Roman" w:hAnsi="Calibri" w:cs="Times New Roman"/>
+                <w:color w:val="000000"/>
+                <w:sz w:val="22"/>
+                <w:szCs w:val="22"/>
+              </w:rPr>
+            </w:pPr>
+            <w:r>
+              <w:rPr>
+                <w:rFonts w:ascii="Calibri" w:eastAsia="Times New Roman" w:hAnsi="Calibri" w:cs="Times New Roman"/>
+                <w:color w:val="000000"/>
+                <w:sz w:val="22"/>
+                <w:szCs w:val="22"/>
+              </w:rPr>
+              <w:t> </w:t>
+            </w:r>
+          </w:p>
+        </w:tc>
+      </w:tr>
+      <w:tr>
+        <w:trPr>
+          <w:trHeight w:val="1200"/>
+        </w:trPr>
+        <w:tc>
+          <w:tcPr>
+            <w:cnfStyle w:val="001000000000" w:firstRow="0" w:lastRow="0" w:firstColumn="1" w:lastColumn="0" w:oddVBand="0" w:evenVBand="0" w:oddHBand="0" w:evenHBand="0" w:firstRowFirstColumn="0" w:firstRowLastColumn="0" w:lastRowFirstColumn="0" w:lastRowLastColumn="0"/>
+            <w:tcW w:w="560" w:type="dxa"/>
+            <w:hideMark/>
+          </w:tcPr>
+          <w:p>
+            <w:pPr>
+              <w:jc w:val="center"/>
+              <w:rPr>
+                <w:rFonts w:ascii="Calibri" w:eastAsia="Times New Roman" w:hAnsi="Calibri" w:cs="Times New Roman"/>
+                <w:color w:val="000000"/>
+                <w:sz w:val="22"/>
+                <w:szCs w:val="22"/>
+              </w:rPr>
+            </w:pPr>
+            <w:r>
+              <w:rPr>
+                <w:rFonts w:ascii="Calibri" w:eastAsia="Times New Roman" w:hAnsi="Calibri" w:cs="Times New Roman"/>
+                <w:color w:val="000000"/>
+                <w:sz w:val="22"/>
+                <w:szCs w:val="22"/>
+              </w:rPr>
+              <w:t>2</w:t>
+            </w:r>
+          </w:p>
+        </w:tc>
+        <w:tc>
+          <w:tcPr>
+            <w:tcW w:w="1520" w:type="dxa"/>
+            <w:hideMark/>
+          </w:tcPr>
+          <w:p>
+            <w:pPr>
+              <w:jc w:val="center"/>
+              <w:cnfStyle w:val="000000000000" w:firstRow="0" w:lastRow="0" w:firstColumn="0" w:lastColumn="0" w:oddVBand="0" w:evenVBand="0" w:oddHBand="0" w:evenHBand="0" w:firstRowFirstColumn="0" w:firstRowLastColumn="0" w:lastRowFirstColumn="0" w:lastRowLastColumn="0"/>
+              <w:rPr>
+                <w:rFonts w:ascii="Calibri" w:eastAsia="Times New Roman" w:hAnsi="Calibri" w:cs="Times New Roman"/>
+                <w:color w:val="000000"/>
+                <w:sz w:val="22"/>
+                <w:szCs w:val="22"/>
+              </w:rPr>
+            </w:pPr>
+            <w:r>
+              <w:rPr>
+                <w:rFonts w:ascii="Calibri" w:eastAsia="Times New Roman" w:hAnsi="Calibri" w:cs="Times New Roman"/>
+                <w:color w:val="000000"/>
+                <w:sz w:val="22"/>
+                <w:szCs w:val="22"/>
+              </w:rPr>
+              <w:t>Barcode Scanning (Patient)</w:t>
+            </w:r>
+          </w:p>
+        </w:tc>
+        <w:tc>
+          <w:tcPr>
+            <w:tcW w:w="1888" w:type="dxa"/>
+            <w:hideMark/>
+          </w:tcPr>
+          <w:p>
+            <w:pPr>
+              <w:jc w:val="center"/>
+              <w:cnfStyle w:val="000000000000" w:firstRow="0" w:lastRow="0" w:firstColumn="0" w:lastColumn="0" w:oddVBand="0" w:evenVBand="0" w:oddHBand="0" w:evenHBand="0" w:firstRowFirstColumn="0" w:firstRowLastColumn="0" w:lastRowFirstColumn="0" w:lastRowLastColumn="0"/>
+              <w:rPr>
+                <w:rFonts w:ascii="Calibri" w:eastAsia="Times New Roman" w:hAnsi="Calibri" w:cs="Times New Roman"/>
+                <w:color w:val="000000"/>
+                <w:sz w:val="22"/>
+                <w:szCs w:val="22"/>
+              </w:rPr>
+            </w:pPr>
+            <w:r>
+              <w:rPr>
+                <w:rFonts w:ascii="Calibri" w:eastAsia="Times New Roman" w:hAnsi="Calibri" w:cs="Times New Roman"/>
+                <w:color w:val="000000"/>
+                <w:sz w:val="22"/>
+                <w:szCs w:val="22"/>
+              </w:rPr>
+              <w:t>Validate that the barcode matches the right patient</w:t>
+            </w:r>
+          </w:p>
+        </w:tc>
+        <w:tc>
+          <w:tcPr>
+            <w:tcW w:w="1887" w:type="dxa"/>
+            <w:hideMark/>
+          </w:tcPr>
+          <w:p>
+            <w:pPr>
+              <w:jc w:val="center"/>
+              <w:cnfStyle w:val="000000000000" w:firstRow="0" w:lastRow="0" w:firstColumn="0" w:lastColumn="0" w:oddVBand="0" w:evenVBand="0" w:oddHBand="0" w:evenHBand="0" w:firstRowFirstColumn="0" w:firstRowLastColumn="0" w:lastRowFirstColumn="0" w:lastRowLastColumn="0"/>
+              <w:rPr>
+                <w:rFonts w:ascii="Calibri" w:eastAsia="Times New Roman" w:hAnsi="Calibri" w:cs="Times New Roman"/>
+                <w:color w:val="000000"/>
+                <w:sz w:val="22"/>
+                <w:szCs w:val="22"/>
+              </w:rPr>
+            </w:pPr>
+            <w:r>
+              <w:rPr>
+                <w:rFonts w:ascii="Calibri" w:eastAsia="Times New Roman" w:hAnsi="Calibri" w:cs="Times New Roman"/>
+                <w:color w:val="000000"/>
+                <w:sz w:val="22"/>
+                <w:szCs w:val="22"/>
+              </w:rPr>
+              <w:t> </w:t>
+            </w:r>
+          </w:p>
+        </w:tc>
+        <w:tc>
+          <w:tcPr>
+            <w:tcW w:w="2516" w:type="dxa"/>
+            <w:hideMark/>
+          </w:tcPr>
+          <w:p>
+            <w:pPr>
+              <w:jc w:val="center"/>
+              <w:cnfStyle w:val="000000000000" w:firstRow="0" w:lastRow="0" w:firstColumn="0" w:lastColumn="0" w:oddVBand="0" w:evenVBand="0" w:oddHBand="0" w:evenHBand="0" w:firstRowFirstColumn="0" w:firstRowLastColumn="0" w:lastRowFirstColumn="0" w:lastRowLastColumn="0"/>
+              <w:rPr>
+                <w:rFonts w:ascii="Calibri" w:eastAsia="Times New Roman" w:hAnsi="Calibri" w:cs="Times New Roman"/>
+                <w:color w:val="000000"/>
+                <w:sz w:val="22"/>
+                <w:szCs w:val="22"/>
+              </w:rPr>
+            </w:pPr>
+            <w:r>
+              <w:rPr>
+                <w:rFonts w:ascii="Calibri" w:eastAsia="Times New Roman" w:hAnsi="Calibri" w:cs="Times New Roman"/>
+                <w:color w:val="000000"/>
+                <w:sz w:val="22"/>
+                <w:szCs w:val="22"/>
+              </w:rPr>
+              <w:t>1. Scan barcode provided</w:t>
+            </w:r>
+          </w:p>
+        </w:tc>
+        <w:tc>
+          <w:tcPr>
+            <w:tcW w:w="2157" w:type="dxa"/>
+            <w:hideMark/>
+          </w:tcPr>
+          <w:p>
+            <w:pPr>
+              <w:jc w:val="center"/>
+              <w:cnfStyle w:val="000000000000" w:firstRow="0" w:lastRow="0" w:firstColumn="0" w:lastColumn="0" w:oddVBand="0" w:evenVBand="0" w:oddHBand="0" w:evenHBand="0" w:firstRowFirstColumn="0" w:firstRowLastColumn="0" w:lastRowFirstColumn="0" w:lastRowLastColumn="0"/>
+              <w:rPr>
+                <w:rFonts w:ascii="Calibri" w:eastAsia="Times New Roman" w:hAnsi="Calibri" w:cs="Times New Roman"/>
+                <w:color w:val="000000"/>
+                <w:sz w:val="22"/>
+                <w:szCs w:val="22"/>
+              </w:rPr>
+            </w:pPr>
+            <w:r>
+              <w:rPr>
+                <w:rFonts w:ascii="Calibri" w:eastAsia="Times New Roman" w:hAnsi="Calibri" w:cs="Times New Roman"/>
+                <w:color w:val="000000"/>
+                <w:sz w:val="22"/>
+                <w:szCs w:val="22"/>
+              </w:rPr>
+              <w:t>Barcode should match. Success message should be displayed</w:t>
+            </w:r>
+          </w:p>
+        </w:tc>
+        <w:tc>
+          <w:tcPr>
+            <w:tcW w:w="1708" w:type="dxa"/>
+          </w:tcPr>
+          <w:p>
+            <w:pPr>
+              <w:jc w:val="center"/>
+              <w:cnfStyle w:val="000000000000" w:firstRow="0" w:lastRow="0" w:firstColumn="0" w:lastColumn="0" w:oddVBand="0" w:evenVBand="0" w:oddHBand="0" w:evenHBand="0" w:firstRowFirstColumn="0" w:firstRowLastColumn="0" w:lastRowFirstColumn="0" w:lastRowLastColumn="0"/>
+              <w:rPr>
+                <w:rFonts w:ascii="Calibri" w:eastAsia="Times New Roman" w:hAnsi="Calibri" w:cs="Times New Roman"/>
+                <w:color w:val="000000"/>
+                <w:sz w:val="22"/>
+                <w:szCs w:val="22"/>
+              </w:rPr>
+            </w:pPr>
+            <w:r>
+              <w:rPr>
+                <w:rFonts w:ascii="Calibri" w:eastAsia="Times New Roman" w:hAnsi="Calibri" w:cs="Times New Roman"/>
+                <w:color w:val="000000"/>
+                <w:sz w:val="22"/>
+                <w:szCs w:val="22"/>
+              </w:rPr>
+              <w:t>Barcode should match. Success message should be displayed</w:t>
+            </w:r>
+          </w:p>
+        </w:tc>
+        <w:tc>
+          <w:tcPr>
+            <w:tcW w:w="1169" w:type="dxa"/>
+          </w:tcPr>
+          <w:p>
+            <w:pPr>
+              <w:jc w:val="center"/>
+              <w:cnfStyle w:val="000000000000" w:firstRow="0" w:lastRow="0" w:firstColumn="0" w:lastColumn="0" w:oddVBand="0" w:evenVBand="0" w:oddHBand="0" w:evenHBand="0" w:firstRowFirstColumn="0" w:firstRowLastColumn="0" w:lastRowFirstColumn="0" w:lastRowLastColumn="0"/>
+              <w:rPr>
+                <w:rFonts w:ascii="Calibri" w:eastAsia="Times New Roman" w:hAnsi="Calibri" w:cs="Times New Roman"/>
+                <w:color w:val="000000"/>
+                <w:sz w:val="22"/>
+                <w:szCs w:val="22"/>
+              </w:rPr>
+            </w:pPr>
+            <w:r>
+              <w:rPr>
+                <w:rFonts w:ascii="Calibri" w:eastAsia="Times New Roman" w:hAnsi="Calibri" w:cs="Times New Roman"/>
+                <w:color w:val="000000"/>
+                <w:sz w:val="22"/>
+                <w:szCs w:val="22"/>
+              </w:rPr>
+              <w:t>Pass</w:t>
+            </w:r>
+          </w:p>
+        </w:tc>
+        <w:tc>
+          <w:tcPr>
+            <w:tcW w:w="1080" w:type="dxa"/>
+            <w:hideMark/>
+          </w:tcPr>
+          <w:p>
+            <w:pPr>
+              <w:jc w:val="center"/>
+              <w:cnfStyle w:val="000000000000" w:firstRow="0" w:lastRow="0" w:firstColumn="0" w:lastColumn="0" w:oddVBand="0" w:evenVBand="0" w:oddHBand="0" w:evenHBand="0" w:firstRowFirstColumn="0" w:firstRowLastColumn="0" w:lastRowFirstColumn="0" w:lastRowLastColumn="0"/>
+              <w:rPr>
+                <w:rFonts w:ascii="Calibri" w:eastAsia="Times New Roman" w:hAnsi="Calibri" w:cs="Times New Roman"/>
+                <w:color w:val="000000"/>
+                <w:sz w:val="22"/>
+                <w:szCs w:val="22"/>
+              </w:rPr>
+            </w:pPr>
+            <w:r>
+              <w:rPr>
+                <w:rFonts w:ascii="Calibri" w:eastAsia="Times New Roman" w:hAnsi="Calibri" w:cs="Times New Roman"/>
+                <w:color w:val="000000"/>
+                <w:sz w:val="22"/>
+                <w:szCs w:val="22"/>
+              </w:rPr>
+              <w:t> </w:t>
+            </w:r>
+          </w:p>
+        </w:tc>
+      </w:tr>
+      <w:tr>
+        <w:trPr>
+          <w:cnfStyle w:val="000000100000" w:firstRow="0" w:lastRow="0" w:firstColumn="0" w:lastColumn="0" w:oddVBand="0" w:evenVBand="0" w:oddHBand="1" w:evenHBand="0" w:firstRowFirstColumn="0" w:firstRowLastColumn="0" w:lastRowFirstColumn="0" w:lastRowLastColumn="0"/>
+          <w:trHeight w:val="1200"/>
+        </w:trPr>
+        <w:tc>
+          <w:tcPr>
+            <w:cnfStyle w:val="001000000000" w:firstRow="0" w:lastRow="0" w:firstColumn="1" w:lastColumn="0" w:oddVBand="0" w:evenVBand="0" w:oddHBand="0" w:evenHBand="0" w:firstRowFirstColumn="0" w:firstRowLastColumn="0" w:lastRowFirstColumn="0" w:lastRowLastColumn="0"/>
+            <w:tcW w:w="560" w:type="dxa"/>
+            <w:hideMark/>
+          </w:tcPr>
+          <w:p>
+            <w:pPr>
+              <w:jc w:val="center"/>
+              <w:rPr>
+                <w:rFonts w:ascii="Calibri" w:eastAsia="Times New Roman" w:hAnsi="Calibri" w:cs="Times New Roman"/>
+                <w:color w:val="000000"/>
+                <w:sz w:val="22"/>
+                <w:szCs w:val="22"/>
+              </w:rPr>
+            </w:pPr>
+            <w:r>
+              <w:rPr>
+                <w:rFonts w:ascii="Calibri" w:eastAsia="Times New Roman" w:hAnsi="Calibri" w:cs="Times New Roman"/>
+                <w:color w:val="000000"/>
+                <w:sz w:val="22"/>
+                <w:szCs w:val="22"/>
+              </w:rPr>
+              <w:t>3</w:t>
+            </w:r>
+          </w:p>
+        </w:tc>
+        <w:tc>
+          <w:tcPr>
+            <w:tcW w:w="1520" w:type="dxa"/>
+            <w:hideMark/>
+          </w:tcPr>
+          <w:p>
+            <w:pPr>
+              <w:jc w:val="center"/>
+              <w:cnfStyle w:val="000000100000" w:firstRow="0" w:lastRow="0" w:firstColumn="0" w:lastColumn="0" w:oddVBand="0" w:evenVBand="0" w:oddHBand="1" w:evenHBand="0" w:firstRowFirstColumn="0" w:firstRowLastColumn="0" w:lastRowFirstColumn="0" w:lastRowLastColumn="0"/>
+              <w:rPr>
+                <w:rFonts w:ascii="Calibri" w:eastAsia="Times New Roman" w:hAnsi="Calibri" w:cs="Times New Roman"/>
+                <w:color w:val="000000"/>
+                <w:sz w:val="22"/>
+                <w:szCs w:val="22"/>
+              </w:rPr>
+            </w:pPr>
+            <w:r>
+              <w:rPr>
+                <w:rFonts w:ascii="Calibri" w:eastAsia="Times New Roman" w:hAnsi="Calibri" w:cs="Times New Roman"/>
+                <w:color w:val="000000"/>
+                <w:sz w:val="22"/>
+                <w:szCs w:val="22"/>
+              </w:rPr>
+              <w:t>Barcode Scanning (Patient)</w:t>
+            </w:r>
+          </w:p>
+        </w:tc>
+        <w:tc>
+          <w:tcPr>
+            <w:tcW w:w="1888" w:type="dxa"/>
+            <w:hideMark/>
+          </w:tcPr>
+          <w:p>
+            <w:pPr>
+              <w:jc w:val="center"/>
+              <w:cnfStyle w:val="000000100000" w:firstRow="0" w:lastRow="0" w:firstColumn="0" w:lastColumn="0" w:oddVBand="0" w:evenVBand="0" w:oddHBand="1" w:evenHBand="0" w:firstRowFirstColumn="0" w:firstRowLastColumn="0" w:lastRowFirstColumn="0" w:lastRowLastColumn="0"/>
+              <w:rPr>
+                <w:rFonts w:ascii="Calibri" w:eastAsia="Times New Roman" w:hAnsi="Calibri" w:cs="Times New Roman"/>
+                <w:color w:val="000000"/>
+                <w:sz w:val="22"/>
+                <w:szCs w:val="22"/>
+              </w:rPr>
+            </w:pPr>
+            <w:r>
+              <w:rPr>
+                <w:rFonts w:ascii="Calibri" w:eastAsia="Times New Roman" w:hAnsi="Calibri" w:cs="Times New Roman"/>
+                <w:color w:val="000000"/>
+                <w:sz w:val="22"/>
+                <w:szCs w:val="22"/>
+              </w:rPr>
+              <w:t>Validate that the barcode matches the right patient</w:t>
+            </w:r>
+          </w:p>
+        </w:tc>
+        <w:tc>
+          <w:tcPr>
+            <w:tcW w:w="1887" w:type="dxa"/>
+            <w:hideMark/>
+          </w:tcPr>
+          <w:p>
+            <w:pPr>
+              <w:jc w:val="center"/>
+              <w:cnfStyle w:val="000000100000" w:firstRow="0" w:lastRow="0" w:firstColumn="0" w:lastColumn="0" w:oddVBand="0" w:evenVBand="0" w:oddHBand="1" w:evenHBand="0" w:firstRowFirstColumn="0" w:firstRowLastColumn="0" w:lastRowFirstColumn="0" w:lastRowLastColumn="0"/>
+              <w:rPr>
+                <w:rFonts w:ascii="Calibri" w:eastAsia="Times New Roman" w:hAnsi="Calibri" w:cs="Times New Roman"/>
+                <w:color w:val="000000"/>
+                <w:sz w:val="22"/>
+                <w:szCs w:val="22"/>
+              </w:rPr>
+            </w:pPr>
+            <w:r>
+              <w:rPr>
+                <w:rFonts w:ascii="Calibri" w:eastAsia="Times New Roman" w:hAnsi="Calibri" w:cs="Times New Roman"/>
+                <w:color w:val="000000"/>
+                <w:sz w:val="22"/>
+                <w:szCs w:val="22"/>
+              </w:rPr>
+              <w:t> </w:t>
+            </w:r>
+          </w:p>
+        </w:tc>
+        <w:tc>
+          <w:tcPr>
+            <w:tcW w:w="2516" w:type="dxa"/>
+            <w:hideMark/>
+          </w:tcPr>
+          <w:p>
+            <w:pPr>
+              <w:jc w:val="center"/>
+              <w:cnfStyle w:val="000000100000" w:firstRow="0" w:lastRow="0" w:firstColumn="0" w:lastColumn="0" w:oddVBand="0" w:evenVBand="0" w:oddHBand="1" w:evenHBand="0" w:firstRowFirstColumn="0" w:firstRowLastColumn="0" w:lastRowFirstColumn="0" w:lastRowLastColumn="0"/>
+              <w:rPr>
+                <w:rFonts w:ascii="Calibri" w:eastAsia="Times New Roman" w:hAnsi="Calibri" w:cs="Times New Roman"/>
+                <w:color w:val="000000"/>
+                <w:sz w:val="22"/>
+                <w:szCs w:val="22"/>
+              </w:rPr>
+            </w:pPr>
+            <w:r>
+              <w:rPr>
+                <w:rFonts w:ascii="Calibri" w:eastAsia="Times New Roman" w:hAnsi="Calibri" w:cs="Times New Roman"/>
+                <w:color w:val="000000"/>
+                <w:sz w:val="22"/>
+                <w:szCs w:val="22"/>
+              </w:rPr>
+              <w:t>1. Scan a different barcode</w:t>
+            </w:r>
+          </w:p>
+        </w:tc>
+        <w:tc>
+          <w:tcPr>
+            <w:tcW w:w="2157" w:type="dxa"/>
+            <w:hideMark/>
+          </w:tcPr>
+          <w:p>
+            <w:pPr>
+              <w:jc w:val="center"/>
+              <w:cnfStyle w:val="000000100000" w:firstRow="0" w:lastRow="0" w:firstColumn="0" w:lastColumn="0" w:oddVBand="0" w:evenVBand="0" w:oddHBand="1" w:evenHBand="0" w:firstRowFirstColumn="0" w:firstRowLastColumn="0" w:lastRowFirstColumn="0" w:lastRowLastColumn="0"/>
+              <w:rPr>
+                <w:rFonts w:ascii="Calibri" w:eastAsia="Times New Roman" w:hAnsi="Calibri" w:cs="Times New Roman"/>
+                <w:color w:val="000000"/>
+                <w:sz w:val="22"/>
+                <w:szCs w:val="22"/>
+              </w:rPr>
+            </w:pPr>
+            <w:r>
+              <w:rPr>
+                <w:rFonts w:ascii="Calibri" w:eastAsia="Times New Roman" w:hAnsi="Calibri" w:cs="Times New Roman"/>
+                <w:color w:val="000000"/>
+                <w:sz w:val="22"/>
+                <w:szCs w:val="22"/>
+              </w:rPr>
+              <w:t>Barcode should not match. Error message should be displayed</w:t>
+            </w:r>
+          </w:p>
+        </w:tc>
+        <w:tc>
+          <w:tcPr>
+            <w:tcW w:w="1708" w:type="dxa"/>
+          </w:tcPr>
+          <w:p>
+            <w:pPr>
+              <w:jc w:val="center"/>
+              <w:cnfStyle w:val="000000100000" w:firstRow="0" w:lastRow="0" w:firstColumn="0" w:lastColumn="0" w:oddVBand="0" w:evenVBand="0" w:oddHBand="1" w:evenHBand="0" w:firstRowFirstColumn="0" w:firstRowLastColumn="0" w:lastRowFirstColumn="0" w:lastRowLastColumn="0"/>
+              <w:rPr>
+                <w:rFonts w:ascii="Calibri" w:eastAsia="Times New Roman" w:hAnsi="Calibri" w:cs="Times New Roman"/>
+                <w:color w:val="000000"/>
+                <w:sz w:val="22"/>
+                <w:szCs w:val="22"/>
+              </w:rPr>
+            </w:pPr>
+            <w:r>
+              <w:rPr>
+                <w:rFonts w:ascii="Calibri" w:eastAsia="Times New Roman" w:hAnsi="Calibri" w:cs="Times New Roman"/>
+                <w:color w:val="000000"/>
+                <w:sz w:val="22"/>
+                <w:szCs w:val="22"/>
+              </w:rPr>
+              <w:t>Barcode should not match. Error message should be displayed</w:t>
+            </w:r>
+          </w:p>
+        </w:tc>
+        <w:tc>
+          <w:tcPr>
+            <w:tcW w:w="1169" w:type="dxa"/>
+          </w:tcPr>
+          <w:p>
+            <w:pPr>
+              <w:jc w:val="center"/>
+              <w:cnfStyle w:val="000000100000" w:firstRow="0" w:lastRow="0" w:firstColumn="0" w:lastColumn="0" w:oddVBand="0" w:evenVBand="0" w:oddHBand="1" w:evenHBand="0" w:firstRowFirstColumn="0" w:firstRowLastColumn="0" w:lastRowFirstColumn="0" w:lastRowLastColumn="0"/>
+              <w:rPr>
+                <w:rFonts w:ascii="Calibri" w:eastAsia="Times New Roman" w:hAnsi="Calibri" w:cs="Times New Roman"/>
+                <w:color w:val="000000"/>
+                <w:sz w:val="22"/>
+                <w:szCs w:val="22"/>
+              </w:rPr>
+            </w:pPr>
+            <w:r>
+              <w:rPr>
+                <w:rFonts w:ascii="Calibri" w:eastAsia="Times New Roman" w:hAnsi="Calibri" w:cs="Times New Roman"/>
+                <w:color w:val="000000"/>
+                <w:sz w:val="22"/>
+                <w:szCs w:val="22"/>
+              </w:rPr>
+              <w:t>Pass</w:t>
+            </w:r>
+          </w:p>
+        </w:tc>
+        <w:tc>
+          <w:tcPr>
+            <w:tcW w:w="1080" w:type="dxa"/>
+            <w:hideMark/>
+          </w:tcPr>
+          <w:p>
+            <w:pPr>
+              <w:jc w:val="center"/>
+              <w:cnfStyle w:val="000000100000" w:firstRow="0" w:lastRow="0" w:firstColumn="0" w:lastColumn="0" w:oddVBand="0" w:evenVBand="0" w:oddHBand="1" w:evenHBand="0" w:firstRowFirstColumn="0" w:firstRowLastColumn="0" w:lastRowFirstColumn="0" w:lastRowLastColumn="0"/>
+              <w:rPr>
+                <w:rFonts w:ascii="Calibri" w:eastAsia="Times New Roman" w:hAnsi="Calibri" w:cs="Times New Roman"/>
+                <w:color w:val="000000"/>
+                <w:sz w:val="22"/>
+                <w:szCs w:val="22"/>
+              </w:rPr>
+            </w:pPr>
+            <w:r>
+              <w:rPr>
+                <w:rFonts w:ascii="Calibri" w:eastAsia="Times New Roman" w:hAnsi="Calibri" w:cs="Times New Roman"/>
+                <w:color w:val="000000"/>
+                <w:sz w:val="22"/>
+                <w:szCs w:val="22"/>
+              </w:rPr>
+              <w:t> </w:t>
+            </w:r>
+          </w:p>
+        </w:tc>
+      </w:tr>
+    </w:tbl>
+    <w:p/>
+    <w:p>
+      <w:pPr>
+        <w:pStyle w:val="Heading1"/>
+      </w:pPr>
+      <w:bookmarkStart w:id="10" w:name="_Toc415942488"/>
       <w:r>
         <w:lastRenderedPageBreak/>
         <w:t>Barcode Scanning (Medication)</w:t>
       </w:r>
-      <w:bookmarkEnd w:id="8"/>
+      <w:bookmarkEnd w:id="10"/>
     </w:p>
     <w:tbl>
       <w:tblPr>
